--- a/Doc/TrabajoGrupal_ConSoft.docx
+++ b/Doc/TrabajoGrupal_ConSoft.docx
@@ -1258,8 +1258,6 @@
               <w:pStyle w:val="Contenidotabla"/>
               <w:jc w:val="center"/>
             </w:pPr>
-            <w:bookmarkStart w:id="2" w:name="_GoBack"/>
-            <w:bookmarkEnd w:id="2"/>
           </w:p>
         </w:tc>
         <w:tc>
@@ -1674,6 +1672,7 @@
           <w:p>
             <w:pPr>
               <w:pStyle w:val="Contenidotabla"/>
+              <w:jc w:val="center"/>
             </w:pPr>
           </w:p>
         </w:tc>
@@ -1687,7 +1686,10 @@
               <w:cnfStyle w:val="000000000000" w:firstRow="0" w:lastRow="0" w:firstColumn="0" w:lastColumn="0" w:oddVBand="0" w:evenVBand="0" w:oddHBand="0" w:evenHBand="0" w:firstRowFirstColumn="0" w:firstRowLastColumn="0" w:lastRowFirstColumn="0" w:lastRowLastColumn="0"/>
             </w:pPr>
             <w:r>
-              <w:t>HU010</w:t>
+              <w:t>HU01</w:t>
+            </w:r>
+            <w:r>
+              <w:t>0</w:t>
             </w:r>
           </w:p>
         </w:tc>
@@ -1701,7 +1703,7 @@
               <w:cnfStyle w:val="000000000000" w:firstRow="0" w:lastRow="0" w:firstColumn="0" w:lastColumn="0" w:oddVBand="0" w:evenVBand="0" w:oddHBand="0" w:evenHBand="0" w:firstRowFirstColumn="0" w:firstRowLastColumn="0" w:lastRowFirstColumn="0" w:lastRowLastColumn="0"/>
             </w:pPr>
             <w:r>
-              <w:t>Sincronización de contraseñas</w:t>
+              <w:t>Autenticación de dos factores</w:t>
             </w:r>
           </w:p>
         </w:tc>
@@ -1715,7 +1717,7 @@
               <w:cnfStyle w:val="000000000000" w:firstRow="0" w:lastRow="0" w:firstColumn="0" w:lastColumn="0" w:oddVBand="0" w:evenVBand="0" w:oddHBand="0" w:evenHBand="0" w:firstRowFirstColumn="0" w:firstRowLastColumn="0" w:lastRowFirstColumn="0" w:lastRowLastColumn="0"/>
             </w:pPr>
             <w:r>
-              <w:t>Como usuario, quiero que mis contraseñas se sincronicen en todos mis dispositivos.</w:t>
+              <w:t>Como usuario, quiero activar la autenticación de dos factores para mayor seguridad en mi cuenta.</w:t>
             </w:r>
           </w:p>
         </w:tc>
@@ -1730,7 +1732,7 @@
               <w:cnfStyle w:val="000000000000" w:firstRow="0" w:lastRow="0" w:firstColumn="0" w:lastColumn="0" w:oddVBand="0" w:evenVBand="0" w:oddHBand="0" w:evenHBand="0" w:firstRowFirstColumn="0" w:firstRowLastColumn="0" w:lastRowFirstColumn="0" w:lastRowLastColumn="0"/>
             </w:pPr>
             <w:r>
-              <w:t>4 días ideales</w:t>
+              <w:t>3 días ideales</w:t>
             </w:r>
           </w:p>
         </w:tc>
@@ -1772,7 +1774,10 @@
               <w:cnfStyle w:val="000000100000" w:firstRow="0" w:lastRow="0" w:firstColumn="0" w:lastColumn="0" w:oddVBand="0" w:evenVBand="0" w:oddHBand="1" w:evenHBand="0" w:firstRowFirstColumn="0" w:firstRowLastColumn="0" w:lastRowFirstColumn="0" w:lastRowLastColumn="0"/>
             </w:pPr>
             <w:r>
-              <w:t>HU011</w:t>
+              <w:t>HU01</w:t>
+            </w:r>
+            <w:r>
+              <w:t>1</w:t>
             </w:r>
           </w:p>
         </w:tc>
@@ -1786,7 +1791,7 @@
               <w:cnfStyle w:val="000000100000" w:firstRow="0" w:lastRow="0" w:firstColumn="0" w:lastColumn="0" w:oddVBand="0" w:evenVBand="0" w:oddHBand="1" w:evenHBand="0" w:firstRowFirstColumn="0" w:firstRowLastColumn="0" w:lastRowFirstColumn="0" w:lastRowLastColumn="0"/>
             </w:pPr>
             <w:r>
-              <w:t>Autenticación de dos factores</w:t>
+              <w:t>Categorizar contraseñas</w:t>
             </w:r>
           </w:p>
         </w:tc>
@@ -1800,7 +1805,7 @@
               <w:cnfStyle w:val="000000100000" w:firstRow="0" w:lastRow="0" w:firstColumn="0" w:lastColumn="0" w:oddVBand="0" w:evenVBand="0" w:oddHBand="1" w:evenHBand="0" w:firstRowFirstColumn="0" w:firstRowLastColumn="0" w:lastRowFirstColumn="0" w:lastRowLastColumn="0"/>
             </w:pPr>
             <w:r>
-              <w:t>Como usuario, quiero activar la autenticación de dos factores para mayor seguridad en mi cuenta.</w:t>
+              <w:t>Como usuario, quiero poder organizar mis contraseñas en categorías como trabajo, personal, etc.</w:t>
             </w:r>
           </w:p>
         </w:tc>
@@ -1815,7 +1820,7 @@
               <w:cnfStyle w:val="000000100000" w:firstRow="0" w:lastRow="0" w:firstColumn="0" w:lastColumn="0" w:oddVBand="0" w:evenVBand="0" w:oddHBand="1" w:evenHBand="0" w:firstRowFirstColumn="0" w:firstRowLastColumn="0" w:lastRowFirstColumn="0" w:lastRowLastColumn="0"/>
             </w:pPr>
             <w:r>
-              <w:t>3 días ideales</w:t>
+              <w:t>2 días ideales</w:t>
             </w:r>
           </w:p>
         </w:tc>
@@ -1854,7 +1859,10 @@
               <w:cnfStyle w:val="000000000000" w:firstRow="0" w:lastRow="0" w:firstColumn="0" w:lastColumn="0" w:oddVBand="0" w:evenVBand="0" w:oddHBand="0" w:evenHBand="0" w:firstRowFirstColumn="0" w:firstRowLastColumn="0" w:lastRowFirstColumn="0" w:lastRowLastColumn="0"/>
             </w:pPr>
             <w:r>
-              <w:t>HU012</w:t>
+              <w:t>HU01</w:t>
+            </w:r>
+            <w:r>
+              <w:t>2</w:t>
             </w:r>
           </w:p>
         </w:tc>
@@ -1868,7 +1876,7 @@
               <w:cnfStyle w:val="000000000000" w:firstRow="0" w:lastRow="0" w:firstColumn="0" w:lastColumn="0" w:oddVBand="0" w:evenVBand="0" w:oddHBand="0" w:evenHBand="0" w:firstRowFirstColumn="0" w:firstRowLastColumn="0" w:lastRowFirstColumn="0" w:lastRowLastColumn="0"/>
             </w:pPr>
             <w:r>
-              <w:t>Categorizar contraseñas</w:t>
+              <w:t>Exportar contraseñas</w:t>
             </w:r>
           </w:p>
         </w:tc>
@@ -1882,7 +1890,7 @@
               <w:cnfStyle w:val="000000000000" w:firstRow="0" w:lastRow="0" w:firstColumn="0" w:lastColumn="0" w:oddVBand="0" w:evenVBand="0" w:oddHBand="0" w:evenHBand="0" w:firstRowFirstColumn="0" w:firstRowLastColumn="0" w:lastRowFirstColumn="0" w:lastRowLastColumn="0"/>
             </w:pPr>
             <w:r>
-              <w:t>Como usuario, quiero poder organizar mis contraseñas en categorías como trabajo, personal, etc.</w:t>
+              <w:t>Como usuario, quiero poder exportar mis contraseñas a un archivo CSV para tener una copia de respaldo.</w:t>
             </w:r>
           </w:p>
         </w:tc>
@@ -1897,7 +1905,7 @@
               <w:cnfStyle w:val="000000000000" w:firstRow="0" w:lastRow="0" w:firstColumn="0" w:lastColumn="0" w:oddVBand="0" w:evenVBand="0" w:oddHBand="0" w:evenHBand="0" w:firstRowFirstColumn="0" w:firstRowLastColumn="0" w:lastRowFirstColumn="0" w:lastRowLastColumn="0"/>
             </w:pPr>
             <w:r>
-              <w:t>2 días ideales</w:t>
+              <w:t>3 días ideales</w:t>
             </w:r>
           </w:p>
         </w:tc>
@@ -1939,7 +1947,10 @@
               <w:cnfStyle w:val="000000100000" w:firstRow="0" w:lastRow="0" w:firstColumn="0" w:lastColumn="0" w:oddVBand="0" w:evenVBand="0" w:oddHBand="1" w:evenHBand="0" w:firstRowFirstColumn="0" w:firstRowLastColumn="0" w:lastRowFirstColumn="0" w:lastRowLastColumn="0"/>
             </w:pPr>
             <w:r>
-              <w:t>HU013</w:t>
+              <w:t>HU01</w:t>
+            </w:r>
+            <w:r>
+              <w:t>3</w:t>
             </w:r>
           </w:p>
         </w:tc>
@@ -1953,7 +1964,7 @@
               <w:cnfStyle w:val="000000100000" w:firstRow="0" w:lastRow="0" w:firstColumn="0" w:lastColumn="0" w:oddVBand="0" w:evenVBand="0" w:oddHBand="1" w:evenHBand="0" w:firstRowFirstColumn="0" w:firstRowLastColumn="0" w:lastRowFirstColumn="0" w:lastRowLastColumn="0"/>
             </w:pPr>
             <w:r>
-              <w:t>Exportar contraseñas</w:t>
+              <w:t>Importar contraseñas</w:t>
             </w:r>
           </w:p>
         </w:tc>
@@ -1967,7 +1978,15 @@
               <w:cnfStyle w:val="000000100000" w:firstRow="0" w:lastRow="0" w:firstColumn="0" w:lastColumn="0" w:oddVBand="0" w:evenVBand="0" w:oddHBand="1" w:evenHBand="0" w:firstRowFirstColumn="0" w:firstRowLastColumn="0" w:lastRowFirstColumn="0" w:lastRowLastColumn="0"/>
             </w:pPr>
             <w:r>
-              <w:t>Como usuario, quiero poder exportar mis contraseñas a un archivo CSV para tener una copia de respaldo.</w:t>
+              <w:t xml:space="preserve">Como usuario, quiero poder importar contraseñas desde un archivo CSV para cargarlas en </w:t>
+            </w:r>
+            <w:proofErr w:type="spellStart"/>
+            <w:r>
+              <w:t>PassKeeper</w:t>
+            </w:r>
+            <w:proofErr w:type="spellEnd"/>
+            <w:r>
+              <w:t>.</w:t>
             </w:r>
           </w:p>
         </w:tc>
@@ -2021,7 +2040,10 @@
               <w:cnfStyle w:val="000000000000" w:firstRow="0" w:lastRow="0" w:firstColumn="0" w:lastColumn="0" w:oddVBand="0" w:evenVBand="0" w:oddHBand="0" w:evenHBand="0" w:firstRowFirstColumn="0" w:firstRowLastColumn="0" w:lastRowFirstColumn="0" w:lastRowLastColumn="0"/>
             </w:pPr>
             <w:r>
-              <w:t>HU014</w:t>
+              <w:t>HU01</w:t>
+            </w:r>
+            <w:r>
+              <w:t>4</w:t>
             </w:r>
           </w:p>
         </w:tc>
@@ -2035,7 +2057,7 @@
               <w:cnfStyle w:val="000000000000" w:firstRow="0" w:lastRow="0" w:firstColumn="0" w:lastColumn="0" w:oddVBand="0" w:evenVBand="0" w:oddHBand="0" w:evenHBand="0" w:firstRowFirstColumn="0" w:firstRowLastColumn="0" w:lastRowFirstColumn="0" w:lastRowLastColumn="0"/>
             </w:pPr>
             <w:r>
-              <w:t>Importar contraseñas</w:t>
+              <w:t>Compartir contraseña de manera segura</w:t>
             </w:r>
           </w:p>
         </w:tc>
@@ -2049,15 +2071,7 @@
               <w:cnfStyle w:val="000000000000" w:firstRow="0" w:lastRow="0" w:firstColumn="0" w:lastColumn="0" w:oddVBand="0" w:evenVBand="0" w:oddHBand="0" w:evenHBand="0" w:firstRowFirstColumn="0" w:firstRowLastColumn="0" w:lastRowFirstColumn="0" w:lastRowLastColumn="0"/>
             </w:pPr>
             <w:r>
-              <w:t xml:space="preserve">Como usuario, quiero poder importar contraseñas desde un archivo CSV para cargarlas en </w:t>
-            </w:r>
-            <w:proofErr w:type="spellStart"/>
-            <w:r>
-              <w:t>PassKeeper</w:t>
-            </w:r>
-            <w:proofErr w:type="spellEnd"/>
-            <w:r>
-              <w:t>.</w:t>
+              <w:t>Como usuario, quiero poder compartir una contraseña de forma segura con otro usuario.</w:t>
             </w:r>
           </w:p>
         </w:tc>
@@ -2072,7 +2086,7 @@
               <w:cnfStyle w:val="000000000000" w:firstRow="0" w:lastRow="0" w:firstColumn="0" w:lastColumn="0" w:oddVBand="0" w:evenVBand="0" w:oddHBand="0" w:evenHBand="0" w:firstRowFirstColumn="0" w:firstRowLastColumn="0" w:lastRowFirstColumn="0" w:lastRowLastColumn="0"/>
             </w:pPr>
             <w:r>
-              <w:t>3 días ideales</w:t>
+              <w:t>4 días ideales</w:t>
             </w:r>
           </w:p>
         </w:tc>
@@ -2114,7 +2128,10 @@
               <w:cnfStyle w:val="000000100000" w:firstRow="0" w:lastRow="0" w:firstColumn="0" w:lastColumn="0" w:oddVBand="0" w:evenVBand="0" w:oddHBand="1" w:evenHBand="0" w:firstRowFirstColumn="0" w:firstRowLastColumn="0" w:lastRowFirstColumn="0" w:lastRowLastColumn="0"/>
             </w:pPr>
             <w:r>
-              <w:t>HU015</w:t>
+              <w:t>HU01</w:t>
+            </w:r>
+            <w:r>
+              <w:t>5</w:t>
             </w:r>
           </w:p>
         </w:tc>
@@ -2128,7 +2145,7 @@
               <w:cnfStyle w:val="000000100000" w:firstRow="0" w:lastRow="0" w:firstColumn="0" w:lastColumn="0" w:oddVBand="0" w:evenVBand="0" w:oddHBand="1" w:evenHBand="0" w:firstRowFirstColumn="0" w:firstRowLastColumn="0" w:lastRowFirstColumn="0" w:lastRowLastColumn="0"/>
             </w:pPr>
             <w:r>
-              <w:t>Compartir contraseña de manera segura</w:t>
+              <w:t>Historial de cambios de contraseñas</w:t>
             </w:r>
           </w:p>
         </w:tc>
@@ -2142,7 +2159,7 @@
               <w:cnfStyle w:val="000000100000" w:firstRow="0" w:lastRow="0" w:firstColumn="0" w:lastColumn="0" w:oddVBand="0" w:evenVBand="0" w:oddHBand="1" w:evenHBand="0" w:firstRowFirstColumn="0" w:firstRowLastColumn="0" w:lastRowFirstColumn="0" w:lastRowLastColumn="0"/>
             </w:pPr>
             <w:r>
-              <w:t>Como usuario, quiero poder compartir una contraseña de forma segura con otro usuario.</w:t>
+              <w:t>Como usuario, quiero poder ver un historial de cambios en una contraseña específica para controlar cuándo fue modificada.</w:t>
             </w:r>
           </w:p>
         </w:tc>
@@ -2157,7 +2174,7 @@
               <w:cnfStyle w:val="000000100000" w:firstRow="0" w:lastRow="0" w:firstColumn="0" w:lastColumn="0" w:oddVBand="0" w:evenVBand="0" w:oddHBand="1" w:evenHBand="0" w:firstRowFirstColumn="0" w:firstRowLastColumn="0" w:lastRowFirstColumn="0" w:lastRowLastColumn="0"/>
             </w:pPr>
             <w:r>
-              <w:t>4 días ideales</w:t>
+              <w:t>2 días ideales</w:t>
             </w:r>
           </w:p>
         </w:tc>
@@ -2196,7 +2213,10 @@
               <w:cnfStyle w:val="000000000000" w:firstRow="0" w:lastRow="0" w:firstColumn="0" w:lastColumn="0" w:oddVBand="0" w:evenVBand="0" w:oddHBand="0" w:evenHBand="0" w:firstRowFirstColumn="0" w:firstRowLastColumn="0" w:lastRowFirstColumn="0" w:lastRowLastColumn="0"/>
             </w:pPr>
             <w:r>
-              <w:t>HU016</w:t>
+              <w:t>HU01</w:t>
+            </w:r>
+            <w:r>
+              <w:t>6</w:t>
             </w:r>
           </w:p>
         </w:tc>
@@ -2210,7 +2230,7 @@
               <w:cnfStyle w:val="000000000000" w:firstRow="0" w:lastRow="0" w:firstColumn="0" w:lastColumn="0" w:oddVBand="0" w:evenVBand="0" w:oddHBand="0" w:evenHBand="0" w:firstRowFirstColumn="0" w:firstRowLastColumn="0" w:lastRowFirstColumn="0" w:lastRowLastColumn="0"/>
             </w:pPr>
             <w:r>
-              <w:t>Historial de cambios de contraseñas</w:t>
+              <w:t>Cerrar sesión automáticamente</w:t>
             </w:r>
           </w:p>
         </w:tc>
@@ -2224,7 +2244,15 @@
               <w:cnfStyle w:val="000000000000" w:firstRow="0" w:lastRow="0" w:firstColumn="0" w:lastColumn="0" w:oddVBand="0" w:evenVBand="0" w:oddHBand="0" w:evenHBand="0" w:firstRowFirstColumn="0" w:firstRowLastColumn="0" w:lastRowFirstColumn="0" w:lastRowLastColumn="0"/>
             </w:pPr>
             <w:r>
-              <w:t>Como usuario, quiero poder ver un historial de cambios en una contraseña específica para controlar cuándo fue modificada.</w:t>
+              <w:t xml:space="preserve">Como usuario, quiero que </w:t>
+            </w:r>
+            <w:proofErr w:type="spellStart"/>
+            <w:r>
+              <w:t>PassKeeper</w:t>
+            </w:r>
+            <w:proofErr w:type="spellEnd"/>
+            <w:r>
+              <w:t xml:space="preserve"> cierre sesión automáticamente después de un periodo de inactividad por seguridad.</w:t>
             </w:r>
           </w:p>
         </w:tc>
@@ -2281,7 +2309,10 @@
               <w:cnfStyle w:val="000000100000" w:firstRow="0" w:lastRow="0" w:firstColumn="0" w:lastColumn="0" w:oddVBand="0" w:evenVBand="0" w:oddHBand="1" w:evenHBand="0" w:firstRowFirstColumn="0" w:firstRowLastColumn="0" w:lastRowFirstColumn="0" w:lastRowLastColumn="0"/>
             </w:pPr>
             <w:r>
-              <w:t>HU017</w:t>
+              <w:t>HU01</w:t>
+            </w:r>
+            <w:r>
+              <w:t>7</w:t>
             </w:r>
           </w:p>
         </w:tc>
@@ -2295,7 +2326,7 @@
               <w:cnfStyle w:val="000000100000" w:firstRow="0" w:lastRow="0" w:firstColumn="0" w:lastColumn="0" w:oddVBand="0" w:evenVBand="0" w:oddHBand="1" w:evenHBand="0" w:firstRowFirstColumn="0" w:firstRowLastColumn="0" w:lastRowFirstColumn="0" w:lastRowLastColumn="0"/>
             </w:pPr>
             <w:r>
-              <w:t>Cerrar sesión automáticamente</w:t>
+              <w:t>Notificaciones de seguridad</w:t>
             </w:r>
           </w:p>
         </w:tc>
@@ -2309,15 +2340,7 @@
               <w:cnfStyle w:val="000000100000" w:firstRow="0" w:lastRow="0" w:firstColumn="0" w:lastColumn="0" w:oddVBand="0" w:evenVBand="0" w:oddHBand="1" w:evenHBand="0" w:firstRowFirstColumn="0" w:firstRowLastColumn="0" w:lastRowFirstColumn="0" w:lastRowLastColumn="0"/>
             </w:pPr>
             <w:r>
-              <w:t xml:space="preserve">Como usuario, quiero que </w:t>
-            </w:r>
-            <w:proofErr w:type="spellStart"/>
-            <w:r>
-              <w:t>PassKeeper</w:t>
-            </w:r>
-            <w:proofErr w:type="spellEnd"/>
-            <w:r>
-              <w:t xml:space="preserve"> cierre sesión automáticamente después de un periodo de inactividad por seguridad.</w:t>
+              <w:t>Como usuario, quiero recibir notificaciones si hay intentos de acceso sospechosos a mi cuenta.</w:t>
             </w:r>
           </w:p>
         </w:tc>
@@ -2332,7 +2355,7 @@
               <w:cnfStyle w:val="000000100000" w:firstRow="0" w:lastRow="0" w:firstColumn="0" w:lastColumn="0" w:oddVBand="0" w:evenVBand="0" w:oddHBand="1" w:evenHBand="0" w:firstRowFirstColumn="0" w:firstRowLastColumn="0" w:lastRowFirstColumn="0" w:lastRowLastColumn="0"/>
             </w:pPr>
             <w:r>
-              <w:t>2 días ideales</w:t>
+              <w:t>3 días ideales</w:t>
             </w:r>
           </w:p>
         </w:tc>
@@ -2371,7 +2394,10 @@
               <w:cnfStyle w:val="000000000000" w:firstRow="0" w:lastRow="0" w:firstColumn="0" w:lastColumn="0" w:oddVBand="0" w:evenVBand="0" w:oddHBand="0" w:evenHBand="0" w:firstRowFirstColumn="0" w:firstRowLastColumn="0" w:lastRowFirstColumn="0" w:lastRowLastColumn="0"/>
             </w:pPr>
             <w:r>
-              <w:t>HU018</w:t>
+              <w:t>HU01</w:t>
+            </w:r>
+            <w:r>
+              <w:t>8</w:t>
             </w:r>
           </w:p>
         </w:tc>
@@ -2385,7 +2411,7 @@
               <w:cnfStyle w:val="000000000000" w:firstRow="0" w:lastRow="0" w:firstColumn="0" w:lastColumn="0" w:oddVBand="0" w:evenVBand="0" w:oddHBand="0" w:evenHBand="0" w:firstRowFirstColumn="0" w:firstRowLastColumn="0" w:lastRowFirstColumn="0" w:lastRowLastColumn="0"/>
             </w:pPr>
             <w:r>
-              <w:t>Notificaciones de seguridad</w:t>
+              <w:t>Integración con navegador</w:t>
             </w:r>
           </w:p>
         </w:tc>
@@ -2399,7 +2425,15 @@
               <w:cnfStyle w:val="000000000000" w:firstRow="0" w:lastRow="0" w:firstColumn="0" w:lastColumn="0" w:oddVBand="0" w:evenVBand="0" w:oddHBand="0" w:evenHBand="0" w:firstRowFirstColumn="0" w:firstRowLastColumn="0" w:lastRowFirstColumn="0" w:lastRowLastColumn="0"/>
             </w:pPr>
             <w:r>
-              <w:t>Como usuario, quiero recibir notificaciones si hay intentos de acceso sospechosos a mi cuenta.</w:t>
+              <w:t xml:space="preserve">Como usuario, quiero que </w:t>
+            </w:r>
+            <w:proofErr w:type="spellStart"/>
+            <w:r>
+              <w:t>PassKeeper</w:t>
+            </w:r>
+            <w:proofErr w:type="spellEnd"/>
+            <w:r>
+              <w:t xml:space="preserve"> se integre con mi navegador web para autocompletar contraseñas automáticamente.</w:t>
             </w:r>
           </w:p>
         </w:tc>
@@ -2414,7 +2448,7 @@
               <w:cnfStyle w:val="000000000000" w:firstRow="0" w:lastRow="0" w:firstColumn="0" w:lastColumn="0" w:oddVBand="0" w:evenVBand="0" w:oddHBand="0" w:evenHBand="0" w:firstRowFirstColumn="0" w:firstRowLastColumn="0" w:lastRowFirstColumn="0" w:lastRowLastColumn="0"/>
             </w:pPr>
             <w:r>
-              <w:t>3 días ideales</w:t>
+              <w:t>4 días ideales</w:t>
             </w:r>
           </w:p>
         </w:tc>
@@ -2456,7 +2490,10 @@
               <w:cnfStyle w:val="000000100000" w:firstRow="0" w:lastRow="0" w:firstColumn="0" w:lastColumn="0" w:oddVBand="0" w:evenVBand="0" w:oddHBand="1" w:evenHBand="0" w:firstRowFirstColumn="0" w:firstRowLastColumn="0" w:lastRowFirstColumn="0" w:lastRowLastColumn="0"/>
             </w:pPr>
             <w:r>
-              <w:t>HU019</w:t>
+              <w:t>HU0</w:t>
+            </w:r>
+            <w:r>
+              <w:t>19</w:t>
             </w:r>
           </w:p>
         </w:tc>
@@ -2470,8 +2507,13 @@
               <w:cnfStyle w:val="000000100000" w:firstRow="0" w:lastRow="0" w:firstColumn="0" w:lastColumn="0" w:oddVBand="0" w:evenVBand="0" w:oddHBand="1" w:evenHBand="0" w:firstRowFirstColumn="0" w:firstRowLastColumn="0" w:lastRowFirstColumn="0" w:lastRowLastColumn="0"/>
             </w:pPr>
             <w:r>
-              <w:t>Integración con navegador</w:t>
-            </w:r>
+              <w:t xml:space="preserve">Soporte </w:t>
+            </w:r>
+            <w:proofErr w:type="spellStart"/>
+            <w:r>
+              <w:t>multi-idioma</w:t>
+            </w:r>
+            <w:proofErr w:type="spellEnd"/>
           </w:p>
         </w:tc>
         <w:tc>
@@ -2484,15 +2526,7 @@
               <w:cnfStyle w:val="000000100000" w:firstRow="0" w:lastRow="0" w:firstColumn="0" w:lastColumn="0" w:oddVBand="0" w:evenVBand="0" w:oddHBand="1" w:evenHBand="0" w:firstRowFirstColumn="0" w:firstRowLastColumn="0" w:lastRowFirstColumn="0" w:lastRowLastColumn="0"/>
             </w:pPr>
             <w:r>
-              <w:t xml:space="preserve">Como usuario, quiero que </w:t>
-            </w:r>
-            <w:proofErr w:type="spellStart"/>
-            <w:r>
-              <w:t>PassKeeper</w:t>
-            </w:r>
-            <w:proofErr w:type="spellEnd"/>
-            <w:r>
-              <w:t xml:space="preserve"> se integre con mi navegador web para autocompletar contraseñas automáticamente.</w:t>
+              <w:t>Como usuario, quiero poder cambiar el idioma de la aplicación para facilitar su uso.</w:t>
             </w:r>
           </w:p>
         </w:tc>
@@ -2507,7 +2541,7 @@
               <w:cnfStyle w:val="000000100000" w:firstRow="0" w:lastRow="0" w:firstColumn="0" w:lastColumn="0" w:oddVBand="0" w:evenVBand="0" w:oddHBand="1" w:evenHBand="0" w:firstRowFirstColumn="0" w:firstRowLastColumn="0" w:lastRowFirstColumn="0" w:lastRowLastColumn="0"/>
             </w:pPr>
             <w:r>
-              <w:t>4 días ideales</w:t>
+              <w:t>3 días ideales</w:t>
             </w:r>
           </w:p>
         </w:tc>
@@ -2546,7 +2580,10 @@
               <w:cnfStyle w:val="000000000000" w:firstRow="0" w:lastRow="0" w:firstColumn="0" w:lastColumn="0" w:oddVBand="0" w:evenVBand="0" w:oddHBand="0" w:evenHBand="0" w:firstRowFirstColumn="0" w:firstRowLastColumn="0" w:lastRowFirstColumn="0" w:lastRowLastColumn="0"/>
             </w:pPr>
             <w:r>
-              <w:t>HU020</w:t>
+              <w:t>HU0</w:t>
+            </w:r>
+            <w:r>
+              <w:t>20</w:t>
             </w:r>
           </w:p>
         </w:tc>
@@ -2560,26 +2597,29 @@
               <w:cnfStyle w:val="000000000000" w:firstRow="0" w:lastRow="0" w:firstColumn="0" w:lastColumn="0" w:oddVBand="0" w:evenVBand="0" w:oddHBand="0" w:evenHBand="0" w:firstRowFirstColumn="0" w:firstRowLastColumn="0" w:lastRowFirstColumn="0" w:lastRowLastColumn="0"/>
             </w:pPr>
             <w:r>
-              <w:t xml:space="preserve">Soporte </w:t>
+              <w:t>Ver historial de contraseñas.</w:t>
+            </w:r>
+          </w:p>
+        </w:tc>
+        <w:tc>
+          <w:tcPr>
+            <w:tcW w:w="3044" w:type="dxa"/>
+          </w:tcPr>
+          <w:p>
+            <w:pPr>
+              <w:pStyle w:val="Contenidotabla"/>
+              <w:cnfStyle w:val="000000000000" w:firstRow="0" w:lastRow="0" w:firstColumn="0" w:lastColumn="0" w:oddVBand="0" w:evenVBand="0" w:oddHBand="0" w:evenHBand="0" w:firstRowFirstColumn="0" w:firstRowLastColumn="0" w:lastRowFirstColumn="0" w:lastRowLastColumn="0"/>
+            </w:pPr>
+            <w:r>
+              <w:t xml:space="preserve">Como usuario, quiero ver el número total de contraseñas almacenadas en </w:t>
             </w:r>
             <w:proofErr w:type="spellStart"/>
             <w:r>
-              <w:t>multi-idioma</w:t>
+              <w:t>PassKeeper</w:t>
             </w:r>
             <w:proofErr w:type="spellEnd"/>
-          </w:p>
-        </w:tc>
-        <w:tc>
-          <w:tcPr>
-            <w:tcW w:w="3044" w:type="dxa"/>
-          </w:tcPr>
-          <w:p>
-            <w:pPr>
-              <w:pStyle w:val="Contenidotabla"/>
-              <w:cnfStyle w:val="000000000000" w:firstRow="0" w:lastRow="0" w:firstColumn="0" w:lastColumn="0" w:oddVBand="0" w:evenVBand="0" w:oddHBand="0" w:evenHBand="0" w:firstRowFirstColumn="0" w:firstRowLastColumn="0" w:lastRowFirstColumn="0" w:lastRowLastColumn="0"/>
-            </w:pPr>
-            <w:r>
-              <w:t>Como usuario, quiero poder cambiar el idioma de la aplicación para facilitar su uso.</w:t>
+            <w:r>
+              <w:t xml:space="preserve"> en la página principal para tener una visión rápida de cuántas tengo.</w:t>
             </w:r>
           </w:p>
         </w:tc>
@@ -2594,7 +2634,7 @@
               <w:cnfStyle w:val="000000000000" w:firstRow="0" w:lastRow="0" w:firstColumn="0" w:lastColumn="0" w:oddVBand="0" w:evenVBand="0" w:oddHBand="0" w:evenHBand="0" w:firstRowFirstColumn="0" w:firstRowLastColumn="0" w:lastRowFirstColumn="0" w:lastRowLastColumn="0"/>
             </w:pPr>
             <w:r>
-              <w:t>3 días ideales</w:t>
+              <w:t>5 diales ideales.</w:t>
             </w:r>
           </w:p>
         </w:tc>
@@ -2635,6 +2675,12 @@
               <w:pStyle w:val="Contenidotabla"/>
               <w:cnfStyle w:val="000000100000" w:firstRow="0" w:lastRow="0" w:firstColumn="0" w:lastColumn="0" w:oddVBand="0" w:evenVBand="0" w:oddHBand="1" w:evenHBand="0" w:firstRowFirstColumn="0" w:firstRowLastColumn="0" w:lastRowFirstColumn="0" w:lastRowLastColumn="0"/>
             </w:pPr>
+            <w:r>
+              <w:t>HU02</w:t>
+            </w:r>
+            <w:r>
+              <w:t>1</w:t>
+            </w:r>
           </w:p>
         </w:tc>
         <w:tc>
@@ -2646,6 +2692,9 @@
               <w:pStyle w:val="Contenidotabla"/>
               <w:cnfStyle w:val="000000100000" w:firstRow="0" w:lastRow="0" w:firstColumn="0" w:lastColumn="0" w:oddVBand="0" w:evenVBand="0" w:oddHBand="1" w:evenHBand="0" w:firstRowFirstColumn="0" w:firstRowLastColumn="0" w:lastRowFirstColumn="0" w:lastRowLastColumn="0"/>
             </w:pPr>
+            <w:r>
+              <w:t>Activar/desactivar notificaciones de la app</w:t>
+            </w:r>
           </w:p>
         </w:tc>
         <w:tc>
@@ -2657,6 +2706,17 @@
               <w:pStyle w:val="Contenidotabla"/>
               <w:cnfStyle w:val="000000100000" w:firstRow="0" w:lastRow="0" w:firstColumn="0" w:lastColumn="0" w:oddVBand="0" w:evenVBand="0" w:oddHBand="1" w:evenHBand="0" w:firstRowFirstColumn="0" w:firstRowLastColumn="0" w:lastRowFirstColumn="0" w:lastRowLastColumn="0"/>
             </w:pPr>
+            <w:r>
+              <w:t xml:space="preserve">Como usuario, quiero poder activar o desactivar las notificaciones de </w:t>
+            </w:r>
+            <w:proofErr w:type="spellStart"/>
+            <w:r>
+              <w:t>PassKeeper</w:t>
+            </w:r>
+            <w:proofErr w:type="spellEnd"/>
+            <w:r>
+              <w:t xml:space="preserve"> para controlar las alertas que recibo.</w:t>
+            </w:r>
           </w:p>
         </w:tc>
         <w:tc>
@@ -2669,6 +2729,17 @@
               <w:jc w:val="center"/>
               <w:cnfStyle w:val="000000100000" w:firstRow="0" w:lastRow="0" w:firstColumn="0" w:lastColumn="0" w:oddVBand="0" w:evenVBand="0" w:oddHBand="1" w:evenHBand="0" w:firstRowFirstColumn="0" w:firstRowLastColumn="0" w:lastRowFirstColumn="0" w:lastRowLastColumn="0"/>
             </w:pPr>
+            <w:r>
+              <w:t xml:space="preserve">3 </w:t>
+            </w:r>
+            <w:proofErr w:type="spellStart"/>
+            <w:r>
+              <w:t>dias</w:t>
+            </w:r>
+            <w:proofErr w:type="spellEnd"/>
+            <w:r>
+              <w:t xml:space="preserve"> ideales.</w:t>
+            </w:r>
           </w:p>
         </w:tc>
         <w:tc>
@@ -2705,6 +2776,12 @@
               <w:pStyle w:val="Contenidotabla"/>
               <w:cnfStyle w:val="000000000000" w:firstRow="0" w:lastRow="0" w:firstColumn="0" w:lastColumn="0" w:oddVBand="0" w:evenVBand="0" w:oddHBand="0" w:evenHBand="0" w:firstRowFirstColumn="0" w:firstRowLastColumn="0" w:lastRowFirstColumn="0" w:lastRowLastColumn="0"/>
             </w:pPr>
+            <w:r>
+              <w:t>HU02</w:t>
+            </w:r>
+            <w:r>
+              <w:t>2</w:t>
+            </w:r>
           </w:p>
         </w:tc>
         <w:tc>
@@ -2716,6 +2793,9 @@
               <w:pStyle w:val="Contenidotabla"/>
               <w:cnfStyle w:val="000000000000" w:firstRow="0" w:lastRow="0" w:firstColumn="0" w:lastColumn="0" w:oddVBand="0" w:evenVBand="0" w:oddHBand="0" w:evenHBand="0" w:firstRowFirstColumn="0" w:firstRowLastColumn="0" w:lastRowFirstColumn="0" w:lastRowLastColumn="0"/>
             </w:pPr>
+            <w:r>
+              <w:t>Ver detalles de mi cuenta</w:t>
+            </w:r>
           </w:p>
         </w:tc>
         <w:tc>
@@ -2727,6 +2807,17 @@
               <w:pStyle w:val="Contenidotabla"/>
               <w:cnfStyle w:val="000000000000" w:firstRow="0" w:lastRow="0" w:firstColumn="0" w:lastColumn="0" w:oddVBand="0" w:evenVBand="0" w:oddHBand="0" w:evenHBand="0" w:firstRowFirstColumn="0" w:firstRowLastColumn="0" w:lastRowFirstColumn="0" w:lastRowLastColumn="0"/>
             </w:pPr>
+            <w:r>
+              <w:t xml:space="preserve">Como usuario, quiero ver los detalles de mi cuenta (correo electrónico, fecha de registro, etc.) en la configuración de </w:t>
+            </w:r>
+            <w:proofErr w:type="spellStart"/>
+            <w:r>
+              <w:t>PassKeeper</w:t>
+            </w:r>
+            <w:proofErr w:type="spellEnd"/>
+            <w:r>
+              <w:t>.</w:t>
+            </w:r>
           </w:p>
         </w:tc>
         <w:tc>
@@ -2739,6 +2830,17 @@
               <w:jc w:val="center"/>
               <w:cnfStyle w:val="000000000000" w:firstRow="0" w:lastRow="0" w:firstColumn="0" w:lastColumn="0" w:oddVBand="0" w:evenVBand="0" w:oddHBand="0" w:evenHBand="0" w:firstRowFirstColumn="0" w:firstRowLastColumn="0" w:lastRowFirstColumn="0" w:lastRowLastColumn="0"/>
             </w:pPr>
+            <w:r>
+              <w:t xml:space="preserve">5 </w:t>
+            </w:r>
+            <w:proofErr w:type="spellStart"/>
+            <w:r>
+              <w:t>dias</w:t>
+            </w:r>
+            <w:proofErr w:type="spellEnd"/>
+            <w:r>
+              <w:t xml:space="preserve"> ideales.</w:t>
+            </w:r>
           </w:p>
         </w:tc>
         <w:tc>
@@ -2778,6 +2880,12 @@
               <w:pStyle w:val="Contenidotabla"/>
               <w:cnfStyle w:val="000000100000" w:firstRow="0" w:lastRow="0" w:firstColumn="0" w:lastColumn="0" w:oddVBand="0" w:evenVBand="0" w:oddHBand="1" w:evenHBand="0" w:firstRowFirstColumn="0" w:firstRowLastColumn="0" w:lastRowFirstColumn="0" w:lastRowLastColumn="0"/>
             </w:pPr>
+            <w:r>
+              <w:t>HU02</w:t>
+            </w:r>
+            <w:r>
+              <w:t xml:space="preserve">3 </w:t>
+            </w:r>
           </w:p>
         </w:tc>
         <w:tc>
@@ -2789,6 +2897,9 @@
               <w:pStyle w:val="Contenidotabla"/>
               <w:cnfStyle w:val="000000100000" w:firstRow="0" w:lastRow="0" w:firstColumn="0" w:lastColumn="0" w:oddVBand="0" w:evenVBand="0" w:oddHBand="1" w:evenHBand="0" w:firstRowFirstColumn="0" w:firstRowLastColumn="0" w:lastRowFirstColumn="0" w:lastRowLastColumn="0"/>
             </w:pPr>
+            <w:r>
+              <w:t>Ver fecha de última modificación de contraseña</w:t>
+            </w:r>
           </w:p>
         </w:tc>
         <w:tc>
@@ -2800,6 +2911,12 @@
               <w:pStyle w:val="Contenidotabla"/>
               <w:cnfStyle w:val="000000100000" w:firstRow="0" w:lastRow="0" w:firstColumn="0" w:lastColumn="0" w:oddVBand="0" w:evenVBand="0" w:oddHBand="1" w:evenHBand="0" w:firstRowFirstColumn="0" w:firstRowLastColumn="0" w:lastRowFirstColumn="0" w:lastRowLastColumn="0"/>
             </w:pPr>
+            <w:r>
+              <w:t>C</w:t>
+            </w:r>
+            <w:r>
+              <w:t>omo usuario, quiero poder ver la fecha en la que modifiqué una contraseña por última vez para saber cuándo fue actualizada.</w:t>
+            </w:r>
           </w:p>
         </w:tc>
         <w:tc>
@@ -2812,6 +2929,17 @@
               <w:jc w:val="center"/>
               <w:cnfStyle w:val="000000100000" w:firstRow="0" w:lastRow="0" w:firstColumn="0" w:lastColumn="0" w:oddVBand="0" w:evenVBand="0" w:oddHBand="1" w:evenHBand="0" w:firstRowFirstColumn="0" w:firstRowLastColumn="0" w:lastRowFirstColumn="0" w:lastRowLastColumn="0"/>
             </w:pPr>
+            <w:r>
+              <w:t xml:space="preserve">4 </w:t>
+            </w:r>
+            <w:proofErr w:type="spellStart"/>
+            <w:r>
+              <w:t>dias</w:t>
+            </w:r>
+            <w:proofErr w:type="spellEnd"/>
+            <w:r>
+              <w:t xml:space="preserve"> ideales.</w:t>
+            </w:r>
           </w:p>
         </w:tc>
         <w:tc>
@@ -2848,6 +2976,12 @@
               <w:pStyle w:val="Contenidotabla"/>
               <w:cnfStyle w:val="000000000000" w:firstRow="0" w:lastRow="0" w:firstColumn="0" w:lastColumn="0" w:oddVBand="0" w:evenVBand="0" w:oddHBand="0" w:evenHBand="0" w:firstRowFirstColumn="0" w:firstRowLastColumn="0" w:lastRowFirstColumn="0" w:lastRowLastColumn="0"/>
             </w:pPr>
+            <w:r>
+              <w:t>HU02</w:t>
+            </w:r>
+            <w:r>
+              <w:t>4</w:t>
+            </w:r>
           </w:p>
         </w:tc>
         <w:tc>
@@ -2859,6 +2993,9 @@
               <w:pStyle w:val="Contenidotabla"/>
               <w:cnfStyle w:val="000000000000" w:firstRow="0" w:lastRow="0" w:firstColumn="0" w:lastColumn="0" w:oddVBand="0" w:evenVBand="0" w:oddHBand="0" w:evenHBand="0" w:firstRowFirstColumn="0" w:firstRowLastColumn="0" w:lastRowFirstColumn="0" w:lastRowLastColumn="0"/>
             </w:pPr>
+            <w:r>
+              <w:t>Actualizar correo electrónico</w:t>
+            </w:r>
           </w:p>
         </w:tc>
         <w:tc>
@@ -2870,6 +3007,9 @@
               <w:pStyle w:val="Contenidotabla"/>
               <w:cnfStyle w:val="000000000000" w:firstRow="0" w:lastRow="0" w:firstColumn="0" w:lastColumn="0" w:oddVBand="0" w:evenVBand="0" w:oddHBand="0" w:evenHBand="0" w:firstRowFirstColumn="0" w:firstRowLastColumn="0" w:lastRowFirstColumn="0" w:lastRowLastColumn="0"/>
             </w:pPr>
+            <w:r>
+              <w:t>Como usuario, quiero poder actualizar mi dirección de correo electrónico en caso de que cambie para mantener mi cuenta al día.</w:t>
+            </w:r>
           </w:p>
         </w:tc>
         <w:tc>
@@ -2882,6 +3022,17 @@
               <w:jc w:val="center"/>
               <w:cnfStyle w:val="000000000000" w:firstRow="0" w:lastRow="0" w:firstColumn="0" w:lastColumn="0" w:oddVBand="0" w:evenVBand="0" w:oddHBand="0" w:evenHBand="0" w:firstRowFirstColumn="0" w:firstRowLastColumn="0" w:lastRowFirstColumn="0" w:lastRowLastColumn="0"/>
             </w:pPr>
+            <w:r>
+              <w:t xml:space="preserve">3 </w:t>
+            </w:r>
+            <w:proofErr w:type="spellStart"/>
+            <w:r>
+              <w:t>dias</w:t>
+            </w:r>
+            <w:proofErr w:type="spellEnd"/>
+            <w:r>
+              <w:t xml:space="preserve"> ideales.</w:t>
+            </w:r>
           </w:p>
         </w:tc>
         <w:tc>
@@ -2921,6 +3072,12 @@
               <w:pStyle w:val="Contenidotabla"/>
               <w:cnfStyle w:val="000000100000" w:firstRow="0" w:lastRow="0" w:firstColumn="0" w:lastColumn="0" w:oddVBand="0" w:evenVBand="0" w:oddHBand="1" w:evenHBand="0" w:firstRowFirstColumn="0" w:firstRowLastColumn="0" w:lastRowFirstColumn="0" w:lastRowLastColumn="0"/>
             </w:pPr>
+            <w:r>
+              <w:t>HU02</w:t>
+            </w:r>
+            <w:r>
+              <w:t>5</w:t>
+            </w:r>
           </w:p>
         </w:tc>
         <w:tc>
@@ -2932,6 +3089,9 @@
               <w:pStyle w:val="Contenidotabla"/>
               <w:cnfStyle w:val="000000100000" w:firstRow="0" w:lastRow="0" w:firstColumn="0" w:lastColumn="0" w:oddVBand="0" w:evenVBand="0" w:oddHBand="1" w:evenHBand="0" w:firstRowFirstColumn="0" w:firstRowLastColumn="0" w:lastRowFirstColumn="0" w:lastRowLastColumn="0"/>
             </w:pPr>
+            <w:r>
+              <w:t>Ver número total de contraseñas</w:t>
+            </w:r>
           </w:p>
         </w:tc>
         <w:tc>
@@ -2943,6 +3103,22 @@
               <w:pStyle w:val="Contenidotabla"/>
               <w:cnfStyle w:val="000000100000" w:firstRow="0" w:lastRow="0" w:firstColumn="0" w:lastColumn="0" w:oddVBand="0" w:evenVBand="0" w:oddHBand="1" w:evenHBand="0" w:firstRowFirstColumn="0" w:firstRowLastColumn="0" w:lastRowFirstColumn="0" w:lastRowLastColumn="0"/>
             </w:pPr>
+            <w:r>
+              <w:t>Como usuario, quiero ver el número total de contraseñas almacen</w:t>
+            </w:r>
+            <w:bookmarkStart w:id="2" w:name="_GoBack"/>
+            <w:bookmarkEnd w:id="2"/>
+            <w:r>
+              <w:t xml:space="preserve">adas en </w:t>
+            </w:r>
+            <w:proofErr w:type="spellStart"/>
+            <w:r>
+              <w:t>PassKeeper</w:t>
+            </w:r>
+            <w:proofErr w:type="spellEnd"/>
+            <w:r>
+              <w:t xml:space="preserve"> en la página principal para tener una visión rápida de cuántas tengo.</w:t>
+            </w:r>
           </w:p>
         </w:tc>
         <w:tc>
@@ -2955,6 +3131,17 @@
               <w:jc w:val="center"/>
               <w:cnfStyle w:val="000000100000" w:firstRow="0" w:lastRow="0" w:firstColumn="0" w:lastColumn="0" w:oddVBand="0" w:evenVBand="0" w:oddHBand="1" w:evenHBand="0" w:firstRowFirstColumn="0" w:firstRowLastColumn="0" w:lastRowFirstColumn="0" w:lastRowLastColumn="0"/>
             </w:pPr>
+            <w:r>
+              <w:t xml:space="preserve">2 </w:t>
+            </w:r>
+            <w:proofErr w:type="spellStart"/>
+            <w:r>
+              <w:t>dias</w:t>
+            </w:r>
+            <w:proofErr w:type="spellEnd"/>
+            <w:r>
+              <w:t xml:space="preserve"> ideales.</w:t>
+            </w:r>
           </w:p>
         </w:tc>
         <w:tc>
@@ -3278,11 +3465,21 @@
       <w:r>
         <w:t xml:space="preserve">Ítem </w:t>
       </w:r>
-      <w:fldSimple w:instr=" SEQ ejer\* CardText \* MERGEFORMAT \* Lower \* MERGEFORMAT ">
-        <w:r>
-          <w:t>dos</w:t>
-        </w:r>
-      </w:fldSimple>
+      <w:r>
+        <w:fldChar w:fldCharType="begin"/>
+      </w:r>
+      <w:r>
+        <w:instrText xml:space="preserve"> SEQ ejer\* CardText \* MERGEFORMAT \* Lower \* MERGEFORMAT </w:instrText>
+      </w:r>
+      <w:r>
+        <w:fldChar w:fldCharType="separate"/>
+      </w:r>
+      <w:r>
+        <w:t>dos</w:t>
+      </w:r>
+      <w:r>
+        <w:fldChar w:fldCharType="end"/>
+      </w:r>
     </w:p>
     <w:p>
       <w:pPr>
@@ -3617,11 +3814,21 @@
       <w:r>
         <w:t xml:space="preserve">Ítem </w:t>
       </w:r>
-      <w:fldSimple w:instr=" SEQ ejer\* CardText \* MERGEFORMAT \* Lower \* MERGEFORMAT ">
-        <w:r>
-          <w:t>tres</w:t>
-        </w:r>
-      </w:fldSimple>
+      <w:r>
+        <w:fldChar w:fldCharType="begin"/>
+      </w:r>
+      <w:r>
+        <w:instrText xml:space="preserve"> SEQ ejer\* CardText \* MERGEFORMAT \* Lower \* MERGEFORMAT </w:instrText>
+      </w:r>
+      <w:r>
+        <w:fldChar w:fldCharType="separate"/>
+      </w:r>
+      <w:r>
+        <w:t>tres</w:t>
+      </w:r>
+      <w:r>
+        <w:fldChar w:fldCharType="end"/>
+      </w:r>
     </w:p>
     <w:p>
       <w:pPr>
@@ -3680,11 +3887,21 @@
       <w:r>
         <w:t xml:space="preserve">Ítem </w:t>
       </w:r>
-      <w:fldSimple w:instr=" SEQ ejer\* CardText \* MERGEFORMAT \* Lower \* MERGEFORMAT ">
-        <w:r>
-          <w:t>cuatro</w:t>
-        </w:r>
-      </w:fldSimple>
+      <w:r>
+        <w:fldChar w:fldCharType="begin"/>
+      </w:r>
+      <w:r>
+        <w:instrText xml:space="preserve"> SEQ ejer\* CardText \* MERGEFORMAT \* Lower \* MERGEFORMAT </w:instrText>
+      </w:r>
+      <w:r>
+        <w:fldChar w:fldCharType="separate"/>
+      </w:r>
+      <w:r>
+        <w:t>cuatro</w:t>
+      </w:r>
+      <w:r>
+        <w:fldChar w:fldCharType="end"/>
+      </w:r>
     </w:p>
     <w:p>
       <w:pPr>
@@ -3707,7 +3924,6 @@
           <w:rFonts w:eastAsia="Times New Roman"/>
           <w:lang w:val="es-ES" w:eastAsia="es-ES"/>
         </w:rPr>
-        <w:lastRenderedPageBreak/>
         <w:t>Sprint backlog</w:t>
       </w:r>
     </w:p>
@@ -4258,11 +4474,21 @@
       <w:r>
         <w:t xml:space="preserve">Ítem </w:t>
       </w:r>
-      <w:fldSimple w:instr=" SEQ ejer\* CardText \* MERGEFORMAT \* Lower \* MERGEFORMAT ">
-        <w:r>
-          <w:t>cinco</w:t>
-        </w:r>
-      </w:fldSimple>
+      <w:r>
+        <w:fldChar w:fldCharType="begin"/>
+      </w:r>
+      <w:r>
+        <w:instrText xml:space="preserve"> SEQ ejer\* CardText \* MERGEFORMAT \* Lower \* MERGEFORMAT </w:instrText>
+      </w:r>
+      <w:r>
+        <w:fldChar w:fldCharType="separate"/>
+      </w:r>
+      <w:r>
+        <w:t>cinco</w:t>
+      </w:r>
+      <w:r>
+        <w:fldChar w:fldCharType="end"/>
+      </w:r>
     </w:p>
     <w:p>
       <w:pPr>
@@ -4769,6 +4995,7 @@
               <w:pStyle w:val="Contenidotabla"/>
             </w:pPr>
             <w:r>
+              <w:lastRenderedPageBreak/>
               <w:t>Valiosa</w:t>
             </w:r>
           </w:p>
@@ -8146,7 +8373,7 @@
 </file>
 
 <file path=customXml/itemProps1.xml><?xml version="1.0" encoding="utf-8"?>
-<ds:datastoreItem xmlns:ds="http://schemas.openxmlformats.org/officeDocument/2006/customXml" ds:itemID="{DE9A6318-F678-4F3C-BBD0-849DF33983BD}">
+<ds:datastoreItem xmlns:ds="http://schemas.openxmlformats.org/officeDocument/2006/customXml" ds:itemID="{427CF4B7-4F15-4B9C-AF84-658D00DDAC91}">
   <ds:schemaRefs>
     <ds:schemaRef ds:uri="http://schemas.openxmlformats.org/officeDocument/2006/bibliography"/>
   </ds:schemaRefs>

--- a/Doc/TrabajoGrupal_ConSoft.docx
+++ b/Doc/TrabajoGrupal_ConSoft.docx
@@ -1,10 +1,10 @@
 
 <file path=word/document.xml><?xml version="1.0" encoding="utf-8"?>
-<w:document xmlns:wpc="http://schemas.microsoft.com/office/word/2010/wordprocessingCanvas" xmlns:cx="http://schemas.microsoft.com/office/drawing/2014/chartex" xmlns:cx1="http://schemas.microsoft.com/office/drawing/2015/9/8/chartex" xmlns:cx2="http://schemas.microsoft.com/office/drawing/2015/10/21/chartex" xmlns:cx3="http://schemas.microsoft.com/office/drawing/2016/5/9/chartex" xmlns:cx4="http://schemas.microsoft.com/office/drawing/2016/5/10/chartex" xmlns:cx5="http://schemas.microsoft.com/office/drawing/2016/5/11/chartex" xmlns:cx6="http://schemas.microsoft.com/office/drawing/2016/5/12/chartex" xmlns:cx7="http://schemas.microsoft.com/office/drawing/2016/5/13/chartex" xmlns:cx8="http://schemas.microsoft.com/office/drawing/2016/5/14/chartex" xmlns:mc="http://schemas.openxmlformats.org/markup-compatibility/2006" xmlns:aink="http://schemas.microsoft.com/office/drawing/2016/ink" xmlns:am3d="http://schemas.microsoft.com/office/drawing/2017/model3d" xmlns:o="urn:schemas-microsoft-com:office:office" xmlns:oel="http://schemas.microsoft.com/office/2019/extlst" xmlns:r="http://schemas.openxmlformats.org/officeDocument/2006/relationships" xmlns:m="http://schemas.openxmlformats.org/officeDocument/2006/math" xmlns:v="urn:schemas-microsoft-com:vml" xmlns:wp14="http://schemas.microsoft.com/office/word/2010/wordprocessingDrawing" xmlns:wp="http://schemas.openxmlformats.org/drawingml/2006/wordprocessingDrawing" xmlns:w10="urn:schemas-microsoft-com:office:word" xmlns:w="http://schemas.openxmlformats.org/wordprocessingml/2006/main" xmlns:w14="http://schemas.microsoft.com/office/word/2010/wordml" xmlns:w15="http://schemas.microsoft.com/office/word/2012/wordml" xmlns:w16cex="http://schemas.microsoft.com/office/word/2018/wordml/cex" xmlns:w16cid="http://schemas.microsoft.com/office/word/2016/wordml/cid" xmlns:w16="http://schemas.microsoft.com/office/word/2018/wordml" xmlns:w16du="http://schemas.microsoft.com/office/word/2023/wordml/word16du" xmlns:w16sdtdh="http://schemas.microsoft.com/office/word/2020/wordml/sdtdatahash" xmlns:w16se="http://schemas.microsoft.com/office/word/2015/wordml/symex" xmlns:wpg="http://schemas.microsoft.com/office/word/2010/wordprocessingGroup" xmlns:wpi="http://schemas.microsoft.com/office/word/2010/wordprocessingInk" xmlns:wne="http://schemas.microsoft.com/office/word/2006/wordml" xmlns:wps="http://schemas.microsoft.com/office/word/2010/wordprocessingShape" mc:Ignorable="w14 w15 w16se w16cid w16 w16cex w16sdtdh w16du wp14">
+<w:document xmlns:wpc="http://schemas.microsoft.com/office/word/2010/wordprocessingCanvas" xmlns:cx="http://schemas.microsoft.com/office/drawing/2014/chartex" xmlns:cx1="http://schemas.microsoft.com/office/drawing/2015/9/8/chartex" xmlns:cx2="http://schemas.microsoft.com/office/drawing/2015/10/21/chartex" xmlns:cx3="http://schemas.microsoft.com/office/drawing/2016/5/9/chartex" xmlns:cx4="http://schemas.microsoft.com/office/drawing/2016/5/10/chartex" xmlns:cx5="http://schemas.microsoft.com/office/drawing/2016/5/11/chartex" xmlns:cx6="http://schemas.microsoft.com/office/drawing/2016/5/12/chartex" xmlns:cx7="http://schemas.microsoft.com/office/drawing/2016/5/13/chartex" xmlns:cx8="http://schemas.microsoft.com/office/drawing/2016/5/14/chartex" xmlns:mc="http://schemas.openxmlformats.org/markup-compatibility/2006" xmlns:aink="http://schemas.microsoft.com/office/drawing/2016/ink" xmlns:am3d="http://schemas.microsoft.com/office/drawing/2017/model3d" xmlns:o="urn:schemas-microsoft-com:office:office" xmlns:r="http://schemas.openxmlformats.org/officeDocument/2006/relationships" xmlns:m="http://schemas.openxmlformats.org/officeDocument/2006/math" xmlns:v="urn:schemas-microsoft-com:vml" xmlns:wp14="http://schemas.microsoft.com/office/word/2010/wordprocessingDrawing" xmlns:wp="http://schemas.openxmlformats.org/drawingml/2006/wordprocessingDrawing" xmlns:w10="urn:schemas-microsoft-com:office:word" xmlns:w="http://schemas.openxmlformats.org/wordprocessingml/2006/main" xmlns:w14="http://schemas.microsoft.com/office/word/2010/wordml" xmlns:w15="http://schemas.microsoft.com/office/word/2012/wordml" xmlns:w16cid="http://schemas.microsoft.com/office/word/2016/wordml/cid" xmlns:w16se="http://schemas.microsoft.com/office/word/2015/wordml/symex" xmlns:wpg="http://schemas.microsoft.com/office/word/2010/wordprocessingGroup" xmlns:wpi="http://schemas.microsoft.com/office/word/2010/wordprocessingInk" xmlns:wne="http://schemas.microsoft.com/office/word/2006/wordml" xmlns:wps="http://schemas.microsoft.com/office/word/2010/wordprocessingShape" mc:Ignorable="w14 w15 w16se w16cid wp14">
   <w:body>
     <w:p>
       <w:pPr>
-        <w:pStyle w:val="Heading1"/>
+        <w:pStyle w:val="Ttulo1"/>
       </w:pPr>
       <w:r>
         <w:t xml:space="preserve">Proyecto </w:t>
@@ -233,7 +233,7 @@
               </wp:inline>
             </w:drawing>
           </mc:Choice>
-          <mc:Fallback>
+          <mc:Fallback xmlns:w16sdtdh="http://schemas.microsoft.com/office/word/2020/wordml/sdtdatahash" xmlns:w16du="http://schemas.microsoft.com/office/word/2023/wordml/word16du" xmlns:w16="http://schemas.microsoft.com/office/word/2018/wordml" xmlns:w16cex="http://schemas.microsoft.com/office/word/2018/wordml/cex" xmlns:oel="http://schemas.microsoft.com/office/2019/extlst">
             <w:pict>
               <v:shapetype w14:anchorId="7F9FA5A6" id="_x0000_t202" coordsize="21600,21600" o:spt="202" path="m,l,21600r21600,l21600,xe">
                 <v:stroke joinstyle="miter"/>
@@ -395,7 +395,7 @@
     </w:p>
     <w:p>
       <w:pPr>
-        <w:pStyle w:val="Heading2"/>
+        <w:pStyle w:val="Ttulo2"/>
       </w:pPr>
       <w:r>
         <w:t>Equipo de desarrollo</w:t>
@@ -403,7 +403,7 @@
     </w:p>
     <w:tbl>
       <w:tblPr>
-        <w:tblStyle w:val="ListTable4-Accent5"/>
+        <w:tblStyle w:val="Tabladelista4-nfasis5"/>
         <w:tblW w:w="9634" w:type="dxa"/>
         <w:tblLook w:val="04A0" w:firstRow="1" w:lastRow="0" w:firstColumn="1" w:lastColumn="0" w:noHBand="0" w:noVBand="1"/>
       </w:tblPr>
@@ -679,7 +679,7 @@
     </w:tbl>
     <w:p>
       <w:pPr>
-        <w:pStyle w:val="Heading2"/>
+        <w:pStyle w:val="Ttulo2"/>
       </w:pPr>
       <w:r>
         <w:t xml:space="preserve">Ítem </w:t>
@@ -744,7 +744,7 @@
     </w:p>
     <w:p>
       <w:pPr>
-        <w:pStyle w:val="Heading3"/>
+        <w:pStyle w:val="Ttulo3"/>
         <w:rPr>
           <w:rFonts w:eastAsia="Times New Roman"/>
           <w:lang w:val="es-ES" w:eastAsia="es-ES"/>
@@ -776,7 +776,7 @@
     </w:p>
     <w:tbl>
       <w:tblPr>
-        <w:tblStyle w:val="GridTable4-Accent1"/>
+        <w:tblStyle w:val="Tablaconcuadrcula4-nfasis1"/>
         <w:tblW w:w="9629" w:type="dxa"/>
         <w:tblLook w:val="04A0" w:firstRow="1" w:lastRow="0" w:firstColumn="1" w:lastColumn="0" w:noHBand="0" w:noVBand="1"/>
       </w:tblPr>
@@ -857,7 +857,7 @@
             </w:r>
             <w:r>
               <w:rPr>
-                <w:rStyle w:val="FootnoteReference"/>
+                <w:rStyle w:val="Refdenotaalpie"/>
               </w:rPr>
               <w:footnoteReference w:id="1"/>
             </w:r>
@@ -2863,13 +2863,8 @@
               <w:cnfStyle w:val="000000100000" w:firstRow="0" w:lastRow="0" w:firstColumn="0" w:lastColumn="0" w:oddVBand="0" w:evenVBand="0" w:oddHBand="1" w:evenHBand="0" w:firstRowFirstColumn="0" w:firstRowLastColumn="0" w:lastRowFirstColumn="0" w:lastRowLastColumn="0"/>
             </w:pPr>
             <w:r>
-              <w:t xml:space="preserve">Activar/desactivar notificaciones de la </w:t>
-            </w:r>
-            <w:proofErr w:type="gramStart"/>
-            <w:r>
-              <w:t>app</w:t>
-            </w:r>
-            <w:proofErr w:type="gramEnd"/>
+              <w:t>Activar/desactivar notificaciones de la app</w:t>
+            </w:r>
           </w:p>
         </w:tc>
         <w:tc>
@@ -3357,7 +3352,7 @@
     <w:bookmarkEnd w:id="1"/>
     <w:p>
       <w:pPr>
-        <w:pStyle w:val="Heading3"/>
+        <w:pStyle w:val="Ttulo3"/>
       </w:pPr>
       <w:r>
         <w:rPr>
@@ -3367,307 +3362,28 @@
         <w:t>Revisión</w:t>
       </w:r>
     </w:p>
-    <w:tbl>
-      <w:tblPr>
-        <w:tblStyle w:val="GridTable4-Accent1"/>
-        <w:tblW w:w="0" w:type="auto"/>
-        <w:tblLook w:val="04A0" w:firstRow="1" w:lastRow="0" w:firstColumn="1" w:lastColumn="0" w:noHBand="0" w:noVBand="1"/>
-      </w:tblPr>
-      <w:tblGrid>
-        <w:gridCol w:w="1555"/>
-        <w:gridCol w:w="4819"/>
-        <w:gridCol w:w="1845"/>
-        <w:gridCol w:w="1311"/>
-      </w:tblGrid>
-      <w:tr>
-        <w:trPr>
-          <w:cnfStyle w:val="100000000000" w:firstRow="1" w:lastRow="0" w:firstColumn="0" w:lastColumn="0" w:oddVBand="0" w:evenVBand="0" w:oddHBand="0" w:evenHBand="0" w:firstRowFirstColumn="0" w:firstRowLastColumn="0" w:lastRowFirstColumn="0" w:lastRowLastColumn="0"/>
-        </w:trPr>
-        <w:tc>
-          <w:tcPr>
-            <w:cnfStyle w:val="001000000000" w:firstRow="0" w:lastRow="0" w:firstColumn="1" w:lastColumn="0" w:oddVBand="0" w:evenVBand="0" w:oddHBand="0" w:evenHBand="0" w:firstRowFirstColumn="0" w:firstRowLastColumn="0" w:lastRowFirstColumn="0" w:lastRowLastColumn="0"/>
-            <w:tcW w:w="1555" w:type="dxa"/>
-          </w:tcPr>
-          <w:p>
-            <w:pPr>
-              <w:pStyle w:val="Contenidotabla"/>
-            </w:pPr>
-            <w:r>
-              <w:t>Criterio</w:t>
-            </w:r>
-          </w:p>
-        </w:tc>
-        <w:tc>
-          <w:tcPr>
-            <w:tcW w:w="4819" w:type="dxa"/>
-          </w:tcPr>
-          <w:p>
-            <w:pPr>
-              <w:pStyle w:val="Contenidotabla"/>
-              <w:cnfStyle w:val="100000000000" w:firstRow="1" w:lastRow="0" w:firstColumn="0" w:lastColumn="0" w:oddVBand="0" w:evenVBand="0" w:oddHBand="0" w:evenHBand="0" w:firstRowFirstColumn="0" w:firstRowLastColumn="0" w:lastRowFirstColumn="0" w:lastRowLastColumn="0"/>
-            </w:pPr>
-            <w:r>
-              <w:t>Comentario</w:t>
-            </w:r>
-          </w:p>
-        </w:tc>
-        <w:tc>
-          <w:tcPr>
-            <w:tcW w:w="1845" w:type="dxa"/>
-          </w:tcPr>
-          <w:p>
-            <w:pPr>
-              <w:pStyle w:val="Contenidotabla"/>
-              <w:cnfStyle w:val="100000000000" w:firstRow="1" w:lastRow="0" w:firstColumn="0" w:lastColumn="0" w:oddVBand="0" w:evenVBand="0" w:oddHBand="0" w:evenHBand="0" w:firstRowFirstColumn="0" w:firstRowLastColumn="0" w:lastRowFirstColumn="0" w:lastRowLastColumn="0"/>
-            </w:pPr>
-            <w:r>
-              <w:t>Realizado por</w:t>
-            </w:r>
-          </w:p>
-        </w:tc>
-        <w:tc>
-          <w:tcPr>
-            <w:tcW w:w="1311" w:type="dxa"/>
-          </w:tcPr>
-          <w:p>
-            <w:pPr>
-              <w:pStyle w:val="Contenidotabla"/>
-              <w:cnfStyle w:val="100000000000" w:firstRow="1" w:lastRow="0" w:firstColumn="0" w:lastColumn="0" w:oddVBand="0" w:evenVBand="0" w:oddHBand="0" w:evenHBand="0" w:firstRowFirstColumn="0" w:firstRowLastColumn="0" w:lastRowFirstColumn="0" w:lastRowLastColumn="0"/>
-            </w:pPr>
-            <w:r>
-              <w:t>Solucionado</w:t>
-            </w:r>
-          </w:p>
-        </w:tc>
-      </w:tr>
-      <w:tr>
-        <w:trPr>
-          <w:cnfStyle w:val="000000100000" w:firstRow="0" w:lastRow="0" w:firstColumn="0" w:lastColumn="0" w:oddVBand="0" w:evenVBand="0" w:oddHBand="1" w:evenHBand="0" w:firstRowFirstColumn="0" w:firstRowLastColumn="0" w:lastRowFirstColumn="0" w:lastRowLastColumn="0"/>
-        </w:trPr>
-        <w:tc>
-          <w:tcPr>
-            <w:cnfStyle w:val="001000000000" w:firstRow="0" w:lastRow="0" w:firstColumn="1" w:lastColumn="0" w:oddVBand="0" w:evenVBand="0" w:oddHBand="0" w:evenHBand="0" w:firstRowFirstColumn="0" w:firstRowLastColumn="0" w:lastRowFirstColumn="0" w:lastRowLastColumn="0"/>
-            <w:tcW w:w="1555" w:type="dxa"/>
-          </w:tcPr>
-          <w:p>
-            <w:pPr>
-              <w:pStyle w:val="Contenidotabla"/>
-            </w:pPr>
-            <w:r>
-              <w:t>Forma</w:t>
-            </w:r>
-          </w:p>
-        </w:tc>
-        <w:tc>
-          <w:tcPr>
-            <w:tcW w:w="4819" w:type="dxa"/>
-          </w:tcPr>
-          <w:p>
-            <w:pPr>
-              <w:pStyle w:val="Contenidotabla"/>
-              <w:cnfStyle w:val="000000100000" w:firstRow="0" w:lastRow="0" w:firstColumn="0" w:lastColumn="0" w:oddVBand="0" w:evenVBand="0" w:oddHBand="1" w:evenHBand="0" w:firstRowFirstColumn="0" w:firstRowLastColumn="0" w:lastRowFirstColumn="0" w:lastRowLastColumn="0"/>
-            </w:pPr>
-            <w:r>
-              <w:t>Conforme</w:t>
-            </w:r>
-          </w:p>
-        </w:tc>
-        <w:tc>
-          <w:tcPr>
-            <w:tcW w:w="1845" w:type="dxa"/>
-          </w:tcPr>
-          <w:p>
-            <w:pPr>
-              <w:pStyle w:val="Contenidotabla"/>
-              <w:cnfStyle w:val="000000100000" w:firstRow="0" w:lastRow="0" w:firstColumn="0" w:lastColumn="0" w:oddVBand="0" w:evenVBand="0" w:oddHBand="1" w:evenHBand="0" w:firstRowFirstColumn="0" w:firstRowLastColumn="0" w:lastRowFirstColumn="0" w:lastRowLastColumn="0"/>
-            </w:pPr>
-          </w:p>
-        </w:tc>
-        <w:tc>
-          <w:tcPr>
-            <w:tcW w:w="1311" w:type="dxa"/>
-          </w:tcPr>
-          <w:p>
-            <w:pPr>
-              <w:pStyle w:val="Contenidotabla"/>
-              <w:cnfStyle w:val="000000100000" w:firstRow="0" w:lastRow="0" w:firstColumn="0" w:lastColumn="0" w:oddVBand="0" w:evenVBand="0" w:oddHBand="1" w:evenHBand="0" w:firstRowFirstColumn="0" w:firstRowLastColumn="0" w:lastRowFirstColumn="0" w:lastRowLastColumn="0"/>
-            </w:pPr>
-          </w:p>
-        </w:tc>
-      </w:tr>
-      <w:tr>
-        <w:tc>
-          <w:tcPr>
-            <w:cnfStyle w:val="001000000000" w:firstRow="0" w:lastRow="0" w:firstColumn="1" w:lastColumn="0" w:oddVBand="0" w:evenVBand="0" w:oddHBand="0" w:evenHBand="0" w:firstRowFirstColumn="0" w:firstRowLastColumn="0" w:lastRowFirstColumn="0" w:lastRowLastColumn="0"/>
-            <w:tcW w:w="1555" w:type="dxa"/>
-          </w:tcPr>
-          <w:p>
-            <w:pPr>
-              <w:pStyle w:val="Contenidotabla"/>
-            </w:pPr>
-            <w:r>
-              <w:t>Completo</w:t>
-            </w:r>
-          </w:p>
-        </w:tc>
-        <w:tc>
-          <w:tcPr>
-            <w:tcW w:w="4819" w:type="dxa"/>
-          </w:tcPr>
-          <w:p>
-            <w:pPr>
-              <w:pStyle w:val="Contenidotabla"/>
-              <w:cnfStyle w:val="000000000000" w:firstRow="0" w:lastRow="0" w:firstColumn="0" w:lastColumn="0" w:oddVBand="0" w:evenVBand="0" w:oddHBand="0" w:evenHBand="0" w:firstRowFirstColumn="0" w:firstRowLastColumn="0" w:lastRowFirstColumn="0" w:lastRowLastColumn="0"/>
-            </w:pPr>
-            <w:r>
-              <w:t>Conforme</w:t>
-            </w:r>
-          </w:p>
-        </w:tc>
-        <w:tc>
-          <w:tcPr>
-            <w:tcW w:w="1845" w:type="dxa"/>
-          </w:tcPr>
-          <w:p>
-            <w:pPr>
-              <w:pStyle w:val="Contenidotabla"/>
-              <w:cnfStyle w:val="000000000000" w:firstRow="0" w:lastRow="0" w:firstColumn="0" w:lastColumn="0" w:oddVBand="0" w:evenVBand="0" w:oddHBand="0" w:evenHBand="0" w:firstRowFirstColumn="0" w:firstRowLastColumn="0" w:lastRowFirstColumn="0" w:lastRowLastColumn="0"/>
-            </w:pPr>
-          </w:p>
-        </w:tc>
-        <w:tc>
-          <w:tcPr>
-            <w:tcW w:w="1311" w:type="dxa"/>
-          </w:tcPr>
-          <w:p>
-            <w:pPr>
-              <w:pStyle w:val="Contenidotabla"/>
-              <w:cnfStyle w:val="000000000000" w:firstRow="0" w:lastRow="0" w:firstColumn="0" w:lastColumn="0" w:oddVBand="0" w:evenVBand="0" w:oddHBand="0" w:evenHBand="0" w:firstRowFirstColumn="0" w:firstRowLastColumn="0" w:lastRowFirstColumn="0" w:lastRowLastColumn="0"/>
-            </w:pPr>
-          </w:p>
-        </w:tc>
-      </w:tr>
-      <w:tr>
-        <w:trPr>
-          <w:cnfStyle w:val="000000100000" w:firstRow="0" w:lastRow="0" w:firstColumn="0" w:lastColumn="0" w:oddVBand="0" w:evenVBand="0" w:oddHBand="1" w:evenHBand="0" w:firstRowFirstColumn="0" w:firstRowLastColumn="0" w:lastRowFirstColumn="0" w:lastRowLastColumn="0"/>
-        </w:trPr>
-        <w:tc>
-          <w:tcPr>
-            <w:cnfStyle w:val="001000000000" w:firstRow="0" w:lastRow="0" w:firstColumn="1" w:lastColumn="0" w:oddVBand="0" w:evenVBand="0" w:oddHBand="0" w:evenHBand="0" w:firstRowFirstColumn="0" w:firstRowLastColumn="0" w:lastRowFirstColumn="0" w:lastRowLastColumn="0"/>
-            <w:tcW w:w="1555" w:type="dxa"/>
-          </w:tcPr>
-          <w:p>
-            <w:pPr>
-              <w:pStyle w:val="Contenidotabla"/>
-            </w:pPr>
-            <w:r>
-              <w:t>Consistente</w:t>
-            </w:r>
-          </w:p>
-        </w:tc>
-        <w:tc>
-          <w:tcPr>
-            <w:tcW w:w="4819" w:type="dxa"/>
-          </w:tcPr>
-          <w:p>
-            <w:pPr>
-              <w:pStyle w:val="Contenidotabla"/>
-              <w:cnfStyle w:val="000000100000" w:firstRow="0" w:lastRow="0" w:firstColumn="0" w:lastColumn="0" w:oddVBand="0" w:evenVBand="0" w:oddHBand="1" w:evenHBand="0" w:firstRowFirstColumn="0" w:firstRowLastColumn="0" w:lastRowFirstColumn="0" w:lastRowLastColumn="0"/>
-            </w:pPr>
-            <w:r>
-              <w:t>Conforme</w:t>
-            </w:r>
-          </w:p>
-        </w:tc>
-        <w:tc>
-          <w:tcPr>
-            <w:tcW w:w="1845" w:type="dxa"/>
-          </w:tcPr>
-          <w:p>
-            <w:pPr>
-              <w:pStyle w:val="Contenidotabla"/>
-              <w:cnfStyle w:val="000000100000" w:firstRow="0" w:lastRow="0" w:firstColumn="0" w:lastColumn="0" w:oddVBand="0" w:evenVBand="0" w:oddHBand="1" w:evenHBand="0" w:firstRowFirstColumn="0" w:firstRowLastColumn="0" w:lastRowFirstColumn="0" w:lastRowLastColumn="0"/>
-            </w:pPr>
-          </w:p>
-        </w:tc>
-        <w:tc>
-          <w:tcPr>
-            <w:tcW w:w="1311" w:type="dxa"/>
-          </w:tcPr>
-          <w:p>
-            <w:pPr>
-              <w:pStyle w:val="Contenidotabla"/>
-              <w:cnfStyle w:val="000000100000" w:firstRow="0" w:lastRow="0" w:firstColumn="0" w:lastColumn="0" w:oddVBand="0" w:evenVBand="0" w:oddHBand="1" w:evenHBand="0" w:firstRowFirstColumn="0" w:firstRowLastColumn="0" w:lastRowFirstColumn="0" w:lastRowLastColumn="0"/>
-            </w:pPr>
-          </w:p>
-        </w:tc>
-      </w:tr>
-      <w:tr>
-        <w:tc>
-          <w:tcPr>
-            <w:cnfStyle w:val="001000000000" w:firstRow="0" w:lastRow="0" w:firstColumn="1" w:lastColumn="0" w:oddVBand="0" w:evenVBand="0" w:oddHBand="0" w:evenHBand="0" w:firstRowFirstColumn="0" w:firstRowLastColumn="0" w:lastRowFirstColumn="0" w:lastRowLastColumn="0"/>
-            <w:tcW w:w="1555" w:type="dxa"/>
-          </w:tcPr>
-          <w:p>
-            <w:pPr>
-              <w:pStyle w:val="Contenidotabla"/>
-            </w:pPr>
-            <w:r>
-              <w:t>Independiente</w:t>
-            </w:r>
-          </w:p>
-        </w:tc>
-        <w:tc>
-          <w:tcPr>
-            <w:tcW w:w="4819" w:type="dxa"/>
-          </w:tcPr>
-          <w:p>
-            <w:pPr>
-              <w:pStyle w:val="Contenidotabla"/>
-              <w:cnfStyle w:val="000000000000" w:firstRow="0" w:lastRow="0" w:firstColumn="0" w:lastColumn="0" w:oddVBand="0" w:evenVBand="0" w:oddHBand="0" w:evenHBand="0" w:firstRowFirstColumn="0" w:firstRowLastColumn="0" w:lastRowFirstColumn="0" w:lastRowLastColumn="0"/>
-            </w:pPr>
-            <w:r>
-              <w:t>Conforme</w:t>
-            </w:r>
-          </w:p>
-        </w:tc>
-        <w:tc>
-          <w:tcPr>
-            <w:tcW w:w="1845" w:type="dxa"/>
-          </w:tcPr>
-          <w:p>
-            <w:pPr>
-              <w:pStyle w:val="Contenidotabla"/>
-              <w:cnfStyle w:val="000000000000" w:firstRow="0" w:lastRow="0" w:firstColumn="0" w:lastColumn="0" w:oddVBand="0" w:evenVBand="0" w:oddHBand="0" w:evenHBand="0" w:firstRowFirstColumn="0" w:firstRowLastColumn="0" w:lastRowFirstColumn="0" w:lastRowLastColumn="0"/>
-            </w:pPr>
-          </w:p>
-        </w:tc>
-        <w:tc>
-          <w:tcPr>
-            <w:tcW w:w="1311" w:type="dxa"/>
-          </w:tcPr>
-          <w:p>
-            <w:pPr>
-              <w:pStyle w:val="Contenidotabla"/>
-              <w:cnfStyle w:val="000000000000" w:firstRow="0" w:lastRow="0" w:firstColumn="0" w:lastColumn="0" w:oddVBand="0" w:evenVBand="0" w:oddHBand="0" w:evenHBand="0" w:firstRowFirstColumn="0" w:firstRowLastColumn="0" w:lastRowFirstColumn="0" w:lastRowLastColumn="0"/>
-            </w:pPr>
-          </w:p>
-        </w:tc>
-      </w:tr>
-    </w:tbl>
     <w:p>
       <w:pPr>
-        <w:pStyle w:val="Heading2"/>
-      </w:pPr>
-      <w:r>
-        <w:lastRenderedPageBreak/>
+        <w:pStyle w:val="Ttulo2"/>
+      </w:pPr>
+      <w:r>
         <w:t xml:space="preserve">Ítem </w:t>
       </w:r>
-      <w:fldSimple w:instr=" SEQ ejer\* CardText \* MERGEFORMAT \* Lower \* MERGEFORMAT ">
-        <w:r>
-          <w:t>dos</w:t>
-        </w:r>
-      </w:fldSimple>
+      <w:r>
+        <w:fldChar w:fldCharType="begin"/>
+      </w:r>
+      <w:r>
+        <w:instrText xml:space="preserve"> SEQ ejer\* CardText \* MERGEFORMAT \* Lower \* MERGEFORMAT </w:instrText>
+      </w:r>
+      <w:r>
+        <w:fldChar w:fldCharType="separate"/>
+      </w:r>
+      <w:r>
+        <w:t>dos</w:t>
+      </w:r>
+      <w:r>
+        <w:fldChar w:fldCharType="end"/>
+      </w:r>
     </w:p>
     <w:p>
       <w:pPr>
@@ -3703,10 +3419,12 @@
       <w:r>
         <w:rPr>
           <w:rFonts w:ascii="Century Gothic" w:eastAsia="Times New Roman" w:hAnsi="Century Gothic" w:cs="Times New Roman"/>
+          <w:noProof/>
           <w:sz w:val="18"/>
           <w:szCs w:val="18"/>
           <w:lang w:val="es-ES_tradnl" w:eastAsia="es-ES"/>
         </w:rPr>
+        <w:lastRenderedPageBreak/>
         <w:drawing>
           <wp:inline distT="0" distB="0" distL="0" distR="0" wp14:anchorId="787AE5C0" wp14:editId="1DCCF695">
             <wp:extent cx="5506218" cy="5439534"/>
@@ -3746,7 +3464,7 @@
     </w:p>
     <w:p>
       <w:pPr>
-        <w:pStyle w:val="Heading3"/>
+        <w:pStyle w:val="Ttulo3"/>
         <w:rPr>
           <w:rFonts w:eastAsia="Times New Roman"/>
           <w:lang w:val="es-ES" w:eastAsia="es-ES"/>
@@ -3762,7 +3480,7 @@
     </w:p>
     <w:tbl>
       <w:tblPr>
-        <w:tblStyle w:val="GridTable4-Accent1"/>
+        <w:tblStyle w:val="Tablaconcuadrcula4-nfasis1"/>
         <w:tblW w:w="0" w:type="auto"/>
         <w:tblLook w:val="04A0" w:firstRow="1" w:lastRow="0" w:firstColumn="1" w:lastColumn="0" w:noHBand="0" w:noVBand="1"/>
       </w:tblPr>
@@ -4040,17 +3758,26 @@
     </w:tbl>
     <w:p>
       <w:pPr>
-        <w:pStyle w:val="Heading2"/>
-      </w:pPr>
-      <w:r>
-        <w:lastRenderedPageBreak/>
+        <w:pStyle w:val="Ttulo2"/>
+      </w:pPr>
+      <w:r>
         <w:t xml:space="preserve">Ítem </w:t>
       </w:r>
-      <w:fldSimple w:instr=" SEQ ejer\* CardText \* MERGEFORMAT \* Lower \* MERGEFORMAT ">
-        <w:r>
-          <w:t>tres</w:t>
-        </w:r>
-      </w:fldSimple>
+      <w:r>
+        <w:fldChar w:fldCharType="begin"/>
+      </w:r>
+      <w:r>
+        <w:instrText xml:space="preserve"> SEQ ejer\* CardText \* MERGEFORMAT \* Lower \* MERGEFORMAT </w:instrText>
+      </w:r>
+      <w:r>
+        <w:fldChar w:fldCharType="separate"/>
+      </w:r>
+      <w:r>
+        <w:t>tres</w:t>
+      </w:r>
+      <w:r>
+        <w:fldChar w:fldCharType="end"/>
+      </w:r>
     </w:p>
     <w:p>
       <w:pPr>
@@ -4112,18 +3839,7 @@
           <w:szCs w:val="18"/>
           <w:lang w:eastAsia="es-ES"/>
         </w:rPr>
-        <w:t>10 días * 15% = 1.5 días por desarrollador</w:t>
-      </w:r>
-      <w:r>
-        <w:rPr>
-          <w:rFonts w:ascii="Century Gothic" w:eastAsia="Times New Roman" w:hAnsi="Century Gothic" w:cs="Times New Roman"/>
-          <w:b/>
-          <w:bCs/>
-          <w:sz w:val="18"/>
-          <w:szCs w:val="18"/>
-          <w:lang w:eastAsia="es-ES"/>
-        </w:rPr>
-        <w:t xml:space="preserve"> </w:t>
+        <w:t xml:space="preserve">10 días * 15% = 1.5 días por desarrollador </w:t>
       </w:r>
     </w:p>
     <w:p>
@@ -4152,18 +3868,8 @@
           <w:szCs w:val="18"/>
           <w:lang w:eastAsia="es-ES"/>
         </w:rPr>
-        <w:t>(4 desarrolladores): 4 * 1.5</w:t>
-      </w:r>
-      <w:r>
-        <w:rPr>
-          <w:rFonts w:ascii="Century Gothic" w:eastAsia="Times New Roman" w:hAnsi="Century Gothic" w:cs="Times New Roman"/>
-          <w:b/>
-          <w:bCs/>
-          <w:sz w:val="18"/>
-          <w:szCs w:val="18"/>
-          <w:lang w:eastAsia="es-ES"/>
-        </w:rPr>
-        <w:t xml:space="preserve"> </w:t>
+        <w:lastRenderedPageBreak/>
+        <w:t xml:space="preserve">(4 desarrolladores): 4 * 1.5 </w:t>
       </w:r>
       <w:r>
         <w:rPr>
@@ -4199,16 +3905,26 @@
     </w:p>
     <w:p>
       <w:pPr>
-        <w:pStyle w:val="Heading2"/>
+        <w:pStyle w:val="Ttulo2"/>
       </w:pPr>
       <w:r>
         <w:t xml:space="preserve">Ítem </w:t>
       </w:r>
-      <w:fldSimple w:instr=" SEQ ejer\* CardText \* MERGEFORMAT \* Lower \* MERGEFORMAT ">
-        <w:r>
-          <w:t>cuatro</w:t>
-        </w:r>
-      </w:fldSimple>
+      <w:r>
+        <w:fldChar w:fldCharType="begin"/>
+      </w:r>
+      <w:r>
+        <w:instrText xml:space="preserve"> SEQ ejer\* CardText \* MERGEFORMAT \* Lower \* MERGEFORMAT </w:instrText>
+      </w:r>
+      <w:r>
+        <w:fldChar w:fldCharType="separate"/>
+      </w:r>
+      <w:r>
+        <w:t>cuatro</w:t>
+      </w:r>
+      <w:r>
+        <w:fldChar w:fldCharType="end"/>
+      </w:r>
     </w:p>
     <w:p>
       <w:pPr>
@@ -4220,7 +3936,7 @@
     </w:p>
     <w:p>
       <w:pPr>
-        <w:pStyle w:val="Heading3"/>
+        <w:pStyle w:val="Ttulo3"/>
         <w:rPr>
           <w:rFonts w:eastAsia="Times New Roman"/>
           <w:lang w:val="es-ES" w:eastAsia="es-ES"/>
@@ -4236,7 +3952,7 @@
     </w:p>
     <w:tbl>
       <w:tblPr>
-        <w:tblStyle w:val="GridTable4-Accent1"/>
+        <w:tblStyle w:val="Tablaconcuadrcula4-nfasis1"/>
         <w:tblW w:w="9629" w:type="dxa"/>
         <w:tblLook w:val="04A0" w:firstRow="1" w:lastRow="0" w:firstColumn="1" w:lastColumn="0" w:noHBand="0" w:noVBand="1"/>
       </w:tblPr>
@@ -5010,16 +4726,26 @@
     </w:tbl>
     <w:p>
       <w:pPr>
-        <w:pStyle w:val="Heading2"/>
+        <w:pStyle w:val="Ttulo2"/>
       </w:pPr>
       <w:r>
         <w:t xml:space="preserve">Ítem </w:t>
       </w:r>
-      <w:fldSimple w:instr=" SEQ ejer\* CardText \* MERGEFORMAT \* Lower \* MERGEFORMAT ">
-        <w:r>
-          <w:t>cinco</w:t>
-        </w:r>
-      </w:fldSimple>
+      <w:r>
+        <w:fldChar w:fldCharType="begin"/>
+      </w:r>
+      <w:r>
+        <w:instrText xml:space="preserve"> SEQ ejer\* CardText \* MERGEFORMAT \* Lower \* MERGEFORMAT </w:instrText>
+      </w:r>
+      <w:r>
+        <w:fldChar w:fldCharType="separate"/>
+      </w:r>
+      <w:r>
+        <w:t>cinco</w:t>
+      </w:r>
+      <w:r>
+        <w:fldChar w:fldCharType="end"/>
+      </w:r>
     </w:p>
     <w:p>
       <w:pPr>
@@ -5040,7 +4766,7 @@
     </w:p>
     <w:tbl>
       <w:tblPr>
-        <w:tblStyle w:val="GridTable4-Accent1"/>
+        <w:tblStyle w:val="Tablaconcuadrcula4-nfasis1"/>
         <w:tblW w:w="0" w:type="auto"/>
         <w:tblLook w:val="04A0" w:firstRow="1" w:lastRow="0" w:firstColumn="1" w:lastColumn="0" w:noHBand="0" w:noVBand="1"/>
       </w:tblPr>
@@ -5399,7 +5125,7 @@
     </w:p>
     <w:tbl>
       <w:tblPr>
-        <w:tblStyle w:val="GridTable4-Accent1"/>
+        <w:tblStyle w:val="Tablaconcuadrcula4-nfasis1"/>
         <w:tblW w:w="0" w:type="auto"/>
         <w:tblLook w:val="04A0" w:firstRow="1" w:lastRow="0" w:firstColumn="1" w:lastColumn="0" w:noHBand="0" w:noVBand="1"/>
       </w:tblPr>
@@ -5724,7 +5450,7 @@
     </w:p>
     <w:tbl>
       <w:tblPr>
-        <w:tblStyle w:val="GridTable4-Accent1"/>
+        <w:tblStyle w:val="Tablaconcuadrcula4-nfasis1"/>
         <w:tblW w:w="0" w:type="auto"/>
         <w:tblLook w:val="04A0" w:firstRow="1" w:lastRow="0" w:firstColumn="1" w:lastColumn="0" w:noHBand="0" w:noVBand="1"/>
       </w:tblPr>
@@ -6088,7 +5814,7 @@
     </w:p>
     <w:tbl>
       <w:tblPr>
-        <w:tblStyle w:val="GridTable4-Accent1"/>
+        <w:tblStyle w:val="Tablaconcuadrcula4-nfasis1"/>
         <w:tblW w:w="0" w:type="auto"/>
         <w:tblLook w:val="04A0" w:firstRow="1" w:lastRow="0" w:firstColumn="1" w:lastColumn="0" w:noHBand="0" w:noVBand="1"/>
       </w:tblPr>
@@ -6427,7 +6153,7 @@
     </w:p>
     <w:tbl>
       <w:tblPr>
-        <w:tblStyle w:val="GridTable4-Accent1"/>
+        <w:tblStyle w:val="Tablaconcuadrcula4-nfasis1"/>
         <w:tblW w:w="0" w:type="auto"/>
         <w:tblLook w:val="04A0" w:firstRow="1" w:lastRow="0" w:firstColumn="1" w:lastColumn="0" w:noHBand="0" w:noVBand="1"/>
       </w:tblPr>
@@ -6791,7 +6517,7 @@
     </w:p>
     <w:tbl>
       <w:tblPr>
-        <w:tblStyle w:val="GridTable4-Accent1"/>
+        <w:tblStyle w:val="Tablaconcuadrcula4-nfasis1"/>
         <w:tblW w:w="0" w:type="auto"/>
         <w:tblLook w:val="04A0" w:firstRow="1" w:lastRow="0" w:firstColumn="1" w:lastColumn="0" w:noHBand="0" w:noVBand="1"/>
       </w:tblPr>
@@ -7124,7 +6850,7 @@
     </w:p>
     <w:tbl>
       <w:tblPr>
-        <w:tblStyle w:val="GridTable4-Accent1"/>
+        <w:tblStyle w:val="Tablaconcuadrcula4-nfasis1"/>
         <w:tblW w:w="0" w:type="auto"/>
         <w:tblLook w:val="04A0" w:firstRow="1" w:lastRow="0" w:firstColumn="1" w:lastColumn="0" w:noHBand="0" w:noVBand="1"/>
       </w:tblPr>
@@ -7380,6 +7106,7 @@
     <w:p>
       <w:pPr>
         <w:pStyle w:val="Estilo1"/>
+        <w:jc w:val="center"/>
       </w:pPr>
       <w:r>
         <w:rPr>
@@ -7451,7 +7178,7 @@
     </w:p>
     <w:tbl>
       <w:tblPr>
-        <w:tblStyle w:val="GridTable4-Accent1"/>
+        <w:tblStyle w:val="Tablaconcuadrcula4-nfasis1"/>
         <w:tblW w:w="0" w:type="auto"/>
         <w:tblLook w:val="04A0" w:firstRow="1" w:lastRow="0" w:firstColumn="1" w:lastColumn="0" w:noHBand="0" w:noVBand="1"/>
       </w:tblPr>
@@ -7691,6 +7418,7 @@
     <w:p>
       <w:pPr>
         <w:pStyle w:val="Estilo1"/>
+        <w:jc w:val="center"/>
       </w:pPr>
       <w:r>
         <w:rPr>
@@ -7762,7 +7490,7 @@
     </w:p>
     <w:tbl>
       <w:tblPr>
-        <w:tblStyle w:val="GridTable4-Accent1"/>
+        <w:tblStyle w:val="Tablaconcuadrcula4-nfasis1"/>
         <w:tblW w:w="0" w:type="auto"/>
         <w:tblLook w:val="04A0" w:firstRow="1" w:lastRow="0" w:firstColumn="1" w:lastColumn="0" w:noHBand="0" w:noVBand="1"/>
       </w:tblPr>
@@ -8087,7 +7815,7 @@
     </w:p>
     <w:tbl>
       <w:tblPr>
-        <w:tblStyle w:val="GridTable4-Accent1"/>
+        <w:tblStyle w:val="Tablaconcuadrcula4-nfasis1"/>
         <w:tblW w:w="0" w:type="auto"/>
         <w:tblLook w:val="04A0" w:firstRow="1" w:lastRow="0" w:firstColumn="1" w:lastColumn="0" w:noHBand="0" w:noVBand="1"/>
       </w:tblPr>
@@ -8348,7 +8076,7 @@
     </w:p>
     <w:tbl>
       <w:tblPr>
-        <w:tblStyle w:val="GridTable4-Accent1"/>
+        <w:tblStyle w:val="Tablaconcuadrcula4-nfasis1"/>
         <w:tblW w:w="0" w:type="auto"/>
         <w:tblLook w:val="04A0" w:firstRow="1" w:lastRow="0" w:firstColumn="1" w:lastColumn="0" w:noHBand="0" w:noVBand="1"/>
       </w:tblPr>
@@ -8667,7 +8395,7 @@
     </w:p>
     <w:tbl>
       <w:tblPr>
-        <w:tblStyle w:val="GridTable4-Accent1"/>
+        <w:tblStyle w:val="Tablaconcuadrcula4-nfasis1"/>
         <w:tblW w:w="0" w:type="auto"/>
         <w:tblLook w:val="04A0" w:firstRow="1" w:lastRow="0" w:firstColumn="1" w:lastColumn="0" w:noHBand="0" w:noVBand="1"/>
       </w:tblPr>
@@ -8706,10 +8434,7 @@
               <w:t>HU0</w:t>
             </w:r>
             <w:r>
-              <w:t>1</w:t>
-            </w:r>
-            <w:r>
-              <w:t>2</w:t>
+              <w:t>12</w:t>
             </w:r>
           </w:p>
         </w:tc>
@@ -8989,7 +8714,7 @@
     </w:p>
     <w:tbl>
       <w:tblPr>
-        <w:tblStyle w:val="GridTable4-Accent1"/>
+        <w:tblStyle w:val="Tablaconcuadrcula4-nfasis1"/>
         <w:tblW w:w="0" w:type="auto"/>
         <w:tblLook w:val="04A0" w:firstRow="1" w:lastRow="0" w:firstColumn="1" w:lastColumn="0" w:noHBand="0" w:noVBand="1"/>
       </w:tblPr>
@@ -9252,451 +8977,25 @@
     </w:tbl>
     <w:p>
       <w:pPr>
-        <w:pStyle w:val="Heading3"/>
+        <w:pStyle w:val="Ttulo3"/>
       </w:pPr>
       <w:r>
         <w:rPr>
           <w:rFonts w:eastAsia="Times New Roman"/>
           <w:lang w:val="es-ES" w:eastAsia="es-ES"/>
         </w:rPr>
+        <w:lastRenderedPageBreak/>
         <w:t>Revisión</w:t>
       </w:r>
     </w:p>
-    <w:tbl>
-      <w:tblPr>
-        <w:tblStyle w:val="GridTable4-Accent1"/>
-        <w:tblW w:w="0" w:type="auto"/>
-        <w:tblLook w:val="04A0" w:firstRow="1" w:lastRow="0" w:firstColumn="1" w:lastColumn="0" w:noHBand="0" w:noVBand="1"/>
-      </w:tblPr>
-      <w:tblGrid>
-        <w:gridCol w:w="1555"/>
-        <w:gridCol w:w="4961"/>
-        <w:gridCol w:w="1703"/>
-        <w:gridCol w:w="1311"/>
-      </w:tblGrid>
-      <w:tr>
-        <w:trPr>
-          <w:cnfStyle w:val="100000000000" w:firstRow="1" w:lastRow="0" w:firstColumn="0" w:lastColumn="0" w:oddVBand="0" w:evenVBand="0" w:oddHBand="0" w:evenHBand="0" w:firstRowFirstColumn="0" w:firstRowLastColumn="0" w:lastRowFirstColumn="0" w:lastRowLastColumn="0"/>
-        </w:trPr>
-        <w:tc>
-          <w:tcPr>
-            <w:cnfStyle w:val="001000000000" w:firstRow="0" w:lastRow="0" w:firstColumn="1" w:lastColumn="0" w:oddVBand="0" w:evenVBand="0" w:oddHBand="0" w:evenHBand="0" w:firstRowFirstColumn="0" w:firstRowLastColumn="0" w:lastRowFirstColumn="0" w:lastRowLastColumn="0"/>
-            <w:tcW w:w="1555" w:type="dxa"/>
-          </w:tcPr>
-          <w:p>
-            <w:pPr>
-              <w:pStyle w:val="Contenidotabla"/>
-            </w:pPr>
-            <w:r>
-              <w:t>Criterio</w:t>
-            </w:r>
-          </w:p>
-        </w:tc>
-        <w:tc>
-          <w:tcPr>
-            <w:tcW w:w="4961" w:type="dxa"/>
-          </w:tcPr>
-          <w:p>
-            <w:pPr>
-              <w:pStyle w:val="Contenidotabla"/>
-              <w:cnfStyle w:val="100000000000" w:firstRow="1" w:lastRow="0" w:firstColumn="0" w:lastColumn="0" w:oddVBand="0" w:evenVBand="0" w:oddHBand="0" w:evenHBand="0" w:firstRowFirstColumn="0" w:firstRowLastColumn="0" w:lastRowFirstColumn="0" w:lastRowLastColumn="0"/>
-            </w:pPr>
-            <w:r>
-              <w:t>Comentario</w:t>
-            </w:r>
-          </w:p>
-        </w:tc>
-        <w:tc>
-          <w:tcPr>
-            <w:tcW w:w="1703" w:type="dxa"/>
-          </w:tcPr>
-          <w:p>
-            <w:pPr>
-              <w:pStyle w:val="Contenidotabla"/>
-              <w:cnfStyle w:val="100000000000" w:firstRow="1" w:lastRow="0" w:firstColumn="0" w:lastColumn="0" w:oddVBand="0" w:evenVBand="0" w:oddHBand="0" w:evenHBand="0" w:firstRowFirstColumn="0" w:firstRowLastColumn="0" w:lastRowFirstColumn="0" w:lastRowLastColumn="0"/>
-            </w:pPr>
-            <w:r>
-              <w:t>Realizado por</w:t>
-            </w:r>
-          </w:p>
-        </w:tc>
-        <w:tc>
-          <w:tcPr>
-            <w:tcW w:w="1311" w:type="dxa"/>
-          </w:tcPr>
-          <w:p>
-            <w:pPr>
-              <w:pStyle w:val="Contenidotabla"/>
-              <w:cnfStyle w:val="100000000000" w:firstRow="1" w:lastRow="0" w:firstColumn="0" w:lastColumn="0" w:oddVBand="0" w:evenVBand="0" w:oddHBand="0" w:evenHBand="0" w:firstRowFirstColumn="0" w:firstRowLastColumn="0" w:lastRowFirstColumn="0" w:lastRowLastColumn="0"/>
-            </w:pPr>
-            <w:r>
-              <w:t>Solucionado</w:t>
-            </w:r>
-          </w:p>
-        </w:tc>
-      </w:tr>
-      <w:tr>
-        <w:trPr>
-          <w:cnfStyle w:val="000000100000" w:firstRow="0" w:lastRow="0" w:firstColumn="0" w:lastColumn="0" w:oddVBand="0" w:evenVBand="0" w:oddHBand="1" w:evenHBand="0" w:firstRowFirstColumn="0" w:firstRowLastColumn="0" w:lastRowFirstColumn="0" w:lastRowLastColumn="0"/>
-        </w:trPr>
-        <w:tc>
-          <w:tcPr>
-            <w:cnfStyle w:val="001000000000" w:firstRow="0" w:lastRow="0" w:firstColumn="1" w:lastColumn="0" w:oddVBand="0" w:evenVBand="0" w:oddHBand="0" w:evenHBand="0" w:firstRowFirstColumn="0" w:firstRowLastColumn="0" w:lastRowFirstColumn="0" w:lastRowLastColumn="0"/>
-            <w:tcW w:w="1555" w:type="dxa"/>
-          </w:tcPr>
-          <w:p>
-            <w:pPr>
-              <w:pStyle w:val="Contenidotabla"/>
-            </w:pPr>
-            <w:r>
-              <w:t>Completo</w:t>
-            </w:r>
-          </w:p>
-        </w:tc>
-        <w:tc>
-          <w:tcPr>
-            <w:tcW w:w="4961" w:type="dxa"/>
-          </w:tcPr>
-          <w:p>
-            <w:pPr>
-              <w:pStyle w:val="Contenidotabla"/>
-              <w:cnfStyle w:val="000000100000" w:firstRow="0" w:lastRow="0" w:firstColumn="0" w:lastColumn="0" w:oddVBand="0" w:evenVBand="0" w:oddHBand="1" w:evenHBand="0" w:firstRowFirstColumn="0" w:firstRowLastColumn="0" w:lastRowFirstColumn="0" w:lastRowLastColumn="0"/>
-            </w:pPr>
-          </w:p>
-        </w:tc>
-        <w:tc>
-          <w:tcPr>
-            <w:tcW w:w="1703" w:type="dxa"/>
-          </w:tcPr>
-          <w:p>
-            <w:pPr>
-              <w:pStyle w:val="Contenidotabla"/>
-              <w:cnfStyle w:val="000000100000" w:firstRow="0" w:lastRow="0" w:firstColumn="0" w:lastColumn="0" w:oddVBand="0" w:evenVBand="0" w:oddHBand="1" w:evenHBand="0" w:firstRowFirstColumn="0" w:firstRowLastColumn="0" w:lastRowFirstColumn="0" w:lastRowLastColumn="0"/>
-            </w:pPr>
-          </w:p>
-        </w:tc>
-        <w:tc>
-          <w:tcPr>
-            <w:tcW w:w="1311" w:type="dxa"/>
-          </w:tcPr>
-          <w:p>
-            <w:pPr>
-              <w:pStyle w:val="Contenidotabla"/>
-              <w:cnfStyle w:val="000000100000" w:firstRow="0" w:lastRow="0" w:firstColumn="0" w:lastColumn="0" w:oddVBand="0" w:evenVBand="0" w:oddHBand="1" w:evenHBand="0" w:firstRowFirstColumn="0" w:firstRowLastColumn="0" w:lastRowFirstColumn="0" w:lastRowLastColumn="0"/>
-            </w:pPr>
-          </w:p>
-        </w:tc>
-      </w:tr>
-      <w:tr>
-        <w:tc>
-          <w:tcPr>
-            <w:cnfStyle w:val="001000000000" w:firstRow="0" w:lastRow="0" w:firstColumn="1" w:lastColumn="0" w:oddVBand="0" w:evenVBand="0" w:oddHBand="0" w:evenHBand="0" w:firstRowFirstColumn="0" w:firstRowLastColumn="0" w:lastRowFirstColumn="0" w:lastRowLastColumn="0"/>
-            <w:tcW w:w="1555" w:type="dxa"/>
-          </w:tcPr>
-          <w:p>
-            <w:pPr>
-              <w:pStyle w:val="Contenidotabla"/>
-            </w:pPr>
-            <w:r>
-              <w:t>Consistente</w:t>
-            </w:r>
-          </w:p>
-        </w:tc>
-        <w:tc>
-          <w:tcPr>
-            <w:tcW w:w="4961" w:type="dxa"/>
-          </w:tcPr>
-          <w:p>
-            <w:pPr>
-              <w:pStyle w:val="Contenidotabla"/>
-              <w:cnfStyle w:val="000000000000" w:firstRow="0" w:lastRow="0" w:firstColumn="0" w:lastColumn="0" w:oddVBand="0" w:evenVBand="0" w:oddHBand="0" w:evenHBand="0" w:firstRowFirstColumn="0" w:firstRowLastColumn="0" w:lastRowFirstColumn="0" w:lastRowLastColumn="0"/>
-            </w:pPr>
-          </w:p>
-        </w:tc>
-        <w:tc>
-          <w:tcPr>
-            <w:tcW w:w="1703" w:type="dxa"/>
-          </w:tcPr>
-          <w:p>
-            <w:pPr>
-              <w:pStyle w:val="Contenidotabla"/>
-              <w:cnfStyle w:val="000000000000" w:firstRow="0" w:lastRow="0" w:firstColumn="0" w:lastColumn="0" w:oddVBand="0" w:evenVBand="0" w:oddHBand="0" w:evenHBand="0" w:firstRowFirstColumn="0" w:firstRowLastColumn="0" w:lastRowFirstColumn="0" w:lastRowLastColumn="0"/>
-            </w:pPr>
-          </w:p>
-        </w:tc>
-        <w:tc>
-          <w:tcPr>
-            <w:tcW w:w="1311" w:type="dxa"/>
-          </w:tcPr>
-          <w:p>
-            <w:pPr>
-              <w:pStyle w:val="Contenidotabla"/>
-              <w:cnfStyle w:val="000000000000" w:firstRow="0" w:lastRow="0" w:firstColumn="0" w:lastColumn="0" w:oddVBand="0" w:evenVBand="0" w:oddHBand="0" w:evenHBand="0" w:firstRowFirstColumn="0" w:firstRowLastColumn="0" w:lastRowFirstColumn="0" w:lastRowLastColumn="0"/>
-            </w:pPr>
-          </w:p>
-        </w:tc>
-      </w:tr>
-      <w:tr>
-        <w:trPr>
-          <w:cnfStyle w:val="000000100000" w:firstRow="0" w:lastRow="0" w:firstColumn="0" w:lastColumn="0" w:oddVBand="0" w:evenVBand="0" w:oddHBand="1" w:evenHBand="0" w:firstRowFirstColumn="0" w:firstRowLastColumn="0" w:lastRowFirstColumn="0" w:lastRowLastColumn="0"/>
-        </w:trPr>
-        <w:tc>
-          <w:tcPr>
-            <w:cnfStyle w:val="001000000000" w:firstRow="0" w:lastRow="0" w:firstColumn="1" w:lastColumn="0" w:oddVBand="0" w:evenVBand="0" w:oddHBand="0" w:evenHBand="0" w:firstRowFirstColumn="0" w:firstRowLastColumn="0" w:lastRowFirstColumn="0" w:lastRowLastColumn="0"/>
-            <w:tcW w:w="1555" w:type="dxa"/>
-          </w:tcPr>
-          <w:p>
-            <w:pPr>
-              <w:pStyle w:val="Contenidotabla"/>
-            </w:pPr>
-            <w:r>
-              <w:t>Negociable</w:t>
-            </w:r>
-          </w:p>
-        </w:tc>
-        <w:tc>
-          <w:tcPr>
-            <w:tcW w:w="4961" w:type="dxa"/>
-          </w:tcPr>
-          <w:p>
-            <w:pPr>
-              <w:pStyle w:val="Contenidotabla"/>
-              <w:cnfStyle w:val="000000100000" w:firstRow="0" w:lastRow="0" w:firstColumn="0" w:lastColumn="0" w:oddVBand="0" w:evenVBand="0" w:oddHBand="1" w:evenHBand="0" w:firstRowFirstColumn="0" w:firstRowLastColumn="0" w:lastRowFirstColumn="0" w:lastRowLastColumn="0"/>
-            </w:pPr>
-          </w:p>
-        </w:tc>
-        <w:tc>
-          <w:tcPr>
-            <w:tcW w:w="1703" w:type="dxa"/>
-          </w:tcPr>
-          <w:p>
-            <w:pPr>
-              <w:pStyle w:val="Contenidotabla"/>
-              <w:cnfStyle w:val="000000100000" w:firstRow="0" w:lastRow="0" w:firstColumn="0" w:lastColumn="0" w:oddVBand="0" w:evenVBand="0" w:oddHBand="1" w:evenHBand="0" w:firstRowFirstColumn="0" w:firstRowLastColumn="0" w:lastRowFirstColumn="0" w:lastRowLastColumn="0"/>
-            </w:pPr>
-          </w:p>
-        </w:tc>
-        <w:tc>
-          <w:tcPr>
-            <w:tcW w:w="1311" w:type="dxa"/>
-          </w:tcPr>
-          <w:p>
-            <w:pPr>
-              <w:pStyle w:val="Contenidotabla"/>
-              <w:cnfStyle w:val="000000100000" w:firstRow="0" w:lastRow="0" w:firstColumn="0" w:lastColumn="0" w:oddVBand="0" w:evenVBand="0" w:oddHBand="1" w:evenHBand="0" w:firstRowFirstColumn="0" w:firstRowLastColumn="0" w:lastRowFirstColumn="0" w:lastRowLastColumn="0"/>
-            </w:pPr>
-          </w:p>
-        </w:tc>
-      </w:tr>
-      <w:tr>
-        <w:tc>
-          <w:tcPr>
-            <w:cnfStyle w:val="001000000000" w:firstRow="0" w:lastRow="0" w:firstColumn="1" w:lastColumn="0" w:oddVBand="0" w:evenVBand="0" w:oddHBand="0" w:evenHBand="0" w:firstRowFirstColumn="0" w:firstRowLastColumn="0" w:lastRowFirstColumn="0" w:lastRowLastColumn="0"/>
-            <w:tcW w:w="1555" w:type="dxa"/>
-          </w:tcPr>
-          <w:p>
-            <w:pPr>
-              <w:pStyle w:val="Contenidotabla"/>
-            </w:pPr>
-            <w:r>
-              <w:t>Valiosa</w:t>
-            </w:r>
-          </w:p>
-        </w:tc>
-        <w:tc>
-          <w:tcPr>
-            <w:tcW w:w="4961" w:type="dxa"/>
-          </w:tcPr>
-          <w:p>
-            <w:pPr>
-              <w:pStyle w:val="Contenidotabla"/>
-              <w:cnfStyle w:val="000000000000" w:firstRow="0" w:lastRow="0" w:firstColumn="0" w:lastColumn="0" w:oddVBand="0" w:evenVBand="0" w:oddHBand="0" w:evenHBand="0" w:firstRowFirstColumn="0" w:firstRowLastColumn="0" w:lastRowFirstColumn="0" w:lastRowLastColumn="0"/>
-            </w:pPr>
-          </w:p>
-        </w:tc>
-        <w:tc>
-          <w:tcPr>
-            <w:tcW w:w="1703" w:type="dxa"/>
-          </w:tcPr>
-          <w:p>
-            <w:pPr>
-              <w:pStyle w:val="Contenidotabla"/>
-              <w:cnfStyle w:val="000000000000" w:firstRow="0" w:lastRow="0" w:firstColumn="0" w:lastColumn="0" w:oddVBand="0" w:evenVBand="0" w:oddHBand="0" w:evenHBand="0" w:firstRowFirstColumn="0" w:firstRowLastColumn="0" w:lastRowFirstColumn="0" w:lastRowLastColumn="0"/>
-            </w:pPr>
-          </w:p>
-        </w:tc>
-        <w:tc>
-          <w:tcPr>
-            <w:tcW w:w="1311" w:type="dxa"/>
-          </w:tcPr>
-          <w:p>
-            <w:pPr>
-              <w:pStyle w:val="Contenidotabla"/>
-              <w:cnfStyle w:val="000000000000" w:firstRow="0" w:lastRow="0" w:firstColumn="0" w:lastColumn="0" w:oddVBand="0" w:evenVBand="0" w:oddHBand="0" w:evenHBand="0" w:firstRowFirstColumn="0" w:firstRowLastColumn="0" w:lastRowFirstColumn="0" w:lastRowLastColumn="0"/>
-            </w:pPr>
-          </w:p>
-        </w:tc>
-      </w:tr>
-      <w:tr>
-        <w:trPr>
-          <w:cnfStyle w:val="000000100000" w:firstRow="0" w:lastRow="0" w:firstColumn="0" w:lastColumn="0" w:oddVBand="0" w:evenVBand="0" w:oddHBand="1" w:evenHBand="0" w:firstRowFirstColumn="0" w:firstRowLastColumn="0" w:lastRowFirstColumn="0" w:lastRowLastColumn="0"/>
-        </w:trPr>
-        <w:tc>
-          <w:tcPr>
-            <w:cnfStyle w:val="001000000000" w:firstRow="0" w:lastRow="0" w:firstColumn="1" w:lastColumn="0" w:oddVBand="0" w:evenVBand="0" w:oddHBand="0" w:evenHBand="0" w:firstRowFirstColumn="0" w:firstRowLastColumn="0" w:lastRowFirstColumn="0" w:lastRowLastColumn="0"/>
-            <w:tcW w:w="1555" w:type="dxa"/>
-          </w:tcPr>
-          <w:p>
-            <w:pPr>
-              <w:pStyle w:val="Contenidotabla"/>
-            </w:pPr>
-            <w:r>
-              <w:t>Estimable</w:t>
-            </w:r>
-          </w:p>
-        </w:tc>
-        <w:tc>
-          <w:tcPr>
-            <w:tcW w:w="4961" w:type="dxa"/>
-          </w:tcPr>
-          <w:p>
-            <w:pPr>
-              <w:pStyle w:val="Contenidotabla"/>
-              <w:cnfStyle w:val="000000100000" w:firstRow="0" w:lastRow="0" w:firstColumn="0" w:lastColumn="0" w:oddVBand="0" w:evenVBand="0" w:oddHBand="1" w:evenHBand="0" w:firstRowFirstColumn="0" w:firstRowLastColumn="0" w:lastRowFirstColumn="0" w:lastRowLastColumn="0"/>
-            </w:pPr>
-          </w:p>
-        </w:tc>
-        <w:tc>
-          <w:tcPr>
-            <w:tcW w:w="1703" w:type="dxa"/>
-          </w:tcPr>
-          <w:p>
-            <w:pPr>
-              <w:pStyle w:val="Contenidotabla"/>
-              <w:cnfStyle w:val="000000100000" w:firstRow="0" w:lastRow="0" w:firstColumn="0" w:lastColumn="0" w:oddVBand="0" w:evenVBand="0" w:oddHBand="1" w:evenHBand="0" w:firstRowFirstColumn="0" w:firstRowLastColumn="0" w:lastRowFirstColumn="0" w:lastRowLastColumn="0"/>
-            </w:pPr>
-          </w:p>
-        </w:tc>
-        <w:tc>
-          <w:tcPr>
-            <w:tcW w:w="1311" w:type="dxa"/>
-          </w:tcPr>
-          <w:p>
-            <w:pPr>
-              <w:pStyle w:val="Contenidotabla"/>
-              <w:cnfStyle w:val="000000100000" w:firstRow="0" w:lastRow="0" w:firstColumn="0" w:lastColumn="0" w:oddVBand="0" w:evenVBand="0" w:oddHBand="1" w:evenHBand="0" w:firstRowFirstColumn="0" w:firstRowLastColumn="0" w:lastRowFirstColumn="0" w:lastRowLastColumn="0"/>
-            </w:pPr>
-          </w:p>
-        </w:tc>
-      </w:tr>
-      <w:tr>
-        <w:tc>
-          <w:tcPr>
-            <w:cnfStyle w:val="001000000000" w:firstRow="0" w:lastRow="0" w:firstColumn="1" w:lastColumn="0" w:oddVBand="0" w:evenVBand="0" w:oddHBand="0" w:evenHBand="0" w:firstRowFirstColumn="0" w:firstRowLastColumn="0" w:lastRowFirstColumn="0" w:lastRowLastColumn="0"/>
-            <w:tcW w:w="1555" w:type="dxa"/>
-          </w:tcPr>
-          <w:p>
-            <w:pPr>
-              <w:pStyle w:val="Contenidotabla"/>
-            </w:pPr>
-            <w:r>
-              <w:t>Pequeña</w:t>
-            </w:r>
-          </w:p>
-        </w:tc>
-        <w:tc>
-          <w:tcPr>
-            <w:tcW w:w="4961" w:type="dxa"/>
-          </w:tcPr>
-          <w:p>
-            <w:pPr>
-              <w:pStyle w:val="Contenidotabla"/>
-              <w:cnfStyle w:val="000000000000" w:firstRow="0" w:lastRow="0" w:firstColumn="0" w:lastColumn="0" w:oddVBand="0" w:evenVBand="0" w:oddHBand="0" w:evenHBand="0" w:firstRowFirstColumn="0" w:firstRowLastColumn="0" w:lastRowFirstColumn="0" w:lastRowLastColumn="0"/>
-            </w:pPr>
-          </w:p>
-        </w:tc>
-        <w:tc>
-          <w:tcPr>
-            <w:tcW w:w="1703" w:type="dxa"/>
-          </w:tcPr>
-          <w:p>
-            <w:pPr>
-              <w:pStyle w:val="Contenidotabla"/>
-              <w:cnfStyle w:val="000000000000" w:firstRow="0" w:lastRow="0" w:firstColumn="0" w:lastColumn="0" w:oddVBand="0" w:evenVBand="0" w:oddHBand="0" w:evenHBand="0" w:firstRowFirstColumn="0" w:firstRowLastColumn="0" w:lastRowFirstColumn="0" w:lastRowLastColumn="0"/>
-            </w:pPr>
-          </w:p>
-        </w:tc>
-        <w:tc>
-          <w:tcPr>
-            <w:tcW w:w="1311" w:type="dxa"/>
-          </w:tcPr>
-          <w:p>
-            <w:pPr>
-              <w:pStyle w:val="Contenidotabla"/>
-              <w:cnfStyle w:val="000000000000" w:firstRow="0" w:lastRow="0" w:firstColumn="0" w:lastColumn="0" w:oddVBand="0" w:evenVBand="0" w:oddHBand="0" w:evenHBand="0" w:firstRowFirstColumn="0" w:firstRowLastColumn="0" w:lastRowFirstColumn="0" w:lastRowLastColumn="0"/>
-            </w:pPr>
-          </w:p>
-        </w:tc>
-      </w:tr>
-      <w:tr>
-        <w:trPr>
-          <w:cnfStyle w:val="000000100000" w:firstRow="0" w:lastRow="0" w:firstColumn="0" w:lastColumn="0" w:oddVBand="0" w:evenVBand="0" w:oddHBand="1" w:evenHBand="0" w:firstRowFirstColumn="0" w:firstRowLastColumn="0" w:lastRowFirstColumn="0" w:lastRowLastColumn="0"/>
-        </w:trPr>
-        <w:tc>
-          <w:tcPr>
-            <w:cnfStyle w:val="001000000000" w:firstRow="0" w:lastRow="0" w:firstColumn="1" w:lastColumn="0" w:oddVBand="0" w:evenVBand="0" w:oddHBand="0" w:evenHBand="0" w:firstRowFirstColumn="0" w:firstRowLastColumn="0" w:lastRowFirstColumn="0" w:lastRowLastColumn="0"/>
-            <w:tcW w:w="1555" w:type="dxa"/>
-          </w:tcPr>
-          <w:p>
-            <w:pPr>
-              <w:pStyle w:val="Contenidotabla"/>
-            </w:pPr>
-            <w:r>
-              <w:t>Comprobable</w:t>
-            </w:r>
-          </w:p>
-        </w:tc>
-        <w:tc>
-          <w:tcPr>
-            <w:tcW w:w="4961" w:type="dxa"/>
-          </w:tcPr>
-          <w:p>
-            <w:pPr>
-              <w:pStyle w:val="Contenidotabla"/>
-              <w:cnfStyle w:val="000000100000" w:firstRow="0" w:lastRow="0" w:firstColumn="0" w:lastColumn="0" w:oddVBand="0" w:evenVBand="0" w:oddHBand="1" w:evenHBand="0" w:firstRowFirstColumn="0" w:firstRowLastColumn="0" w:lastRowFirstColumn="0" w:lastRowLastColumn="0"/>
-            </w:pPr>
-          </w:p>
-        </w:tc>
-        <w:tc>
-          <w:tcPr>
-            <w:tcW w:w="1703" w:type="dxa"/>
-          </w:tcPr>
-          <w:p>
-            <w:pPr>
-              <w:pStyle w:val="Contenidotabla"/>
-              <w:cnfStyle w:val="000000100000" w:firstRow="0" w:lastRow="0" w:firstColumn="0" w:lastColumn="0" w:oddVBand="0" w:evenVBand="0" w:oddHBand="1" w:evenHBand="0" w:firstRowFirstColumn="0" w:firstRowLastColumn="0" w:lastRowFirstColumn="0" w:lastRowLastColumn="0"/>
-            </w:pPr>
-          </w:p>
-        </w:tc>
-        <w:tc>
-          <w:tcPr>
-            <w:tcW w:w="1311" w:type="dxa"/>
-          </w:tcPr>
-          <w:p>
-            <w:pPr>
-              <w:pStyle w:val="Contenidotabla"/>
-              <w:cnfStyle w:val="000000100000" w:firstRow="0" w:lastRow="0" w:firstColumn="0" w:lastColumn="0" w:oddVBand="0" w:evenVBand="0" w:oddHBand="1" w:evenHBand="0" w:firstRowFirstColumn="0" w:firstRowLastColumn="0" w:lastRowFirstColumn="0" w:lastRowLastColumn="0"/>
-            </w:pPr>
-          </w:p>
-        </w:tc>
-      </w:tr>
-    </w:tbl>
     <w:p>
       <w:pPr>
         <w:pStyle w:val="Estilo1"/>
       </w:pPr>
       <w:r>
-        <w:lastRenderedPageBreak/>
+        <w:rPr>
+          <w:noProof/>
+        </w:rPr>
         <w:drawing>
           <wp:inline distT="0" distB="0" distL="0" distR="0" wp14:anchorId="59BC9925" wp14:editId="070BCD93">
             <wp:extent cx="6120765" cy="3544570"/>
@@ -9736,7 +9035,7 @@
     </w:p>
     <w:tbl>
       <w:tblPr>
-        <w:tblStyle w:val="GridTable4-Accent1"/>
+        <w:tblStyle w:val="Tablaconcuadrcula4-nfasis1"/>
         <w:tblW w:w="0" w:type="auto"/>
         <w:tblLook w:val="04A0" w:firstRow="1" w:lastRow="0" w:firstColumn="1" w:lastColumn="0" w:noHBand="0" w:noVBand="1"/>
       </w:tblPr>
@@ -9775,10 +9074,7 @@
               <w:t>HU0</w:t>
             </w:r>
             <w:r>
-              <w:t>1</w:t>
-            </w:r>
-            <w:r>
-              <w:t>4</w:t>
+              <w:t>14</w:t>
             </w:r>
           </w:p>
         </w:tc>
@@ -9978,297 +9274,12 @@
     </w:tbl>
     <w:p>
       <w:pPr>
-        <w:pStyle w:val="Heading3"/>
+        <w:pStyle w:val="Estilo1"/>
       </w:pPr>
       <w:r>
         <w:rPr>
-          <w:rFonts w:eastAsia="Times New Roman"/>
-          <w:lang w:val="es-ES" w:eastAsia="es-ES"/>
+          <w:noProof/>
         </w:rPr>
-        <w:t>Revisión</w:t>
-      </w:r>
-    </w:p>
-    <w:tbl>
-      <w:tblPr>
-        <w:tblStyle w:val="GridTable4-Accent1"/>
-        <w:tblW w:w="0" w:type="auto"/>
-        <w:tblLook w:val="04A0" w:firstRow="1" w:lastRow="0" w:firstColumn="1" w:lastColumn="0" w:noHBand="0" w:noVBand="1"/>
-      </w:tblPr>
-      <w:tblGrid>
-        <w:gridCol w:w="1555"/>
-        <w:gridCol w:w="4961"/>
-        <w:gridCol w:w="1703"/>
-        <w:gridCol w:w="1311"/>
-      </w:tblGrid>
-      <w:tr>
-        <w:trPr>
-          <w:cnfStyle w:val="100000000000" w:firstRow="1" w:lastRow="0" w:firstColumn="0" w:lastColumn="0" w:oddVBand="0" w:evenVBand="0" w:oddHBand="0" w:evenHBand="0" w:firstRowFirstColumn="0" w:firstRowLastColumn="0" w:lastRowFirstColumn="0" w:lastRowLastColumn="0"/>
-        </w:trPr>
-        <w:tc>
-          <w:tcPr>
-            <w:cnfStyle w:val="001000000000" w:firstRow="0" w:lastRow="0" w:firstColumn="1" w:lastColumn="0" w:oddVBand="0" w:evenVBand="0" w:oddHBand="0" w:evenHBand="0" w:firstRowFirstColumn="0" w:firstRowLastColumn="0" w:lastRowFirstColumn="0" w:lastRowLastColumn="0"/>
-            <w:tcW w:w="1555" w:type="dxa"/>
-          </w:tcPr>
-          <w:p>
-            <w:pPr>
-              <w:pStyle w:val="Contenidotabla"/>
-            </w:pPr>
-            <w:r>
-              <w:t>Criterio</w:t>
-            </w:r>
-          </w:p>
-        </w:tc>
-        <w:tc>
-          <w:tcPr>
-            <w:tcW w:w="4961" w:type="dxa"/>
-          </w:tcPr>
-          <w:p>
-            <w:pPr>
-              <w:pStyle w:val="Contenidotabla"/>
-              <w:cnfStyle w:val="100000000000" w:firstRow="1" w:lastRow="0" w:firstColumn="0" w:lastColumn="0" w:oddVBand="0" w:evenVBand="0" w:oddHBand="0" w:evenHBand="0" w:firstRowFirstColumn="0" w:firstRowLastColumn="0" w:lastRowFirstColumn="0" w:lastRowLastColumn="0"/>
-            </w:pPr>
-            <w:r>
-              <w:t>Comentario</w:t>
-            </w:r>
-          </w:p>
-        </w:tc>
-        <w:tc>
-          <w:tcPr>
-            <w:tcW w:w="1703" w:type="dxa"/>
-          </w:tcPr>
-          <w:p>
-            <w:pPr>
-              <w:pStyle w:val="Contenidotabla"/>
-              <w:cnfStyle w:val="100000000000" w:firstRow="1" w:lastRow="0" w:firstColumn="0" w:lastColumn="0" w:oddVBand="0" w:evenVBand="0" w:oddHBand="0" w:evenHBand="0" w:firstRowFirstColumn="0" w:firstRowLastColumn="0" w:lastRowFirstColumn="0" w:lastRowLastColumn="0"/>
-            </w:pPr>
-            <w:r>
-              <w:t>Realizado por</w:t>
-            </w:r>
-          </w:p>
-        </w:tc>
-        <w:tc>
-          <w:tcPr>
-            <w:tcW w:w="1311" w:type="dxa"/>
-          </w:tcPr>
-          <w:p>
-            <w:pPr>
-              <w:pStyle w:val="Contenidotabla"/>
-              <w:cnfStyle w:val="100000000000" w:firstRow="1" w:lastRow="0" w:firstColumn="0" w:lastColumn="0" w:oddVBand="0" w:evenVBand="0" w:oddHBand="0" w:evenHBand="0" w:firstRowFirstColumn="0" w:firstRowLastColumn="0" w:lastRowFirstColumn="0" w:lastRowLastColumn="0"/>
-            </w:pPr>
-            <w:r>
-              <w:t>Solucionado</w:t>
-            </w:r>
-          </w:p>
-        </w:tc>
-      </w:tr>
-      <w:tr>
-        <w:trPr>
-          <w:cnfStyle w:val="000000100000" w:firstRow="0" w:lastRow="0" w:firstColumn="0" w:lastColumn="0" w:oddVBand="0" w:evenVBand="0" w:oddHBand="1" w:evenHBand="0" w:firstRowFirstColumn="0" w:firstRowLastColumn="0" w:lastRowFirstColumn="0" w:lastRowLastColumn="0"/>
-        </w:trPr>
-        <w:tc>
-          <w:tcPr>
-            <w:cnfStyle w:val="001000000000" w:firstRow="0" w:lastRow="0" w:firstColumn="1" w:lastColumn="0" w:oddVBand="0" w:evenVBand="0" w:oddHBand="0" w:evenHBand="0" w:firstRowFirstColumn="0" w:firstRowLastColumn="0" w:lastRowFirstColumn="0" w:lastRowLastColumn="0"/>
-            <w:tcW w:w="1555" w:type="dxa"/>
-          </w:tcPr>
-          <w:p>
-            <w:pPr>
-              <w:pStyle w:val="Contenidotabla"/>
-            </w:pPr>
-            <w:r>
-              <w:t>Completo</w:t>
-            </w:r>
-          </w:p>
-        </w:tc>
-        <w:tc>
-          <w:tcPr>
-            <w:tcW w:w="4961" w:type="dxa"/>
-          </w:tcPr>
-          <w:p>
-            <w:pPr>
-              <w:pStyle w:val="Contenidotabla"/>
-              <w:cnfStyle w:val="000000100000" w:firstRow="0" w:lastRow="0" w:firstColumn="0" w:lastColumn="0" w:oddVBand="0" w:evenVBand="0" w:oddHBand="1" w:evenHBand="0" w:firstRowFirstColumn="0" w:firstRowLastColumn="0" w:lastRowFirstColumn="0" w:lastRowLastColumn="0"/>
-            </w:pPr>
-          </w:p>
-        </w:tc>
-        <w:tc>
-          <w:tcPr>
-            <w:tcW w:w="1703" w:type="dxa"/>
-          </w:tcPr>
-          <w:p>
-            <w:pPr>
-              <w:pStyle w:val="Contenidotabla"/>
-              <w:cnfStyle w:val="000000100000" w:firstRow="0" w:lastRow="0" w:firstColumn="0" w:lastColumn="0" w:oddVBand="0" w:evenVBand="0" w:oddHBand="1" w:evenHBand="0" w:firstRowFirstColumn="0" w:firstRowLastColumn="0" w:lastRowFirstColumn="0" w:lastRowLastColumn="0"/>
-            </w:pPr>
-          </w:p>
-        </w:tc>
-        <w:tc>
-          <w:tcPr>
-            <w:tcW w:w="1311" w:type="dxa"/>
-          </w:tcPr>
-          <w:p>
-            <w:pPr>
-              <w:pStyle w:val="Contenidotabla"/>
-              <w:cnfStyle w:val="000000100000" w:firstRow="0" w:lastRow="0" w:firstColumn="0" w:lastColumn="0" w:oddVBand="0" w:evenVBand="0" w:oddHBand="1" w:evenHBand="0" w:firstRowFirstColumn="0" w:firstRowLastColumn="0" w:lastRowFirstColumn="0" w:lastRowLastColumn="0"/>
-            </w:pPr>
-          </w:p>
-        </w:tc>
-      </w:tr>
-      <w:tr>
-        <w:tc>
-          <w:tcPr>
-            <w:cnfStyle w:val="001000000000" w:firstRow="0" w:lastRow="0" w:firstColumn="1" w:lastColumn="0" w:oddVBand="0" w:evenVBand="0" w:oddHBand="0" w:evenHBand="0" w:firstRowFirstColumn="0" w:firstRowLastColumn="0" w:lastRowFirstColumn="0" w:lastRowLastColumn="0"/>
-            <w:tcW w:w="1555" w:type="dxa"/>
-          </w:tcPr>
-          <w:p>
-            <w:pPr>
-              <w:pStyle w:val="Contenidotabla"/>
-            </w:pPr>
-            <w:r>
-              <w:t>Consistente</w:t>
-            </w:r>
-          </w:p>
-        </w:tc>
-        <w:tc>
-          <w:tcPr>
-            <w:tcW w:w="4961" w:type="dxa"/>
-          </w:tcPr>
-          <w:p>
-            <w:pPr>
-              <w:pStyle w:val="Contenidotabla"/>
-              <w:cnfStyle w:val="000000000000" w:firstRow="0" w:lastRow="0" w:firstColumn="0" w:lastColumn="0" w:oddVBand="0" w:evenVBand="0" w:oddHBand="0" w:evenHBand="0" w:firstRowFirstColumn="0" w:firstRowLastColumn="0" w:lastRowFirstColumn="0" w:lastRowLastColumn="0"/>
-            </w:pPr>
-          </w:p>
-        </w:tc>
-        <w:tc>
-          <w:tcPr>
-            <w:tcW w:w="1703" w:type="dxa"/>
-          </w:tcPr>
-          <w:p>
-            <w:pPr>
-              <w:pStyle w:val="Contenidotabla"/>
-              <w:cnfStyle w:val="000000000000" w:firstRow="0" w:lastRow="0" w:firstColumn="0" w:lastColumn="0" w:oddVBand="0" w:evenVBand="0" w:oddHBand="0" w:evenHBand="0" w:firstRowFirstColumn="0" w:firstRowLastColumn="0" w:lastRowFirstColumn="0" w:lastRowLastColumn="0"/>
-            </w:pPr>
-          </w:p>
-        </w:tc>
-        <w:tc>
-          <w:tcPr>
-            <w:tcW w:w="1311" w:type="dxa"/>
-          </w:tcPr>
-          <w:p>
-            <w:pPr>
-              <w:pStyle w:val="Contenidotabla"/>
-              <w:cnfStyle w:val="000000000000" w:firstRow="0" w:lastRow="0" w:firstColumn="0" w:lastColumn="0" w:oddVBand="0" w:evenVBand="0" w:oddHBand="0" w:evenHBand="0" w:firstRowFirstColumn="0" w:firstRowLastColumn="0" w:lastRowFirstColumn="0" w:lastRowLastColumn="0"/>
-            </w:pPr>
-          </w:p>
-        </w:tc>
-      </w:tr>
-      <w:tr>
-        <w:trPr>
-          <w:cnfStyle w:val="000000100000" w:firstRow="0" w:lastRow="0" w:firstColumn="0" w:lastColumn="0" w:oddVBand="0" w:evenVBand="0" w:oddHBand="1" w:evenHBand="0" w:firstRowFirstColumn="0" w:firstRowLastColumn="0" w:lastRowFirstColumn="0" w:lastRowLastColumn="0"/>
-        </w:trPr>
-        <w:tc>
-          <w:tcPr>
-            <w:cnfStyle w:val="001000000000" w:firstRow="0" w:lastRow="0" w:firstColumn="1" w:lastColumn="0" w:oddVBand="0" w:evenVBand="0" w:oddHBand="0" w:evenHBand="0" w:firstRowFirstColumn="0" w:firstRowLastColumn="0" w:lastRowFirstColumn="0" w:lastRowLastColumn="0"/>
-            <w:tcW w:w="1555" w:type="dxa"/>
-          </w:tcPr>
-          <w:p>
-            <w:pPr>
-              <w:pStyle w:val="Contenidotabla"/>
-            </w:pPr>
-            <w:r>
-              <w:t>Negociable</w:t>
-            </w:r>
-          </w:p>
-        </w:tc>
-        <w:tc>
-          <w:tcPr>
-            <w:tcW w:w="4961" w:type="dxa"/>
-          </w:tcPr>
-          <w:p>
-            <w:pPr>
-              <w:pStyle w:val="Contenidotabla"/>
-              <w:cnfStyle w:val="000000100000" w:firstRow="0" w:lastRow="0" w:firstColumn="0" w:lastColumn="0" w:oddVBand="0" w:evenVBand="0" w:oddHBand="1" w:evenHBand="0" w:firstRowFirstColumn="0" w:firstRowLastColumn="0" w:lastRowFirstColumn="0" w:lastRowLastColumn="0"/>
-            </w:pPr>
-          </w:p>
-        </w:tc>
-        <w:tc>
-          <w:tcPr>
-            <w:tcW w:w="1703" w:type="dxa"/>
-          </w:tcPr>
-          <w:p>
-            <w:pPr>
-              <w:pStyle w:val="Contenidotabla"/>
-              <w:cnfStyle w:val="000000100000" w:firstRow="0" w:lastRow="0" w:firstColumn="0" w:lastColumn="0" w:oddVBand="0" w:evenVBand="0" w:oddHBand="1" w:evenHBand="0" w:firstRowFirstColumn="0" w:firstRowLastColumn="0" w:lastRowFirstColumn="0" w:lastRowLastColumn="0"/>
-            </w:pPr>
-          </w:p>
-        </w:tc>
-        <w:tc>
-          <w:tcPr>
-            <w:tcW w:w="1311" w:type="dxa"/>
-          </w:tcPr>
-          <w:p>
-            <w:pPr>
-              <w:pStyle w:val="Contenidotabla"/>
-              <w:cnfStyle w:val="000000100000" w:firstRow="0" w:lastRow="0" w:firstColumn="0" w:lastColumn="0" w:oddVBand="0" w:evenVBand="0" w:oddHBand="1" w:evenHBand="0" w:firstRowFirstColumn="0" w:firstRowLastColumn="0" w:lastRowFirstColumn="0" w:lastRowLastColumn="0"/>
-            </w:pPr>
-          </w:p>
-        </w:tc>
-      </w:tr>
-      <w:tr>
-        <w:tc>
-          <w:tcPr>
-            <w:cnfStyle w:val="001000000000" w:firstRow="0" w:lastRow="0" w:firstColumn="1" w:lastColumn="0" w:oddVBand="0" w:evenVBand="0" w:oddHBand="0" w:evenHBand="0" w:firstRowFirstColumn="0" w:firstRowLastColumn="0" w:lastRowFirstColumn="0" w:lastRowLastColumn="0"/>
-            <w:tcW w:w="1555" w:type="dxa"/>
-          </w:tcPr>
-          <w:p>
-            <w:pPr>
-              <w:pStyle w:val="Contenidotabla"/>
-            </w:pPr>
-            <w:r>
-              <w:t>Valiosa</w:t>
-            </w:r>
-          </w:p>
-        </w:tc>
-        <w:tc>
-          <w:tcPr>
-            <w:tcW w:w="4961" w:type="dxa"/>
-          </w:tcPr>
-          <w:p>
-            <w:pPr>
-              <w:pStyle w:val="Contenidotabla"/>
-              <w:cnfStyle w:val="000000000000" w:firstRow="0" w:lastRow="0" w:firstColumn="0" w:lastColumn="0" w:oddVBand="0" w:evenVBand="0" w:oddHBand="0" w:evenHBand="0" w:firstRowFirstColumn="0" w:firstRowLastColumn="0" w:lastRowFirstColumn="0" w:lastRowLastColumn="0"/>
-            </w:pPr>
-          </w:p>
-        </w:tc>
-        <w:tc>
-          <w:tcPr>
-            <w:tcW w:w="1703" w:type="dxa"/>
-          </w:tcPr>
-          <w:p>
-            <w:pPr>
-              <w:pStyle w:val="Contenidotabla"/>
-              <w:cnfStyle w:val="000000000000" w:firstRow="0" w:lastRow="0" w:firstColumn="0" w:lastColumn="0" w:oddVBand="0" w:evenVBand="0" w:oddHBand="0" w:evenHBand="0" w:firstRowFirstColumn="0" w:firstRowLastColumn="0" w:lastRowFirstColumn="0" w:lastRowLastColumn="0"/>
-            </w:pPr>
-          </w:p>
-        </w:tc>
-        <w:tc>
-          <w:tcPr>
-            <w:tcW w:w="1311" w:type="dxa"/>
-          </w:tcPr>
-          <w:p>
-            <w:pPr>
-              <w:pStyle w:val="Contenidotabla"/>
-              <w:cnfStyle w:val="000000000000" w:firstRow="0" w:lastRow="0" w:firstColumn="0" w:lastColumn="0" w:oddVBand="0" w:evenVBand="0" w:oddHBand="0" w:evenHBand="0" w:firstRowFirstColumn="0" w:firstRowLastColumn="0" w:lastRowFirstColumn="0" w:lastRowLastColumn="0"/>
-            </w:pPr>
-          </w:p>
-        </w:tc>
-      </w:tr>
-    </w:tbl>
-    <w:p>
-      <w:pPr>
-        <w:pStyle w:val="Estilo1"/>
-      </w:pPr>
-      <w:r>
         <w:lastRenderedPageBreak/>
         <w:drawing>
           <wp:inline distT="0" distB="0" distL="0" distR="0" wp14:anchorId="463CCD38" wp14:editId="6F5689B3">
@@ -10309,7 +9320,7 @@
     </w:p>
     <w:tbl>
       <w:tblPr>
-        <w:tblStyle w:val="GridTable4-Accent1"/>
+        <w:tblStyle w:val="Tablaconcuadrcula4-nfasis1"/>
         <w:tblW w:w="0" w:type="auto"/>
         <w:tblLook w:val="04A0" w:firstRow="1" w:lastRow="0" w:firstColumn="1" w:lastColumn="0" w:noHBand="0" w:noVBand="1"/>
       </w:tblPr>
@@ -10348,10 +9359,7 @@
               <w:t>HU0</w:t>
             </w:r>
             <w:r>
-              <w:t>1</w:t>
-            </w:r>
-            <w:r>
-              <w:t>5</w:t>
+              <w:t>15</w:t>
             </w:r>
           </w:p>
         </w:tc>
@@ -10551,297 +9559,12 @@
     </w:tbl>
     <w:p>
       <w:pPr>
-        <w:pStyle w:val="Heading3"/>
+        <w:pStyle w:val="Estilo1"/>
       </w:pPr>
       <w:r>
         <w:rPr>
-          <w:rFonts w:eastAsia="Times New Roman"/>
-          <w:lang w:val="es-ES" w:eastAsia="es-ES"/>
+          <w:noProof/>
         </w:rPr>
-        <w:t>Revisión</w:t>
-      </w:r>
-    </w:p>
-    <w:tbl>
-      <w:tblPr>
-        <w:tblStyle w:val="GridTable4-Accent1"/>
-        <w:tblW w:w="0" w:type="auto"/>
-        <w:tblLook w:val="04A0" w:firstRow="1" w:lastRow="0" w:firstColumn="1" w:lastColumn="0" w:noHBand="0" w:noVBand="1"/>
-      </w:tblPr>
-      <w:tblGrid>
-        <w:gridCol w:w="1555"/>
-        <w:gridCol w:w="4961"/>
-        <w:gridCol w:w="1703"/>
-        <w:gridCol w:w="1311"/>
-      </w:tblGrid>
-      <w:tr>
-        <w:trPr>
-          <w:cnfStyle w:val="100000000000" w:firstRow="1" w:lastRow="0" w:firstColumn="0" w:lastColumn="0" w:oddVBand="0" w:evenVBand="0" w:oddHBand="0" w:evenHBand="0" w:firstRowFirstColumn="0" w:firstRowLastColumn="0" w:lastRowFirstColumn="0" w:lastRowLastColumn="0"/>
-        </w:trPr>
-        <w:tc>
-          <w:tcPr>
-            <w:cnfStyle w:val="001000000000" w:firstRow="0" w:lastRow="0" w:firstColumn="1" w:lastColumn="0" w:oddVBand="0" w:evenVBand="0" w:oddHBand="0" w:evenHBand="0" w:firstRowFirstColumn="0" w:firstRowLastColumn="0" w:lastRowFirstColumn="0" w:lastRowLastColumn="0"/>
-            <w:tcW w:w="1555" w:type="dxa"/>
-          </w:tcPr>
-          <w:p>
-            <w:pPr>
-              <w:pStyle w:val="Contenidotabla"/>
-            </w:pPr>
-            <w:r>
-              <w:t>Criterio</w:t>
-            </w:r>
-          </w:p>
-        </w:tc>
-        <w:tc>
-          <w:tcPr>
-            <w:tcW w:w="4961" w:type="dxa"/>
-          </w:tcPr>
-          <w:p>
-            <w:pPr>
-              <w:pStyle w:val="Contenidotabla"/>
-              <w:cnfStyle w:val="100000000000" w:firstRow="1" w:lastRow="0" w:firstColumn="0" w:lastColumn="0" w:oddVBand="0" w:evenVBand="0" w:oddHBand="0" w:evenHBand="0" w:firstRowFirstColumn="0" w:firstRowLastColumn="0" w:lastRowFirstColumn="0" w:lastRowLastColumn="0"/>
-            </w:pPr>
-            <w:r>
-              <w:t>Comentario</w:t>
-            </w:r>
-          </w:p>
-        </w:tc>
-        <w:tc>
-          <w:tcPr>
-            <w:tcW w:w="1703" w:type="dxa"/>
-          </w:tcPr>
-          <w:p>
-            <w:pPr>
-              <w:pStyle w:val="Contenidotabla"/>
-              <w:cnfStyle w:val="100000000000" w:firstRow="1" w:lastRow="0" w:firstColumn="0" w:lastColumn="0" w:oddVBand="0" w:evenVBand="0" w:oddHBand="0" w:evenHBand="0" w:firstRowFirstColumn="0" w:firstRowLastColumn="0" w:lastRowFirstColumn="0" w:lastRowLastColumn="0"/>
-            </w:pPr>
-            <w:r>
-              <w:t>Realizado por</w:t>
-            </w:r>
-          </w:p>
-        </w:tc>
-        <w:tc>
-          <w:tcPr>
-            <w:tcW w:w="1311" w:type="dxa"/>
-          </w:tcPr>
-          <w:p>
-            <w:pPr>
-              <w:pStyle w:val="Contenidotabla"/>
-              <w:cnfStyle w:val="100000000000" w:firstRow="1" w:lastRow="0" w:firstColumn="0" w:lastColumn="0" w:oddVBand="0" w:evenVBand="0" w:oddHBand="0" w:evenHBand="0" w:firstRowFirstColumn="0" w:firstRowLastColumn="0" w:lastRowFirstColumn="0" w:lastRowLastColumn="0"/>
-            </w:pPr>
-            <w:r>
-              <w:t>Solucionado</w:t>
-            </w:r>
-          </w:p>
-        </w:tc>
-      </w:tr>
-      <w:tr>
-        <w:trPr>
-          <w:cnfStyle w:val="000000100000" w:firstRow="0" w:lastRow="0" w:firstColumn="0" w:lastColumn="0" w:oddVBand="0" w:evenVBand="0" w:oddHBand="1" w:evenHBand="0" w:firstRowFirstColumn="0" w:firstRowLastColumn="0" w:lastRowFirstColumn="0" w:lastRowLastColumn="0"/>
-        </w:trPr>
-        <w:tc>
-          <w:tcPr>
-            <w:cnfStyle w:val="001000000000" w:firstRow="0" w:lastRow="0" w:firstColumn="1" w:lastColumn="0" w:oddVBand="0" w:evenVBand="0" w:oddHBand="0" w:evenHBand="0" w:firstRowFirstColumn="0" w:firstRowLastColumn="0" w:lastRowFirstColumn="0" w:lastRowLastColumn="0"/>
-            <w:tcW w:w="1555" w:type="dxa"/>
-          </w:tcPr>
-          <w:p>
-            <w:pPr>
-              <w:pStyle w:val="Contenidotabla"/>
-            </w:pPr>
-            <w:r>
-              <w:t>Completo</w:t>
-            </w:r>
-          </w:p>
-        </w:tc>
-        <w:tc>
-          <w:tcPr>
-            <w:tcW w:w="4961" w:type="dxa"/>
-          </w:tcPr>
-          <w:p>
-            <w:pPr>
-              <w:pStyle w:val="Contenidotabla"/>
-              <w:cnfStyle w:val="000000100000" w:firstRow="0" w:lastRow="0" w:firstColumn="0" w:lastColumn="0" w:oddVBand="0" w:evenVBand="0" w:oddHBand="1" w:evenHBand="0" w:firstRowFirstColumn="0" w:firstRowLastColumn="0" w:lastRowFirstColumn="0" w:lastRowLastColumn="0"/>
-            </w:pPr>
-          </w:p>
-        </w:tc>
-        <w:tc>
-          <w:tcPr>
-            <w:tcW w:w="1703" w:type="dxa"/>
-          </w:tcPr>
-          <w:p>
-            <w:pPr>
-              <w:pStyle w:val="Contenidotabla"/>
-              <w:cnfStyle w:val="000000100000" w:firstRow="0" w:lastRow="0" w:firstColumn="0" w:lastColumn="0" w:oddVBand="0" w:evenVBand="0" w:oddHBand="1" w:evenHBand="0" w:firstRowFirstColumn="0" w:firstRowLastColumn="0" w:lastRowFirstColumn="0" w:lastRowLastColumn="0"/>
-            </w:pPr>
-          </w:p>
-        </w:tc>
-        <w:tc>
-          <w:tcPr>
-            <w:tcW w:w="1311" w:type="dxa"/>
-          </w:tcPr>
-          <w:p>
-            <w:pPr>
-              <w:pStyle w:val="Contenidotabla"/>
-              <w:cnfStyle w:val="000000100000" w:firstRow="0" w:lastRow="0" w:firstColumn="0" w:lastColumn="0" w:oddVBand="0" w:evenVBand="0" w:oddHBand="1" w:evenHBand="0" w:firstRowFirstColumn="0" w:firstRowLastColumn="0" w:lastRowFirstColumn="0" w:lastRowLastColumn="0"/>
-            </w:pPr>
-          </w:p>
-        </w:tc>
-      </w:tr>
-      <w:tr>
-        <w:tc>
-          <w:tcPr>
-            <w:cnfStyle w:val="001000000000" w:firstRow="0" w:lastRow="0" w:firstColumn="1" w:lastColumn="0" w:oddVBand="0" w:evenVBand="0" w:oddHBand="0" w:evenHBand="0" w:firstRowFirstColumn="0" w:firstRowLastColumn="0" w:lastRowFirstColumn="0" w:lastRowLastColumn="0"/>
-            <w:tcW w:w="1555" w:type="dxa"/>
-          </w:tcPr>
-          <w:p>
-            <w:pPr>
-              <w:pStyle w:val="Contenidotabla"/>
-            </w:pPr>
-            <w:r>
-              <w:t>Consistente</w:t>
-            </w:r>
-          </w:p>
-        </w:tc>
-        <w:tc>
-          <w:tcPr>
-            <w:tcW w:w="4961" w:type="dxa"/>
-          </w:tcPr>
-          <w:p>
-            <w:pPr>
-              <w:pStyle w:val="Contenidotabla"/>
-              <w:cnfStyle w:val="000000000000" w:firstRow="0" w:lastRow="0" w:firstColumn="0" w:lastColumn="0" w:oddVBand="0" w:evenVBand="0" w:oddHBand="0" w:evenHBand="0" w:firstRowFirstColumn="0" w:firstRowLastColumn="0" w:lastRowFirstColumn="0" w:lastRowLastColumn="0"/>
-            </w:pPr>
-          </w:p>
-        </w:tc>
-        <w:tc>
-          <w:tcPr>
-            <w:tcW w:w="1703" w:type="dxa"/>
-          </w:tcPr>
-          <w:p>
-            <w:pPr>
-              <w:pStyle w:val="Contenidotabla"/>
-              <w:cnfStyle w:val="000000000000" w:firstRow="0" w:lastRow="0" w:firstColumn="0" w:lastColumn="0" w:oddVBand="0" w:evenVBand="0" w:oddHBand="0" w:evenHBand="0" w:firstRowFirstColumn="0" w:firstRowLastColumn="0" w:lastRowFirstColumn="0" w:lastRowLastColumn="0"/>
-            </w:pPr>
-          </w:p>
-        </w:tc>
-        <w:tc>
-          <w:tcPr>
-            <w:tcW w:w="1311" w:type="dxa"/>
-          </w:tcPr>
-          <w:p>
-            <w:pPr>
-              <w:pStyle w:val="Contenidotabla"/>
-              <w:cnfStyle w:val="000000000000" w:firstRow="0" w:lastRow="0" w:firstColumn="0" w:lastColumn="0" w:oddVBand="0" w:evenVBand="0" w:oddHBand="0" w:evenHBand="0" w:firstRowFirstColumn="0" w:firstRowLastColumn="0" w:lastRowFirstColumn="0" w:lastRowLastColumn="0"/>
-            </w:pPr>
-          </w:p>
-        </w:tc>
-      </w:tr>
-      <w:tr>
-        <w:trPr>
-          <w:cnfStyle w:val="000000100000" w:firstRow="0" w:lastRow="0" w:firstColumn="0" w:lastColumn="0" w:oddVBand="0" w:evenVBand="0" w:oddHBand="1" w:evenHBand="0" w:firstRowFirstColumn="0" w:firstRowLastColumn="0" w:lastRowFirstColumn="0" w:lastRowLastColumn="0"/>
-        </w:trPr>
-        <w:tc>
-          <w:tcPr>
-            <w:cnfStyle w:val="001000000000" w:firstRow="0" w:lastRow="0" w:firstColumn="1" w:lastColumn="0" w:oddVBand="0" w:evenVBand="0" w:oddHBand="0" w:evenHBand="0" w:firstRowFirstColumn="0" w:firstRowLastColumn="0" w:lastRowFirstColumn="0" w:lastRowLastColumn="0"/>
-            <w:tcW w:w="1555" w:type="dxa"/>
-          </w:tcPr>
-          <w:p>
-            <w:pPr>
-              <w:pStyle w:val="Contenidotabla"/>
-            </w:pPr>
-            <w:r>
-              <w:t>Negociable</w:t>
-            </w:r>
-          </w:p>
-        </w:tc>
-        <w:tc>
-          <w:tcPr>
-            <w:tcW w:w="4961" w:type="dxa"/>
-          </w:tcPr>
-          <w:p>
-            <w:pPr>
-              <w:pStyle w:val="Contenidotabla"/>
-              <w:cnfStyle w:val="000000100000" w:firstRow="0" w:lastRow="0" w:firstColumn="0" w:lastColumn="0" w:oddVBand="0" w:evenVBand="0" w:oddHBand="1" w:evenHBand="0" w:firstRowFirstColumn="0" w:firstRowLastColumn="0" w:lastRowFirstColumn="0" w:lastRowLastColumn="0"/>
-            </w:pPr>
-          </w:p>
-        </w:tc>
-        <w:tc>
-          <w:tcPr>
-            <w:tcW w:w="1703" w:type="dxa"/>
-          </w:tcPr>
-          <w:p>
-            <w:pPr>
-              <w:pStyle w:val="Contenidotabla"/>
-              <w:cnfStyle w:val="000000100000" w:firstRow="0" w:lastRow="0" w:firstColumn="0" w:lastColumn="0" w:oddVBand="0" w:evenVBand="0" w:oddHBand="1" w:evenHBand="0" w:firstRowFirstColumn="0" w:firstRowLastColumn="0" w:lastRowFirstColumn="0" w:lastRowLastColumn="0"/>
-            </w:pPr>
-          </w:p>
-        </w:tc>
-        <w:tc>
-          <w:tcPr>
-            <w:tcW w:w="1311" w:type="dxa"/>
-          </w:tcPr>
-          <w:p>
-            <w:pPr>
-              <w:pStyle w:val="Contenidotabla"/>
-              <w:cnfStyle w:val="000000100000" w:firstRow="0" w:lastRow="0" w:firstColumn="0" w:lastColumn="0" w:oddVBand="0" w:evenVBand="0" w:oddHBand="1" w:evenHBand="0" w:firstRowFirstColumn="0" w:firstRowLastColumn="0" w:lastRowFirstColumn="0" w:lastRowLastColumn="0"/>
-            </w:pPr>
-          </w:p>
-        </w:tc>
-      </w:tr>
-      <w:tr>
-        <w:tc>
-          <w:tcPr>
-            <w:cnfStyle w:val="001000000000" w:firstRow="0" w:lastRow="0" w:firstColumn="1" w:lastColumn="0" w:oddVBand="0" w:evenVBand="0" w:oddHBand="0" w:evenHBand="0" w:firstRowFirstColumn="0" w:firstRowLastColumn="0" w:lastRowFirstColumn="0" w:lastRowLastColumn="0"/>
-            <w:tcW w:w="1555" w:type="dxa"/>
-          </w:tcPr>
-          <w:p>
-            <w:pPr>
-              <w:pStyle w:val="Contenidotabla"/>
-            </w:pPr>
-            <w:r>
-              <w:t>Valiosa</w:t>
-            </w:r>
-          </w:p>
-        </w:tc>
-        <w:tc>
-          <w:tcPr>
-            <w:tcW w:w="4961" w:type="dxa"/>
-          </w:tcPr>
-          <w:p>
-            <w:pPr>
-              <w:pStyle w:val="Contenidotabla"/>
-              <w:cnfStyle w:val="000000000000" w:firstRow="0" w:lastRow="0" w:firstColumn="0" w:lastColumn="0" w:oddVBand="0" w:evenVBand="0" w:oddHBand="0" w:evenHBand="0" w:firstRowFirstColumn="0" w:firstRowLastColumn="0" w:lastRowFirstColumn="0" w:lastRowLastColumn="0"/>
-            </w:pPr>
-          </w:p>
-        </w:tc>
-        <w:tc>
-          <w:tcPr>
-            <w:tcW w:w="1703" w:type="dxa"/>
-          </w:tcPr>
-          <w:p>
-            <w:pPr>
-              <w:pStyle w:val="Contenidotabla"/>
-              <w:cnfStyle w:val="000000000000" w:firstRow="0" w:lastRow="0" w:firstColumn="0" w:lastColumn="0" w:oddVBand="0" w:evenVBand="0" w:oddHBand="0" w:evenHBand="0" w:firstRowFirstColumn="0" w:firstRowLastColumn="0" w:lastRowFirstColumn="0" w:lastRowLastColumn="0"/>
-            </w:pPr>
-          </w:p>
-        </w:tc>
-        <w:tc>
-          <w:tcPr>
-            <w:tcW w:w="1311" w:type="dxa"/>
-          </w:tcPr>
-          <w:p>
-            <w:pPr>
-              <w:pStyle w:val="Contenidotabla"/>
-              <w:cnfStyle w:val="000000000000" w:firstRow="0" w:lastRow="0" w:firstColumn="0" w:lastColumn="0" w:oddVBand="0" w:evenVBand="0" w:oddHBand="0" w:evenHBand="0" w:firstRowFirstColumn="0" w:firstRowLastColumn="0" w:lastRowFirstColumn="0" w:lastRowLastColumn="0"/>
-            </w:pPr>
-          </w:p>
-        </w:tc>
-      </w:tr>
-    </w:tbl>
-    <w:p>
-      <w:pPr>
-        <w:pStyle w:val="Estilo1"/>
-      </w:pPr>
-      <w:r>
         <w:lastRenderedPageBreak/>
         <w:drawing>
           <wp:inline distT="0" distB="0" distL="0" distR="0" wp14:anchorId="69D7FF2E" wp14:editId="3E59FB7F">
@@ -10882,7 +9605,7 @@
     </w:p>
     <w:tbl>
       <w:tblPr>
-        <w:tblStyle w:val="GridTable4-Accent1"/>
+        <w:tblStyle w:val="Tablaconcuadrcula4-nfasis1"/>
         <w:tblW w:w="0" w:type="auto"/>
         <w:tblLook w:val="04A0" w:firstRow="1" w:lastRow="0" w:firstColumn="1" w:lastColumn="0" w:noHBand="0" w:noVBand="1"/>
       </w:tblPr>
@@ -10921,10 +9644,7 @@
               <w:t>HU0</w:t>
             </w:r>
             <w:r>
-              <w:t>1</w:t>
-            </w:r>
-            <w:r>
-              <w:t>6</w:t>
+              <w:t>16</w:t>
             </w:r>
           </w:p>
         </w:tc>
@@ -11138,298 +9858,25 @@
     </w:tbl>
     <w:p>
       <w:pPr>
-        <w:pStyle w:val="Heading3"/>
+        <w:pStyle w:val="Ttulo3"/>
       </w:pPr>
       <w:r>
         <w:rPr>
           <w:rFonts w:eastAsia="Times New Roman"/>
           <w:lang w:val="es-ES" w:eastAsia="es-ES"/>
         </w:rPr>
+        <w:lastRenderedPageBreak/>
         <w:t>Revisión</w:t>
       </w:r>
     </w:p>
-    <w:tbl>
-      <w:tblPr>
-        <w:tblStyle w:val="GridTable4-Accent1"/>
-        <w:tblW w:w="0" w:type="auto"/>
-        <w:tblLook w:val="04A0" w:firstRow="1" w:lastRow="0" w:firstColumn="1" w:lastColumn="0" w:noHBand="0" w:noVBand="1"/>
-      </w:tblPr>
-      <w:tblGrid>
-        <w:gridCol w:w="1555"/>
-        <w:gridCol w:w="4961"/>
-        <w:gridCol w:w="1703"/>
-        <w:gridCol w:w="1311"/>
-      </w:tblGrid>
-      <w:tr>
-        <w:trPr>
-          <w:cnfStyle w:val="100000000000" w:firstRow="1" w:lastRow="0" w:firstColumn="0" w:lastColumn="0" w:oddVBand="0" w:evenVBand="0" w:oddHBand="0" w:evenHBand="0" w:firstRowFirstColumn="0" w:firstRowLastColumn="0" w:lastRowFirstColumn="0" w:lastRowLastColumn="0"/>
-        </w:trPr>
-        <w:tc>
-          <w:tcPr>
-            <w:cnfStyle w:val="001000000000" w:firstRow="0" w:lastRow="0" w:firstColumn="1" w:lastColumn="0" w:oddVBand="0" w:evenVBand="0" w:oddHBand="0" w:evenHBand="0" w:firstRowFirstColumn="0" w:firstRowLastColumn="0" w:lastRowFirstColumn="0" w:lastRowLastColumn="0"/>
-            <w:tcW w:w="1555" w:type="dxa"/>
-          </w:tcPr>
-          <w:p>
-            <w:pPr>
-              <w:pStyle w:val="Contenidotabla"/>
-            </w:pPr>
-            <w:r>
-              <w:t>Criterio</w:t>
-            </w:r>
-          </w:p>
-        </w:tc>
-        <w:tc>
-          <w:tcPr>
-            <w:tcW w:w="4961" w:type="dxa"/>
-          </w:tcPr>
-          <w:p>
-            <w:pPr>
-              <w:pStyle w:val="Contenidotabla"/>
-              <w:cnfStyle w:val="100000000000" w:firstRow="1" w:lastRow="0" w:firstColumn="0" w:lastColumn="0" w:oddVBand="0" w:evenVBand="0" w:oddHBand="0" w:evenHBand="0" w:firstRowFirstColumn="0" w:firstRowLastColumn="0" w:lastRowFirstColumn="0" w:lastRowLastColumn="0"/>
-            </w:pPr>
-            <w:r>
-              <w:t>Comentario</w:t>
-            </w:r>
-          </w:p>
-        </w:tc>
-        <w:tc>
-          <w:tcPr>
-            <w:tcW w:w="1703" w:type="dxa"/>
-          </w:tcPr>
-          <w:p>
-            <w:pPr>
-              <w:pStyle w:val="Contenidotabla"/>
-              <w:cnfStyle w:val="100000000000" w:firstRow="1" w:lastRow="0" w:firstColumn="0" w:lastColumn="0" w:oddVBand="0" w:evenVBand="0" w:oddHBand="0" w:evenHBand="0" w:firstRowFirstColumn="0" w:firstRowLastColumn="0" w:lastRowFirstColumn="0" w:lastRowLastColumn="0"/>
-            </w:pPr>
-            <w:r>
-              <w:t>Realizado por</w:t>
-            </w:r>
-          </w:p>
-        </w:tc>
-        <w:tc>
-          <w:tcPr>
-            <w:tcW w:w="1311" w:type="dxa"/>
-          </w:tcPr>
-          <w:p>
-            <w:pPr>
-              <w:pStyle w:val="Contenidotabla"/>
-              <w:cnfStyle w:val="100000000000" w:firstRow="1" w:lastRow="0" w:firstColumn="0" w:lastColumn="0" w:oddVBand="0" w:evenVBand="0" w:oddHBand="0" w:evenHBand="0" w:firstRowFirstColumn="0" w:firstRowLastColumn="0" w:lastRowFirstColumn="0" w:lastRowLastColumn="0"/>
-            </w:pPr>
-            <w:r>
-              <w:t>Solucionado</w:t>
-            </w:r>
-          </w:p>
-        </w:tc>
-      </w:tr>
-      <w:tr>
-        <w:trPr>
-          <w:cnfStyle w:val="000000100000" w:firstRow="0" w:lastRow="0" w:firstColumn="0" w:lastColumn="0" w:oddVBand="0" w:evenVBand="0" w:oddHBand="1" w:evenHBand="0" w:firstRowFirstColumn="0" w:firstRowLastColumn="0" w:lastRowFirstColumn="0" w:lastRowLastColumn="0"/>
-        </w:trPr>
-        <w:tc>
-          <w:tcPr>
-            <w:cnfStyle w:val="001000000000" w:firstRow="0" w:lastRow="0" w:firstColumn="1" w:lastColumn="0" w:oddVBand="0" w:evenVBand="0" w:oddHBand="0" w:evenHBand="0" w:firstRowFirstColumn="0" w:firstRowLastColumn="0" w:lastRowFirstColumn="0" w:lastRowLastColumn="0"/>
-            <w:tcW w:w="1555" w:type="dxa"/>
-          </w:tcPr>
-          <w:p>
-            <w:pPr>
-              <w:pStyle w:val="Contenidotabla"/>
-            </w:pPr>
-            <w:r>
-              <w:t>Completo</w:t>
-            </w:r>
-          </w:p>
-        </w:tc>
-        <w:tc>
-          <w:tcPr>
-            <w:tcW w:w="4961" w:type="dxa"/>
-          </w:tcPr>
-          <w:p>
-            <w:pPr>
-              <w:pStyle w:val="Contenidotabla"/>
-              <w:cnfStyle w:val="000000100000" w:firstRow="0" w:lastRow="0" w:firstColumn="0" w:lastColumn="0" w:oddVBand="0" w:evenVBand="0" w:oddHBand="1" w:evenHBand="0" w:firstRowFirstColumn="0" w:firstRowLastColumn="0" w:lastRowFirstColumn="0" w:lastRowLastColumn="0"/>
-            </w:pPr>
-          </w:p>
-        </w:tc>
-        <w:tc>
-          <w:tcPr>
-            <w:tcW w:w="1703" w:type="dxa"/>
-          </w:tcPr>
-          <w:p>
-            <w:pPr>
-              <w:pStyle w:val="Contenidotabla"/>
-              <w:cnfStyle w:val="000000100000" w:firstRow="0" w:lastRow="0" w:firstColumn="0" w:lastColumn="0" w:oddVBand="0" w:evenVBand="0" w:oddHBand="1" w:evenHBand="0" w:firstRowFirstColumn="0" w:firstRowLastColumn="0" w:lastRowFirstColumn="0" w:lastRowLastColumn="0"/>
-            </w:pPr>
-          </w:p>
-        </w:tc>
-        <w:tc>
-          <w:tcPr>
-            <w:tcW w:w="1311" w:type="dxa"/>
-          </w:tcPr>
-          <w:p>
-            <w:pPr>
-              <w:pStyle w:val="Contenidotabla"/>
-              <w:cnfStyle w:val="000000100000" w:firstRow="0" w:lastRow="0" w:firstColumn="0" w:lastColumn="0" w:oddVBand="0" w:evenVBand="0" w:oddHBand="1" w:evenHBand="0" w:firstRowFirstColumn="0" w:firstRowLastColumn="0" w:lastRowFirstColumn="0" w:lastRowLastColumn="0"/>
-            </w:pPr>
-          </w:p>
-        </w:tc>
-      </w:tr>
-      <w:tr>
-        <w:tc>
-          <w:tcPr>
-            <w:cnfStyle w:val="001000000000" w:firstRow="0" w:lastRow="0" w:firstColumn="1" w:lastColumn="0" w:oddVBand="0" w:evenVBand="0" w:oddHBand="0" w:evenHBand="0" w:firstRowFirstColumn="0" w:firstRowLastColumn="0" w:lastRowFirstColumn="0" w:lastRowLastColumn="0"/>
-            <w:tcW w:w="1555" w:type="dxa"/>
-          </w:tcPr>
-          <w:p>
-            <w:pPr>
-              <w:pStyle w:val="Contenidotabla"/>
-            </w:pPr>
-            <w:r>
-              <w:t>Consistente</w:t>
-            </w:r>
-          </w:p>
-        </w:tc>
-        <w:tc>
-          <w:tcPr>
-            <w:tcW w:w="4961" w:type="dxa"/>
-          </w:tcPr>
-          <w:p>
-            <w:pPr>
-              <w:pStyle w:val="Contenidotabla"/>
-              <w:cnfStyle w:val="000000000000" w:firstRow="0" w:lastRow="0" w:firstColumn="0" w:lastColumn="0" w:oddVBand="0" w:evenVBand="0" w:oddHBand="0" w:evenHBand="0" w:firstRowFirstColumn="0" w:firstRowLastColumn="0" w:lastRowFirstColumn="0" w:lastRowLastColumn="0"/>
-            </w:pPr>
-          </w:p>
-        </w:tc>
-        <w:tc>
-          <w:tcPr>
-            <w:tcW w:w="1703" w:type="dxa"/>
-          </w:tcPr>
-          <w:p>
-            <w:pPr>
-              <w:pStyle w:val="Contenidotabla"/>
-              <w:cnfStyle w:val="000000000000" w:firstRow="0" w:lastRow="0" w:firstColumn="0" w:lastColumn="0" w:oddVBand="0" w:evenVBand="0" w:oddHBand="0" w:evenHBand="0" w:firstRowFirstColumn="0" w:firstRowLastColumn="0" w:lastRowFirstColumn="0" w:lastRowLastColumn="0"/>
-            </w:pPr>
-          </w:p>
-        </w:tc>
-        <w:tc>
-          <w:tcPr>
-            <w:tcW w:w="1311" w:type="dxa"/>
-          </w:tcPr>
-          <w:p>
-            <w:pPr>
-              <w:pStyle w:val="Contenidotabla"/>
-              <w:cnfStyle w:val="000000000000" w:firstRow="0" w:lastRow="0" w:firstColumn="0" w:lastColumn="0" w:oddVBand="0" w:evenVBand="0" w:oddHBand="0" w:evenHBand="0" w:firstRowFirstColumn="0" w:firstRowLastColumn="0" w:lastRowFirstColumn="0" w:lastRowLastColumn="0"/>
-            </w:pPr>
-          </w:p>
-        </w:tc>
-      </w:tr>
-      <w:tr>
-        <w:trPr>
-          <w:cnfStyle w:val="000000100000" w:firstRow="0" w:lastRow="0" w:firstColumn="0" w:lastColumn="0" w:oddVBand="0" w:evenVBand="0" w:oddHBand="1" w:evenHBand="0" w:firstRowFirstColumn="0" w:firstRowLastColumn="0" w:lastRowFirstColumn="0" w:lastRowLastColumn="0"/>
-        </w:trPr>
-        <w:tc>
-          <w:tcPr>
-            <w:cnfStyle w:val="001000000000" w:firstRow="0" w:lastRow="0" w:firstColumn="1" w:lastColumn="0" w:oddVBand="0" w:evenVBand="0" w:oddHBand="0" w:evenHBand="0" w:firstRowFirstColumn="0" w:firstRowLastColumn="0" w:lastRowFirstColumn="0" w:lastRowLastColumn="0"/>
-            <w:tcW w:w="1555" w:type="dxa"/>
-          </w:tcPr>
-          <w:p>
-            <w:pPr>
-              <w:pStyle w:val="Contenidotabla"/>
-            </w:pPr>
-            <w:r>
-              <w:t>Negociable</w:t>
-            </w:r>
-          </w:p>
-        </w:tc>
-        <w:tc>
-          <w:tcPr>
-            <w:tcW w:w="4961" w:type="dxa"/>
-          </w:tcPr>
-          <w:p>
-            <w:pPr>
-              <w:pStyle w:val="Contenidotabla"/>
-              <w:cnfStyle w:val="000000100000" w:firstRow="0" w:lastRow="0" w:firstColumn="0" w:lastColumn="0" w:oddVBand="0" w:evenVBand="0" w:oddHBand="1" w:evenHBand="0" w:firstRowFirstColumn="0" w:firstRowLastColumn="0" w:lastRowFirstColumn="0" w:lastRowLastColumn="0"/>
-            </w:pPr>
-          </w:p>
-        </w:tc>
-        <w:tc>
-          <w:tcPr>
-            <w:tcW w:w="1703" w:type="dxa"/>
-          </w:tcPr>
-          <w:p>
-            <w:pPr>
-              <w:pStyle w:val="Contenidotabla"/>
-              <w:cnfStyle w:val="000000100000" w:firstRow="0" w:lastRow="0" w:firstColumn="0" w:lastColumn="0" w:oddVBand="0" w:evenVBand="0" w:oddHBand="1" w:evenHBand="0" w:firstRowFirstColumn="0" w:firstRowLastColumn="0" w:lastRowFirstColumn="0" w:lastRowLastColumn="0"/>
-            </w:pPr>
-          </w:p>
-        </w:tc>
-        <w:tc>
-          <w:tcPr>
-            <w:tcW w:w="1311" w:type="dxa"/>
-          </w:tcPr>
-          <w:p>
-            <w:pPr>
-              <w:pStyle w:val="Contenidotabla"/>
-              <w:cnfStyle w:val="000000100000" w:firstRow="0" w:lastRow="0" w:firstColumn="0" w:lastColumn="0" w:oddVBand="0" w:evenVBand="0" w:oddHBand="1" w:evenHBand="0" w:firstRowFirstColumn="0" w:firstRowLastColumn="0" w:lastRowFirstColumn="0" w:lastRowLastColumn="0"/>
-            </w:pPr>
-          </w:p>
-        </w:tc>
-      </w:tr>
-      <w:tr>
-        <w:tc>
-          <w:tcPr>
-            <w:cnfStyle w:val="001000000000" w:firstRow="0" w:lastRow="0" w:firstColumn="1" w:lastColumn="0" w:oddVBand="0" w:evenVBand="0" w:oddHBand="0" w:evenHBand="0" w:firstRowFirstColumn="0" w:firstRowLastColumn="0" w:lastRowFirstColumn="0" w:lastRowLastColumn="0"/>
-            <w:tcW w:w="1555" w:type="dxa"/>
-          </w:tcPr>
-          <w:p>
-            <w:pPr>
-              <w:pStyle w:val="Contenidotabla"/>
-            </w:pPr>
-            <w:r>
-              <w:t>Valiosa</w:t>
-            </w:r>
-          </w:p>
-        </w:tc>
-        <w:tc>
-          <w:tcPr>
-            <w:tcW w:w="4961" w:type="dxa"/>
-          </w:tcPr>
-          <w:p>
-            <w:pPr>
-              <w:pStyle w:val="Contenidotabla"/>
-              <w:cnfStyle w:val="000000000000" w:firstRow="0" w:lastRow="0" w:firstColumn="0" w:lastColumn="0" w:oddVBand="0" w:evenVBand="0" w:oddHBand="0" w:evenHBand="0" w:firstRowFirstColumn="0" w:firstRowLastColumn="0" w:lastRowFirstColumn="0" w:lastRowLastColumn="0"/>
-            </w:pPr>
-          </w:p>
-        </w:tc>
-        <w:tc>
-          <w:tcPr>
-            <w:tcW w:w="1703" w:type="dxa"/>
-          </w:tcPr>
-          <w:p>
-            <w:pPr>
-              <w:pStyle w:val="Contenidotabla"/>
-              <w:cnfStyle w:val="000000000000" w:firstRow="0" w:lastRow="0" w:firstColumn="0" w:lastColumn="0" w:oddVBand="0" w:evenVBand="0" w:oddHBand="0" w:evenHBand="0" w:firstRowFirstColumn="0" w:firstRowLastColumn="0" w:lastRowFirstColumn="0" w:lastRowLastColumn="0"/>
-            </w:pPr>
-          </w:p>
-        </w:tc>
-        <w:tc>
-          <w:tcPr>
-            <w:tcW w:w="1311" w:type="dxa"/>
-          </w:tcPr>
-          <w:p>
-            <w:pPr>
-              <w:pStyle w:val="Contenidotabla"/>
-              <w:cnfStyle w:val="000000000000" w:firstRow="0" w:lastRow="0" w:firstColumn="0" w:lastColumn="0" w:oddVBand="0" w:evenVBand="0" w:oddHBand="0" w:evenHBand="0" w:firstRowFirstColumn="0" w:firstRowLastColumn="0" w:lastRowFirstColumn="0" w:lastRowLastColumn="0"/>
-            </w:pPr>
-          </w:p>
-        </w:tc>
-      </w:tr>
-    </w:tbl>
     <w:p>
       <w:pPr>
         <w:pStyle w:val="Estilo1"/>
       </w:pPr>
       <w:r>
-        <w:lastRenderedPageBreak/>
+        <w:rPr>
+          <w:noProof/>
+        </w:rPr>
         <w:drawing>
           <wp:inline distT="0" distB="0" distL="0" distR="0" wp14:anchorId="16E4505B" wp14:editId="10032EFE">
             <wp:extent cx="6120765" cy="3496310"/>
@@ -11469,7 +9916,7 @@
     </w:p>
     <w:tbl>
       <w:tblPr>
-        <w:tblStyle w:val="GridTable4-Accent1"/>
+        <w:tblStyle w:val="Tablaconcuadrcula4-nfasis1"/>
         <w:tblW w:w="0" w:type="auto"/>
         <w:tblLook w:val="04A0" w:firstRow="1" w:lastRow="0" w:firstColumn="1" w:lastColumn="0" w:noHBand="0" w:noVBand="1"/>
       </w:tblPr>
@@ -11508,10 +9955,7 @@
               <w:t>HU0</w:t>
             </w:r>
             <w:r>
-              <w:t>1</w:t>
-            </w:r>
-            <w:r>
-              <w:t>7</w:t>
+              <w:t>17</w:t>
             </w:r>
           </w:p>
         </w:tc>
@@ -11678,21 +10122,7 @@
               <w:rPr>
                 <w:lang w:val="es-PE"/>
               </w:rPr>
-              <w:t xml:space="preserve">Si se detectan intentos de acceso no autorizados (varios intentos fallidos en poco tiempo o desde una ubicación desconocida), el sistema debe enviar una notificación al usuario por correo electrónico o dentro de la </w:t>
-            </w:r>
-            <w:proofErr w:type="gramStart"/>
-            <w:r>
-              <w:rPr>
-                <w:lang w:val="es-PE"/>
-              </w:rPr>
-              <w:t>app</w:t>
-            </w:r>
-            <w:proofErr w:type="gramEnd"/>
-            <w:r>
-              <w:rPr>
-                <w:lang w:val="es-PE"/>
-              </w:rPr>
-              <w:t>.</w:t>
+              <w:t>Si se detectan intentos de acceso no autorizados (varios intentos fallidos en poco tiempo o desde una ubicación desconocida), el sistema debe enviar una notificación al usuario por correo electrónico o dentro de la app.</w:t>
             </w:r>
           </w:p>
           <w:p>
@@ -11735,298 +10165,25 @@
     </w:tbl>
     <w:p>
       <w:pPr>
-        <w:pStyle w:val="Heading3"/>
+        <w:pStyle w:val="Ttulo3"/>
       </w:pPr>
       <w:r>
         <w:rPr>
           <w:rFonts w:eastAsia="Times New Roman"/>
           <w:lang w:val="es-ES" w:eastAsia="es-ES"/>
         </w:rPr>
+        <w:lastRenderedPageBreak/>
         <w:t>Revisión</w:t>
       </w:r>
     </w:p>
-    <w:tbl>
-      <w:tblPr>
-        <w:tblStyle w:val="GridTable4-Accent1"/>
-        <w:tblW w:w="0" w:type="auto"/>
-        <w:tblLook w:val="04A0" w:firstRow="1" w:lastRow="0" w:firstColumn="1" w:lastColumn="0" w:noHBand="0" w:noVBand="1"/>
-      </w:tblPr>
-      <w:tblGrid>
-        <w:gridCol w:w="1555"/>
-        <w:gridCol w:w="4961"/>
-        <w:gridCol w:w="1703"/>
-        <w:gridCol w:w="1311"/>
-      </w:tblGrid>
-      <w:tr>
-        <w:trPr>
-          <w:cnfStyle w:val="100000000000" w:firstRow="1" w:lastRow="0" w:firstColumn="0" w:lastColumn="0" w:oddVBand="0" w:evenVBand="0" w:oddHBand="0" w:evenHBand="0" w:firstRowFirstColumn="0" w:firstRowLastColumn="0" w:lastRowFirstColumn="0" w:lastRowLastColumn="0"/>
-        </w:trPr>
-        <w:tc>
-          <w:tcPr>
-            <w:cnfStyle w:val="001000000000" w:firstRow="0" w:lastRow="0" w:firstColumn="1" w:lastColumn="0" w:oddVBand="0" w:evenVBand="0" w:oddHBand="0" w:evenHBand="0" w:firstRowFirstColumn="0" w:firstRowLastColumn="0" w:lastRowFirstColumn="0" w:lastRowLastColumn="0"/>
-            <w:tcW w:w="1555" w:type="dxa"/>
-          </w:tcPr>
-          <w:p>
-            <w:pPr>
-              <w:pStyle w:val="Contenidotabla"/>
-            </w:pPr>
-            <w:r>
-              <w:t>Criterio</w:t>
-            </w:r>
-          </w:p>
-        </w:tc>
-        <w:tc>
-          <w:tcPr>
-            <w:tcW w:w="4961" w:type="dxa"/>
-          </w:tcPr>
-          <w:p>
-            <w:pPr>
-              <w:pStyle w:val="Contenidotabla"/>
-              <w:cnfStyle w:val="100000000000" w:firstRow="1" w:lastRow="0" w:firstColumn="0" w:lastColumn="0" w:oddVBand="0" w:evenVBand="0" w:oddHBand="0" w:evenHBand="0" w:firstRowFirstColumn="0" w:firstRowLastColumn="0" w:lastRowFirstColumn="0" w:lastRowLastColumn="0"/>
-            </w:pPr>
-            <w:r>
-              <w:t>Comentario</w:t>
-            </w:r>
-          </w:p>
-        </w:tc>
-        <w:tc>
-          <w:tcPr>
-            <w:tcW w:w="1703" w:type="dxa"/>
-          </w:tcPr>
-          <w:p>
-            <w:pPr>
-              <w:pStyle w:val="Contenidotabla"/>
-              <w:cnfStyle w:val="100000000000" w:firstRow="1" w:lastRow="0" w:firstColumn="0" w:lastColumn="0" w:oddVBand="0" w:evenVBand="0" w:oddHBand="0" w:evenHBand="0" w:firstRowFirstColumn="0" w:firstRowLastColumn="0" w:lastRowFirstColumn="0" w:lastRowLastColumn="0"/>
-            </w:pPr>
-            <w:r>
-              <w:t>Realizado por</w:t>
-            </w:r>
-          </w:p>
-        </w:tc>
-        <w:tc>
-          <w:tcPr>
-            <w:tcW w:w="1311" w:type="dxa"/>
-          </w:tcPr>
-          <w:p>
-            <w:pPr>
-              <w:pStyle w:val="Contenidotabla"/>
-              <w:cnfStyle w:val="100000000000" w:firstRow="1" w:lastRow="0" w:firstColumn="0" w:lastColumn="0" w:oddVBand="0" w:evenVBand="0" w:oddHBand="0" w:evenHBand="0" w:firstRowFirstColumn="0" w:firstRowLastColumn="0" w:lastRowFirstColumn="0" w:lastRowLastColumn="0"/>
-            </w:pPr>
-            <w:r>
-              <w:t>Solucionado</w:t>
-            </w:r>
-          </w:p>
-        </w:tc>
-      </w:tr>
-      <w:tr>
-        <w:trPr>
-          <w:cnfStyle w:val="000000100000" w:firstRow="0" w:lastRow="0" w:firstColumn="0" w:lastColumn="0" w:oddVBand="0" w:evenVBand="0" w:oddHBand="1" w:evenHBand="0" w:firstRowFirstColumn="0" w:firstRowLastColumn="0" w:lastRowFirstColumn="0" w:lastRowLastColumn="0"/>
-        </w:trPr>
-        <w:tc>
-          <w:tcPr>
-            <w:cnfStyle w:val="001000000000" w:firstRow="0" w:lastRow="0" w:firstColumn="1" w:lastColumn="0" w:oddVBand="0" w:evenVBand="0" w:oddHBand="0" w:evenHBand="0" w:firstRowFirstColumn="0" w:firstRowLastColumn="0" w:lastRowFirstColumn="0" w:lastRowLastColumn="0"/>
-            <w:tcW w:w="1555" w:type="dxa"/>
-          </w:tcPr>
-          <w:p>
-            <w:pPr>
-              <w:pStyle w:val="Contenidotabla"/>
-            </w:pPr>
-            <w:r>
-              <w:t>Completo</w:t>
-            </w:r>
-          </w:p>
-        </w:tc>
-        <w:tc>
-          <w:tcPr>
-            <w:tcW w:w="4961" w:type="dxa"/>
-          </w:tcPr>
-          <w:p>
-            <w:pPr>
-              <w:pStyle w:val="Contenidotabla"/>
-              <w:cnfStyle w:val="000000100000" w:firstRow="0" w:lastRow="0" w:firstColumn="0" w:lastColumn="0" w:oddVBand="0" w:evenVBand="0" w:oddHBand="1" w:evenHBand="0" w:firstRowFirstColumn="0" w:firstRowLastColumn="0" w:lastRowFirstColumn="0" w:lastRowLastColumn="0"/>
-            </w:pPr>
-          </w:p>
-        </w:tc>
-        <w:tc>
-          <w:tcPr>
-            <w:tcW w:w="1703" w:type="dxa"/>
-          </w:tcPr>
-          <w:p>
-            <w:pPr>
-              <w:pStyle w:val="Contenidotabla"/>
-              <w:cnfStyle w:val="000000100000" w:firstRow="0" w:lastRow="0" w:firstColumn="0" w:lastColumn="0" w:oddVBand="0" w:evenVBand="0" w:oddHBand="1" w:evenHBand="0" w:firstRowFirstColumn="0" w:firstRowLastColumn="0" w:lastRowFirstColumn="0" w:lastRowLastColumn="0"/>
-            </w:pPr>
-          </w:p>
-        </w:tc>
-        <w:tc>
-          <w:tcPr>
-            <w:tcW w:w="1311" w:type="dxa"/>
-          </w:tcPr>
-          <w:p>
-            <w:pPr>
-              <w:pStyle w:val="Contenidotabla"/>
-              <w:cnfStyle w:val="000000100000" w:firstRow="0" w:lastRow="0" w:firstColumn="0" w:lastColumn="0" w:oddVBand="0" w:evenVBand="0" w:oddHBand="1" w:evenHBand="0" w:firstRowFirstColumn="0" w:firstRowLastColumn="0" w:lastRowFirstColumn="0" w:lastRowLastColumn="0"/>
-            </w:pPr>
-          </w:p>
-        </w:tc>
-      </w:tr>
-      <w:tr>
-        <w:tc>
-          <w:tcPr>
-            <w:cnfStyle w:val="001000000000" w:firstRow="0" w:lastRow="0" w:firstColumn="1" w:lastColumn="0" w:oddVBand="0" w:evenVBand="0" w:oddHBand="0" w:evenHBand="0" w:firstRowFirstColumn="0" w:firstRowLastColumn="0" w:lastRowFirstColumn="0" w:lastRowLastColumn="0"/>
-            <w:tcW w:w="1555" w:type="dxa"/>
-          </w:tcPr>
-          <w:p>
-            <w:pPr>
-              <w:pStyle w:val="Contenidotabla"/>
-            </w:pPr>
-            <w:r>
-              <w:t>Consistente</w:t>
-            </w:r>
-          </w:p>
-        </w:tc>
-        <w:tc>
-          <w:tcPr>
-            <w:tcW w:w="4961" w:type="dxa"/>
-          </w:tcPr>
-          <w:p>
-            <w:pPr>
-              <w:pStyle w:val="Contenidotabla"/>
-              <w:cnfStyle w:val="000000000000" w:firstRow="0" w:lastRow="0" w:firstColumn="0" w:lastColumn="0" w:oddVBand="0" w:evenVBand="0" w:oddHBand="0" w:evenHBand="0" w:firstRowFirstColumn="0" w:firstRowLastColumn="0" w:lastRowFirstColumn="0" w:lastRowLastColumn="0"/>
-            </w:pPr>
-          </w:p>
-        </w:tc>
-        <w:tc>
-          <w:tcPr>
-            <w:tcW w:w="1703" w:type="dxa"/>
-          </w:tcPr>
-          <w:p>
-            <w:pPr>
-              <w:pStyle w:val="Contenidotabla"/>
-              <w:cnfStyle w:val="000000000000" w:firstRow="0" w:lastRow="0" w:firstColumn="0" w:lastColumn="0" w:oddVBand="0" w:evenVBand="0" w:oddHBand="0" w:evenHBand="0" w:firstRowFirstColumn="0" w:firstRowLastColumn="0" w:lastRowFirstColumn="0" w:lastRowLastColumn="0"/>
-            </w:pPr>
-          </w:p>
-        </w:tc>
-        <w:tc>
-          <w:tcPr>
-            <w:tcW w:w="1311" w:type="dxa"/>
-          </w:tcPr>
-          <w:p>
-            <w:pPr>
-              <w:pStyle w:val="Contenidotabla"/>
-              <w:cnfStyle w:val="000000000000" w:firstRow="0" w:lastRow="0" w:firstColumn="0" w:lastColumn="0" w:oddVBand="0" w:evenVBand="0" w:oddHBand="0" w:evenHBand="0" w:firstRowFirstColumn="0" w:firstRowLastColumn="0" w:lastRowFirstColumn="0" w:lastRowLastColumn="0"/>
-            </w:pPr>
-          </w:p>
-        </w:tc>
-      </w:tr>
-      <w:tr>
-        <w:trPr>
-          <w:cnfStyle w:val="000000100000" w:firstRow="0" w:lastRow="0" w:firstColumn="0" w:lastColumn="0" w:oddVBand="0" w:evenVBand="0" w:oddHBand="1" w:evenHBand="0" w:firstRowFirstColumn="0" w:firstRowLastColumn="0" w:lastRowFirstColumn="0" w:lastRowLastColumn="0"/>
-        </w:trPr>
-        <w:tc>
-          <w:tcPr>
-            <w:cnfStyle w:val="001000000000" w:firstRow="0" w:lastRow="0" w:firstColumn="1" w:lastColumn="0" w:oddVBand="0" w:evenVBand="0" w:oddHBand="0" w:evenHBand="0" w:firstRowFirstColumn="0" w:firstRowLastColumn="0" w:lastRowFirstColumn="0" w:lastRowLastColumn="0"/>
-            <w:tcW w:w="1555" w:type="dxa"/>
-          </w:tcPr>
-          <w:p>
-            <w:pPr>
-              <w:pStyle w:val="Contenidotabla"/>
-            </w:pPr>
-            <w:r>
-              <w:t>Negociable</w:t>
-            </w:r>
-          </w:p>
-        </w:tc>
-        <w:tc>
-          <w:tcPr>
-            <w:tcW w:w="4961" w:type="dxa"/>
-          </w:tcPr>
-          <w:p>
-            <w:pPr>
-              <w:pStyle w:val="Contenidotabla"/>
-              <w:cnfStyle w:val="000000100000" w:firstRow="0" w:lastRow="0" w:firstColumn="0" w:lastColumn="0" w:oddVBand="0" w:evenVBand="0" w:oddHBand="1" w:evenHBand="0" w:firstRowFirstColumn="0" w:firstRowLastColumn="0" w:lastRowFirstColumn="0" w:lastRowLastColumn="0"/>
-            </w:pPr>
-          </w:p>
-        </w:tc>
-        <w:tc>
-          <w:tcPr>
-            <w:tcW w:w="1703" w:type="dxa"/>
-          </w:tcPr>
-          <w:p>
-            <w:pPr>
-              <w:pStyle w:val="Contenidotabla"/>
-              <w:cnfStyle w:val="000000100000" w:firstRow="0" w:lastRow="0" w:firstColumn="0" w:lastColumn="0" w:oddVBand="0" w:evenVBand="0" w:oddHBand="1" w:evenHBand="0" w:firstRowFirstColumn="0" w:firstRowLastColumn="0" w:lastRowFirstColumn="0" w:lastRowLastColumn="0"/>
-            </w:pPr>
-          </w:p>
-        </w:tc>
-        <w:tc>
-          <w:tcPr>
-            <w:tcW w:w="1311" w:type="dxa"/>
-          </w:tcPr>
-          <w:p>
-            <w:pPr>
-              <w:pStyle w:val="Contenidotabla"/>
-              <w:cnfStyle w:val="000000100000" w:firstRow="0" w:lastRow="0" w:firstColumn="0" w:lastColumn="0" w:oddVBand="0" w:evenVBand="0" w:oddHBand="1" w:evenHBand="0" w:firstRowFirstColumn="0" w:firstRowLastColumn="0" w:lastRowFirstColumn="0" w:lastRowLastColumn="0"/>
-            </w:pPr>
-          </w:p>
-        </w:tc>
-      </w:tr>
-      <w:tr>
-        <w:tc>
-          <w:tcPr>
-            <w:cnfStyle w:val="001000000000" w:firstRow="0" w:lastRow="0" w:firstColumn="1" w:lastColumn="0" w:oddVBand="0" w:evenVBand="0" w:oddHBand="0" w:evenHBand="0" w:firstRowFirstColumn="0" w:firstRowLastColumn="0" w:lastRowFirstColumn="0" w:lastRowLastColumn="0"/>
-            <w:tcW w:w="1555" w:type="dxa"/>
-          </w:tcPr>
-          <w:p>
-            <w:pPr>
-              <w:pStyle w:val="Contenidotabla"/>
-            </w:pPr>
-            <w:r>
-              <w:t>Valiosa</w:t>
-            </w:r>
-          </w:p>
-        </w:tc>
-        <w:tc>
-          <w:tcPr>
-            <w:tcW w:w="4961" w:type="dxa"/>
-          </w:tcPr>
-          <w:p>
-            <w:pPr>
-              <w:pStyle w:val="Contenidotabla"/>
-              <w:cnfStyle w:val="000000000000" w:firstRow="0" w:lastRow="0" w:firstColumn="0" w:lastColumn="0" w:oddVBand="0" w:evenVBand="0" w:oddHBand="0" w:evenHBand="0" w:firstRowFirstColumn="0" w:firstRowLastColumn="0" w:lastRowFirstColumn="0" w:lastRowLastColumn="0"/>
-            </w:pPr>
-          </w:p>
-        </w:tc>
-        <w:tc>
-          <w:tcPr>
-            <w:tcW w:w="1703" w:type="dxa"/>
-          </w:tcPr>
-          <w:p>
-            <w:pPr>
-              <w:pStyle w:val="Contenidotabla"/>
-              <w:cnfStyle w:val="000000000000" w:firstRow="0" w:lastRow="0" w:firstColumn="0" w:lastColumn="0" w:oddVBand="0" w:evenVBand="0" w:oddHBand="0" w:evenHBand="0" w:firstRowFirstColumn="0" w:firstRowLastColumn="0" w:lastRowFirstColumn="0" w:lastRowLastColumn="0"/>
-            </w:pPr>
-          </w:p>
-        </w:tc>
-        <w:tc>
-          <w:tcPr>
-            <w:tcW w:w="1311" w:type="dxa"/>
-          </w:tcPr>
-          <w:p>
-            <w:pPr>
-              <w:pStyle w:val="Contenidotabla"/>
-              <w:cnfStyle w:val="000000000000" w:firstRow="0" w:lastRow="0" w:firstColumn="0" w:lastColumn="0" w:oddVBand="0" w:evenVBand="0" w:oddHBand="0" w:evenHBand="0" w:firstRowFirstColumn="0" w:firstRowLastColumn="0" w:lastRowFirstColumn="0" w:lastRowLastColumn="0"/>
-            </w:pPr>
-          </w:p>
-        </w:tc>
-      </w:tr>
-    </w:tbl>
     <w:p>
       <w:pPr>
         <w:pStyle w:val="Estilo1"/>
       </w:pPr>
       <w:r>
-        <w:lastRenderedPageBreak/>
+        <w:rPr>
+          <w:noProof/>
+        </w:rPr>
         <w:drawing>
           <wp:inline distT="0" distB="0" distL="0" distR="0" wp14:anchorId="4A5AD3F2" wp14:editId="738E54B6">
             <wp:extent cx="6120765" cy="3481705"/>
@@ -12066,7 +10223,7 @@
     </w:p>
     <w:tbl>
       <w:tblPr>
-        <w:tblStyle w:val="GridTable4-Accent1"/>
+        <w:tblStyle w:val="Tablaconcuadrcula4-nfasis1"/>
         <w:tblW w:w="0" w:type="auto"/>
         <w:tblLook w:val="04A0" w:firstRow="1" w:lastRow="0" w:firstColumn="1" w:lastColumn="0" w:noHBand="0" w:noVBand="1"/>
       </w:tblPr>
@@ -12105,10 +10262,7 @@
               <w:t>HU0</w:t>
             </w:r>
             <w:r>
-              <w:t>1</w:t>
-            </w:r>
-            <w:r>
-              <w:t>8</w:t>
+              <w:t>18</w:t>
             </w:r>
           </w:p>
         </w:tc>
@@ -12318,297 +10472,12 @@
     </w:tbl>
     <w:p>
       <w:pPr>
-        <w:pStyle w:val="Heading3"/>
+        <w:pStyle w:val="Estilo1"/>
       </w:pPr>
       <w:r>
         <w:rPr>
-          <w:rFonts w:eastAsia="Times New Roman"/>
-          <w:lang w:val="es-ES" w:eastAsia="es-ES"/>
+          <w:noProof/>
         </w:rPr>
-        <w:t>Revisión</w:t>
-      </w:r>
-    </w:p>
-    <w:tbl>
-      <w:tblPr>
-        <w:tblStyle w:val="GridTable4-Accent1"/>
-        <w:tblW w:w="0" w:type="auto"/>
-        <w:tblLook w:val="04A0" w:firstRow="1" w:lastRow="0" w:firstColumn="1" w:lastColumn="0" w:noHBand="0" w:noVBand="1"/>
-      </w:tblPr>
-      <w:tblGrid>
-        <w:gridCol w:w="1555"/>
-        <w:gridCol w:w="4961"/>
-        <w:gridCol w:w="1703"/>
-        <w:gridCol w:w="1311"/>
-      </w:tblGrid>
-      <w:tr>
-        <w:trPr>
-          <w:cnfStyle w:val="100000000000" w:firstRow="1" w:lastRow="0" w:firstColumn="0" w:lastColumn="0" w:oddVBand="0" w:evenVBand="0" w:oddHBand="0" w:evenHBand="0" w:firstRowFirstColumn="0" w:firstRowLastColumn="0" w:lastRowFirstColumn="0" w:lastRowLastColumn="0"/>
-        </w:trPr>
-        <w:tc>
-          <w:tcPr>
-            <w:cnfStyle w:val="001000000000" w:firstRow="0" w:lastRow="0" w:firstColumn="1" w:lastColumn="0" w:oddVBand="0" w:evenVBand="0" w:oddHBand="0" w:evenHBand="0" w:firstRowFirstColumn="0" w:firstRowLastColumn="0" w:lastRowFirstColumn="0" w:lastRowLastColumn="0"/>
-            <w:tcW w:w="1555" w:type="dxa"/>
-          </w:tcPr>
-          <w:p>
-            <w:pPr>
-              <w:pStyle w:val="Contenidotabla"/>
-            </w:pPr>
-            <w:r>
-              <w:t>Criterio</w:t>
-            </w:r>
-          </w:p>
-        </w:tc>
-        <w:tc>
-          <w:tcPr>
-            <w:tcW w:w="4961" w:type="dxa"/>
-          </w:tcPr>
-          <w:p>
-            <w:pPr>
-              <w:pStyle w:val="Contenidotabla"/>
-              <w:cnfStyle w:val="100000000000" w:firstRow="1" w:lastRow="0" w:firstColumn="0" w:lastColumn="0" w:oddVBand="0" w:evenVBand="0" w:oddHBand="0" w:evenHBand="0" w:firstRowFirstColumn="0" w:firstRowLastColumn="0" w:lastRowFirstColumn="0" w:lastRowLastColumn="0"/>
-            </w:pPr>
-            <w:r>
-              <w:t>Comentario</w:t>
-            </w:r>
-          </w:p>
-        </w:tc>
-        <w:tc>
-          <w:tcPr>
-            <w:tcW w:w="1703" w:type="dxa"/>
-          </w:tcPr>
-          <w:p>
-            <w:pPr>
-              <w:pStyle w:val="Contenidotabla"/>
-              <w:cnfStyle w:val="100000000000" w:firstRow="1" w:lastRow="0" w:firstColumn="0" w:lastColumn="0" w:oddVBand="0" w:evenVBand="0" w:oddHBand="0" w:evenHBand="0" w:firstRowFirstColumn="0" w:firstRowLastColumn="0" w:lastRowFirstColumn="0" w:lastRowLastColumn="0"/>
-            </w:pPr>
-            <w:r>
-              <w:t>Realizado por</w:t>
-            </w:r>
-          </w:p>
-        </w:tc>
-        <w:tc>
-          <w:tcPr>
-            <w:tcW w:w="1311" w:type="dxa"/>
-          </w:tcPr>
-          <w:p>
-            <w:pPr>
-              <w:pStyle w:val="Contenidotabla"/>
-              <w:cnfStyle w:val="100000000000" w:firstRow="1" w:lastRow="0" w:firstColumn="0" w:lastColumn="0" w:oddVBand="0" w:evenVBand="0" w:oddHBand="0" w:evenHBand="0" w:firstRowFirstColumn="0" w:firstRowLastColumn="0" w:lastRowFirstColumn="0" w:lastRowLastColumn="0"/>
-            </w:pPr>
-            <w:r>
-              <w:t>Solucionado</w:t>
-            </w:r>
-          </w:p>
-        </w:tc>
-      </w:tr>
-      <w:tr>
-        <w:trPr>
-          <w:cnfStyle w:val="000000100000" w:firstRow="0" w:lastRow="0" w:firstColumn="0" w:lastColumn="0" w:oddVBand="0" w:evenVBand="0" w:oddHBand="1" w:evenHBand="0" w:firstRowFirstColumn="0" w:firstRowLastColumn="0" w:lastRowFirstColumn="0" w:lastRowLastColumn="0"/>
-        </w:trPr>
-        <w:tc>
-          <w:tcPr>
-            <w:cnfStyle w:val="001000000000" w:firstRow="0" w:lastRow="0" w:firstColumn="1" w:lastColumn="0" w:oddVBand="0" w:evenVBand="0" w:oddHBand="0" w:evenHBand="0" w:firstRowFirstColumn="0" w:firstRowLastColumn="0" w:lastRowFirstColumn="0" w:lastRowLastColumn="0"/>
-            <w:tcW w:w="1555" w:type="dxa"/>
-          </w:tcPr>
-          <w:p>
-            <w:pPr>
-              <w:pStyle w:val="Contenidotabla"/>
-            </w:pPr>
-            <w:r>
-              <w:t>Completo</w:t>
-            </w:r>
-          </w:p>
-        </w:tc>
-        <w:tc>
-          <w:tcPr>
-            <w:tcW w:w="4961" w:type="dxa"/>
-          </w:tcPr>
-          <w:p>
-            <w:pPr>
-              <w:pStyle w:val="Contenidotabla"/>
-              <w:cnfStyle w:val="000000100000" w:firstRow="0" w:lastRow="0" w:firstColumn="0" w:lastColumn="0" w:oddVBand="0" w:evenVBand="0" w:oddHBand="1" w:evenHBand="0" w:firstRowFirstColumn="0" w:firstRowLastColumn="0" w:lastRowFirstColumn="0" w:lastRowLastColumn="0"/>
-            </w:pPr>
-          </w:p>
-        </w:tc>
-        <w:tc>
-          <w:tcPr>
-            <w:tcW w:w="1703" w:type="dxa"/>
-          </w:tcPr>
-          <w:p>
-            <w:pPr>
-              <w:pStyle w:val="Contenidotabla"/>
-              <w:cnfStyle w:val="000000100000" w:firstRow="0" w:lastRow="0" w:firstColumn="0" w:lastColumn="0" w:oddVBand="0" w:evenVBand="0" w:oddHBand="1" w:evenHBand="0" w:firstRowFirstColumn="0" w:firstRowLastColumn="0" w:lastRowFirstColumn="0" w:lastRowLastColumn="0"/>
-            </w:pPr>
-          </w:p>
-        </w:tc>
-        <w:tc>
-          <w:tcPr>
-            <w:tcW w:w="1311" w:type="dxa"/>
-          </w:tcPr>
-          <w:p>
-            <w:pPr>
-              <w:pStyle w:val="Contenidotabla"/>
-              <w:cnfStyle w:val="000000100000" w:firstRow="0" w:lastRow="0" w:firstColumn="0" w:lastColumn="0" w:oddVBand="0" w:evenVBand="0" w:oddHBand="1" w:evenHBand="0" w:firstRowFirstColumn="0" w:firstRowLastColumn="0" w:lastRowFirstColumn="0" w:lastRowLastColumn="0"/>
-            </w:pPr>
-          </w:p>
-        </w:tc>
-      </w:tr>
-      <w:tr>
-        <w:tc>
-          <w:tcPr>
-            <w:cnfStyle w:val="001000000000" w:firstRow="0" w:lastRow="0" w:firstColumn="1" w:lastColumn="0" w:oddVBand="0" w:evenVBand="0" w:oddHBand="0" w:evenHBand="0" w:firstRowFirstColumn="0" w:firstRowLastColumn="0" w:lastRowFirstColumn="0" w:lastRowLastColumn="0"/>
-            <w:tcW w:w="1555" w:type="dxa"/>
-          </w:tcPr>
-          <w:p>
-            <w:pPr>
-              <w:pStyle w:val="Contenidotabla"/>
-            </w:pPr>
-            <w:r>
-              <w:t>Consistente</w:t>
-            </w:r>
-          </w:p>
-        </w:tc>
-        <w:tc>
-          <w:tcPr>
-            <w:tcW w:w="4961" w:type="dxa"/>
-          </w:tcPr>
-          <w:p>
-            <w:pPr>
-              <w:pStyle w:val="Contenidotabla"/>
-              <w:cnfStyle w:val="000000000000" w:firstRow="0" w:lastRow="0" w:firstColumn="0" w:lastColumn="0" w:oddVBand="0" w:evenVBand="0" w:oddHBand="0" w:evenHBand="0" w:firstRowFirstColumn="0" w:firstRowLastColumn="0" w:lastRowFirstColumn="0" w:lastRowLastColumn="0"/>
-            </w:pPr>
-          </w:p>
-        </w:tc>
-        <w:tc>
-          <w:tcPr>
-            <w:tcW w:w="1703" w:type="dxa"/>
-          </w:tcPr>
-          <w:p>
-            <w:pPr>
-              <w:pStyle w:val="Contenidotabla"/>
-              <w:cnfStyle w:val="000000000000" w:firstRow="0" w:lastRow="0" w:firstColumn="0" w:lastColumn="0" w:oddVBand="0" w:evenVBand="0" w:oddHBand="0" w:evenHBand="0" w:firstRowFirstColumn="0" w:firstRowLastColumn="0" w:lastRowFirstColumn="0" w:lastRowLastColumn="0"/>
-            </w:pPr>
-          </w:p>
-        </w:tc>
-        <w:tc>
-          <w:tcPr>
-            <w:tcW w:w="1311" w:type="dxa"/>
-          </w:tcPr>
-          <w:p>
-            <w:pPr>
-              <w:pStyle w:val="Contenidotabla"/>
-              <w:cnfStyle w:val="000000000000" w:firstRow="0" w:lastRow="0" w:firstColumn="0" w:lastColumn="0" w:oddVBand="0" w:evenVBand="0" w:oddHBand="0" w:evenHBand="0" w:firstRowFirstColumn="0" w:firstRowLastColumn="0" w:lastRowFirstColumn="0" w:lastRowLastColumn="0"/>
-            </w:pPr>
-          </w:p>
-        </w:tc>
-      </w:tr>
-      <w:tr>
-        <w:trPr>
-          <w:cnfStyle w:val="000000100000" w:firstRow="0" w:lastRow="0" w:firstColumn="0" w:lastColumn="0" w:oddVBand="0" w:evenVBand="0" w:oddHBand="1" w:evenHBand="0" w:firstRowFirstColumn="0" w:firstRowLastColumn="0" w:lastRowFirstColumn="0" w:lastRowLastColumn="0"/>
-        </w:trPr>
-        <w:tc>
-          <w:tcPr>
-            <w:cnfStyle w:val="001000000000" w:firstRow="0" w:lastRow="0" w:firstColumn="1" w:lastColumn="0" w:oddVBand="0" w:evenVBand="0" w:oddHBand="0" w:evenHBand="0" w:firstRowFirstColumn="0" w:firstRowLastColumn="0" w:lastRowFirstColumn="0" w:lastRowLastColumn="0"/>
-            <w:tcW w:w="1555" w:type="dxa"/>
-          </w:tcPr>
-          <w:p>
-            <w:pPr>
-              <w:pStyle w:val="Contenidotabla"/>
-            </w:pPr>
-            <w:r>
-              <w:t>Negociable</w:t>
-            </w:r>
-          </w:p>
-        </w:tc>
-        <w:tc>
-          <w:tcPr>
-            <w:tcW w:w="4961" w:type="dxa"/>
-          </w:tcPr>
-          <w:p>
-            <w:pPr>
-              <w:pStyle w:val="Contenidotabla"/>
-              <w:cnfStyle w:val="000000100000" w:firstRow="0" w:lastRow="0" w:firstColumn="0" w:lastColumn="0" w:oddVBand="0" w:evenVBand="0" w:oddHBand="1" w:evenHBand="0" w:firstRowFirstColumn="0" w:firstRowLastColumn="0" w:lastRowFirstColumn="0" w:lastRowLastColumn="0"/>
-            </w:pPr>
-          </w:p>
-        </w:tc>
-        <w:tc>
-          <w:tcPr>
-            <w:tcW w:w="1703" w:type="dxa"/>
-          </w:tcPr>
-          <w:p>
-            <w:pPr>
-              <w:pStyle w:val="Contenidotabla"/>
-              <w:cnfStyle w:val="000000100000" w:firstRow="0" w:lastRow="0" w:firstColumn="0" w:lastColumn="0" w:oddVBand="0" w:evenVBand="0" w:oddHBand="1" w:evenHBand="0" w:firstRowFirstColumn="0" w:firstRowLastColumn="0" w:lastRowFirstColumn="0" w:lastRowLastColumn="0"/>
-            </w:pPr>
-          </w:p>
-        </w:tc>
-        <w:tc>
-          <w:tcPr>
-            <w:tcW w:w="1311" w:type="dxa"/>
-          </w:tcPr>
-          <w:p>
-            <w:pPr>
-              <w:pStyle w:val="Contenidotabla"/>
-              <w:cnfStyle w:val="000000100000" w:firstRow="0" w:lastRow="0" w:firstColumn="0" w:lastColumn="0" w:oddVBand="0" w:evenVBand="0" w:oddHBand="1" w:evenHBand="0" w:firstRowFirstColumn="0" w:firstRowLastColumn="0" w:lastRowFirstColumn="0" w:lastRowLastColumn="0"/>
-            </w:pPr>
-          </w:p>
-        </w:tc>
-      </w:tr>
-      <w:tr>
-        <w:tc>
-          <w:tcPr>
-            <w:cnfStyle w:val="001000000000" w:firstRow="0" w:lastRow="0" w:firstColumn="1" w:lastColumn="0" w:oddVBand="0" w:evenVBand="0" w:oddHBand="0" w:evenHBand="0" w:firstRowFirstColumn="0" w:firstRowLastColumn="0" w:lastRowFirstColumn="0" w:lastRowLastColumn="0"/>
-            <w:tcW w:w="1555" w:type="dxa"/>
-          </w:tcPr>
-          <w:p>
-            <w:pPr>
-              <w:pStyle w:val="Contenidotabla"/>
-            </w:pPr>
-            <w:r>
-              <w:t>Valiosa</w:t>
-            </w:r>
-          </w:p>
-        </w:tc>
-        <w:tc>
-          <w:tcPr>
-            <w:tcW w:w="4961" w:type="dxa"/>
-          </w:tcPr>
-          <w:p>
-            <w:pPr>
-              <w:pStyle w:val="Contenidotabla"/>
-              <w:cnfStyle w:val="000000000000" w:firstRow="0" w:lastRow="0" w:firstColumn="0" w:lastColumn="0" w:oddVBand="0" w:evenVBand="0" w:oddHBand="0" w:evenHBand="0" w:firstRowFirstColumn="0" w:firstRowLastColumn="0" w:lastRowFirstColumn="0" w:lastRowLastColumn="0"/>
-            </w:pPr>
-          </w:p>
-        </w:tc>
-        <w:tc>
-          <w:tcPr>
-            <w:tcW w:w="1703" w:type="dxa"/>
-          </w:tcPr>
-          <w:p>
-            <w:pPr>
-              <w:pStyle w:val="Contenidotabla"/>
-              <w:cnfStyle w:val="000000000000" w:firstRow="0" w:lastRow="0" w:firstColumn="0" w:lastColumn="0" w:oddVBand="0" w:evenVBand="0" w:oddHBand="0" w:evenHBand="0" w:firstRowFirstColumn="0" w:firstRowLastColumn="0" w:lastRowFirstColumn="0" w:lastRowLastColumn="0"/>
-            </w:pPr>
-          </w:p>
-        </w:tc>
-        <w:tc>
-          <w:tcPr>
-            <w:tcW w:w="1311" w:type="dxa"/>
-          </w:tcPr>
-          <w:p>
-            <w:pPr>
-              <w:pStyle w:val="Contenidotabla"/>
-              <w:cnfStyle w:val="000000000000" w:firstRow="0" w:lastRow="0" w:firstColumn="0" w:lastColumn="0" w:oddVBand="0" w:evenVBand="0" w:oddHBand="0" w:evenHBand="0" w:firstRowFirstColumn="0" w:firstRowLastColumn="0" w:lastRowFirstColumn="0" w:lastRowLastColumn="0"/>
-            </w:pPr>
-          </w:p>
-        </w:tc>
-      </w:tr>
-    </w:tbl>
-    <w:p>
-      <w:pPr>
-        <w:pStyle w:val="Estilo1"/>
-      </w:pPr>
-      <w:r>
         <w:lastRenderedPageBreak/>
         <w:drawing>
           <wp:inline distT="0" distB="0" distL="0" distR="0" wp14:anchorId="44F37E2B" wp14:editId="7F93AA10">
@@ -12657,7 +10526,7 @@
     </w:p>
     <w:tbl>
       <w:tblPr>
-        <w:tblStyle w:val="GridTable4-Accent1"/>
+        <w:tblStyle w:val="Tablaconcuadrcula4-nfasis1"/>
         <w:tblW w:w="0" w:type="auto"/>
         <w:tblLook w:val="04A0" w:firstRow="1" w:lastRow="0" w:firstColumn="1" w:lastColumn="0" w:noHBand="0" w:noVBand="1"/>
       </w:tblPr>
@@ -12838,545 +10707,20 @@
               <w:pStyle w:val="Contenidotabla"/>
               <w:cnfStyle w:val="000000000000" w:firstRow="0" w:lastRow="0" w:firstColumn="0" w:lastColumn="0" w:oddVBand="0" w:evenVBand="0" w:oddHBand="0" w:evenHBand="0" w:firstRowFirstColumn="0" w:firstRowLastColumn="0" w:lastRowFirstColumn="0" w:lastRowLastColumn="0"/>
             </w:pPr>
-            <w:proofErr w:type="gramStart"/>
-            <w:r>
-              <w:rPr>
-                <w:lang w:val="es-PE"/>
-              </w:rPr>
-              <w:t>En caso que</w:t>
-            </w:r>
-            <w:proofErr w:type="gramEnd"/>
-            <w:r>
-              <w:rPr>
-                <w:lang w:val="es-PE"/>
-              </w:rPr>
-              <w:t xml:space="preserve"> el usuario seleccione otro idioma en la configuración, la aplicación cambia el idioma en toda la interfaz.</w:t>
-            </w:r>
-          </w:p>
-        </w:tc>
-      </w:tr>
-      <w:tr>
-        <w:trPr>
-          <w:cnfStyle w:val="000000100000" w:firstRow="0" w:lastRow="0" w:firstColumn="0" w:lastColumn="0" w:oddVBand="0" w:evenVBand="0" w:oddHBand="1" w:evenHBand="0" w:firstRowFirstColumn="0" w:firstRowLastColumn="0" w:lastRowFirstColumn="0" w:lastRowLastColumn="0"/>
-        </w:trPr>
-        <w:tc>
-          <w:tcPr>
-            <w:cnfStyle w:val="001000000000" w:firstRow="0" w:lastRow="0" w:firstColumn="1" w:lastColumn="0" w:oddVBand="0" w:evenVBand="0" w:oddHBand="0" w:evenHBand="0" w:firstRowFirstColumn="0" w:firstRowLastColumn="0" w:lastRowFirstColumn="0" w:lastRowLastColumn="0"/>
-            <w:tcW w:w="2405" w:type="dxa"/>
-          </w:tcPr>
-          <w:p>
-            <w:pPr>
-              <w:pStyle w:val="Contenidotabla"/>
-            </w:pPr>
-          </w:p>
-        </w:tc>
-        <w:tc>
-          <w:tcPr>
-            <w:tcW w:w="7088" w:type="dxa"/>
-          </w:tcPr>
-          <w:p>
-            <w:pPr>
-              <w:pStyle w:val="Contenidotabla"/>
-              <w:cnfStyle w:val="000000100000" w:firstRow="0" w:lastRow="0" w:firstColumn="0" w:lastColumn="0" w:oddVBand="0" w:evenVBand="0" w:oddHBand="1" w:evenHBand="0" w:firstRowFirstColumn="0" w:firstRowLastColumn="0" w:lastRowFirstColumn="0" w:lastRowLastColumn="0"/>
-            </w:pPr>
-          </w:p>
-        </w:tc>
-      </w:tr>
-      <w:tr>
-        <w:tc>
-          <w:tcPr>
-            <w:cnfStyle w:val="001000000000" w:firstRow="0" w:lastRow="0" w:firstColumn="1" w:lastColumn="0" w:oddVBand="0" w:evenVBand="0" w:oddHBand="0" w:evenHBand="0" w:firstRowFirstColumn="0" w:firstRowLastColumn="0" w:lastRowFirstColumn="0" w:lastRowLastColumn="0"/>
-            <w:tcW w:w="2405" w:type="dxa"/>
-          </w:tcPr>
-          <w:p>
-            <w:pPr>
-              <w:pStyle w:val="Contenidotabla"/>
-            </w:pPr>
-          </w:p>
-        </w:tc>
-        <w:tc>
-          <w:tcPr>
-            <w:tcW w:w="7088" w:type="dxa"/>
-          </w:tcPr>
-          <w:p>
-            <w:pPr>
-              <w:pStyle w:val="Contenidotabla"/>
-              <w:cnfStyle w:val="000000000000" w:firstRow="0" w:lastRow="0" w:firstColumn="0" w:lastColumn="0" w:oddVBand="0" w:evenVBand="0" w:oddHBand="0" w:evenHBand="0" w:firstRowFirstColumn="0" w:firstRowLastColumn="0" w:lastRowFirstColumn="0" w:lastRowLastColumn="0"/>
-            </w:pPr>
-          </w:p>
-        </w:tc>
-      </w:tr>
-      <w:tr>
-        <w:trPr>
-          <w:cnfStyle w:val="000000100000" w:firstRow="0" w:lastRow="0" w:firstColumn="0" w:lastColumn="0" w:oddVBand="0" w:evenVBand="0" w:oddHBand="1" w:evenHBand="0" w:firstRowFirstColumn="0" w:firstRowLastColumn="0" w:lastRowFirstColumn="0" w:lastRowLastColumn="0"/>
-        </w:trPr>
-        <w:tc>
-          <w:tcPr>
-            <w:cnfStyle w:val="001000000000" w:firstRow="0" w:lastRow="0" w:firstColumn="1" w:lastColumn="0" w:oddVBand="0" w:evenVBand="0" w:oddHBand="0" w:evenHBand="0" w:firstRowFirstColumn="0" w:firstRowLastColumn="0" w:lastRowFirstColumn="0" w:lastRowLastColumn="0"/>
-            <w:tcW w:w="2405" w:type="dxa"/>
-          </w:tcPr>
-          <w:p>
-            <w:pPr>
-              <w:pStyle w:val="Contenidotabla"/>
-            </w:pPr>
-          </w:p>
-        </w:tc>
-        <w:tc>
-          <w:tcPr>
-            <w:tcW w:w="7088" w:type="dxa"/>
-          </w:tcPr>
-          <w:p>
-            <w:pPr>
-              <w:pStyle w:val="Contenidotabla"/>
-              <w:cnfStyle w:val="000000100000" w:firstRow="0" w:lastRow="0" w:firstColumn="0" w:lastColumn="0" w:oddVBand="0" w:evenVBand="0" w:oddHBand="1" w:evenHBand="0" w:firstRowFirstColumn="0" w:firstRowLastColumn="0" w:lastRowFirstColumn="0" w:lastRowLastColumn="0"/>
-            </w:pPr>
+            <w:r>
+              <w:rPr>
+                <w:lang w:val="es-PE"/>
+              </w:rPr>
+              <w:t>En caso que el usuario seleccione otro idioma en la configuración, la aplicación cambia el idioma en toda la interfaz.</w:t>
+            </w:r>
           </w:p>
         </w:tc>
       </w:tr>
     </w:tbl>
-    <w:p/>
     <w:p>
-      <w:pPr>
-        <w:pStyle w:val="Heading3"/>
-      </w:pPr>
-      <w:r>
-        <w:rPr>
-          <w:rFonts w:eastAsia="Times New Roman"/>
-          <w:lang w:val="es-ES" w:eastAsia="es-ES"/>
-        </w:rPr>
-        <w:t>Revisión</w:t>
-      </w:r>
+      <w:bookmarkStart w:id="2" w:name="_GoBack"/>
+      <w:bookmarkEnd w:id="2"/>
     </w:p>
-    <w:tbl>
-      <w:tblPr>
-        <w:tblStyle w:val="GridTable4-Accent1"/>
-        <w:tblW w:w="0" w:type="auto"/>
-        <w:tblLook w:val="04A0" w:firstRow="1" w:lastRow="0" w:firstColumn="1" w:lastColumn="0" w:noHBand="0" w:noVBand="1"/>
-      </w:tblPr>
-      <w:tblGrid>
-        <w:gridCol w:w="1555"/>
-        <w:gridCol w:w="4961"/>
-        <w:gridCol w:w="1703"/>
-        <w:gridCol w:w="1311"/>
-      </w:tblGrid>
-      <w:tr>
-        <w:trPr>
-          <w:cnfStyle w:val="100000000000" w:firstRow="1" w:lastRow="0" w:firstColumn="0" w:lastColumn="0" w:oddVBand="0" w:evenVBand="0" w:oddHBand="0" w:evenHBand="0" w:firstRowFirstColumn="0" w:firstRowLastColumn="0" w:lastRowFirstColumn="0" w:lastRowLastColumn="0"/>
-        </w:trPr>
-        <w:tc>
-          <w:tcPr>
-            <w:cnfStyle w:val="001000000000" w:firstRow="0" w:lastRow="0" w:firstColumn="1" w:lastColumn="0" w:oddVBand="0" w:evenVBand="0" w:oddHBand="0" w:evenHBand="0" w:firstRowFirstColumn="0" w:firstRowLastColumn="0" w:lastRowFirstColumn="0" w:lastRowLastColumn="0"/>
-            <w:tcW w:w="1555" w:type="dxa"/>
-          </w:tcPr>
-          <w:p>
-            <w:pPr>
-              <w:pStyle w:val="Contenidotabla"/>
-            </w:pPr>
-            <w:r>
-              <w:t>Criterio</w:t>
-            </w:r>
-          </w:p>
-        </w:tc>
-        <w:tc>
-          <w:tcPr>
-            <w:tcW w:w="4961" w:type="dxa"/>
-          </w:tcPr>
-          <w:p>
-            <w:pPr>
-              <w:pStyle w:val="Contenidotabla"/>
-              <w:cnfStyle w:val="100000000000" w:firstRow="1" w:lastRow="0" w:firstColumn="0" w:lastColumn="0" w:oddVBand="0" w:evenVBand="0" w:oddHBand="0" w:evenHBand="0" w:firstRowFirstColumn="0" w:firstRowLastColumn="0" w:lastRowFirstColumn="0" w:lastRowLastColumn="0"/>
-            </w:pPr>
-            <w:r>
-              <w:t>Comentario</w:t>
-            </w:r>
-          </w:p>
-        </w:tc>
-        <w:tc>
-          <w:tcPr>
-            <w:tcW w:w="1703" w:type="dxa"/>
-          </w:tcPr>
-          <w:p>
-            <w:pPr>
-              <w:pStyle w:val="Contenidotabla"/>
-              <w:cnfStyle w:val="100000000000" w:firstRow="1" w:lastRow="0" w:firstColumn="0" w:lastColumn="0" w:oddVBand="0" w:evenVBand="0" w:oddHBand="0" w:evenHBand="0" w:firstRowFirstColumn="0" w:firstRowLastColumn="0" w:lastRowFirstColumn="0" w:lastRowLastColumn="0"/>
-            </w:pPr>
-            <w:r>
-              <w:t>Realizado por</w:t>
-            </w:r>
-          </w:p>
-        </w:tc>
-        <w:tc>
-          <w:tcPr>
-            <w:tcW w:w="1311" w:type="dxa"/>
-          </w:tcPr>
-          <w:p>
-            <w:pPr>
-              <w:pStyle w:val="Contenidotabla"/>
-              <w:cnfStyle w:val="100000000000" w:firstRow="1" w:lastRow="0" w:firstColumn="0" w:lastColumn="0" w:oddVBand="0" w:evenVBand="0" w:oddHBand="0" w:evenHBand="0" w:firstRowFirstColumn="0" w:firstRowLastColumn="0" w:lastRowFirstColumn="0" w:lastRowLastColumn="0"/>
-            </w:pPr>
-            <w:r>
-              <w:t>Solucionado</w:t>
-            </w:r>
-          </w:p>
-        </w:tc>
-      </w:tr>
-      <w:tr>
-        <w:trPr>
-          <w:cnfStyle w:val="000000100000" w:firstRow="0" w:lastRow="0" w:firstColumn="0" w:lastColumn="0" w:oddVBand="0" w:evenVBand="0" w:oddHBand="1" w:evenHBand="0" w:firstRowFirstColumn="0" w:firstRowLastColumn="0" w:lastRowFirstColumn="0" w:lastRowLastColumn="0"/>
-        </w:trPr>
-        <w:tc>
-          <w:tcPr>
-            <w:cnfStyle w:val="001000000000" w:firstRow="0" w:lastRow="0" w:firstColumn="1" w:lastColumn="0" w:oddVBand="0" w:evenVBand="0" w:oddHBand="0" w:evenHBand="0" w:firstRowFirstColumn="0" w:firstRowLastColumn="0" w:lastRowFirstColumn="0" w:lastRowLastColumn="0"/>
-            <w:tcW w:w="1555" w:type="dxa"/>
-          </w:tcPr>
-          <w:p>
-            <w:pPr>
-              <w:pStyle w:val="Contenidotabla"/>
-            </w:pPr>
-            <w:r>
-              <w:t>Completo</w:t>
-            </w:r>
-          </w:p>
-        </w:tc>
-        <w:tc>
-          <w:tcPr>
-            <w:tcW w:w="4961" w:type="dxa"/>
-          </w:tcPr>
-          <w:p>
-            <w:pPr>
-              <w:pStyle w:val="Contenidotabla"/>
-              <w:cnfStyle w:val="000000100000" w:firstRow="0" w:lastRow="0" w:firstColumn="0" w:lastColumn="0" w:oddVBand="0" w:evenVBand="0" w:oddHBand="1" w:evenHBand="0" w:firstRowFirstColumn="0" w:firstRowLastColumn="0" w:lastRowFirstColumn="0" w:lastRowLastColumn="0"/>
-            </w:pPr>
-          </w:p>
-        </w:tc>
-        <w:tc>
-          <w:tcPr>
-            <w:tcW w:w="1703" w:type="dxa"/>
-          </w:tcPr>
-          <w:p>
-            <w:pPr>
-              <w:pStyle w:val="Contenidotabla"/>
-              <w:cnfStyle w:val="000000100000" w:firstRow="0" w:lastRow="0" w:firstColumn="0" w:lastColumn="0" w:oddVBand="0" w:evenVBand="0" w:oddHBand="1" w:evenHBand="0" w:firstRowFirstColumn="0" w:firstRowLastColumn="0" w:lastRowFirstColumn="0" w:lastRowLastColumn="0"/>
-            </w:pPr>
-          </w:p>
-        </w:tc>
-        <w:tc>
-          <w:tcPr>
-            <w:tcW w:w="1311" w:type="dxa"/>
-          </w:tcPr>
-          <w:p>
-            <w:pPr>
-              <w:pStyle w:val="Contenidotabla"/>
-              <w:cnfStyle w:val="000000100000" w:firstRow="0" w:lastRow="0" w:firstColumn="0" w:lastColumn="0" w:oddVBand="0" w:evenVBand="0" w:oddHBand="1" w:evenHBand="0" w:firstRowFirstColumn="0" w:firstRowLastColumn="0" w:lastRowFirstColumn="0" w:lastRowLastColumn="0"/>
-            </w:pPr>
-          </w:p>
-        </w:tc>
-      </w:tr>
-      <w:tr>
-        <w:tc>
-          <w:tcPr>
-            <w:cnfStyle w:val="001000000000" w:firstRow="0" w:lastRow="0" w:firstColumn="1" w:lastColumn="0" w:oddVBand="0" w:evenVBand="0" w:oddHBand="0" w:evenHBand="0" w:firstRowFirstColumn="0" w:firstRowLastColumn="0" w:lastRowFirstColumn="0" w:lastRowLastColumn="0"/>
-            <w:tcW w:w="1555" w:type="dxa"/>
-          </w:tcPr>
-          <w:p>
-            <w:pPr>
-              <w:pStyle w:val="Contenidotabla"/>
-            </w:pPr>
-            <w:r>
-              <w:t>Consistente</w:t>
-            </w:r>
-          </w:p>
-        </w:tc>
-        <w:tc>
-          <w:tcPr>
-            <w:tcW w:w="4961" w:type="dxa"/>
-          </w:tcPr>
-          <w:p>
-            <w:pPr>
-              <w:pStyle w:val="Contenidotabla"/>
-              <w:cnfStyle w:val="000000000000" w:firstRow="0" w:lastRow="0" w:firstColumn="0" w:lastColumn="0" w:oddVBand="0" w:evenVBand="0" w:oddHBand="0" w:evenHBand="0" w:firstRowFirstColumn="0" w:firstRowLastColumn="0" w:lastRowFirstColumn="0" w:lastRowLastColumn="0"/>
-            </w:pPr>
-          </w:p>
-        </w:tc>
-        <w:tc>
-          <w:tcPr>
-            <w:tcW w:w="1703" w:type="dxa"/>
-          </w:tcPr>
-          <w:p>
-            <w:pPr>
-              <w:pStyle w:val="Contenidotabla"/>
-              <w:cnfStyle w:val="000000000000" w:firstRow="0" w:lastRow="0" w:firstColumn="0" w:lastColumn="0" w:oddVBand="0" w:evenVBand="0" w:oddHBand="0" w:evenHBand="0" w:firstRowFirstColumn="0" w:firstRowLastColumn="0" w:lastRowFirstColumn="0" w:lastRowLastColumn="0"/>
-            </w:pPr>
-          </w:p>
-        </w:tc>
-        <w:tc>
-          <w:tcPr>
-            <w:tcW w:w="1311" w:type="dxa"/>
-          </w:tcPr>
-          <w:p>
-            <w:pPr>
-              <w:pStyle w:val="Contenidotabla"/>
-              <w:cnfStyle w:val="000000000000" w:firstRow="0" w:lastRow="0" w:firstColumn="0" w:lastColumn="0" w:oddVBand="0" w:evenVBand="0" w:oddHBand="0" w:evenHBand="0" w:firstRowFirstColumn="0" w:firstRowLastColumn="0" w:lastRowFirstColumn="0" w:lastRowLastColumn="0"/>
-            </w:pPr>
-          </w:p>
-        </w:tc>
-      </w:tr>
-      <w:tr>
-        <w:trPr>
-          <w:cnfStyle w:val="000000100000" w:firstRow="0" w:lastRow="0" w:firstColumn="0" w:lastColumn="0" w:oddVBand="0" w:evenVBand="0" w:oddHBand="1" w:evenHBand="0" w:firstRowFirstColumn="0" w:firstRowLastColumn="0" w:lastRowFirstColumn="0" w:lastRowLastColumn="0"/>
-        </w:trPr>
-        <w:tc>
-          <w:tcPr>
-            <w:cnfStyle w:val="001000000000" w:firstRow="0" w:lastRow="0" w:firstColumn="1" w:lastColumn="0" w:oddVBand="0" w:evenVBand="0" w:oddHBand="0" w:evenHBand="0" w:firstRowFirstColumn="0" w:firstRowLastColumn="0" w:lastRowFirstColumn="0" w:lastRowLastColumn="0"/>
-            <w:tcW w:w="1555" w:type="dxa"/>
-          </w:tcPr>
-          <w:p>
-            <w:pPr>
-              <w:pStyle w:val="Contenidotabla"/>
-            </w:pPr>
-            <w:r>
-              <w:t>Negociable</w:t>
-            </w:r>
-          </w:p>
-        </w:tc>
-        <w:tc>
-          <w:tcPr>
-            <w:tcW w:w="4961" w:type="dxa"/>
-          </w:tcPr>
-          <w:p>
-            <w:pPr>
-              <w:pStyle w:val="Contenidotabla"/>
-              <w:cnfStyle w:val="000000100000" w:firstRow="0" w:lastRow="0" w:firstColumn="0" w:lastColumn="0" w:oddVBand="0" w:evenVBand="0" w:oddHBand="1" w:evenHBand="0" w:firstRowFirstColumn="0" w:firstRowLastColumn="0" w:lastRowFirstColumn="0" w:lastRowLastColumn="0"/>
-            </w:pPr>
-          </w:p>
-        </w:tc>
-        <w:tc>
-          <w:tcPr>
-            <w:tcW w:w="1703" w:type="dxa"/>
-          </w:tcPr>
-          <w:p>
-            <w:pPr>
-              <w:pStyle w:val="Contenidotabla"/>
-              <w:cnfStyle w:val="000000100000" w:firstRow="0" w:lastRow="0" w:firstColumn="0" w:lastColumn="0" w:oddVBand="0" w:evenVBand="0" w:oddHBand="1" w:evenHBand="0" w:firstRowFirstColumn="0" w:firstRowLastColumn="0" w:lastRowFirstColumn="0" w:lastRowLastColumn="0"/>
-            </w:pPr>
-          </w:p>
-        </w:tc>
-        <w:tc>
-          <w:tcPr>
-            <w:tcW w:w="1311" w:type="dxa"/>
-          </w:tcPr>
-          <w:p>
-            <w:pPr>
-              <w:pStyle w:val="Contenidotabla"/>
-              <w:cnfStyle w:val="000000100000" w:firstRow="0" w:lastRow="0" w:firstColumn="0" w:lastColumn="0" w:oddVBand="0" w:evenVBand="0" w:oddHBand="1" w:evenHBand="0" w:firstRowFirstColumn="0" w:firstRowLastColumn="0" w:lastRowFirstColumn="0" w:lastRowLastColumn="0"/>
-            </w:pPr>
-          </w:p>
-        </w:tc>
-      </w:tr>
-      <w:tr>
-        <w:tc>
-          <w:tcPr>
-            <w:cnfStyle w:val="001000000000" w:firstRow="0" w:lastRow="0" w:firstColumn="1" w:lastColumn="0" w:oddVBand="0" w:evenVBand="0" w:oddHBand="0" w:evenHBand="0" w:firstRowFirstColumn="0" w:firstRowLastColumn="0" w:lastRowFirstColumn="0" w:lastRowLastColumn="0"/>
-            <w:tcW w:w="1555" w:type="dxa"/>
-          </w:tcPr>
-          <w:p>
-            <w:pPr>
-              <w:pStyle w:val="Contenidotabla"/>
-            </w:pPr>
-            <w:r>
-              <w:t>Valiosa</w:t>
-            </w:r>
-          </w:p>
-        </w:tc>
-        <w:tc>
-          <w:tcPr>
-            <w:tcW w:w="4961" w:type="dxa"/>
-          </w:tcPr>
-          <w:p>
-            <w:pPr>
-              <w:pStyle w:val="Contenidotabla"/>
-              <w:cnfStyle w:val="000000000000" w:firstRow="0" w:lastRow="0" w:firstColumn="0" w:lastColumn="0" w:oddVBand="0" w:evenVBand="0" w:oddHBand="0" w:evenHBand="0" w:firstRowFirstColumn="0" w:firstRowLastColumn="0" w:lastRowFirstColumn="0" w:lastRowLastColumn="0"/>
-            </w:pPr>
-          </w:p>
-        </w:tc>
-        <w:tc>
-          <w:tcPr>
-            <w:tcW w:w="1703" w:type="dxa"/>
-          </w:tcPr>
-          <w:p>
-            <w:pPr>
-              <w:pStyle w:val="Contenidotabla"/>
-              <w:cnfStyle w:val="000000000000" w:firstRow="0" w:lastRow="0" w:firstColumn="0" w:lastColumn="0" w:oddVBand="0" w:evenVBand="0" w:oddHBand="0" w:evenHBand="0" w:firstRowFirstColumn="0" w:firstRowLastColumn="0" w:lastRowFirstColumn="0" w:lastRowLastColumn="0"/>
-            </w:pPr>
-          </w:p>
-        </w:tc>
-        <w:tc>
-          <w:tcPr>
-            <w:tcW w:w="1311" w:type="dxa"/>
-          </w:tcPr>
-          <w:p>
-            <w:pPr>
-              <w:pStyle w:val="Contenidotabla"/>
-              <w:cnfStyle w:val="000000000000" w:firstRow="0" w:lastRow="0" w:firstColumn="0" w:lastColumn="0" w:oddVBand="0" w:evenVBand="0" w:oddHBand="0" w:evenHBand="0" w:firstRowFirstColumn="0" w:firstRowLastColumn="0" w:lastRowFirstColumn="0" w:lastRowLastColumn="0"/>
-            </w:pPr>
-          </w:p>
-        </w:tc>
-      </w:tr>
-      <w:tr>
-        <w:trPr>
-          <w:cnfStyle w:val="000000100000" w:firstRow="0" w:lastRow="0" w:firstColumn="0" w:lastColumn="0" w:oddVBand="0" w:evenVBand="0" w:oddHBand="1" w:evenHBand="0" w:firstRowFirstColumn="0" w:firstRowLastColumn="0" w:lastRowFirstColumn="0" w:lastRowLastColumn="0"/>
-        </w:trPr>
-        <w:tc>
-          <w:tcPr>
-            <w:cnfStyle w:val="001000000000" w:firstRow="0" w:lastRow="0" w:firstColumn="1" w:lastColumn="0" w:oddVBand="0" w:evenVBand="0" w:oddHBand="0" w:evenHBand="0" w:firstRowFirstColumn="0" w:firstRowLastColumn="0" w:lastRowFirstColumn="0" w:lastRowLastColumn="0"/>
-            <w:tcW w:w="1555" w:type="dxa"/>
-          </w:tcPr>
-          <w:p>
-            <w:pPr>
-              <w:pStyle w:val="Contenidotabla"/>
-            </w:pPr>
-            <w:r>
-              <w:t>Estimable</w:t>
-            </w:r>
-          </w:p>
-        </w:tc>
-        <w:tc>
-          <w:tcPr>
-            <w:tcW w:w="4961" w:type="dxa"/>
-          </w:tcPr>
-          <w:p>
-            <w:pPr>
-              <w:pStyle w:val="Contenidotabla"/>
-              <w:cnfStyle w:val="000000100000" w:firstRow="0" w:lastRow="0" w:firstColumn="0" w:lastColumn="0" w:oddVBand="0" w:evenVBand="0" w:oddHBand="1" w:evenHBand="0" w:firstRowFirstColumn="0" w:firstRowLastColumn="0" w:lastRowFirstColumn="0" w:lastRowLastColumn="0"/>
-            </w:pPr>
-          </w:p>
-        </w:tc>
-        <w:tc>
-          <w:tcPr>
-            <w:tcW w:w="1703" w:type="dxa"/>
-          </w:tcPr>
-          <w:p>
-            <w:pPr>
-              <w:pStyle w:val="Contenidotabla"/>
-              <w:cnfStyle w:val="000000100000" w:firstRow="0" w:lastRow="0" w:firstColumn="0" w:lastColumn="0" w:oddVBand="0" w:evenVBand="0" w:oddHBand="1" w:evenHBand="0" w:firstRowFirstColumn="0" w:firstRowLastColumn="0" w:lastRowFirstColumn="0" w:lastRowLastColumn="0"/>
-            </w:pPr>
-          </w:p>
-        </w:tc>
-        <w:tc>
-          <w:tcPr>
-            <w:tcW w:w="1311" w:type="dxa"/>
-          </w:tcPr>
-          <w:p>
-            <w:pPr>
-              <w:pStyle w:val="Contenidotabla"/>
-              <w:cnfStyle w:val="000000100000" w:firstRow="0" w:lastRow="0" w:firstColumn="0" w:lastColumn="0" w:oddVBand="0" w:evenVBand="0" w:oddHBand="1" w:evenHBand="0" w:firstRowFirstColumn="0" w:firstRowLastColumn="0" w:lastRowFirstColumn="0" w:lastRowLastColumn="0"/>
-            </w:pPr>
-          </w:p>
-        </w:tc>
-      </w:tr>
-      <w:tr>
-        <w:tc>
-          <w:tcPr>
-            <w:cnfStyle w:val="001000000000" w:firstRow="0" w:lastRow="0" w:firstColumn="1" w:lastColumn="0" w:oddVBand="0" w:evenVBand="0" w:oddHBand="0" w:evenHBand="0" w:firstRowFirstColumn="0" w:firstRowLastColumn="0" w:lastRowFirstColumn="0" w:lastRowLastColumn="0"/>
-            <w:tcW w:w="1555" w:type="dxa"/>
-          </w:tcPr>
-          <w:p>
-            <w:pPr>
-              <w:pStyle w:val="Contenidotabla"/>
-            </w:pPr>
-            <w:r>
-              <w:t>Pequeña</w:t>
-            </w:r>
-          </w:p>
-        </w:tc>
-        <w:tc>
-          <w:tcPr>
-            <w:tcW w:w="4961" w:type="dxa"/>
-          </w:tcPr>
-          <w:p>
-            <w:pPr>
-              <w:pStyle w:val="Contenidotabla"/>
-              <w:cnfStyle w:val="000000000000" w:firstRow="0" w:lastRow="0" w:firstColumn="0" w:lastColumn="0" w:oddVBand="0" w:evenVBand="0" w:oddHBand="0" w:evenHBand="0" w:firstRowFirstColumn="0" w:firstRowLastColumn="0" w:lastRowFirstColumn="0" w:lastRowLastColumn="0"/>
-            </w:pPr>
-          </w:p>
-        </w:tc>
-        <w:tc>
-          <w:tcPr>
-            <w:tcW w:w="1703" w:type="dxa"/>
-          </w:tcPr>
-          <w:p>
-            <w:pPr>
-              <w:pStyle w:val="Contenidotabla"/>
-              <w:cnfStyle w:val="000000000000" w:firstRow="0" w:lastRow="0" w:firstColumn="0" w:lastColumn="0" w:oddVBand="0" w:evenVBand="0" w:oddHBand="0" w:evenHBand="0" w:firstRowFirstColumn="0" w:firstRowLastColumn="0" w:lastRowFirstColumn="0" w:lastRowLastColumn="0"/>
-            </w:pPr>
-          </w:p>
-        </w:tc>
-        <w:tc>
-          <w:tcPr>
-            <w:tcW w:w="1311" w:type="dxa"/>
-          </w:tcPr>
-          <w:p>
-            <w:pPr>
-              <w:pStyle w:val="Contenidotabla"/>
-              <w:cnfStyle w:val="000000000000" w:firstRow="0" w:lastRow="0" w:firstColumn="0" w:lastColumn="0" w:oddVBand="0" w:evenVBand="0" w:oddHBand="0" w:evenHBand="0" w:firstRowFirstColumn="0" w:firstRowLastColumn="0" w:lastRowFirstColumn="0" w:lastRowLastColumn="0"/>
-            </w:pPr>
-          </w:p>
-        </w:tc>
-      </w:tr>
-      <w:tr>
-        <w:trPr>
-          <w:cnfStyle w:val="000000100000" w:firstRow="0" w:lastRow="0" w:firstColumn="0" w:lastColumn="0" w:oddVBand="0" w:evenVBand="0" w:oddHBand="1" w:evenHBand="0" w:firstRowFirstColumn="0" w:firstRowLastColumn="0" w:lastRowFirstColumn="0" w:lastRowLastColumn="0"/>
-        </w:trPr>
-        <w:tc>
-          <w:tcPr>
-            <w:cnfStyle w:val="001000000000" w:firstRow="0" w:lastRow="0" w:firstColumn="1" w:lastColumn="0" w:oddVBand="0" w:evenVBand="0" w:oddHBand="0" w:evenHBand="0" w:firstRowFirstColumn="0" w:firstRowLastColumn="0" w:lastRowFirstColumn="0" w:lastRowLastColumn="0"/>
-            <w:tcW w:w="1555" w:type="dxa"/>
-          </w:tcPr>
-          <w:p>
-            <w:pPr>
-              <w:pStyle w:val="Contenidotabla"/>
-            </w:pPr>
-            <w:r>
-              <w:t>Comprobable</w:t>
-            </w:r>
-          </w:p>
-        </w:tc>
-        <w:tc>
-          <w:tcPr>
-            <w:tcW w:w="4961" w:type="dxa"/>
-          </w:tcPr>
-          <w:p>
-            <w:pPr>
-              <w:pStyle w:val="Contenidotabla"/>
-              <w:cnfStyle w:val="000000100000" w:firstRow="0" w:lastRow="0" w:firstColumn="0" w:lastColumn="0" w:oddVBand="0" w:evenVBand="0" w:oddHBand="1" w:evenHBand="0" w:firstRowFirstColumn="0" w:firstRowLastColumn="0" w:lastRowFirstColumn="0" w:lastRowLastColumn="0"/>
-            </w:pPr>
-          </w:p>
-        </w:tc>
-        <w:tc>
-          <w:tcPr>
-            <w:tcW w:w="1703" w:type="dxa"/>
-          </w:tcPr>
-          <w:p>
-            <w:pPr>
-              <w:pStyle w:val="Contenidotabla"/>
-              <w:cnfStyle w:val="000000100000" w:firstRow="0" w:lastRow="0" w:firstColumn="0" w:lastColumn="0" w:oddVBand="0" w:evenVBand="0" w:oddHBand="1" w:evenHBand="0" w:firstRowFirstColumn="0" w:firstRowLastColumn="0" w:lastRowFirstColumn="0" w:lastRowLastColumn="0"/>
-            </w:pPr>
-          </w:p>
-        </w:tc>
-        <w:tc>
-          <w:tcPr>
-            <w:tcW w:w="1311" w:type="dxa"/>
-          </w:tcPr>
-          <w:p>
-            <w:pPr>
-              <w:pStyle w:val="Contenidotabla"/>
-              <w:cnfStyle w:val="000000100000" w:firstRow="0" w:lastRow="0" w:firstColumn="0" w:lastColumn="0" w:oddVBand="0" w:evenVBand="0" w:oddHBand="1" w:evenHBand="0" w:firstRowFirstColumn="0" w:firstRowLastColumn="0" w:lastRowFirstColumn="0" w:lastRowLastColumn="0"/>
-            </w:pPr>
-          </w:p>
-        </w:tc>
-      </w:tr>
-    </w:tbl>
-    <w:p/>
     <w:p>
       <w:r>
         <w:rPr>
@@ -13431,7 +10775,7 @@
     <w:p/>
     <w:tbl>
       <w:tblPr>
-        <w:tblStyle w:val="GridTable4-Accent1"/>
+        <w:tblStyle w:val="Tablaconcuadrcula4-nfasis1"/>
         <w:tblW w:w="0" w:type="auto"/>
         <w:tblLook w:val="04A0" w:firstRow="1" w:lastRow="0" w:firstColumn="1" w:lastColumn="0" w:noHBand="0" w:noVBand="1"/>
       </w:tblPr>
@@ -13624,526 +10968,6 @@
               </w:rPr>
               <w:t>En caso de acceder a la página principal, se muestra el número total de contraseñas almacenadas.</w:t>
             </w:r>
-          </w:p>
-        </w:tc>
-      </w:tr>
-      <w:tr>
-        <w:trPr>
-          <w:cnfStyle w:val="000000100000" w:firstRow="0" w:lastRow="0" w:firstColumn="0" w:lastColumn="0" w:oddVBand="0" w:evenVBand="0" w:oddHBand="1" w:evenHBand="0" w:firstRowFirstColumn="0" w:firstRowLastColumn="0" w:lastRowFirstColumn="0" w:lastRowLastColumn="0"/>
-        </w:trPr>
-        <w:tc>
-          <w:tcPr>
-            <w:cnfStyle w:val="001000000000" w:firstRow="0" w:lastRow="0" w:firstColumn="1" w:lastColumn="0" w:oddVBand="0" w:evenVBand="0" w:oddHBand="0" w:evenHBand="0" w:firstRowFirstColumn="0" w:firstRowLastColumn="0" w:lastRowFirstColumn="0" w:lastRowLastColumn="0"/>
-            <w:tcW w:w="2259" w:type="dxa"/>
-          </w:tcPr>
-          <w:p>
-            <w:pPr>
-              <w:pStyle w:val="Contenidotabla"/>
-            </w:pPr>
-          </w:p>
-        </w:tc>
-        <w:tc>
-          <w:tcPr>
-            <w:tcW w:w="6235" w:type="dxa"/>
-          </w:tcPr>
-          <w:p>
-            <w:pPr>
-              <w:pStyle w:val="Contenidotabla"/>
-              <w:cnfStyle w:val="000000100000" w:firstRow="0" w:lastRow="0" w:firstColumn="0" w:lastColumn="0" w:oddVBand="0" w:evenVBand="0" w:oddHBand="1" w:evenHBand="0" w:firstRowFirstColumn="0" w:firstRowLastColumn="0" w:lastRowFirstColumn="0" w:lastRowLastColumn="0"/>
-            </w:pPr>
-          </w:p>
-        </w:tc>
-      </w:tr>
-      <w:tr>
-        <w:tc>
-          <w:tcPr>
-            <w:cnfStyle w:val="001000000000" w:firstRow="0" w:lastRow="0" w:firstColumn="1" w:lastColumn="0" w:oddVBand="0" w:evenVBand="0" w:oddHBand="0" w:evenHBand="0" w:firstRowFirstColumn="0" w:firstRowLastColumn="0" w:lastRowFirstColumn="0" w:lastRowLastColumn="0"/>
-            <w:tcW w:w="2259" w:type="dxa"/>
-          </w:tcPr>
-          <w:p>
-            <w:pPr>
-              <w:pStyle w:val="Contenidotabla"/>
-            </w:pPr>
-          </w:p>
-        </w:tc>
-        <w:tc>
-          <w:tcPr>
-            <w:tcW w:w="6235" w:type="dxa"/>
-          </w:tcPr>
-          <w:p>
-            <w:pPr>
-              <w:pStyle w:val="Contenidotabla"/>
-              <w:cnfStyle w:val="000000000000" w:firstRow="0" w:lastRow="0" w:firstColumn="0" w:lastColumn="0" w:oddVBand="0" w:evenVBand="0" w:oddHBand="0" w:evenHBand="0" w:firstRowFirstColumn="0" w:firstRowLastColumn="0" w:lastRowFirstColumn="0" w:lastRowLastColumn="0"/>
-            </w:pPr>
-          </w:p>
-        </w:tc>
-      </w:tr>
-      <w:tr>
-        <w:trPr>
-          <w:cnfStyle w:val="000000100000" w:firstRow="0" w:lastRow="0" w:firstColumn="0" w:lastColumn="0" w:oddVBand="0" w:evenVBand="0" w:oddHBand="1" w:evenHBand="0" w:firstRowFirstColumn="0" w:firstRowLastColumn="0" w:lastRowFirstColumn="0" w:lastRowLastColumn="0"/>
-        </w:trPr>
-        <w:tc>
-          <w:tcPr>
-            <w:cnfStyle w:val="001000000000" w:firstRow="0" w:lastRow="0" w:firstColumn="1" w:lastColumn="0" w:oddVBand="0" w:evenVBand="0" w:oddHBand="0" w:evenHBand="0" w:firstRowFirstColumn="0" w:firstRowLastColumn="0" w:lastRowFirstColumn="0" w:lastRowLastColumn="0"/>
-            <w:tcW w:w="2259" w:type="dxa"/>
-          </w:tcPr>
-          <w:p>
-            <w:pPr>
-              <w:pStyle w:val="Contenidotabla"/>
-            </w:pPr>
-          </w:p>
-        </w:tc>
-        <w:tc>
-          <w:tcPr>
-            <w:tcW w:w="6235" w:type="dxa"/>
-          </w:tcPr>
-          <w:p>
-            <w:pPr>
-              <w:pStyle w:val="Contenidotabla"/>
-              <w:cnfStyle w:val="000000100000" w:firstRow="0" w:lastRow="0" w:firstColumn="0" w:lastColumn="0" w:oddVBand="0" w:evenVBand="0" w:oddHBand="1" w:evenHBand="0" w:firstRowFirstColumn="0" w:firstRowLastColumn="0" w:lastRowFirstColumn="0" w:lastRowLastColumn="0"/>
-            </w:pPr>
-          </w:p>
-        </w:tc>
-      </w:tr>
-    </w:tbl>
-    <w:p/>
-    <w:p>
-      <w:pPr>
-        <w:pStyle w:val="Heading3"/>
-      </w:pPr>
-      <w:r>
-        <w:rPr>
-          <w:rFonts w:eastAsia="Times New Roman"/>
-          <w:lang w:val="es-ES" w:eastAsia="es-ES"/>
-        </w:rPr>
-        <w:t>Revisión</w:t>
-      </w:r>
-    </w:p>
-    <w:tbl>
-      <w:tblPr>
-        <w:tblStyle w:val="GridTable4-Accent1"/>
-        <w:tblW w:w="0" w:type="auto"/>
-        <w:tblLook w:val="04A0" w:firstRow="1" w:lastRow="0" w:firstColumn="1" w:lastColumn="0" w:noHBand="0" w:noVBand="1"/>
-      </w:tblPr>
-      <w:tblGrid>
-        <w:gridCol w:w="1555"/>
-        <w:gridCol w:w="4961"/>
-        <w:gridCol w:w="1703"/>
-        <w:gridCol w:w="1311"/>
-      </w:tblGrid>
-      <w:tr>
-        <w:trPr>
-          <w:cnfStyle w:val="100000000000" w:firstRow="1" w:lastRow="0" w:firstColumn="0" w:lastColumn="0" w:oddVBand="0" w:evenVBand="0" w:oddHBand="0" w:evenHBand="0" w:firstRowFirstColumn="0" w:firstRowLastColumn="0" w:lastRowFirstColumn="0" w:lastRowLastColumn="0"/>
-        </w:trPr>
-        <w:tc>
-          <w:tcPr>
-            <w:cnfStyle w:val="001000000000" w:firstRow="0" w:lastRow="0" w:firstColumn="1" w:lastColumn="0" w:oddVBand="0" w:evenVBand="0" w:oddHBand="0" w:evenHBand="0" w:firstRowFirstColumn="0" w:firstRowLastColumn="0" w:lastRowFirstColumn="0" w:lastRowLastColumn="0"/>
-            <w:tcW w:w="1555" w:type="dxa"/>
-          </w:tcPr>
-          <w:p>
-            <w:pPr>
-              <w:pStyle w:val="Contenidotabla"/>
-            </w:pPr>
-            <w:r>
-              <w:t>Criterio</w:t>
-            </w:r>
-          </w:p>
-        </w:tc>
-        <w:tc>
-          <w:tcPr>
-            <w:tcW w:w="4961" w:type="dxa"/>
-          </w:tcPr>
-          <w:p>
-            <w:pPr>
-              <w:pStyle w:val="Contenidotabla"/>
-              <w:cnfStyle w:val="100000000000" w:firstRow="1" w:lastRow="0" w:firstColumn="0" w:lastColumn="0" w:oddVBand="0" w:evenVBand="0" w:oddHBand="0" w:evenHBand="0" w:firstRowFirstColumn="0" w:firstRowLastColumn="0" w:lastRowFirstColumn="0" w:lastRowLastColumn="0"/>
-            </w:pPr>
-            <w:r>
-              <w:t>Comentario</w:t>
-            </w:r>
-          </w:p>
-        </w:tc>
-        <w:tc>
-          <w:tcPr>
-            <w:tcW w:w="1703" w:type="dxa"/>
-          </w:tcPr>
-          <w:p>
-            <w:pPr>
-              <w:pStyle w:val="Contenidotabla"/>
-              <w:cnfStyle w:val="100000000000" w:firstRow="1" w:lastRow="0" w:firstColumn="0" w:lastColumn="0" w:oddVBand="0" w:evenVBand="0" w:oddHBand="0" w:evenHBand="0" w:firstRowFirstColumn="0" w:firstRowLastColumn="0" w:lastRowFirstColumn="0" w:lastRowLastColumn="0"/>
-            </w:pPr>
-            <w:r>
-              <w:t>Realizado por</w:t>
-            </w:r>
-          </w:p>
-        </w:tc>
-        <w:tc>
-          <w:tcPr>
-            <w:tcW w:w="1311" w:type="dxa"/>
-          </w:tcPr>
-          <w:p>
-            <w:pPr>
-              <w:pStyle w:val="Contenidotabla"/>
-              <w:cnfStyle w:val="100000000000" w:firstRow="1" w:lastRow="0" w:firstColumn="0" w:lastColumn="0" w:oddVBand="0" w:evenVBand="0" w:oddHBand="0" w:evenHBand="0" w:firstRowFirstColumn="0" w:firstRowLastColumn="0" w:lastRowFirstColumn="0" w:lastRowLastColumn="0"/>
-            </w:pPr>
-            <w:r>
-              <w:t>Solucionado</w:t>
-            </w:r>
-          </w:p>
-        </w:tc>
-      </w:tr>
-      <w:tr>
-        <w:trPr>
-          <w:cnfStyle w:val="000000100000" w:firstRow="0" w:lastRow="0" w:firstColumn="0" w:lastColumn="0" w:oddVBand="0" w:evenVBand="0" w:oddHBand="1" w:evenHBand="0" w:firstRowFirstColumn="0" w:firstRowLastColumn="0" w:lastRowFirstColumn="0" w:lastRowLastColumn="0"/>
-        </w:trPr>
-        <w:tc>
-          <w:tcPr>
-            <w:cnfStyle w:val="001000000000" w:firstRow="0" w:lastRow="0" w:firstColumn="1" w:lastColumn="0" w:oddVBand="0" w:evenVBand="0" w:oddHBand="0" w:evenHBand="0" w:firstRowFirstColumn="0" w:firstRowLastColumn="0" w:lastRowFirstColumn="0" w:lastRowLastColumn="0"/>
-            <w:tcW w:w="1555" w:type="dxa"/>
-          </w:tcPr>
-          <w:p>
-            <w:pPr>
-              <w:pStyle w:val="Contenidotabla"/>
-            </w:pPr>
-            <w:r>
-              <w:t>Completo</w:t>
-            </w:r>
-          </w:p>
-        </w:tc>
-        <w:tc>
-          <w:tcPr>
-            <w:tcW w:w="4961" w:type="dxa"/>
-          </w:tcPr>
-          <w:p>
-            <w:pPr>
-              <w:pStyle w:val="Contenidotabla"/>
-              <w:cnfStyle w:val="000000100000" w:firstRow="0" w:lastRow="0" w:firstColumn="0" w:lastColumn="0" w:oddVBand="0" w:evenVBand="0" w:oddHBand="1" w:evenHBand="0" w:firstRowFirstColumn="0" w:firstRowLastColumn="0" w:lastRowFirstColumn="0" w:lastRowLastColumn="0"/>
-            </w:pPr>
-          </w:p>
-        </w:tc>
-        <w:tc>
-          <w:tcPr>
-            <w:tcW w:w="1703" w:type="dxa"/>
-          </w:tcPr>
-          <w:p>
-            <w:pPr>
-              <w:pStyle w:val="Contenidotabla"/>
-              <w:cnfStyle w:val="000000100000" w:firstRow="0" w:lastRow="0" w:firstColumn="0" w:lastColumn="0" w:oddVBand="0" w:evenVBand="0" w:oddHBand="1" w:evenHBand="0" w:firstRowFirstColumn="0" w:firstRowLastColumn="0" w:lastRowFirstColumn="0" w:lastRowLastColumn="0"/>
-            </w:pPr>
-          </w:p>
-        </w:tc>
-        <w:tc>
-          <w:tcPr>
-            <w:tcW w:w="1311" w:type="dxa"/>
-          </w:tcPr>
-          <w:p>
-            <w:pPr>
-              <w:pStyle w:val="Contenidotabla"/>
-              <w:cnfStyle w:val="000000100000" w:firstRow="0" w:lastRow="0" w:firstColumn="0" w:lastColumn="0" w:oddVBand="0" w:evenVBand="0" w:oddHBand="1" w:evenHBand="0" w:firstRowFirstColumn="0" w:firstRowLastColumn="0" w:lastRowFirstColumn="0" w:lastRowLastColumn="0"/>
-            </w:pPr>
-          </w:p>
-        </w:tc>
-      </w:tr>
-      <w:tr>
-        <w:tc>
-          <w:tcPr>
-            <w:cnfStyle w:val="001000000000" w:firstRow="0" w:lastRow="0" w:firstColumn="1" w:lastColumn="0" w:oddVBand="0" w:evenVBand="0" w:oddHBand="0" w:evenHBand="0" w:firstRowFirstColumn="0" w:firstRowLastColumn="0" w:lastRowFirstColumn="0" w:lastRowLastColumn="0"/>
-            <w:tcW w:w="1555" w:type="dxa"/>
-          </w:tcPr>
-          <w:p>
-            <w:pPr>
-              <w:pStyle w:val="Contenidotabla"/>
-            </w:pPr>
-            <w:r>
-              <w:t>Consistente</w:t>
-            </w:r>
-          </w:p>
-        </w:tc>
-        <w:tc>
-          <w:tcPr>
-            <w:tcW w:w="4961" w:type="dxa"/>
-          </w:tcPr>
-          <w:p>
-            <w:pPr>
-              <w:pStyle w:val="Contenidotabla"/>
-              <w:cnfStyle w:val="000000000000" w:firstRow="0" w:lastRow="0" w:firstColumn="0" w:lastColumn="0" w:oddVBand="0" w:evenVBand="0" w:oddHBand="0" w:evenHBand="0" w:firstRowFirstColumn="0" w:firstRowLastColumn="0" w:lastRowFirstColumn="0" w:lastRowLastColumn="0"/>
-            </w:pPr>
-          </w:p>
-        </w:tc>
-        <w:tc>
-          <w:tcPr>
-            <w:tcW w:w="1703" w:type="dxa"/>
-          </w:tcPr>
-          <w:p>
-            <w:pPr>
-              <w:pStyle w:val="Contenidotabla"/>
-              <w:cnfStyle w:val="000000000000" w:firstRow="0" w:lastRow="0" w:firstColumn="0" w:lastColumn="0" w:oddVBand="0" w:evenVBand="0" w:oddHBand="0" w:evenHBand="0" w:firstRowFirstColumn="0" w:firstRowLastColumn="0" w:lastRowFirstColumn="0" w:lastRowLastColumn="0"/>
-            </w:pPr>
-          </w:p>
-        </w:tc>
-        <w:tc>
-          <w:tcPr>
-            <w:tcW w:w="1311" w:type="dxa"/>
-          </w:tcPr>
-          <w:p>
-            <w:pPr>
-              <w:pStyle w:val="Contenidotabla"/>
-              <w:cnfStyle w:val="000000000000" w:firstRow="0" w:lastRow="0" w:firstColumn="0" w:lastColumn="0" w:oddVBand="0" w:evenVBand="0" w:oddHBand="0" w:evenHBand="0" w:firstRowFirstColumn="0" w:firstRowLastColumn="0" w:lastRowFirstColumn="0" w:lastRowLastColumn="0"/>
-            </w:pPr>
-          </w:p>
-        </w:tc>
-      </w:tr>
-      <w:tr>
-        <w:trPr>
-          <w:cnfStyle w:val="000000100000" w:firstRow="0" w:lastRow="0" w:firstColumn="0" w:lastColumn="0" w:oddVBand="0" w:evenVBand="0" w:oddHBand="1" w:evenHBand="0" w:firstRowFirstColumn="0" w:firstRowLastColumn="0" w:lastRowFirstColumn="0" w:lastRowLastColumn="0"/>
-        </w:trPr>
-        <w:tc>
-          <w:tcPr>
-            <w:cnfStyle w:val="001000000000" w:firstRow="0" w:lastRow="0" w:firstColumn="1" w:lastColumn="0" w:oddVBand="0" w:evenVBand="0" w:oddHBand="0" w:evenHBand="0" w:firstRowFirstColumn="0" w:firstRowLastColumn="0" w:lastRowFirstColumn="0" w:lastRowLastColumn="0"/>
-            <w:tcW w:w="1555" w:type="dxa"/>
-          </w:tcPr>
-          <w:p>
-            <w:pPr>
-              <w:pStyle w:val="Contenidotabla"/>
-            </w:pPr>
-            <w:r>
-              <w:t>Negociable</w:t>
-            </w:r>
-          </w:p>
-        </w:tc>
-        <w:tc>
-          <w:tcPr>
-            <w:tcW w:w="4961" w:type="dxa"/>
-          </w:tcPr>
-          <w:p>
-            <w:pPr>
-              <w:pStyle w:val="Contenidotabla"/>
-              <w:cnfStyle w:val="000000100000" w:firstRow="0" w:lastRow="0" w:firstColumn="0" w:lastColumn="0" w:oddVBand="0" w:evenVBand="0" w:oddHBand="1" w:evenHBand="0" w:firstRowFirstColumn="0" w:firstRowLastColumn="0" w:lastRowFirstColumn="0" w:lastRowLastColumn="0"/>
-            </w:pPr>
-          </w:p>
-        </w:tc>
-        <w:tc>
-          <w:tcPr>
-            <w:tcW w:w="1703" w:type="dxa"/>
-          </w:tcPr>
-          <w:p>
-            <w:pPr>
-              <w:pStyle w:val="Contenidotabla"/>
-              <w:cnfStyle w:val="000000100000" w:firstRow="0" w:lastRow="0" w:firstColumn="0" w:lastColumn="0" w:oddVBand="0" w:evenVBand="0" w:oddHBand="1" w:evenHBand="0" w:firstRowFirstColumn="0" w:firstRowLastColumn="0" w:lastRowFirstColumn="0" w:lastRowLastColumn="0"/>
-            </w:pPr>
-          </w:p>
-        </w:tc>
-        <w:tc>
-          <w:tcPr>
-            <w:tcW w:w="1311" w:type="dxa"/>
-          </w:tcPr>
-          <w:p>
-            <w:pPr>
-              <w:pStyle w:val="Contenidotabla"/>
-              <w:cnfStyle w:val="000000100000" w:firstRow="0" w:lastRow="0" w:firstColumn="0" w:lastColumn="0" w:oddVBand="0" w:evenVBand="0" w:oddHBand="1" w:evenHBand="0" w:firstRowFirstColumn="0" w:firstRowLastColumn="0" w:lastRowFirstColumn="0" w:lastRowLastColumn="0"/>
-            </w:pPr>
-          </w:p>
-        </w:tc>
-      </w:tr>
-      <w:tr>
-        <w:tc>
-          <w:tcPr>
-            <w:cnfStyle w:val="001000000000" w:firstRow="0" w:lastRow="0" w:firstColumn="1" w:lastColumn="0" w:oddVBand="0" w:evenVBand="0" w:oddHBand="0" w:evenHBand="0" w:firstRowFirstColumn="0" w:firstRowLastColumn="0" w:lastRowFirstColumn="0" w:lastRowLastColumn="0"/>
-            <w:tcW w:w="1555" w:type="dxa"/>
-          </w:tcPr>
-          <w:p>
-            <w:pPr>
-              <w:pStyle w:val="Contenidotabla"/>
-            </w:pPr>
-            <w:r>
-              <w:t>Valiosa</w:t>
-            </w:r>
-          </w:p>
-        </w:tc>
-        <w:tc>
-          <w:tcPr>
-            <w:tcW w:w="4961" w:type="dxa"/>
-          </w:tcPr>
-          <w:p>
-            <w:pPr>
-              <w:pStyle w:val="Contenidotabla"/>
-              <w:cnfStyle w:val="000000000000" w:firstRow="0" w:lastRow="0" w:firstColumn="0" w:lastColumn="0" w:oddVBand="0" w:evenVBand="0" w:oddHBand="0" w:evenHBand="0" w:firstRowFirstColumn="0" w:firstRowLastColumn="0" w:lastRowFirstColumn="0" w:lastRowLastColumn="0"/>
-            </w:pPr>
-          </w:p>
-        </w:tc>
-        <w:tc>
-          <w:tcPr>
-            <w:tcW w:w="1703" w:type="dxa"/>
-          </w:tcPr>
-          <w:p>
-            <w:pPr>
-              <w:pStyle w:val="Contenidotabla"/>
-              <w:cnfStyle w:val="000000000000" w:firstRow="0" w:lastRow="0" w:firstColumn="0" w:lastColumn="0" w:oddVBand="0" w:evenVBand="0" w:oddHBand="0" w:evenHBand="0" w:firstRowFirstColumn="0" w:firstRowLastColumn="0" w:lastRowFirstColumn="0" w:lastRowLastColumn="0"/>
-            </w:pPr>
-          </w:p>
-        </w:tc>
-        <w:tc>
-          <w:tcPr>
-            <w:tcW w:w="1311" w:type="dxa"/>
-          </w:tcPr>
-          <w:p>
-            <w:pPr>
-              <w:pStyle w:val="Contenidotabla"/>
-              <w:cnfStyle w:val="000000000000" w:firstRow="0" w:lastRow="0" w:firstColumn="0" w:lastColumn="0" w:oddVBand="0" w:evenVBand="0" w:oddHBand="0" w:evenHBand="0" w:firstRowFirstColumn="0" w:firstRowLastColumn="0" w:lastRowFirstColumn="0" w:lastRowLastColumn="0"/>
-            </w:pPr>
-          </w:p>
-        </w:tc>
-      </w:tr>
-      <w:tr>
-        <w:trPr>
-          <w:cnfStyle w:val="000000100000" w:firstRow="0" w:lastRow="0" w:firstColumn="0" w:lastColumn="0" w:oddVBand="0" w:evenVBand="0" w:oddHBand="1" w:evenHBand="0" w:firstRowFirstColumn="0" w:firstRowLastColumn="0" w:lastRowFirstColumn="0" w:lastRowLastColumn="0"/>
-        </w:trPr>
-        <w:tc>
-          <w:tcPr>
-            <w:cnfStyle w:val="001000000000" w:firstRow="0" w:lastRow="0" w:firstColumn="1" w:lastColumn="0" w:oddVBand="0" w:evenVBand="0" w:oddHBand="0" w:evenHBand="0" w:firstRowFirstColumn="0" w:firstRowLastColumn="0" w:lastRowFirstColumn="0" w:lastRowLastColumn="0"/>
-            <w:tcW w:w="1555" w:type="dxa"/>
-          </w:tcPr>
-          <w:p>
-            <w:pPr>
-              <w:pStyle w:val="Contenidotabla"/>
-            </w:pPr>
-            <w:r>
-              <w:t>Estimable</w:t>
-            </w:r>
-          </w:p>
-        </w:tc>
-        <w:tc>
-          <w:tcPr>
-            <w:tcW w:w="4961" w:type="dxa"/>
-          </w:tcPr>
-          <w:p>
-            <w:pPr>
-              <w:pStyle w:val="Contenidotabla"/>
-              <w:cnfStyle w:val="000000100000" w:firstRow="0" w:lastRow="0" w:firstColumn="0" w:lastColumn="0" w:oddVBand="0" w:evenVBand="0" w:oddHBand="1" w:evenHBand="0" w:firstRowFirstColumn="0" w:firstRowLastColumn="0" w:lastRowFirstColumn="0" w:lastRowLastColumn="0"/>
-            </w:pPr>
-          </w:p>
-        </w:tc>
-        <w:tc>
-          <w:tcPr>
-            <w:tcW w:w="1703" w:type="dxa"/>
-          </w:tcPr>
-          <w:p>
-            <w:pPr>
-              <w:pStyle w:val="Contenidotabla"/>
-              <w:cnfStyle w:val="000000100000" w:firstRow="0" w:lastRow="0" w:firstColumn="0" w:lastColumn="0" w:oddVBand="0" w:evenVBand="0" w:oddHBand="1" w:evenHBand="0" w:firstRowFirstColumn="0" w:firstRowLastColumn="0" w:lastRowFirstColumn="0" w:lastRowLastColumn="0"/>
-            </w:pPr>
-          </w:p>
-        </w:tc>
-        <w:tc>
-          <w:tcPr>
-            <w:tcW w:w="1311" w:type="dxa"/>
-          </w:tcPr>
-          <w:p>
-            <w:pPr>
-              <w:pStyle w:val="Contenidotabla"/>
-              <w:cnfStyle w:val="000000100000" w:firstRow="0" w:lastRow="0" w:firstColumn="0" w:lastColumn="0" w:oddVBand="0" w:evenVBand="0" w:oddHBand="1" w:evenHBand="0" w:firstRowFirstColumn="0" w:firstRowLastColumn="0" w:lastRowFirstColumn="0" w:lastRowLastColumn="0"/>
-            </w:pPr>
-          </w:p>
-        </w:tc>
-      </w:tr>
-      <w:tr>
-        <w:tc>
-          <w:tcPr>
-            <w:cnfStyle w:val="001000000000" w:firstRow="0" w:lastRow="0" w:firstColumn="1" w:lastColumn="0" w:oddVBand="0" w:evenVBand="0" w:oddHBand="0" w:evenHBand="0" w:firstRowFirstColumn="0" w:firstRowLastColumn="0" w:lastRowFirstColumn="0" w:lastRowLastColumn="0"/>
-            <w:tcW w:w="1555" w:type="dxa"/>
-          </w:tcPr>
-          <w:p>
-            <w:pPr>
-              <w:pStyle w:val="Contenidotabla"/>
-            </w:pPr>
-            <w:r>
-              <w:t>Pequeña</w:t>
-            </w:r>
-          </w:p>
-        </w:tc>
-        <w:tc>
-          <w:tcPr>
-            <w:tcW w:w="4961" w:type="dxa"/>
-          </w:tcPr>
-          <w:p>
-            <w:pPr>
-              <w:pStyle w:val="Contenidotabla"/>
-              <w:cnfStyle w:val="000000000000" w:firstRow="0" w:lastRow="0" w:firstColumn="0" w:lastColumn="0" w:oddVBand="0" w:evenVBand="0" w:oddHBand="0" w:evenHBand="0" w:firstRowFirstColumn="0" w:firstRowLastColumn="0" w:lastRowFirstColumn="0" w:lastRowLastColumn="0"/>
-            </w:pPr>
-          </w:p>
-        </w:tc>
-        <w:tc>
-          <w:tcPr>
-            <w:tcW w:w="1703" w:type="dxa"/>
-          </w:tcPr>
-          <w:p>
-            <w:pPr>
-              <w:pStyle w:val="Contenidotabla"/>
-              <w:cnfStyle w:val="000000000000" w:firstRow="0" w:lastRow="0" w:firstColumn="0" w:lastColumn="0" w:oddVBand="0" w:evenVBand="0" w:oddHBand="0" w:evenHBand="0" w:firstRowFirstColumn="0" w:firstRowLastColumn="0" w:lastRowFirstColumn="0" w:lastRowLastColumn="0"/>
-            </w:pPr>
-          </w:p>
-        </w:tc>
-        <w:tc>
-          <w:tcPr>
-            <w:tcW w:w="1311" w:type="dxa"/>
-          </w:tcPr>
-          <w:p>
-            <w:pPr>
-              <w:pStyle w:val="Contenidotabla"/>
-              <w:cnfStyle w:val="000000000000" w:firstRow="0" w:lastRow="0" w:firstColumn="0" w:lastColumn="0" w:oddVBand="0" w:evenVBand="0" w:oddHBand="0" w:evenHBand="0" w:firstRowFirstColumn="0" w:firstRowLastColumn="0" w:lastRowFirstColumn="0" w:lastRowLastColumn="0"/>
-            </w:pPr>
-          </w:p>
-        </w:tc>
-      </w:tr>
-      <w:tr>
-        <w:trPr>
-          <w:cnfStyle w:val="000000100000" w:firstRow="0" w:lastRow="0" w:firstColumn="0" w:lastColumn="0" w:oddVBand="0" w:evenVBand="0" w:oddHBand="1" w:evenHBand="0" w:firstRowFirstColumn="0" w:firstRowLastColumn="0" w:lastRowFirstColumn="0" w:lastRowLastColumn="0"/>
-        </w:trPr>
-        <w:tc>
-          <w:tcPr>
-            <w:cnfStyle w:val="001000000000" w:firstRow="0" w:lastRow="0" w:firstColumn="1" w:lastColumn="0" w:oddVBand="0" w:evenVBand="0" w:oddHBand="0" w:evenHBand="0" w:firstRowFirstColumn="0" w:firstRowLastColumn="0" w:lastRowFirstColumn="0" w:lastRowLastColumn="0"/>
-            <w:tcW w:w="1555" w:type="dxa"/>
-          </w:tcPr>
-          <w:p>
-            <w:pPr>
-              <w:pStyle w:val="Contenidotabla"/>
-            </w:pPr>
-            <w:r>
-              <w:t>Comprobable</w:t>
-            </w:r>
-          </w:p>
-        </w:tc>
-        <w:tc>
-          <w:tcPr>
-            <w:tcW w:w="4961" w:type="dxa"/>
-          </w:tcPr>
-          <w:p>
-            <w:pPr>
-              <w:pStyle w:val="Contenidotabla"/>
-              <w:cnfStyle w:val="000000100000" w:firstRow="0" w:lastRow="0" w:firstColumn="0" w:lastColumn="0" w:oddVBand="0" w:evenVBand="0" w:oddHBand="1" w:evenHBand="0" w:firstRowFirstColumn="0" w:firstRowLastColumn="0" w:lastRowFirstColumn="0" w:lastRowLastColumn="0"/>
-            </w:pPr>
-          </w:p>
-        </w:tc>
-        <w:tc>
-          <w:tcPr>
-            <w:tcW w:w="1703" w:type="dxa"/>
-          </w:tcPr>
-          <w:p>
-            <w:pPr>
-              <w:pStyle w:val="Contenidotabla"/>
-              <w:cnfStyle w:val="000000100000" w:firstRow="0" w:lastRow="0" w:firstColumn="0" w:lastColumn="0" w:oddVBand="0" w:evenVBand="0" w:oddHBand="1" w:evenHBand="0" w:firstRowFirstColumn="0" w:firstRowLastColumn="0" w:lastRowFirstColumn="0" w:lastRowLastColumn="0"/>
-            </w:pPr>
-          </w:p>
-        </w:tc>
-        <w:tc>
-          <w:tcPr>
-            <w:tcW w:w="1311" w:type="dxa"/>
-          </w:tcPr>
-          <w:p>
-            <w:pPr>
-              <w:pStyle w:val="Contenidotabla"/>
-              <w:cnfStyle w:val="000000100000" w:firstRow="0" w:lastRow="0" w:firstColumn="0" w:lastColumn="0" w:oddVBand="0" w:evenVBand="0" w:oddHBand="1" w:evenHBand="0" w:firstRowFirstColumn="0" w:firstRowLastColumn="0" w:lastRowFirstColumn="0" w:lastRowLastColumn="0"/>
-            </w:pPr>
           </w:p>
         </w:tc>
       </w:tr>
@@ -14206,7 +11030,7 @@
     <w:p/>
     <w:tbl>
       <w:tblPr>
-        <w:tblStyle w:val="GridTable4-Accent1"/>
+        <w:tblStyle w:val="Tablaconcuadrcula4-nfasis1"/>
         <w:tblW w:w="0" w:type="auto"/>
         <w:tblLook w:val="04A0" w:firstRow="1" w:lastRow="0" w:firstColumn="1" w:lastColumn="0" w:noHBand="0" w:noVBand="1"/>
       </w:tblPr>
@@ -14284,16 +11108,8 @@
               <w:rPr>
                 <w:lang w:val="es-PE"/>
               </w:rPr>
-              <w:t xml:space="preserve">Activar/desactivar notificaciones de la </w:t>
-            </w:r>
-            <w:proofErr w:type="gramStart"/>
-            <w:r>
-              <w:rPr>
-                <w:lang w:val="es-PE"/>
-              </w:rPr>
-              <w:t>app</w:t>
-            </w:r>
-            <w:proofErr w:type="gramEnd"/>
+              <w:t>Activar/desactivar notificaciones de la app</w:t>
+            </w:r>
           </w:p>
         </w:tc>
       </w:tr>
@@ -14416,529 +11232,13 @@
           </w:p>
         </w:tc>
       </w:tr>
-      <w:tr>
-        <w:trPr>
-          <w:cnfStyle w:val="000000100000" w:firstRow="0" w:lastRow="0" w:firstColumn="0" w:lastColumn="0" w:oddVBand="0" w:evenVBand="0" w:oddHBand="1" w:evenHBand="0" w:firstRowFirstColumn="0" w:firstRowLastColumn="0" w:lastRowFirstColumn="0" w:lastRowLastColumn="0"/>
-        </w:trPr>
-        <w:tc>
-          <w:tcPr>
-            <w:cnfStyle w:val="001000000000" w:firstRow="0" w:lastRow="0" w:firstColumn="1" w:lastColumn="0" w:oddVBand="0" w:evenVBand="0" w:oddHBand="0" w:evenHBand="0" w:firstRowFirstColumn="0" w:firstRowLastColumn="0" w:lastRowFirstColumn="0" w:lastRowLastColumn="0"/>
-            <w:tcW w:w="2259" w:type="dxa"/>
-          </w:tcPr>
-          <w:p>
-            <w:pPr>
-              <w:pStyle w:val="Contenidotabla"/>
-            </w:pPr>
-          </w:p>
-        </w:tc>
-        <w:tc>
-          <w:tcPr>
-            <w:tcW w:w="6235" w:type="dxa"/>
-          </w:tcPr>
-          <w:p>
-            <w:pPr>
-              <w:pStyle w:val="Contenidotabla"/>
-              <w:cnfStyle w:val="000000100000" w:firstRow="0" w:lastRow="0" w:firstColumn="0" w:lastColumn="0" w:oddVBand="0" w:evenVBand="0" w:oddHBand="1" w:evenHBand="0" w:firstRowFirstColumn="0" w:firstRowLastColumn="0" w:lastRowFirstColumn="0" w:lastRowLastColumn="0"/>
-            </w:pPr>
-          </w:p>
-        </w:tc>
-      </w:tr>
-      <w:tr>
-        <w:tc>
-          <w:tcPr>
-            <w:cnfStyle w:val="001000000000" w:firstRow="0" w:lastRow="0" w:firstColumn="1" w:lastColumn="0" w:oddVBand="0" w:evenVBand="0" w:oddHBand="0" w:evenHBand="0" w:firstRowFirstColumn="0" w:firstRowLastColumn="0" w:lastRowFirstColumn="0" w:lastRowLastColumn="0"/>
-            <w:tcW w:w="2259" w:type="dxa"/>
-          </w:tcPr>
-          <w:p>
-            <w:pPr>
-              <w:pStyle w:val="Contenidotabla"/>
-            </w:pPr>
-          </w:p>
-        </w:tc>
-        <w:tc>
-          <w:tcPr>
-            <w:tcW w:w="6235" w:type="dxa"/>
-          </w:tcPr>
-          <w:p>
-            <w:pPr>
-              <w:pStyle w:val="Contenidotabla"/>
-              <w:cnfStyle w:val="000000000000" w:firstRow="0" w:lastRow="0" w:firstColumn="0" w:lastColumn="0" w:oddVBand="0" w:evenVBand="0" w:oddHBand="0" w:evenHBand="0" w:firstRowFirstColumn="0" w:firstRowLastColumn="0" w:lastRowFirstColumn="0" w:lastRowLastColumn="0"/>
-            </w:pPr>
-          </w:p>
-        </w:tc>
-      </w:tr>
-      <w:tr>
-        <w:trPr>
-          <w:cnfStyle w:val="000000100000" w:firstRow="0" w:lastRow="0" w:firstColumn="0" w:lastColumn="0" w:oddVBand="0" w:evenVBand="0" w:oddHBand="1" w:evenHBand="0" w:firstRowFirstColumn="0" w:firstRowLastColumn="0" w:lastRowFirstColumn="0" w:lastRowLastColumn="0"/>
-        </w:trPr>
-        <w:tc>
-          <w:tcPr>
-            <w:cnfStyle w:val="001000000000" w:firstRow="0" w:lastRow="0" w:firstColumn="1" w:lastColumn="0" w:oddVBand="0" w:evenVBand="0" w:oddHBand="0" w:evenHBand="0" w:firstRowFirstColumn="0" w:firstRowLastColumn="0" w:lastRowFirstColumn="0" w:lastRowLastColumn="0"/>
-            <w:tcW w:w="2259" w:type="dxa"/>
-          </w:tcPr>
-          <w:p>
-            <w:pPr>
-              <w:pStyle w:val="Contenidotabla"/>
-            </w:pPr>
-          </w:p>
-        </w:tc>
-        <w:tc>
-          <w:tcPr>
-            <w:tcW w:w="6235" w:type="dxa"/>
-          </w:tcPr>
-          <w:p>
-            <w:pPr>
-              <w:pStyle w:val="Contenidotabla"/>
-              <w:cnfStyle w:val="000000100000" w:firstRow="0" w:lastRow="0" w:firstColumn="0" w:lastColumn="0" w:oddVBand="0" w:evenVBand="0" w:oddHBand="1" w:evenHBand="0" w:firstRowFirstColumn="0" w:firstRowLastColumn="0" w:lastRowFirstColumn="0" w:lastRowLastColumn="0"/>
-            </w:pPr>
-          </w:p>
-        </w:tc>
-      </w:tr>
     </w:tbl>
     <w:p/>
-    <w:p>
-      <w:pPr>
-        <w:pStyle w:val="Heading3"/>
-      </w:pPr>
-      <w:r>
-        <w:rPr>
-          <w:rFonts w:eastAsia="Times New Roman"/>
-          <w:lang w:val="es-ES" w:eastAsia="es-ES"/>
-        </w:rPr>
-        <w:t>Revisión</w:t>
-      </w:r>
-    </w:p>
-    <w:tbl>
-      <w:tblPr>
-        <w:tblStyle w:val="GridTable4-Accent1"/>
-        <w:tblW w:w="0" w:type="auto"/>
-        <w:tblLook w:val="04A0" w:firstRow="1" w:lastRow="0" w:firstColumn="1" w:lastColumn="0" w:noHBand="0" w:noVBand="1"/>
-      </w:tblPr>
-      <w:tblGrid>
-        <w:gridCol w:w="1555"/>
-        <w:gridCol w:w="4961"/>
-        <w:gridCol w:w="1703"/>
-        <w:gridCol w:w="1311"/>
-      </w:tblGrid>
-      <w:tr>
-        <w:trPr>
-          <w:cnfStyle w:val="100000000000" w:firstRow="1" w:lastRow="0" w:firstColumn="0" w:lastColumn="0" w:oddVBand="0" w:evenVBand="0" w:oddHBand="0" w:evenHBand="0" w:firstRowFirstColumn="0" w:firstRowLastColumn="0" w:lastRowFirstColumn="0" w:lastRowLastColumn="0"/>
-        </w:trPr>
-        <w:tc>
-          <w:tcPr>
-            <w:cnfStyle w:val="001000000000" w:firstRow="0" w:lastRow="0" w:firstColumn="1" w:lastColumn="0" w:oddVBand="0" w:evenVBand="0" w:oddHBand="0" w:evenHBand="0" w:firstRowFirstColumn="0" w:firstRowLastColumn="0" w:lastRowFirstColumn="0" w:lastRowLastColumn="0"/>
-            <w:tcW w:w="1555" w:type="dxa"/>
-          </w:tcPr>
-          <w:p>
-            <w:pPr>
-              <w:pStyle w:val="Contenidotabla"/>
-            </w:pPr>
-            <w:r>
-              <w:t>Criterio</w:t>
-            </w:r>
-          </w:p>
-        </w:tc>
-        <w:tc>
-          <w:tcPr>
-            <w:tcW w:w="4961" w:type="dxa"/>
-          </w:tcPr>
-          <w:p>
-            <w:pPr>
-              <w:pStyle w:val="Contenidotabla"/>
-              <w:cnfStyle w:val="100000000000" w:firstRow="1" w:lastRow="0" w:firstColumn="0" w:lastColumn="0" w:oddVBand="0" w:evenVBand="0" w:oddHBand="0" w:evenHBand="0" w:firstRowFirstColumn="0" w:firstRowLastColumn="0" w:lastRowFirstColumn="0" w:lastRowLastColumn="0"/>
-            </w:pPr>
-            <w:r>
-              <w:t>Comentario</w:t>
-            </w:r>
-          </w:p>
-        </w:tc>
-        <w:tc>
-          <w:tcPr>
-            <w:tcW w:w="1703" w:type="dxa"/>
-          </w:tcPr>
-          <w:p>
-            <w:pPr>
-              <w:pStyle w:val="Contenidotabla"/>
-              <w:cnfStyle w:val="100000000000" w:firstRow="1" w:lastRow="0" w:firstColumn="0" w:lastColumn="0" w:oddVBand="0" w:evenVBand="0" w:oddHBand="0" w:evenHBand="0" w:firstRowFirstColumn="0" w:firstRowLastColumn="0" w:lastRowFirstColumn="0" w:lastRowLastColumn="0"/>
-            </w:pPr>
-            <w:r>
-              <w:t>Realizado por</w:t>
-            </w:r>
-          </w:p>
-        </w:tc>
-        <w:tc>
-          <w:tcPr>
-            <w:tcW w:w="1311" w:type="dxa"/>
-          </w:tcPr>
-          <w:p>
-            <w:pPr>
-              <w:pStyle w:val="Contenidotabla"/>
-              <w:cnfStyle w:val="100000000000" w:firstRow="1" w:lastRow="0" w:firstColumn="0" w:lastColumn="0" w:oddVBand="0" w:evenVBand="0" w:oddHBand="0" w:evenHBand="0" w:firstRowFirstColumn="0" w:firstRowLastColumn="0" w:lastRowFirstColumn="0" w:lastRowLastColumn="0"/>
-            </w:pPr>
-            <w:r>
-              <w:t>Solucionado</w:t>
-            </w:r>
-          </w:p>
-        </w:tc>
-      </w:tr>
-      <w:tr>
-        <w:trPr>
-          <w:cnfStyle w:val="000000100000" w:firstRow="0" w:lastRow="0" w:firstColumn="0" w:lastColumn="0" w:oddVBand="0" w:evenVBand="0" w:oddHBand="1" w:evenHBand="0" w:firstRowFirstColumn="0" w:firstRowLastColumn="0" w:lastRowFirstColumn="0" w:lastRowLastColumn="0"/>
-        </w:trPr>
-        <w:tc>
-          <w:tcPr>
-            <w:cnfStyle w:val="001000000000" w:firstRow="0" w:lastRow="0" w:firstColumn="1" w:lastColumn="0" w:oddVBand="0" w:evenVBand="0" w:oddHBand="0" w:evenHBand="0" w:firstRowFirstColumn="0" w:firstRowLastColumn="0" w:lastRowFirstColumn="0" w:lastRowLastColumn="0"/>
-            <w:tcW w:w="1555" w:type="dxa"/>
-          </w:tcPr>
-          <w:p>
-            <w:pPr>
-              <w:pStyle w:val="Contenidotabla"/>
-            </w:pPr>
-            <w:r>
-              <w:t>Completo</w:t>
-            </w:r>
-          </w:p>
-        </w:tc>
-        <w:tc>
-          <w:tcPr>
-            <w:tcW w:w="4961" w:type="dxa"/>
-          </w:tcPr>
-          <w:p>
-            <w:pPr>
-              <w:pStyle w:val="Contenidotabla"/>
-              <w:cnfStyle w:val="000000100000" w:firstRow="0" w:lastRow="0" w:firstColumn="0" w:lastColumn="0" w:oddVBand="0" w:evenVBand="0" w:oddHBand="1" w:evenHBand="0" w:firstRowFirstColumn="0" w:firstRowLastColumn="0" w:lastRowFirstColumn="0" w:lastRowLastColumn="0"/>
-            </w:pPr>
-          </w:p>
-        </w:tc>
-        <w:tc>
-          <w:tcPr>
-            <w:tcW w:w="1703" w:type="dxa"/>
-          </w:tcPr>
-          <w:p>
-            <w:pPr>
-              <w:pStyle w:val="Contenidotabla"/>
-              <w:cnfStyle w:val="000000100000" w:firstRow="0" w:lastRow="0" w:firstColumn="0" w:lastColumn="0" w:oddVBand="0" w:evenVBand="0" w:oddHBand="1" w:evenHBand="0" w:firstRowFirstColumn="0" w:firstRowLastColumn="0" w:lastRowFirstColumn="0" w:lastRowLastColumn="0"/>
-            </w:pPr>
-          </w:p>
-        </w:tc>
-        <w:tc>
-          <w:tcPr>
-            <w:tcW w:w="1311" w:type="dxa"/>
-          </w:tcPr>
-          <w:p>
-            <w:pPr>
-              <w:pStyle w:val="Contenidotabla"/>
-              <w:cnfStyle w:val="000000100000" w:firstRow="0" w:lastRow="0" w:firstColumn="0" w:lastColumn="0" w:oddVBand="0" w:evenVBand="0" w:oddHBand="1" w:evenHBand="0" w:firstRowFirstColumn="0" w:firstRowLastColumn="0" w:lastRowFirstColumn="0" w:lastRowLastColumn="0"/>
-            </w:pPr>
-          </w:p>
-        </w:tc>
-      </w:tr>
-      <w:tr>
-        <w:tc>
-          <w:tcPr>
-            <w:cnfStyle w:val="001000000000" w:firstRow="0" w:lastRow="0" w:firstColumn="1" w:lastColumn="0" w:oddVBand="0" w:evenVBand="0" w:oddHBand="0" w:evenHBand="0" w:firstRowFirstColumn="0" w:firstRowLastColumn="0" w:lastRowFirstColumn="0" w:lastRowLastColumn="0"/>
-            <w:tcW w:w="1555" w:type="dxa"/>
-          </w:tcPr>
-          <w:p>
-            <w:pPr>
-              <w:pStyle w:val="Contenidotabla"/>
-            </w:pPr>
-            <w:r>
-              <w:t>Consistente</w:t>
-            </w:r>
-          </w:p>
-        </w:tc>
-        <w:tc>
-          <w:tcPr>
-            <w:tcW w:w="4961" w:type="dxa"/>
-          </w:tcPr>
-          <w:p>
-            <w:pPr>
-              <w:pStyle w:val="Contenidotabla"/>
-              <w:cnfStyle w:val="000000000000" w:firstRow="0" w:lastRow="0" w:firstColumn="0" w:lastColumn="0" w:oddVBand="0" w:evenVBand="0" w:oddHBand="0" w:evenHBand="0" w:firstRowFirstColumn="0" w:firstRowLastColumn="0" w:lastRowFirstColumn="0" w:lastRowLastColumn="0"/>
-            </w:pPr>
-          </w:p>
-        </w:tc>
-        <w:tc>
-          <w:tcPr>
-            <w:tcW w:w="1703" w:type="dxa"/>
-          </w:tcPr>
-          <w:p>
-            <w:pPr>
-              <w:pStyle w:val="Contenidotabla"/>
-              <w:cnfStyle w:val="000000000000" w:firstRow="0" w:lastRow="0" w:firstColumn="0" w:lastColumn="0" w:oddVBand="0" w:evenVBand="0" w:oddHBand="0" w:evenHBand="0" w:firstRowFirstColumn="0" w:firstRowLastColumn="0" w:lastRowFirstColumn="0" w:lastRowLastColumn="0"/>
-            </w:pPr>
-          </w:p>
-        </w:tc>
-        <w:tc>
-          <w:tcPr>
-            <w:tcW w:w="1311" w:type="dxa"/>
-          </w:tcPr>
-          <w:p>
-            <w:pPr>
-              <w:pStyle w:val="Contenidotabla"/>
-              <w:cnfStyle w:val="000000000000" w:firstRow="0" w:lastRow="0" w:firstColumn="0" w:lastColumn="0" w:oddVBand="0" w:evenVBand="0" w:oddHBand="0" w:evenHBand="0" w:firstRowFirstColumn="0" w:firstRowLastColumn="0" w:lastRowFirstColumn="0" w:lastRowLastColumn="0"/>
-            </w:pPr>
-          </w:p>
-        </w:tc>
-      </w:tr>
-      <w:tr>
-        <w:trPr>
-          <w:cnfStyle w:val="000000100000" w:firstRow="0" w:lastRow="0" w:firstColumn="0" w:lastColumn="0" w:oddVBand="0" w:evenVBand="0" w:oddHBand="1" w:evenHBand="0" w:firstRowFirstColumn="0" w:firstRowLastColumn="0" w:lastRowFirstColumn="0" w:lastRowLastColumn="0"/>
-        </w:trPr>
-        <w:tc>
-          <w:tcPr>
-            <w:cnfStyle w:val="001000000000" w:firstRow="0" w:lastRow="0" w:firstColumn="1" w:lastColumn="0" w:oddVBand="0" w:evenVBand="0" w:oddHBand="0" w:evenHBand="0" w:firstRowFirstColumn="0" w:firstRowLastColumn="0" w:lastRowFirstColumn="0" w:lastRowLastColumn="0"/>
-            <w:tcW w:w="1555" w:type="dxa"/>
-          </w:tcPr>
-          <w:p>
-            <w:pPr>
-              <w:pStyle w:val="Contenidotabla"/>
-            </w:pPr>
-            <w:r>
-              <w:t>Negociable</w:t>
-            </w:r>
-          </w:p>
-        </w:tc>
-        <w:tc>
-          <w:tcPr>
-            <w:tcW w:w="4961" w:type="dxa"/>
-          </w:tcPr>
-          <w:p>
-            <w:pPr>
-              <w:pStyle w:val="Contenidotabla"/>
-              <w:cnfStyle w:val="000000100000" w:firstRow="0" w:lastRow="0" w:firstColumn="0" w:lastColumn="0" w:oddVBand="0" w:evenVBand="0" w:oddHBand="1" w:evenHBand="0" w:firstRowFirstColumn="0" w:firstRowLastColumn="0" w:lastRowFirstColumn="0" w:lastRowLastColumn="0"/>
-            </w:pPr>
-          </w:p>
-        </w:tc>
-        <w:tc>
-          <w:tcPr>
-            <w:tcW w:w="1703" w:type="dxa"/>
-          </w:tcPr>
-          <w:p>
-            <w:pPr>
-              <w:pStyle w:val="Contenidotabla"/>
-              <w:cnfStyle w:val="000000100000" w:firstRow="0" w:lastRow="0" w:firstColumn="0" w:lastColumn="0" w:oddVBand="0" w:evenVBand="0" w:oddHBand="1" w:evenHBand="0" w:firstRowFirstColumn="0" w:firstRowLastColumn="0" w:lastRowFirstColumn="0" w:lastRowLastColumn="0"/>
-            </w:pPr>
-          </w:p>
-        </w:tc>
-        <w:tc>
-          <w:tcPr>
-            <w:tcW w:w="1311" w:type="dxa"/>
-          </w:tcPr>
-          <w:p>
-            <w:pPr>
-              <w:pStyle w:val="Contenidotabla"/>
-              <w:cnfStyle w:val="000000100000" w:firstRow="0" w:lastRow="0" w:firstColumn="0" w:lastColumn="0" w:oddVBand="0" w:evenVBand="0" w:oddHBand="1" w:evenHBand="0" w:firstRowFirstColumn="0" w:firstRowLastColumn="0" w:lastRowFirstColumn="0" w:lastRowLastColumn="0"/>
-            </w:pPr>
-          </w:p>
-        </w:tc>
-      </w:tr>
-      <w:tr>
-        <w:tc>
-          <w:tcPr>
-            <w:cnfStyle w:val="001000000000" w:firstRow="0" w:lastRow="0" w:firstColumn="1" w:lastColumn="0" w:oddVBand="0" w:evenVBand="0" w:oddHBand="0" w:evenHBand="0" w:firstRowFirstColumn="0" w:firstRowLastColumn="0" w:lastRowFirstColumn="0" w:lastRowLastColumn="0"/>
-            <w:tcW w:w="1555" w:type="dxa"/>
-          </w:tcPr>
-          <w:p>
-            <w:pPr>
-              <w:pStyle w:val="Contenidotabla"/>
-            </w:pPr>
-            <w:r>
-              <w:t>Valiosa</w:t>
-            </w:r>
-          </w:p>
-        </w:tc>
-        <w:tc>
-          <w:tcPr>
-            <w:tcW w:w="4961" w:type="dxa"/>
-          </w:tcPr>
-          <w:p>
-            <w:pPr>
-              <w:pStyle w:val="Contenidotabla"/>
-              <w:cnfStyle w:val="000000000000" w:firstRow="0" w:lastRow="0" w:firstColumn="0" w:lastColumn="0" w:oddVBand="0" w:evenVBand="0" w:oddHBand="0" w:evenHBand="0" w:firstRowFirstColumn="0" w:firstRowLastColumn="0" w:lastRowFirstColumn="0" w:lastRowLastColumn="0"/>
-            </w:pPr>
-          </w:p>
-        </w:tc>
-        <w:tc>
-          <w:tcPr>
-            <w:tcW w:w="1703" w:type="dxa"/>
-          </w:tcPr>
-          <w:p>
-            <w:pPr>
-              <w:pStyle w:val="Contenidotabla"/>
-              <w:cnfStyle w:val="000000000000" w:firstRow="0" w:lastRow="0" w:firstColumn="0" w:lastColumn="0" w:oddVBand="0" w:evenVBand="0" w:oddHBand="0" w:evenHBand="0" w:firstRowFirstColumn="0" w:firstRowLastColumn="0" w:lastRowFirstColumn="0" w:lastRowLastColumn="0"/>
-            </w:pPr>
-          </w:p>
-        </w:tc>
-        <w:tc>
-          <w:tcPr>
-            <w:tcW w:w="1311" w:type="dxa"/>
-          </w:tcPr>
-          <w:p>
-            <w:pPr>
-              <w:pStyle w:val="Contenidotabla"/>
-              <w:cnfStyle w:val="000000000000" w:firstRow="0" w:lastRow="0" w:firstColumn="0" w:lastColumn="0" w:oddVBand="0" w:evenVBand="0" w:oddHBand="0" w:evenHBand="0" w:firstRowFirstColumn="0" w:firstRowLastColumn="0" w:lastRowFirstColumn="0" w:lastRowLastColumn="0"/>
-            </w:pPr>
-          </w:p>
-        </w:tc>
-      </w:tr>
-      <w:tr>
-        <w:trPr>
-          <w:cnfStyle w:val="000000100000" w:firstRow="0" w:lastRow="0" w:firstColumn="0" w:lastColumn="0" w:oddVBand="0" w:evenVBand="0" w:oddHBand="1" w:evenHBand="0" w:firstRowFirstColumn="0" w:firstRowLastColumn="0" w:lastRowFirstColumn="0" w:lastRowLastColumn="0"/>
-        </w:trPr>
-        <w:tc>
-          <w:tcPr>
-            <w:cnfStyle w:val="001000000000" w:firstRow="0" w:lastRow="0" w:firstColumn="1" w:lastColumn="0" w:oddVBand="0" w:evenVBand="0" w:oddHBand="0" w:evenHBand="0" w:firstRowFirstColumn="0" w:firstRowLastColumn="0" w:lastRowFirstColumn="0" w:lastRowLastColumn="0"/>
-            <w:tcW w:w="1555" w:type="dxa"/>
-          </w:tcPr>
-          <w:p>
-            <w:pPr>
-              <w:pStyle w:val="Contenidotabla"/>
-            </w:pPr>
-            <w:r>
-              <w:t>Estimable</w:t>
-            </w:r>
-          </w:p>
-        </w:tc>
-        <w:tc>
-          <w:tcPr>
-            <w:tcW w:w="4961" w:type="dxa"/>
-          </w:tcPr>
-          <w:p>
-            <w:pPr>
-              <w:pStyle w:val="Contenidotabla"/>
-              <w:cnfStyle w:val="000000100000" w:firstRow="0" w:lastRow="0" w:firstColumn="0" w:lastColumn="0" w:oddVBand="0" w:evenVBand="0" w:oddHBand="1" w:evenHBand="0" w:firstRowFirstColumn="0" w:firstRowLastColumn="0" w:lastRowFirstColumn="0" w:lastRowLastColumn="0"/>
-            </w:pPr>
-          </w:p>
-        </w:tc>
-        <w:tc>
-          <w:tcPr>
-            <w:tcW w:w="1703" w:type="dxa"/>
-          </w:tcPr>
-          <w:p>
-            <w:pPr>
-              <w:pStyle w:val="Contenidotabla"/>
-              <w:cnfStyle w:val="000000100000" w:firstRow="0" w:lastRow="0" w:firstColumn="0" w:lastColumn="0" w:oddVBand="0" w:evenVBand="0" w:oddHBand="1" w:evenHBand="0" w:firstRowFirstColumn="0" w:firstRowLastColumn="0" w:lastRowFirstColumn="0" w:lastRowLastColumn="0"/>
-            </w:pPr>
-          </w:p>
-        </w:tc>
-        <w:tc>
-          <w:tcPr>
-            <w:tcW w:w="1311" w:type="dxa"/>
-          </w:tcPr>
-          <w:p>
-            <w:pPr>
-              <w:pStyle w:val="Contenidotabla"/>
-              <w:cnfStyle w:val="000000100000" w:firstRow="0" w:lastRow="0" w:firstColumn="0" w:lastColumn="0" w:oddVBand="0" w:evenVBand="0" w:oddHBand="1" w:evenHBand="0" w:firstRowFirstColumn="0" w:firstRowLastColumn="0" w:lastRowFirstColumn="0" w:lastRowLastColumn="0"/>
-            </w:pPr>
-          </w:p>
-        </w:tc>
-      </w:tr>
-      <w:tr>
-        <w:tc>
-          <w:tcPr>
-            <w:cnfStyle w:val="001000000000" w:firstRow="0" w:lastRow="0" w:firstColumn="1" w:lastColumn="0" w:oddVBand="0" w:evenVBand="0" w:oddHBand="0" w:evenHBand="0" w:firstRowFirstColumn="0" w:firstRowLastColumn="0" w:lastRowFirstColumn="0" w:lastRowLastColumn="0"/>
-            <w:tcW w:w="1555" w:type="dxa"/>
-          </w:tcPr>
-          <w:p>
-            <w:pPr>
-              <w:pStyle w:val="Contenidotabla"/>
-            </w:pPr>
-            <w:r>
-              <w:t>Pequeña</w:t>
-            </w:r>
-          </w:p>
-        </w:tc>
-        <w:tc>
-          <w:tcPr>
-            <w:tcW w:w="4961" w:type="dxa"/>
-          </w:tcPr>
-          <w:p>
-            <w:pPr>
-              <w:pStyle w:val="Contenidotabla"/>
-              <w:cnfStyle w:val="000000000000" w:firstRow="0" w:lastRow="0" w:firstColumn="0" w:lastColumn="0" w:oddVBand="0" w:evenVBand="0" w:oddHBand="0" w:evenHBand="0" w:firstRowFirstColumn="0" w:firstRowLastColumn="0" w:lastRowFirstColumn="0" w:lastRowLastColumn="0"/>
-            </w:pPr>
-          </w:p>
-        </w:tc>
-        <w:tc>
-          <w:tcPr>
-            <w:tcW w:w="1703" w:type="dxa"/>
-          </w:tcPr>
-          <w:p>
-            <w:pPr>
-              <w:pStyle w:val="Contenidotabla"/>
-              <w:cnfStyle w:val="000000000000" w:firstRow="0" w:lastRow="0" w:firstColumn="0" w:lastColumn="0" w:oddVBand="0" w:evenVBand="0" w:oddHBand="0" w:evenHBand="0" w:firstRowFirstColumn="0" w:firstRowLastColumn="0" w:lastRowFirstColumn="0" w:lastRowLastColumn="0"/>
-            </w:pPr>
-          </w:p>
-        </w:tc>
-        <w:tc>
-          <w:tcPr>
-            <w:tcW w:w="1311" w:type="dxa"/>
-          </w:tcPr>
-          <w:p>
-            <w:pPr>
-              <w:pStyle w:val="Contenidotabla"/>
-              <w:cnfStyle w:val="000000000000" w:firstRow="0" w:lastRow="0" w:firstColumn="0" w:lastColumn="0" w:oddVBand="0" w:evenVBand="0" w:oddHBand="0" w:evenHBand="0" w:firstRowFirstColumn="0" w:firstRowLastColumn="0" w:lastRowFirstColumn="0" w:lastRowLastColumn="0"/>
-            </w:pPr>
-          </w:p>
-        </w:tc>
-      </w:tr>
-      <w:tr>
-        <w:trPr>
-          <w:cnfStyle w:val="000000100000" w:firstRow="0" w:lastRow="0" w:firstColumn="0" w:lastColumn="0" w:oddVBand="0" w:evenVBand="0" w:oddHBand="1" w:evenHBand="0" w:firstRowFirstColumn="0" w:firstRowLastColumn="0" w:lastRowFirstColumn="0" w:lastRowLastColumn="0"/>
-        </w:trPr>
-        <w:tc>
-          <w:tcPr>
-            <w:cnfStyle w:val="001000000000" w:firstRow="0" w:lastRow="0" w:firstColumn="1" w:lastColumn="0" w:oddVBand="0" w:evenVBand="0" w:oddHBand="0" w:evenHBand="0" w:firstRowFirstColumn="0" w:firstRowLastColumn="0" w:lastRowFirstColumn="0" w:lastRowLastColumn="0"/>
-            <w:tcW w:w="1555" w:type="dxa"/>
-          </w:tcPr>
-          <w:p>
-            <w:pPr>
-              <w:pStyle w:val="Contenidotabla"/>
-            </w:pPr>
-            <w:r>
-              <w:t>Comprobable</w:t>
-            </w:r>
-          </w:p>
-        </w:tc>
-        <w:tc>
-          <w:tcPr>
-            <w:tcW w:w="4961" w:type="dxa"/>
-          </w:tcPr>
-          <w:p>
-            <w:pPr>
-              <w:pStyle w:val="Contenidotabla"/>
-              <w:cnfStyle w:val="000000100000" w:firstRow="0" w:lastRow="0" w:firstColumn="0" w:lastColumn="0" w:oddVBand="0" w:evenVBand="0" w:oddHBand="1" w:evenHBand="0" w:firstRowFirstColumn="0" w:firstRowLastColumn="0" w:lastRowFirstColumn="0" w:lastRowLastColumn="0"/>
-            </w:pPr>
-          </w:p>
-        </w:tc>
-        <w:tc>
-          <w:tcPr>
-            <w:tcW w:w="1703" w:type="dxa"/>
-          </w:tcPr>
-          <w:p>
-            <w:pPr>
-              <w:pStyle w:val="Contenidotabla"/>
-              <w:cnfStyle w:val="000000100000" w:firstRow="0" w:lastRow="0" w:firstColumn="0" w:lastColumn="0" w:oddVBand="0" w:evenVBand="0" w:oddHBand="1" w:evenHBand="0" w:firstRowFirstColumn="0" w:firstRowLastColumn="0" w:lastRowFirstColumn="0" w:lastRowLastColumn="0"/>
-            </w:pPr>
-          </w:p>
-        </w:tc>
-        <w:tc>
-          <w:tcPr>
-            <w:tcW w:w="1311" w:type="dxa"/>
-          </w:tcPr>
-          <w:p>
-            <w:pPr>
-              <w:pStyle w:val="Contenidotabla"/>
-              <w:cnfStyle w:val="000000100000" w:firstRow="0" w:lastRow="0" w:firstColumn="0" w:lastColumn="0" w:oddVBand="0" w:evenVBand="0" w:oddHBand="1" w:evenHBand="0" w:firstRowFirstColumn="0" w:firstRowLastColumn="0" w:lastRowFirstColumn="0" w:lastRowLastColumn="0"/>
-            </w:pPr>
-          </w:p>
-        </w:tc>
-      </w:tr>
-    </w:tbl>
     <w:p/>
     <w:p>
+      <w:pPr>
+        <w:jc w:val="center"/>
+      </w:pPr>
       <w:r>
         <w:rPr>
           <w:noProof/>
@@ -14992,8 +11292,9 @@
     <w:p/>
     <w:tbl>
       <w:tblPr>
-        <w:tblStyle w:val="GridTable4-Accent1"/>
+        <w:tblStyle w:val="Tablaconcuadrcula4-nfasis1"/>
         <w:tblW w:w="0" w:type="auto"/>
+        <w:jc w:val="center"/>
         <w:tblLook w:val="04A0" w:firstRow="1" w:lastRow="0" w:firstColumn="1" w:lastColumn="0" w:noHBand="0" w:noVBand="1"/>
       </w:tblPr>
       <w:tblGrid>
@@ -15003,6 +11304,7 @@
       <w:tr>
         <w:trPr>
           <w:cnfStyle w:val="100000000000" w:firstRow="1" w:lastRow="0" w:firstColumn="0" w:lastColumn="0" w:oddVBand="0" w:evenVBand="0" w:oddHBand="0" w:evenHBand="0" w:firstRowFirstColumn="0" w:firstRowLastColumn="0" w:lastRowFirstColumn="0" w:lastRowLastColumn="0"/>
+          <w:jc w:val="center"/>
         </w:trPr>
         <w:tc>
           <w:tcPr>
@@ -15039,6 +11341,7 @@
       <w:tr>
         <w:trPr>
           <w:cnfStyle w:val="000000100000" w:firstRow="0" w:lastRow="0" w:firstColumn="0" w:lastColumn="0" w:oddVBand="0" w:evenVBand="0" w:oddHBand="1" w:evenHBand="0" w:firstRowFirstColumn="0" w:firstRowLastColumn="0" w:lastRowFirstColumn="0" w:lastRowLastColumn="0"/>
+          <w:jc w:val="center"/>
         </w:trPr>
         <w:tc>
           <w:tcPr>
@@ -15076,6 +11379,9 @@
         </w:tc>
       </w:tr>
       <w:tr>
+        <w:trPr>
+          <w:jc w:val="center"/>
+        </w:trPr>
         <w:tc>
           <w:tcPr>
             <w:cnfStyle w:val="001000000000" w:firstRow="0" w:lastRow="0" w:firstColumn="1" w:lastColumn="0" w:oddVBand="0" w:evenVBand="0" w:oddHBand="0" w:evenHBand="0" w:firstRowFirstColumn="0" w:firstRowLastColumn="0" w:lastRowFirstColumn="0" w:lastRowLastColumn="0"/>
@@ -15125,6 +11431,7 @@
       <w:tr>
         <w:trPr>
           <w:cnfStyle w:val="000000100000" w:firstRow="0" w:lastRow="0" w:firstColumn="0" w:lastColumn="0" w:oddVBand="0" w:evenVBand="0" w:oddHBand="1" w:evenHBand="0" w:firstRowFirstColumn="0" w:firstRowLastColumn="0" w:lastRowFirstColumn="0" w:lastRowLastColumn="0"/>
+          <w:jc w:val="center"/>
         </w:trPr>
         <w:tc>
           <w:tcPr>
@@ -15156,6 +11463,9 @@
         </w:tc>
       </w:tr>
       <w:tr>
+        <w:trPr>
+          <w:jc w:val="center"/>
+        </w:trPr>
         <w:tc>
           <w:tcPr>
             <w:cnfStyle w:val="001000000000" w:firstRow="0" w:lastRow="0" w:firstColumn="1" w:lastColumn="0" w:oddVBand="0" w:evenVBand="0" w:oddHBand="0" w:evenHBand="0" w:firstRowFirstColumn="0" w:firstRowLastColumn="0" w:lastRowFirstColumn="0" w:lastRowLastColumn="0"/>
@@ -15185,84 +11495,6 @@
               </w:rPr>
               <w:t>En caso de acceder a la configuración de la cuenta, se muestran todos los detalles relacionados.</w:t>
             </w:r>
-          </w:p>
-        </w:tc>
-      </w:tr>
-      <w:tr>
-        <w:trPr>
-          <w:cnfStyle w:val="000000100000" w:firstRow="0" w:lastRow="0" w:firstColumn="0" w:lastColumn="0" w:oddVBand="0" w:evenVBand="0" w:oddHBand="1" w:evenHBand="0" w:firstRowFirstColumn="0" w:firstRowLastColumn="0" w:lastRowFirstColumn="0" w:lastRowLastColumn="0"/>
-        </w:trPr>
-        <w:tc>
-          <w:tcPr>
-            <w:cnfStyle w:val="001000000000" w:firstRow="0" w:lastRow="0" w:firstColumn="1" w:lastColumn="0" w:oddVBand="0" w:evenVBand="0" w:oddHBand="0" w:evenHBand="0" w:firstRowFirstColumn="0" w:firstRowLastColumn="0" w:lastRowFirstColumn="0" w:lastRowLastColumn="0"/>
-            <w:tcW w:w="2259" w:type="dxa"/>
-          </w:tcPr>
-          <w:p>
-            <w:pPr>
-              <w:pStyle w:val="Contenidotabla"/>
-            </w:pPr>
-          </w:p>
-        </w:tc>
-        <w:tc>
-          <w:tcPr>
-            <w:tcW w:w="6235" w:type="dxa"/>
-          </w:tcPr>
-          <w:p>
-            <w:pPr>
-              <w:pStyle w:val="Contenidotabla"/>
-              <w:cnfStyle w:val="000000100000" w:firstRow="0" w:lastRow="0" w:firstColumn="0" w:lastColumn="0" w:oddVBand="0" w:evenVBand="0" w:oddHBand="1" w:evenHBand="0" w:firstRowFirstColumn="0" w:firstRowLastColumn="0" w:lastRowFirstColumn="0" w:lastRowLastColumn="0"/>
-            </w:pPr>
-          </w:p>
-        </w:tc>
-      </w:tr>
-      <w:tr>
-        <w:tc>
-          <w:tcPr>
-            <w:cnfStyle w:val="001000000000" w:firstRow="0" w:lastRow="0" w:firstColumn="1" w:lastColumn="0" w:oddVBand="0" w:evenVBand="0" w:oddHBand="0" w:evenHBand="0" w:firstRowFirstColumn="0" w:firstRowLastColumn="0" w:lastRowFirstColumn="0" w:lastRowLastColumn="0"/>
-            <w:tcW w:w="2259" w:type="dxa"/>
-          </w:tcPr>
-          <w:p>
-            <w:pPr>
-              <w:pStyle w:val="Contenidotabla"/>
-            </w:pPr>
-          </w:p>
-        </w:tc>
-        <w:tc>
-          <w:tcPr>
-            <w:tcW w:w="6235" w:type="dxa"/>
-          </w:tcPr>
-          <w:p>
-            <w:pPr>
-              <w:pStyle w:val="Contenidotabla"/>
-              <w:cnfStyle w:val="000000000000" w:firstRow="0" w:lastRow="0" w:firstColumn="0" w:lastColumn="0" w:oddVBand="0" w:evenVBand="0" w:oddHBand="0" w:evenHBand="0" w:firstRowFirstColumn="0" w:firstRowLastColumn="0" w:lastRowFirstColumn="0" w:lastRowLastColumn="0"/>
-            </w:pPr>
-          </w:p>
-        </w:tc>
-      </w:tr>
-      <w:tr>
-        <w:trPr>
-          <w:cnfStyle w:val="000000100000" w:firstRow="0" w:lastRow="0" w:firstColumn="0" w:lastColumn="0" w:oddVBand="0" w:evenVBand="0" w:oddHBand="1" w:evenHBand="0" w:firstRowFirstColumn="0" w:firstRowLastColumn="0" w:lastRowFirstColumn="0" w:lastRowLastColumn="0"/>
-        </w:trPr>
-        <w:tc>
-          <w:tcPr>
-            <w:cnfStyle w:val="001000000000" w:firstRow="0" w:lastRow="0" w:firstColumn="1" w:lastColumn="0" w:oddVBand="0" w:evenVBand="0" w:oddHBand="0" w:evenHBand="0" w:firstRowFirstColumn="0" w:firstRowLastColumn="0" w:lastRowFirstColumn="0" w:lastRowLastColumn="0"/>
-            <w:tcW w:w="2259" w:type="dxa"/>
-          </w:tcPr>
-          <w:p>
-            <w:pPr>
-              <w:pStyle w:val="Contenidotabla"/>
-            </w:pPr>
-          </w:p>
-        </w:tc>
-        <w:tc>
-          <w:tcPr>
-            <w:tcW w:w="6235" w:type="dxa"/>
-          </w:tcPr>
-          <w:p>
-            <w:pPr>
-              <w:pStyle w:val="Contenidotabla"/>
-              <w:cnfStyle w:val="000000100000" w:firstRow="0" w:lastRow="0" w:firstColumn="0" w:lastColumn="0" w:oddVBand="0" w:evenVBand="0" w:oddHBand="1" w:evenHBand="0" w:firstRowFirstColumn="0" w:firstRowLastColumn="0" w:lastRowFirstColumn="0" w:lastRowLastColumn="0"/>
-            </w:pPr>
           </w:p>
         </w:tc>
       </w:tr>
@@ -15270,449 +11502,8 @@
     <w:p/>
     <w:p>
       <w:pPr>
-        <w:pStyle w:val="Heading3"/>
-      </w:pPr>
-      <w:r>
-        <w:rPr>
-          <w:rFonts w:eastAsia="Times New Roman"/>
-          <w:lang w:val="es-ES" w:eastAsia="es-ES"/>
-        </w:rPr>
-        <w:t>Revisión</w:t>
-      </w:r>
-    </w:p>
-    <w:tbl>
-      <w:tblPr>
-        <w:tblStyle w:val="GridTable4-Accent1"/>
-        <w:tblW w:w="0" w:type="auto"/>
-        <w:tblLook w:val="04A0" w:firstRow="1" w:lastRow="0" w:firstColumn="1" w:lastColumn="0" w:noHBand="0" w:noVBand="1"/>
-      </w:tblPr>
-      <w:tblGrid>
-        <w:gridCol w:w="1555"/>
-        <w:gridCol w:w="4961"/>
-        <w:gridCol w:w="1703"/>
-        <w:gridCol w:w="1311"/>
-      </w:tblGrid>
-      <w:tr>
-        <w:trPr>
-          <w:cnfStyle w:val="100000000000" w:firstRow="1" w:lastRow="0" w:firstColumn="0" w:lastColumn="0" w:oddVBand="0" w:evenVBand="0" w:oddHBand="0" w:evenHBand="0" w:firstRowFirstColumn="0" w:firstRowLastColumn="0" w:lastRowFirstColumn="0" w:lastRowLastColumn="0"/>
-        </w:trPr>
-        <w:tc>
-          <w:tcPr>
-            <w:cnfStyle w:val="001000000000" w:firstRow="0" w:lastRow="0" w:firstColumn="1" w:lastColumn="0" w:oddVBand="0" w:evenVBand="0" w:oddHBand="0" w:evenHBand="0" w:firstRowFirstColumn="0" w:firstRowLastColumn="0" w:lastRowFirstColumn="0" w:lastRowLastColumn="0"/>
-            <w:tcW w:w="1555" w:type="dxa"/>
-          </w:tcPr>
-          <w:p>
-            <w:pPr>
-              <w:pStyle w:val="Contenidotabla"/>
-            </w:pPr>
-            <w:r>
-              <w:t>Criterio</w:t>
-            </w:r>
-          </w:p>
-        </w:tc>
-        <w:tc>
-          <w:tcPr>
-            <w:tcW w:w="4961" w:type="dxa"/>
-          </w:tcPr>
-          <w:p>
-            <w:pPr>
-              <w:pStyle w:val="Contenidotabla"/>
-              <w:cnfStyle w:val="100000000000" w:firstRow="1" w:lastRow="0" w:firstColumn="0" w:lastColumn="0" w:oddVBand="0" w:evenVBand="0" w:oddHBand="0" w:evenHBand="0" w:firstRowFirstColumn="0" w:firstRowLastColumn="0" w:lastRowFirstColumn="0" w:lastRowLastColumn="0"/>
-            </w:pPr>
-            <w:r>
-              <w:t>Comentario</w:t>
-            </w:r>
-          </w:p>
-        </w:tc>
-        <w:tc>
-          <w:tcPr>
-            <w:tcW w:w="1703" w:type="dxa"/>
-          </w:tcPr>
-          <w:p>
-            <w:pPr>
-              <w:pStyle w:val="Contenidotabla"/>
-              <w:cnfStyle w:val="100000000000" w:firstRow="1" w:lastRow="0" w:firstColumn="0" w:lastColumn="0" w:oddVBand="0" w:evenVBand="0" w:oddHBand="0" w:evenHBand="0" w:firstRowFirstColumn="0" w:firstRowLastColumn="0" w:lastRowFirstColumn="0" w:lastRowLastColumn="0"/>
-            </w:pPr>
-            <w:r>
-              <w:t>Realizado por</w:t>
-            </w:r>
-          </w:p>
-        </w:tc>
-        <w:tc>
-          <w:tcPr>
-            <w:tcW w:w="1311" w:type="dxa"/>
-          </w:tcPr>
-          <w:p>
-            <w:pPr>
-              <w:pStyle w:val="Contenidotabla"/>
-              <w:cnfStyle w:val="100000000000" w:firstRow="1" w:lastRow="0" w:firstColumn="0" w:lastColumn="0" w:oddVBand="0" w:evenVBand="0" w:oddHBand="0" w:evenHBand="0" w:firstRowFirstColumn="0" w:firstRowLastColumn="0" w:lastRowFirstColumn="0" w:lastRowLastColumn="0"/>
-            </w:pPr>
-            <w:r>
-              <w:t>Solucionado</w:t>
-            </w:r>
-          </w:p>
-        </w:tc>
-      </w:tr>
-      <w:tr>
-        <w:trPr>
-          <w:cnfStyle w:val="000000100000" w:firstRow="0" w:lastRow="0" w:firstColumn="0" w:lastColumn="0" w:oddVBand="0" w:evenVBand="0" w:oddHBand="1" w:evenHBand="0" w:firstRowFirstColumn="0" w:firstRowLastColumn="0" w:lastRowFirstColumn="0" w:lastRowLastColumn="0"/>
-        </w:trPr>
-        <w:tc>
-          <w:tcPr>
-            <w:cnfStyle w:val="001000000000" w:firstRow="0" w:lastRow="0" w:firstColumn="1" w:lastColumn="0" w:oddVBand="0" w:evenVBand="0" w:oddHBand="0" w:evenHBand="0" w:firstRowFirstColumn="0" w:firstRowLastColumn="0" w:lastRowFirstColumn="0" w:lastRowLastColumn="0"/>
-            <w:tcW w:w="1555" w:type="dxa"/>
-          </w:tcPr>
-          <w:p>
-            <w:pPr>
-              <w:pStyle w:val="Contenidotabla"/>
-            </w:pPr>
-            <w:r>
-              <w:t>Completo</w:t>
-            </w:r>
-          </w:p>
-        </w:tc>
-        <w:tc>
-          <w:tcPr>
-            <w:tcW w:w="4961" w:type="dxa"/>
-          </w:tcPr>
-          <w:p>
-            <w:pPr>
-              <w:pStyle w:val="Contenidotabla"/>
-              <w:cnfStyle w:val="000000100000" w:firstRow="0" w:lastRow="0" w:firstColumn="0" w:lastColumn="0" w:oddVBand="0" w:evenVBand="0" w:oddHBand="1" w:evenHBand="0" w:firstRowFirstColumn="0" w:firstRowLastColumn="0" w:lastRowFirstColumn="0" w:lastRowLastColumn="0"/>
-            </w:pPr>
-          </w:p>
-        </w:tc>
-        <w:tc>
-          <w:tcPr>
-            <w:tcW w:w="1703" w:type="dxa"/>
-          </w:tcPr>
-          <w:p>
-            <w:pPr>
-              <w:pStyle w:val="Contenidotabla"/>
-              <w:cnfStyle w:val="000000100000" w:firstRow="0" w:lastRow="0" w:firstColumn="0" w:lastColumn="0" w:oddVBand="0" w:evenVBand="0" w:oddHBand="1" w:evenHBand="0" w:firstRowFirstColumn="0" w:firstRowLastColumn="0" w:lastRowFirstColumn="0" w:lastRowLastColumn="0"/>
-            </w:pPr>
-          </w:p>
-        </w:tc>
-        <w:tc>
-          <w:tcPr>
-            <w:tcW w:w="1311" w:type="dxa"/>
-          </w:tcPr>
-          <w:p>
-            <w:pPr>
-              <w:pStyle w:val="Contenidotabla"/>
-              <w:cnfStyle w:val="000000100000" w:firstRow="0" w:lastRow="0" w:firstColumn="0" w:lastColumn="0" w:oddVBand="0" w:evenVBand="0" w:oddHBand="1" w:evenHBand="0" w:firstRowFirstColumn="0" w:firstRowLastColumn="0" w:lastRowFirstColumn="0" w:lastRowLastColumn="0"/>
-            </w:pPr>
-          </w:p>
-        </w:tc>
-      </w:tr>
-      <w:tr>
-        <w:tc>
-          <w:tcPr>
-            <w:cnfStyle w:val="001000000000" w:firstRow="0" w:lastRow="0" w:firstColumn="1" w:lastColumn="0" w:oddVBand="0" w:evenVBand="0" w:oddHBand="0" w:evenHBand="0" w:firstRowFirstColumn="0" w:firstRowLastColumn="0" w:lastRowFirstColumn="0" w:lastRowLastColumn="0"/>
-            <w:tcW w:w="1555" w:type="dxa"/>
-          </w:tcPr>
-          <w:p>
-            <w:pPr>
-              <w:pStyle w:val="Contenidotabla"/>
-            </w:pPr>
-            <w:r>
-              <w:t>Consistente</w:t>
-            </w:r>
-          </w:p>
-        </w:tc>
-        <w:tc>
-          <w:tcPr>
-            <w:tcW w:w="4961" w:type="dxa"/>
-          </w:tcPr>
-          <w:p>
-            <w:pPr>
-              <w:pStyle w:val="Contenidotabla"/>
-              <w:cnfStyle w:val="000000000000" w:firstRow="0" w:lastRow="0" w:firstColumn="0" w:lastColumn="0" w:oddVBand="0" w:evenVBand="0" w:oddHBand="0" w:evenHBand="0" w:firstRowFirstColumn="0" w:firstRowLastColumn="0" w:lastRowFirstColumn="0" w:lastRowLastColumn="0"/>
-            </w:pPr>
-          </w:p>
-        </w:tc>
-        <w:tc>
-          <w:tcPr>
-            <w:tcW w:w="1703" w:type="dxa"/>
-          </w:tcPr>
-          <w:p>
-            <w:pPr>
-              <w:pStyle w:val="Contenidotabla"/>
-              <w:cnfStyle w:val="000000000000" w:firstRow="0" w:lastRow="0" w:firstColumn="0" w:lastColumn="0" w:oddVBand="0" w:evenVBand="0" w:oddHBand="0" w:evenHBand="0" w:firstRowFirstColumn="0" w:firstRowLastColumn="0" w:lastRowFirstColumn="0" w:lastRowLastColumn="0"/>
-            </w:pPr>
-          </w:p>
-        </w:tc>
-        <w:tc>
-          <w:tcPr>
-            <w:tcW w:w="1311" w:type="dxa"/>
-          </w:tcPr>
-          <w:p>
-            <w:pPr>
-              <w:pStyle w:val="Contenidotabla"/>
-              <w:cnfStyle w:val="000000000000" w:firstRow="0" w:lastRow="0" w:firstColumn="0" w:lastColumn="0" w:oddVBand="0" w:evenVBand="0" w:oddHBand="0" w:evenHBand="0" w:firstRowFirstColumn="0" w:firstRowLastColumn="0" w:lastRowFirstColumn="0" w:lastRowLastColumn="0"/>
-            </w:pPr>
-          </w:p>
-        </w:tc>
-      </w:tr>
-      <w:tr>
-        <w:trPr>
-          <w:cnfStyle w:val="000000100000" w:firstRow="0" w:lastRow="0" w:firstColumn="0" w:lastColumn="0" w:oddVBand="0" w:evenVBand="0" w:oddHBand="1" w:evenHBand="0" w:firstRowFirstColumn="0" w:firstRowLastColumn="0" w:lastRowFirstColumn="0" w:lastRowLastColumn="0"/>
-        </w:trPr>
-        <w:tc>
-          <w:tcPr>
-            <w:cnfStyle w:val="001000000000" w:firstRow="0" w:lastRow="0" w:firstColumn="1" w:lastColumn="0" w:oddVBand="0" w:evenVBand="0" w:oddHBand="0" w:evenHBand="0" w:firstRowFirstColumn="0" w:firstRowLastColumn="0" w:lastRowFirstColumn="0" w:lastRowLastColumn="0"/>
-            <w:tcW w:w="1555" w:type="dxa"/>
-          </w:tcPr>
-          <w:p>
-            <w:pPr>
-              <w:pStyle w:val="Contenidotabla"/>
-            </w:pPr>
-            <w:r>
-              <w:t>Negociable</w:t>
-            </w:r>
-          </w:p>
-        </w:tc>
-        <w:tc>
-          <w:tcPr>
-            <w:tcW w:w="4961" w:type="dxa"/>
-          </w:tcPr>
-          <w:p>
-            <w:pPr>
-              <w:pStyle w:val="Contenidotabla"/>
-              <w:cnfStyle w:val="000000100000" w:firstRow="0" w:lastRow="0" w:firstColumn="0" w:lastColumn="0" w:oddVBand="0" w:evenVBand="0" w:oddHBand="1" w:evenHBand="0" w:firstRowFirstColumn="0" w:firstRowLastColumn="0" w:lastRowFirstColumn="0" w:lastRowLastColumn="0"/>
-            </w:pPr>
-          </w:p>
-        </w:tc>
-        <w:tc>
-          <w:tcPr>
-            <w:tcW w:w="1703" w:type="dxa"/>
-          </w:tcPr>
-          <w:p>
-            <w:pPr>
-              <w:pStyle w:val="Contenidotabla"/>
-              <w:cnfStyle w:val="000000100000" w:firstRow="0" w:lastRow="0" w:firstColumn="0" w:lastColumn="0" w:oddVBand="0" w:evenVBand="0" w:oddHBand="1" w:evenHBand="0" w:firstRowFirstColumn="0" w:firstRowLastColumn="0" w:lastRowFirstColumn="0" w:lastRowLastColumn="0"/>
-            </w:pPr>
-          </w:p>
-        </w:tc>
-        <w:tc>
-          <w:tcPr>
-            <w:tcW w:w="1311" w:type="dxa"/>
-          </w:tcPr>
-          <w:p>
-            <w:pPr>
-              <w:pStyle w:val="Contenidotabla"/>
-              <w:cnfStyle w:val="000000100000" w:firstRow="0" w:lastRow="0" w:firstColumn="0" w:lastColumn="0" w:oddVBand="0" w:evenVBand="0" w:oddHBand="1" w:evenHBand="0" w:firstRowFirstColumn="0" w:firstRowLastColumn="0" w:lastRowFirstColumn="0" w:lastRowLastColumn="0"/>
-            </w:pPr>
-          </w:p>
-        </w:tc>
-      </w:tr>
-      <w:tr>
-        <w:tc>
-          <w:tcPr>
-            <w:cnfStyle w:val="001000000000" w:firstRow="0" w:lastRow="0" w:firstColumn="1" w:lastColumn="0" w:oddVBand="0" w:evenVBand="0" w:oddHBand="0" w:evenHBand="0" w:firstRowFirstColumn="0" w:firstRowLastColumn="0" w:lastRowFirstColumn="0" w:lastRowLastColumn="0"/>
-            <w:tcW w:w="1555" w:type="dxa"/>
-          </w:tcPr>
-          <w:p>
-            <w:pPr>
-              <w:pStyle w:val="Contenidotabla"/>
-            </w:pPr>
-            <w:r>
-              <w:t>Valiosa</w:t>
-            </w:r>
-          </w:p>
-        </w:tc>
-        <w:tc>
-          <w:tcPr>
-            <w:tcW w:w="4961" w:type="dxa"/>
-          </w:tcPr>
-          <w:p>
-            <w:pPr>
-              <w:pStyle w:val="Contenidotabla"/>
-              <w:cnfStyle w:val="000000000000" w:firstRow="0" w:lastRow="0" w:firstColumn="0" w:lastColumn="0" w:oddVBand="0" w:evenVBand="0" w:oddHBand="0" w:evenHBand="0" w:firstRowFirstColumn="0" w:firstRowLastColumn="0" w:lastRowFirstColumn="0" w:lastRowLastColumn="0"/>
-            </w:pPr>
-          </w:p>
-        </w:tc>
-        <w:tc>
-          <w:tcPr>
-            <w:tcW w:w="1703" w:type="dxa"/>
-          </w:tcPr>
-          <w:p>
-            <w:pPr>
-              <w:pStyle w:val="Contenidotabla"/>
-              <w:cnfStyle w:val="000000000000" w:firstRow="0" w:lastRow="0" w:firstColumn="0" w:lastColumn="0" w:oddVBand="0" w:evenVBand="0" w:oddHBand="0" w:evenHBand="0" w:firstRowFirstColumn="0" w:firstRowLastColumn="0" w:lastRowFirstColumn="0" w:lastRowLastColumn="0"/>
-            </w:pPr>
-          </w:p>
-        </w:tc>
-        <w:tc>
-          <w:tcPr>
-            <w:tcW w:w="1311" w:type="dxa"/>
-          </w:tcPr>
-          <w:p>
-            <w:pPr>
-              <w:pStyle w:val="Contenidotabla"/>
-              <w:cnfStyle w:val="000000000000" w:firstRow="0" w:lastRow="0" w:firstColumn="0" w:lastColumn="0" w:oddVBand="0" w:evenVBand="0" w:oddHBand="0" w:evenHBand="0" w:firstRowFirstColumn="0" w:firstRowLastColumn="0" w:lastRowFirstColumn="0" w:lastRowLastColumn="0"/>
-            </w:pPr>
-          </w:p>
-        </w:tc>
-      </w:tr>
-      <w:tr>
-        <w:trPr>
-          <w:cnfStyle w:val="000000100000" w:firstRow="0" w:lastRow="0" w:firstColumn="0" w:lastColumn="0" w:oddVBand="0" w:evenVBand="0" w:oddHBand="1" w:evenHBand="0" w:firstRowFirstColumn="0" w:firstRowLastColumn="0" w:lastRowFirstColumn="0" w:lastRowLastColumn="0"/>
-        </w:trPr>
-        <w:tc>
-          <w:tcPr>
-            <w:cnfStyle w:val="001000000000" w:firstRow="0" w:lastRow="0" w:firstColumn="1" w:lastColumn="0" w:oddVBand="0" w:evenVBand="0" w:oddHBand="0" w:evenHBand="0" w:firstRowFirstColumn="0" w:firstRowLastColumn="0" w:lastRowFirstColumn="0" w:lastRowLastColumn="0"/>
-            <w:tcW w:w="1555" w:type="dxa"/>
-          </w:tcPr>
-          <w:p>
-            <w:pPr>
-              <w:pStyle w:val="Contenidotabla"/>
-            </w:pPr>
-            <w:r>
-              <w:t>Estimable</w:t>
-            </w:r>
-          </w:p>
-        </w:tc>
-        <w:tc>
-          <w:tcPr>
-            <w:tcW w:w="4961" w:type="dxa"/>
-          </w:tcPr>
-          <w:p>
-            <w:pPr>
-              <w:pStyle w:val="Contenidotabla"/>
-              <w:cnfStyle w:val="000000100000" w:firstRow="0" w:lastRow="0" w:firstColumn="0" w:lastColumn="0" w:oddVBand="0" w:evenVBand="0" w:oddHBand="1" w:evenHBand="0" w:firstRowFirstColumn="0" w:firstRowLastColumn="0" w:lastRowFirstColumn="0" w:lastRowLastColumn="0"/>
-            </w:pPr>
-          </w:p>
-        </w:tc>
-        <w:tc>
-          <w:tcPr>
-            <w:tcW w:w="1703" w:type="dxa"/>
-          </w:tcPr>
-          <w:p>
-            <w:pPr>
-              <w:pStyle w:val="Contenidotabla"/>
-              <w:cnfStyle w:val="000000100000" w:firstRow="0" w:lastRow="0" w:firstColumn="0" w:lastColumn="0" w:oddVBand="0" w:evenVBand="0" w:oddHBand="1" w:evenHBand="0" w:firstRowFirstColumn="0" w:firstRowLastColumn="0" w:lastRowFirstColumn="0" w:lastRowLastColumn="0"/>
-            </w:pPr>
-          </w:p>
-        </w:tc>
-        <w:tc>
-          <w:tcPr>
-            <w:tcW w:w="1311" w:type="dxa"/>
-          </w:tcPr>
-          <w:p>
-            <w:pPr>
-              <w:pStyle w:val="Contenidotabla"/>
-              <w:cnfStyle w:val="000000100000" w:firstRow="0" w:lastRow="0" w:firstColumn="0" w:lastColumn="0" w:oddVBand="0" w:evenVBand="0" w:oddHBand="1" w:evenHBand="0" w:firstRowFirstColumn="0" w:firstRowLastColumn="0" w:lastRowFirstColumn="0" w:lastRowLastColumn="0"/>
-            </w:pPr>
-          </w:p>
-        </w:tc>
-      </w:tr>
-      <w:tr>
-        <w:tc>
-          <w:tcPr>
-            <w:cnfStyle w:val="001000000000" w:firstRow="0" w:lastRow="0" w:firstColumn="1" w:lastColumn="0" w:oddVBand="0" w:evenVBand="0" w:oddHBand="0" w:evenHBand="0" w:firstRowFirstColumn="0" w:firstRowLastColumn="0" w:lastRowFirstColumn="0" w:lastRowLastColumn="0"/>
-            <w:tcW w:w="1555" w:type="dxa"/>
-          </w:tcPr>
-          <w:p>
-            <w:pPr>
-              <w:pStyle w:val="Contenidotabla"/>
-            </w:pPr>
-            <w:r>
-              <w:t>Pequeña</w:t>
-            </w:r>
-          </w:p>
-        </w:tc>
-        <w:tc>
-          <w:tcPr>
-            <w:tcW w:w="4961" w:type="dxa"/>
-          </w:tcPr>
-          <w:p>
-            <w:pPr>
-              <w:pStyle w:val="Contenidotabla"/>
-              <w:cnfStyle w:val="000000000000" w:firstRow="0" w:lastRow="0" w:firstColumn="0" w:lastColumn="0" w:oddVBand="0" w:evenVBand="0" w:oddHBand="0" w:evenHBand="0" w:firstRowFirstColumn="0" w:firstRowLastColumn="0" w:lastRowFirstColumn="0" w:lastRowLastColumn="0"/>
-            </w:pPr>
-          </w:p>
-        </w:tc>
-        <w:tc>
-          <w:tcPr>
-            <w:tcW w:w="1703" w:type="dxa"/>
-          </w:tcPr>
-          <w:p>
-            <w:pPr>
-              <w:pStyle w:val="Contenidotabla"/>
-              <w:cnfStyle w:val="000000000000" w:firstRow="0" w:lastRow="0" w:firstColumn="0" w:lastColumn="0" w:oddVBand="0" w:evenVBand="0" w:oddHBand="0" w:evenHBand="0" w:firstRowFirstColumn="0" w:firstRowLastColumn="0" w:lastRowFirstColumn="0" w:lastRowLastColumn="0"/>
-            </w:pPr>
-          </w:p>
-        </w:tc>
-        <w:tc>
-          <w:tcPr>
-            <w:tcW w:w="1311" w:type="dxa"/>
-          </w:tcPr>
-          <w:p>
-            <w:pPr>
-              <w:pStyle w:val="Contenidotabla"/>
-              <w:cnfStyle w:val="000000000000" w:firstRow="0" w:lastRow="0" w:firstColumn="0" w:lastColumn="0" w:oddVBand="0" w:evenVBand="0" w:oddHBand="0" w:evenHBand="0" w:firstRowFirstColumn="0" w:firstRowLastColumn="0" w:lastRowFirstColumn="0" w:lastRowLastColumn="0"/>
-            </w:pPr>
-          </w:p>
-        </w:tc>
-      </w:tr>
-      <w:tr>
-        <w:trPr>
-          <w:cnfStyle w:val="000000100000" w:firstRow="0" w:lastRow="0" w:firstColumn="0" w:lastColumn="0" w:oddVBand="0" w:evenVBand="0" w:oddHBand="1" w:evenHBand="0" w:firstRowFirstColumn="0" w:firstRowLastColumn="0" w:lastRowFirstColumn="0" w:lastRowLastColumn="0"/>
-        </w:trPr>
-        <w:tc>
-          <w:tcPr>
-            <w:cnfStyle w:val="001000000000" w:firstRow="0" w:lastRow="0" w:firstColumn="1" w:lastColumn="0" w:oddVBand="0" w:evenVBand="0" w:oddHBand="0" w:evenHBand="0" w:firstRowFirstColumn="0" w:firstRowLastColumn="0" w:lastRowFirstColumn="0" w:lastRowLastColumn="0"/>
-            <w:tcW w:w="1555" w:type="dxa"/>
-          </w:tcPr>
-          <w:p>
-            <w:pPr>
-              <w:pStyle w:val="Contenidotabla"/>
-            </w:pPr>
-            <w:r>
-              <w:t>Comprobable</w:t>
-            </w:r>
-          </w:p>
-        </w:tc>
-        <w:tc>
-          <w:tcPr>
-            <w:tcW w:w="4961" w:type="dxa"/>
-          </w:tcPr>
-          <w:p>
-            <w:pPr>
-              <w:pStyle w:val="Contenidotabla"/>
-              <w:cnfStyle w:val="000000100000" w:firstRow="0" w:lastRow="0" w:firstColumn="0" w:lastColumn="0" w:oddVBand="0" w:evenVBand="0" w:oddHBand="1" w:evenHBand="0" w:firstRowFirstColumn="0" w:firstRowLastColumn="0" w:lastRowFirstColumn="0" w:lastRowLastColumn="0"/>
-            </w:pPr>
-          </w:p>
-        </w:tc>
-        <w:tc>
-          <w:tcPr>
-            <w:tcW w:w="1703" w:type="dxa"/>
-          </w:tcPr>
-          <w:p>
-            <w:pPr>
-              <w:pStyle w:val="Contenidotabla"/>
-              <w:cnfStyle w:val="000000100000" w:firstRow="0" w:lastRow="0" w:firstColumn="0" w:lastColumn="0" w:oddVBand="0" w:evenVBand="0" w:oddHBand="1" w:evenHBand="0" w:firstRowFirstColumn="0" w:firstRowLastColumn="0" w:lastRowFirstColumn="0" w:lastRowLastColumn="0"/>
-            </w:pPr>
-          </w:p>
-        </w:tc>
-        <w:tc>
-          <w:tcPr>
-            <w:tcW w:w="1311" w:type="dxa"/>
-          </w:tcPr>
-          <w:p>
-            <w:pPr>
-              <w:pStyle w:val="Contenidotabla"/>
-              <w:cnfStyle w:val="000000100000" w:firstRow="0" w:lastRow="0" w:firstColumn="0" w:lastColumn="0" w:oddVBand="0" w:evenVBand="0" w:oddHBand="1" w:evenHBand="0" w:firstRowFirstColumn="0" w:firstRowLastColumn="0" w:lastRowFirstColumn="0" w:lastRowLastColumn="0"/>
-            </w:pPr>
-          </w:p>
-        </w:tc>
-      </w:tr>
-    </w:tbl>
-    <w:p/>
-    <w:p>
-      <w:pPr>
         <w:pStyle w:val="Estilo1"/>
+        <w:jc w:val="center"/>
       </w:pPr>
       <w:r>
         <w:rPr>
@@ -15767,8 +11558,9 @@
     <w:p/>
     <w:tbl>
       <w:tblPr>
-        <w:tblStyle w:val="GridTable4-Accent1"/>
+        <w:tblStyle w:val="Tablaconcuadrcula4-nfasis1"/>
         <w:tblW w:w="0" w:type="auto"/>
+        <w:jc w:val="center"/>
         <w:tblLook w:val="04A0" w:firstRow="1" w:lastRow="0" w:firstColumn="1" w:lastColumn="0" w:noHBand="0" w:noVBand="1"/>
       </w:tblPr>
       <w:tblGrid>
@@ -15778,6 +11570,7 @@
       <w:tr>
         <w:trPr>
           <w:cnfStyle w:val="100000000000" w:firstRow="1" w:lastRow="0" w:firstColumn="0" w:lastColumn="0" w:oddVBand="0" w:evenVBand="0" w:oddHBand="0" w:evenHBand="0" w:firstRowFirstColumn="0" w:firstRowLastColumn="0" w:lastRowFirstColumn="0" w:lastRowLastColumn="0"/>
+          <w:jc w:val="center"/>
         </w:trPr>
         <w:tc>
           <w:tcPr>
@@ -15814,6 +11607,7 @@
       <w:tr>
         <w:trPr>
           <w:cnfStyle w:val="000000100000" w:firstRow="0" w:lastRow="0" w:firstColumn="0" w:lastColumn="0" w:oddVBand="0" w:evenVBand="0" w:oddHBand="1" w:evenHBand="0" w:firstRowFirstColumn="0" w:firstRowLastColumn="0" w:lastRowFirstColumn="0" w:lastRowLastColumn="0"/>
+          <w:jc w:val="center"/>
         </w:trPr>
         <w:tc>
           <w:tcPr>
@@ -15851,6 +11645,9 @@
         </w:tc>
       </w:tr>
       <w:tr>
+        <w:trPr>
+          <w:jc w:val="center"/>
+        </w:trPr>
         <w:tc>
           <w:tcPr>
             <w:cnfStyle w:val="001000000000" w:firstRow="0" w:lastRow="0" w:firstColumn="1" w:lastColumn="0" w:oddVBand="0" w:evenVBand="0" w:oddHBand="0" w:evenHBand="0" w:firstRowFirstColumn="0" w:firstRowLastColumn="0" w:lastRowFirstColumn="0" w:lastRowLastColumn="0"/>
@@ -15886,6 +11683,7 @@
       <w:tr>
         <w:trPr>
           <w:cnfStyle w:val="000000100000" w:firstRow="0" w:lastRow="0" w:firstColumn="0" w:lastColumn="0" w:oddVBand="0" w:evenVBand="0" w:oddHBand="1" w:evenHBand="0" w:firstRowFirstColumn="0" w:firstRowLastColumn="0" w:lastRowFirstColumn="0" w:lastRowLastColumn="0"/>
+          <w:jc w:val="center"/>
         </w:trPr>
         <w:tc>
           <w:tcPr>
@@ -15917,6 +11715,9 @@
         </w:tc>
       </w:tr>
       <w:tr>
+        <w:trPr>
+          <w:jc w:val="center"/>
+        </w:trPr>
         <w:tc>
           <w:tcPr>
             <w:cnfStyle w:val="001000000000" w:firstRow="0" w:lastRow="0" w:firstColumn="1" w:lastColumn="0" w:oddVBand="0" w:evenVBand="0" w:oddHBand="0" w:evenHBand="0" w:firstRowFirstColumn="0" w:firstRowLastColumn="0" w:lastRowFirstColumn="0" w:lastRowLastColumn="0"/>
@@ -15946,84 +11747,6 @@
               </w:rPr>
               <w:t>En caso de acceder al detalle de una contraseña, se muestra la fecha de su última modificación.</w:t>
             </w:r>
-          </w:p>
-        </w:tc>
-      </w:tr>
-      <w:tr>
-        <w:trPr>
-          <w:cnfStyle w:val="000000100000" w:firstRow="0" w:lastRow="0" w:firstColumn="0" w:lastColumn="0" w:oddVBand="0" w:evenVBand="0" w:oddHBand="1" w:evenHBand="0" w:firstRowFirstColumn="0" w:firstRowLastColumn="0" w:lastRowFirstColumn="0" w:lastRowLastColumn="0"/>
-        </w:trPr>
-        <w:tc>
-          <w:tcPr>
-            <w:cnfStyle w:val="001000000000" w:firstRow="0" w:lastRow="0" w:firstColumn="1" w:lastColumn="0" w:oddVBand="0" w:evenVBand="0" w:oddHBand="0" w:evenHBand="0" w:firstRowFirstColumn="0" w:firstRowLastColumn="0" w:lastRowFirstColumn="0" w:lastRowLastColumn="0"/>
-            <w:tcW w:w="2259" w:type="dxa"/>
-          </w:tcPr>
-          <w:p>
-            <w:pPr>
-              <w:pStyle w:val="Contenidotabla"/>
-            </w:pPr>
-          </w:p>
-        </w:tc>
-        <w:tc>
-          <w:tcPr>
-            <w:tcW w:w="6235" w:type="dxa"/>
-          </w:tcPr>
-          <w:p>
-            <w:pPr>
-              <w:pStyle w:val="Contenidotabla"/>
-              <w:cnfStyle w:val="000000100000" w:firstRow="0" w:lastRow="0" w:firstColumn="0" w:lastColumn="0" w:oddVBand="0" w:evenVBand="0" w:oddHBand="1" w:evenHBand="0" w:firstRowFirstColumn="0" w:firstRowLastColumn="0" w:lastRowFirstColumn="0" w:lastRowLastColumn="0"/>
-            </w:pPr>
-          </w:p>
-        </w:tc>
-      </w:tr>
-      <w:tr>
-        <w:tc>
-          <w:tcPr>
-            <w:cnfStyle w:val="001000000000" w:firstRow="0" w:lastRow="0" w:firstColumn="1" w:lastColumn="0" w:oddVBand="0" w:evenVBand="0" w:oddHBand="0" w:evenHBand="0" w:firstRowFirstColumn="0" w:firstRowLastColumn="0" w:lastRowFirstColumn="0" w:lastRowLastColumn="0"/>
-            <w:tcW w:w="2259" w:type="dxa"/>
-          </w:tcPr>
-          <w:p>
-            <w:pPr>
-              <w:pStyle w:val="Contenidotabla"/>
-            </w:pPr>
-          </w:p>
-        </w:tc>
-        <w:tc>
-          <w:tcPr>
-            <w:tcW w:w="6235" w:type="dxa"/>
-          </w:tcPr>
-          <w:p>
-            <w:pPr>
-              <w:pStyle w:val="Contenidotabla"/>
-              <w:cnfStyle w:val="000000000000" w:firstRow="0" w:lastRow="0" w:firstColumn="0" w:lastColumn="0" w:oddVBand="0" w:evenVBand="0" w:oddHBand="0" w:evenHBand="0" w:firstRowFirstColumn="0" w:firstRowLastColumn="0" w:lastRowFirstColumn="0" w:lastRowLastColumn="0"/>
-            </w:pPr>
-          </w:p>
-        </w:tc>
-      </w:tr>
-      <w:tr>
-        <w:trPr>
-          <w:cnfStyle w:val="000000100000" w:firstRow="0" w:lastRow="0" w:firstColumn="0" w:lastColumn="0" w:oddVBand="0" w:evenVBand="0" w:oddHBand="1" w:evenHBand="0" w:firstRowFirstColumn="0" w:firstRowLastColumn="0" w:lastRowFirstColumn="0" w:lastRowLastColumn="0"/>
-        </w:trPr>
-        <w:tc>
-          <w:tcPr>
-            <w:cnfStyle w:val="001000000000" w:firstRow="0" w:lastRow="0" w:firstColumn="1" w:lastColumn="0" w:oddVBand="0" w:evenVBand="0" w:oddHBand="0" w:evenHBand="0" w:firstRowFirstColumn="0" w:firstRowLastColumn="0" w:lastRowFirstColumn="0" w:lastRowLastColumn="0"/>
-            <w:tcW w:w="2259" w:type="dxa"/>
-          </w:tcPr>
-          <w:p>
-            <w:pPr>
-              <w:pStyle w:val="Contenidotabla"/>
-            </w:pPr>
-          </w:p>
-        </w:tc>
-        <w:tc>
-          <w:tcPr>
-            <w:tcW w:w="6235" w:type="dxa"/>
-          </w:tcPr>
-          <w:p>
-            <w:pPr>
-              <w:pStyle w:val="Contenidotabla"/>
-              <w:cnfStyle w:val="000000100000" w:firstRow="0" w:lastRow="0" w:firstColumn="0" w:lastColumn="0" w:oddVBand="0" w:evenVBand="0" w:oddHBand="1" w:evenHBand="0" w:firstRowFirstColumn="0" w:firstRowLastColumn="0" w:lastRowFirstColumn="0" w:lastRowLastColumn="0"/>
-            </w:pPr>
           </w:p>
         </w:tc>
       </w:tr>
@@ -16031,449 +11754,8 @@
     <w:p/>
     <w:p>
       <w:pPr>
-        <w:pStyle w:val="Heading3"/>
-      </w:pPr>
-      <w:r>
-        <w:rPr>
-          <w:rFonts w:eastAsia="Times New Roman"/>
-          <w:lang w:val="es-ES" w:eastAsia="es-ES"/>
-        </w:rPr>
-        <w:t>Revisión</w:t>
-      </w:r>
-    </w:p>
-    <w:tbl>
-      <w:tblPr>
-        <w:tblStyle w:val="GridTable4-Accent1"/>
-        <w:tblW w:w="0" w:type="auto"/>
-        <w:tblLook w:val="04A0" w:firstRow="1" w:lastRow="0" w:firstColumn="1" w:lastColumn="0" w:noHBand="0" w:noVBand="1"/>
-      </w:tblPr>
-      <w:tblGrid>
-        <w:gridCol w:w="1555"/>
-        <w:gridCol w:w="4961"/>
-        <w:gridCol w:w="1703"/>
-        <w:gridCol w:w="1311"/>
-      </w:tblGrid>
-      <w:tr>
-        <w:trPr>
-          <w:cnfStyle w:val="100000000000" w:firstRow="1" w:lastRow="0" w:firstColumn="0" w:lastColumn="0" w:oddVBand="0" w:evenVBand="0" w:oddHBand="0" w:evenHBand="0" w:firstRowFirstColumn="0" w:firstRowLastColumn="0" w:lastRowFirstColumn="0" w:lastRowLastColumn="0"/>
-        </w:trPr>
-        <w:tc>
-          <w:tcPr>
-            <w:cnfStyle w:val="001000000000" w:firstRow="0" w:lastRow="0" w:firstColumn="1" w:lastColumn="0" w:oddVBand="0" w:evenVBand="0" w:oddHBand="0" w:evenHBand="0" w:firstRowFirstColumn="0" w:firstRowLastColumn="0" w:lastRowFirstColumn="0" w:lastRowLastColumn="0"/>
-            <w:tcW w:w="1555" w:type="dxa"/>
-          </w:tcPr>
-          <w:p>
-            <w:pPr>
-              <w:pStyle w:val="Contenidotabla"/>
-            </w:pPr>
-            <w:r>
-              <w:t>Criterio</w:t>
-            </w:r>
-          </w:p>
-        </w:tc>
-        <w:tc>
-          <w:tcPr>
-            <w:tcW w:w="4961" w:type="dxa"/>
-          </w:tcPr>
-          <w:p>
-            <w:pPr>
-              <w:pStyle w:val="Contenidotabla"/>
-              <w:cnfStyle w:val="100000000000" w:firstRow="1" w:lastRow="0" w:firstColumn="0" w:lastColumn="0" w:oddVBand="0" w:evenVBand="0" w:oddHBand="0" w:evenHBand="0" w:firstRowFirstColumn="0" w:firstRowLastColumn="0" w:lastRowFirstColumn="0" w:lastRowLastColumn="0"/>
-            </w:pPr>
-            <w:r>
-              <w:t>Comentario</w:t>
-            </w:r>
-          </w:p>
-        </w:tc>
-        <w:tc>
-          <w:tcPr>
-            <w:tcW w:w="1703" w:type="dxa"/>
-          </w:tcPr>
-          <w:p>
-            <w:pPr>
-              <w:pStyle w:val="Contenidotabla"/>
-              <w:cnfStyle w:val="100000000000" w:firstRow="1" w:lastRow="0" w:firstColumn="0" w:lastColumn="0" w:oddVBand="0" w:evenVBand="0" w:oddHBand="0" w:evenHBand="0" w:firstRowFirstColumn="0" w:firstRowLastColumn="0" w:lastRowFirstColumn="0" w:lastRowLastColumn="0"/>
-            </w:pPr>
-            <w:r>
-              <w:t>Realizado por</w:t>
-            </w:r>
-          </w:p>
-        </w:tc>
-        <w:tc>
-          <w:tcPr>
-            <w:tcW w:w="1311" w:type="dxa"/>
-          </w:tcPr>
-          <w:p>
-            <w:pPr>
-              <w:pStyle w:val="Contenidotabla"/>
-              <w:cnfStyle w:val="100000000000" w:firstRow="1" w:lastRow="0" w:firstColumn="0" w:lastColumn="0" w:oddVBand="0" w:evenVBand="0" w:oddHBand="0" w:evenHBand="0" w:firstRowFirstColumn="0" w:firstRowLastColumn="0" w:lastRowFirstColumn="0" w:lastRowLastColumn="0"/>
-            </w:pPr>
-            <w:r>
-              <w:t>Solucionado</w:t>
-            </w:r>
-          </w:p>
-        </w:tc>
-      </w:tr>
-      <w:tr>
-        <w:trPr>
-          <w:cnfStyle w:val="000000100000" w:firstRow="0" w:lastRow="0" w:firstColumn="0" w:lastColumn="0" w:oddVBand="0" w:evenVBand="0" w:oddHBand="1" w:evenHBand="0" w:firstRowFirstColumn="0" w:firstRowLastColumn="0" w:lastRowFirstColumn="0" w:lastRowLastColumn="0"/>
-        </w:trPr>
-        <w:tc>
-          <w:tcPr>
-            <w:cnfStyle w:val="001000000000" w:firstRow="0" w:lastRow="0" w:firstColumn="1" w:lastColumn="0" w:oddVBand="0" w:evenVBand="0" w:oddHBand="0" w:evenHBand="0" w:firstRowFirstColumn="0" w:firstRowLastColumn="0" w:lastRowFirstColumn="0" w:lastRowLastColumn="0"/>
-            <w:tcW w:w="1555" w:type="dxa"/>
-          </w:tcPr>
-          <w:p>
-            <w:pPr>
-              <w:pStyle w:val="Contenidotabla"/>
-            </w:pPr>
-            <w:r>
-              <w:t>Completo</w:t>
-            </w:r>
-          </w:p>
-        </w:tc>
-        <w:tc>
-          <w:tcPr>
-            <w:tcW w:w="4961" w:type="dxa"/>
-          </w:tcPr>
-          <w:p>
-            <w:pPr>
-              <w:pStyle w:val="Contenidotabla"/>
-              <w:cnfStyle w:val="000000100000" w:firstRow="0" w:lastRow="0" w:firstColumn="0" w:lastColumn="0" w:oddVBand="0" w:evenVBand="0" w:oddHBand="1" w:evenHBand="0" w:firstRowFirstColumn="0" w:firstRowLastColumn="0" w:lastRowFirstColumn="0" w:lastRowLastColumn="0"/>
-            </w:pPr>
-          </w:p>
-        </w:tc>
-        <w:tc>
-          <w:tcPr>
-            <w:tcW w:w="1703" w:type="dxa"/>
-          </w:tcPr>
-          <w:p>
-            <w:pPr>
-              <w:pStyle w:val="Contenidotabla"/>
-              <w:cnfStyle w:val="000000100000" w:firstRow="0" w:lastRow="0" w:firstColumn="0" w:lastColumn="0" w:oddVBand="0" w:evenVBand="0" w:oddHBand="1" w:evenHBand="0" w:firstRowFirstColumn="0" w:firstRowLastColumn="0" w:lastRowFirstColumn="0" w:lastRowLastColumn="0"/>
-            </w:pPr>
-          </w:p>
-        </w:tc>
-        <w:tc>
-          <w:tcPr>
-            <w:tcW w:w="1311" w:type="dxa"/>
-          </w:tcPr>
-          <w:p>
-            <w:pPr>
-              <w:pStyle w:val="Contenidotabla"/>
-              <w:cnfStyle w:val="000000100000" w:firstRow="0" w:lastRow="0" w:firstColumn="0" w:lastColumn="0" w:oddVBand="0" w:evenVBand="0" w:oddHBand="1" w:evenHBand="0" w:firstRowFirstColumn="0" w:firstRowLastColumn="0" w:lastRowFirstColumn="0" w:lastRowLastColumn="0"/>
-            </w:pPr>
-          </w:p>
-        </w:tc>
-      </w:tr>
-      <w:tr>
-        <w:tc>
-          <w:tcPr>
-            <w:cnfStyle w:val="001000000000" w:firstRow="0" w:lastRow="0" w:firstColumn="1" w:lastColumn="0" w:oddVBand="0" w:evenVBand="0" w:oddHBand="0" w:evenHBand="0" w:firstRowFirstColumn="0" w:firstRowLastColumn="0" w:lastRowFirstColumn="0" w:lastRowLastColumn="0"/>
-            <w:tcW w:w="1555" w:type="dxa"/>
-          </w:tcPr>
-          <w:p>
-            <w:pPr>
-              <w:pStyle w:val="Contenidotabla"/>
-            </w:pPr>
-            <w:r>
-              <w:t>Consistente</w:t>
-            </w:r>
-          </w:p>
-        </w:tc>
-        <w:tc>
-          <w:tcPr>
-            <w:tcW w:w="4961" w:type="dxa"/>
-          </w:tcPr>
-          <w:p>
-            <w:pPr>
-              <w:pStyle w:val="Contenidotabla"/>
-              <w:cnfStyle w:val="000000000000" w:firstRow="0" w:lastRow="0" w:firstColumn="0" w:lastColumn="0" w:oddVBand="0" w:evenVBand="0" w:oddHBand="0" w:evenHBand="0" w:firstRowFirstColumn="0" w:firstRowLastColumn="0" w:lastRowFirstColumn="0" w:lastRowLastColumn="0"/>
-            </w:pPr>
-          </w:p>
-        </w:tc>
-        <w:tc>
-          <w:tcPr>
-            <w:tcW w:w="1703" w:type="dxa"/>
-          </w:tcPr>
-          <w:p>
-            <w:pPr>
-              <w:pStyle w:val="Contenidotabla"/>
-              <w:cnfStyle w:val="000000000000" w:firstRow="0" w:lastRow="0" w:firstColumn="0" w:lastColumn="0" w:oddVBand="0" w:evenVBand="0" w:oddHBand="0" w:evenHBand="0" w:firstRowFirstColumn="0" w:firstRowLastColumn="0" w:lastRowFirstColumn="0" w:lastRowLastColumn="0"/>
-            </w:pPr>
-          </w:p>
-        </w:tc>
-        <w:tc>
-          <w:tcPr>
-            <w:tcW w:w="1311" w:type="dxa"/>
-          </w:tcPr>
-          <w:p>
-            <w:pPr>
-              <w:pStyle w:val="Contenidotabla"/>
-              <w:cnfStyle w:val="000000000000" w:firstRow="0" w:lastRow="0" w:firstColumn="0" w:lastColumn="0" w:oddVBand="0" w:evenVBand="0" w:oddHBand="0" w:evenHBand="0" w:firstRowFirstColumn="0" w:firstRowLastColumn="0" w:lastRowFirstColumn="0" w:lastRowLastColumn="0"/>
-            </w:pPr>
-          </w:p>
-        </w:tc>
-      </w:tr>
-      <w:tr>
-        <w:trPr>
-          <w:cnfStyle w:val="000000100000" w:firstRow="0" w:lastRow="0" w:firstColumn="0" w:lastColumn="0" w:oddVBand="0" w:evenVBand="0" w:oddHBand="1" w:evenHBand="0" w:firstRowFirstColumn="0" w:firstRowLastColumn="0" w:lastRowFirstColumn="0" w:lastRowLastColumn="0"/>
-        </w:trPr>
-        <w:tc>
-          <w:tcPr>
-            <w:cnfStyle w:val="001000000000" w:firstRow="0" w:lastRow="0" w:firstColumn="1" w:lastColumn="0" w:oddVBand="0" w:evenVBand="0" w:oddHBand="0" w:evenHBand="0" w:firstRowFirstColumn="0" w:firstRowLastColumn="0" w:lastRowFirstColumn="0" w:lastRowLastColumn="0"/>
-            <w:tcW w:w="1555" w:type="dxa"/>
-          </w:tcPr>
-          <w:p>
-            <w:pPr>
-              <w:pStyle w:val="Contenidotabla"/>
-            </w:pPr>
-            <w:r>
-              <w:t>Negociable</w:t>
-            </w:r>
-          </w:p>
-        </w:tc>
-        <w:tc>
-          <w:tcPr>
-            <w:tcW w:w="4961" w:type="dxa"/>
-          </w:tcPr>
-          <w:p>
-            <w:pPr>
-              <w:pStyle w:val="Contenidotabla"/>
-              <w:cnfStyle w:val="000000100000" w:firstRow="0" w:lastRow="0" w:firstColumn="0" w:lastColumn="0" w:oddVBand="0" w:evenVBand="0" w:oddHBand="1" w:evenHBand="0" w:firstRowFirstColumn="0" w:firstRowLastColumn="0" w:lastRowFirstColumn="0" w:lastRowLastColumn="0"/>
-            </w:pPr>
-          </w:p>
-        </w:tc>
-        <w:tc>
-          <w:tcPr>
-            <w:tcW w:w="1703" w:type="dxa"/>
-          </w:tcPr>
-          <w:p>
-            <w:pPr>
-              <w:pStyle w:val="Contenidotabla"/>
-              <w:cnfStyle w:val="000000100000" w:firstRow="0" w:lastRow="0" w:firstColumn="0" w:lastColumn="0" w:oddVBand="0" w:evenVBand="0" w:oddHBand="1" w:evenHBand="0" w:firstRowFirstColumn="0" w:firstRowLastColumn="0" w:lastRowFirstColumn="0" w:lastRowLastColumn="0"/>
-            </w:pPr>
-          </w:p>
-        </w:tc>
-        <w:tc>
-          <w:tcPr>
-            <w:tcW w:w="1311" w:type="dxa"/>
-          </w:tcPr>
-          <w:p>
-            <w:pPr>
-              <w:pStyle w:val="Contenidotabla"/>
-              <w:cnfStyle w:val="000000100000" w:firstRow="0" w:lastRow="0" w:firstColumn="0" w:lastColumn="0" w:oddVBand="0" w:evenVBand="0" w:oddHBand="1" w:evenHBand="0" w:firstRowFirstColumn="0" w:firstRowLastColumn="0" w:lastRowFirstColumn="0" w:lastRowLastColumn="0"/>
-            </w:pPr>
-          </w:p>
-        </w:tc>
-      </w:tr>
-      <w:tr>
-        <w:tc>
-          <w:tcPr>
-            <w:cnfStyle w:val="001000000000" w:firstRow="0" w:lastRow="0" w:firstColumn="1" w:lastColumn="0" w:oddVBand="0" w:evenVBand="0" w:oddHBand="0" w:evenHBand="0" w:firstRowFirstColumn="0" w:firstRowLastColumn="0" w:lastRowFirstColumn="0" w:lastRowLastColumn="0"/>
-            <w:tcW w:w="1555" w:type="dxa"/>
-          </w:tcPr>
-          <w:p>
-            <w:pPr>
-              <w:pStyle w:val="Contenidotabla"/>
-            </w:pPr>
-            <w:r>
-              <w:t>Valiosa</w:t>
-            </w:r>
-          </w:p>
-        </w:tc>
-        <w:tc>
-          <w:tcPr>
-            <w:tcW w:w="4961" w:type="dxa"/>
-          </w:tcPr>
-          <w:p>
-            <w:pPr>
-              <w:pStyle w:val="Contenidotabla"/>
-              <w:cnfStyle w:val="000000000000" w:firstRow="0" w:lastRow="0" w:firstColumn="0" w:lastColumn="0" w:oddVBand="0" w:evenVBand="0" w:oddHBand="0" w:evenHBand="0" w:firstRowFirstColumn="0" w:firstRowLastColumn="0" w:lastRowFirstColumn="0" w:lastRowLastColumn="0"/>
-            </w:pPr>
-          </w:p>
-        </w:tc>
-        <w:tc>
-          <w:tcPr>
-            <w:tcW w:w="1703" w:type="dxa"/>
-          </w:tcPr>
-          <w:p>
-            <w:pPr>
-              <w:pStyle w:val="Contenidotabla"/>
-              <w:cnfStyle w:val="000000000000" w:firstRow="0" w:lastRow="0" w:firstColumn="0" w:lastColumn="0" w:oddVBand="0" w:evenVBand="0" w:oddHBand="0" w:evenHBand="0" w:firstRowFirstColumn="0" w:firstRowLastColumn="0" w:lastRowFirstColumn="0" w:lastRowLastColumn="0"/>
-            </w:pPr>
-          </w:p>
-        </w:tc>
-        <w:tc>
-          <w:tcPr>
-            <w:tcW w:w="1311" w:type="dxa"/>
-          </w:tcPr>
-          <w:p>
-            <w:pPr>
-              <w:pStyle w:val="Contenidotabla"/>
-              <w:cnfStyle w:val="000000000000" w:firstRow="0" w:lastRow="0" w:firstColumn="0" w:lastColumn="0" w:oddVBand="0" w:evenVBand="0" w:oddHBand="0" w:evenHBand="0" w:firstRowFirstColumn="0" w:firstRowLastColumn="0" w:lastRowFirstColumn="0" w:lastRowLastColumn="0"/>
-            </w:pPr>
-          </w:p>
-        </w:tc>
-      </w:tr>
-      <w:tr>
-        <w:trPr>
-          <w:cnfStyle w:val="000000100000" w:firstRow="0" w:lastRow="0" w:firstColumn="0" w:lastColumn="0" w:oddVBand="0" w:evenVBand="0" w:oddHBand="1" w:evenHBand="0" w:firstRowFirstColumn="0" w:firstRowLastColumn="0" w:lastRowFirstColumn="0" w:lastRowLastColumn="0"/>
-        </w:trPr>
-        <w:tc>
-          <w:tcPr>
-            <w:cnfStyle w:val="001000000000" w:firstRow="0" w:lastRow="0" w:firstColumn="1" w:lastColumn="0" w:oddVBand="0" w:evenVBand="0" w:oddHBand="0" w:evenHBand="0" w:firstRowFirstColumn="0" w:firstRowLastColumn="0" w:lastRowFirstColumn="0" w:lastRowLastColumn="0"/>
-            <w:tcW w:w="1555" w:type="dxa"/>
-          </w:tcPr>
-          <w:p>
-            <w:pPr>
-              <w:pStyle w:val="Contenidotabla"/>
-            </w:pPr>
-            <w:r>
-              <w:t>Estimable</w:t>
-            </w:r>
-          </w:p>
-        </w:tc>
-        <w:tc>
-          <w:tcPr>
-            <w:tcW w:w="4961" w:type="dxa"/>
-          </w:tcPr>
-          <w:p>
-            <w:pPr>
-              <w:pStyle w:val="Contenidotabla"/>
-              <w:cnfStyle w:val="000000100000" w:firstRow="0" w:lastRow="0" w:firstColumn="0" w:lastColumn="0" w:oddVBand="0" w:evenVBand="0" w:oddHBand="1" w:evenHBand="0" w:firstRowFirstColumn="0" w:firstRowLastColumn="0" w:lastRowFirstColumn="0" w:lastRowLastColumn="0"/>
-            </w:pPr>
-          </w:p>
-        </w:tc>
-        <w:tc>
-          <w:tcPr>
-            <w:tcW w:w="1703" w:type="dxa"/>
-          </w:tcPr>
-          <w:p>
-            <w:pPr>
-              <w:pStyle w:val="Contenidotabla"/>
-              <w:cnfStyle w:val="000000100000" w:firstRow="0" w:lastRow="0" w:firstColumn="0" w:lastColumn="0" w:oddVBand="0" w:evenVBand="0" w:oddHBand="1" w:evenHBand="0" w:firstRowFirstColumn="0" w:firstRowLastColumn="0" w:lastRowFirstColumn="0" w:lastRowLastColumn="0"/>
-            </w:pPr>
-          </w:p>
-        </w:tc>
-        <w:tc>
-          <w:tcPr>
-            <w:tcW w:w="1311" w:type="dxa"/>
-          </w:tcPr>
-          <w:p>
-            <w:pPr>
-              <w:pStyle w:val="Contenidotabla"/>
-              <w:cnfStyle w:val="000000100000" w:firstRow="0" w:lastRow="0" w:firstColumn="0" w:lastColumn="0" w:oddVBand="0" w:evenVBand="0" w:oddHBand="1" w:evenHBand="0" w:firstRowFirstColumn="0" w:firstRowLastColumn="0" w:lastRowFirstColumn="0" w:lastRowLastColumn="0"/>
-            </w:pPr>
-          </w:p>
-        </w:tc>
-      </w:tr>
-      <w:tr>
-        <w:tc>
-          <w:tcPr>
-            <w:cnfStyle w:val="001000000000" w:firstRow="0" w:lastRow="0" w:firstColumn="1" w:lastColumn="0" w:oddVBand="0" w:evenVBand="0" w:oddHBand="0" w:evenHBand="0" w:firstRowFirstColumn="0" w:firstRowLastColumn="0" w:lastRowFirstColumn="0" w:lastRowLastColumn="0"/>
-            <w:tcW w:w="1555" w:type="dxa"/>
-          </w:tcPr>
-          <w:p>
-            <w:pPr>
-              <w:pStyle w:val="Contenidotabla"/>
-            </w:pPr>
-            <w:r>
-              <w:t>Pequeña</w:t>
-            </w:r>
-          </w:p>
-        </w:tc>
-        <w:tc>
-          <w:tcPr>
-            <w:tcW w:w="4961" w:type="dxa"/>
-          </w:tcPr>
-          <w:p>
-            <w:pPr>
-              <w:pStyle w:val="Contenidotabla"/>
-              <w:cnfStyle w:val="000000000000" w:firstRow="0" w:lastRow="0" w:firstColumn="0" w:lastColumn="0" w:oddVBand="0" w:evenVBand="0" w:oddHBand="0" w:evenHBand="0" w:firstRowFirstColumn="0" w:firstRowLastColumn="0" w:lastRowFirstColumn="0" w:lastRowLastColumn="0"/>
-            </w:pPr>
-          </w:p>
-        </w:tc>
-        <w:tc>
-          <w:tcPr>
-            <w:tcW w:w="1703" w:type="dxa"/>
-          </w:tcPr>
-          <w:p>
-            <w:pPr>
-              <w:pStyle w:val="Contenidotabla"/>
-              <w:cnfStyle w:val="000000000000" w:firstRow="0" w:lastRow="0" w:firstColumn="0" w:lastColumn="0" w:oddVBand="0" w:evenVBand="0" w:oddHBand="0" w:evenHBand="0" w:firstRowFirstColumn="0" w:firstRowLastColumn="0" w:lastRowFirstColumn="0" w:lastRowLastColumn="0"/>
-            </w:pPr>
-          </w:p>
-        </w:tc>
-        <w:tc>
-          <w:tcPr>
-            <w:tcW w:w="1311" w:type="dxa"/>
-          </w:tcPr>
-          <w:p>
-            <w:pPr>
-              <w:pStyle w:val="Contenidotabla"/>
-              <w:cnfStyle w:val="000000000000" w:firstRow="0" w:lastRow="0" w:firstColumn="0" w:lastColumn="0" w:oddVBand="0" w:evenVBand="0" w:oddHBand="0" w:evenHBand="0" w:firstRowFirstColumn="0" w:firstRowLastColumn="0" w:lastRowFirstColumn="0" w:lastRowLastColumn="0"/>
-            </w:pPr>
-          </w:p>
-        </w:tc>
-      </w:tr>
-      <w:tr>
-        <w:trPr>
-          <w:cnfStyle w:val="000000100000" w:firstRow="0" w:lastRow="0" w:firstColumn="0" w:lastColumn="0" w:oddVBand="0" w:evenVBand="0" w:oddHBand="1" w:evenHBand="0" w:firstRowFirstColumn="0" w:firstRowLastColumn="0" w:lastRowFirstColumn="0" w:lastRowLastColumn="0"/>
-        </w:trPr>
-        <w:tc>
-          <w:tcPr>
-            <w:cnfStyle w:val="001000000000" w:firstRow="0" w:lastRow="0" w:firstColumn="1" w:lastColumn="0" w:oddVBand="0" w:evenVBand="0" w:oddHBand="0" w:evenHBand="0" w:firstRowFirstColumn="0" w:firstRowLastColumn="0" w:lastRowFirstColumn="0" w:lastRowLastColumn="0"/>
-            <w:tcW w:w="1555" w:type="dxa"/>
-          </w:tcPr>
-          <w:p>
-            <w:pPr>
-              <w:pStyle w:val="Contenidotabla"/>
-            </w:pPr>
-            <w:r>
-              <w:t>Comprobable</w:t>
-            </w:r>
-          </w:p>
-        </w:tc>
-        <w:tc>
-          <w:tcPr>
-            <w:tcW w:w="4961" w:type="dxa"/>
-          </w:tcPr>
-          <w:p>
-            <w:pPr>
-              <w:pStyle w:val="Contenidotabla"/>
-              <w:cnfStyle w:val="000000100000" w:firstRow="0" w:lastRow="0" w:firstColumn="0" w:lastColumn="0" w:oddVBand="0" w:evenVBand="0" w:oddHBand="1" w:evenHBand="0" w:firstRowFirstColumn="0" w:firstRowLastColumn="0" w:lastRowFirstColumn="0" w:lastRowLastColumn="0"/>
-            </w:pPr>
-          </w:p>
-        </w:tc>
-        <w:tc>
-          <w:tcPr>
-            <w:tcW w:w="1703" w:type="dxa"/>
-          </w:tcPr>
-          <w:p>
-            <w:pPr>
-              <w:pStyle w:val="Contenidotabla"/>
-              <w:cnfStyle w:val="000000100000" w:firstRow="0" w:lastRow="0" w:firstColumn="0" w:lastColumn="0" w:oddVBand="0" w:evenVBand="0" w:oddHBand="1" w:evenHBand="0" w:firstRowFirstColumn="0" w:firstRowLastColumn="0" w:lastRowFirstColumn="0" w:lastRowLastColumn="0"/>
-            </w:pPr>
-          </w:p>
-        </w:tc>
-        <w:tc>
-          <w:tcPr>
-            <w:tcW w:w="1311" w:type="dxa"/>
-          </w:tcPr>
-          <w:p>
-            <w:pPr>
-              <w:pStyle w:val="Contenidotabla"/>
-              <w:cnfStyle w:val="000000100000" w:firstRow="0" w:lastRow="0" w:firstColumn="0" w:lastColumn="0" w:oddVBand="0" w:evenVBand="0" w:oddHBand="1" w:evenHBand="0" w:firstRowFirstColumn="0" w:firstRowLastColumn="0" w:lastRowFirstColumn="0" w:lastRowLastColumn="0"/>
-            </w:pPr>
-          </w:p>
-        </w:tc>
-      </w:tr>
-    </w:tbl>
-    <w:p/>
-    <w:p>
-      <w:pPr>
         <w:pStyle w:val="Estilo1"/>
+        <w:jc w:val="center"/>
       </w:pPr>
       <w:r>
         <w:rPr>
@@ -16528,8 +11810,9 @@
     <w:p/>
     <w:tbl>
       <w:tblPr>
-        <w:tblStyle w:val="GridTable4-Accent1"/>
+        <w:tblStyle w:val="Tablaconcuadrcula4-nfasis1"/>
         <w:tblW w:w="0" w:type="auto"/>
+        <w:jc w:val="center"/>
         <w:tblLook w:val="04A0" w:firstRow="1" w:lastRow="0" w:firstColumn="1" w:lastColumn="0" w:noHBand="0" w:noVBand="1"/>
       </w:tblPr>
       <w:tblGrid>
@@ -16539,6 +11822,7 @@
       <w:tr>
         <w:trPr>
           <w:cnfStyle w:val="100000000000" w:firstRow="1" w:lastRow="0" w:firstColumn="0" w:lastColumn="0" w:oddVBand="0" w:evenVBand="0" w:oddHBand="0" w:evenHBand="0" w:firstRowFirstColumn="0" w:firstRowLastColumn="0" w:lastRowFirstColumn="0" w:lastRowLastColumn="0"/>
+          <w:jc w:val="center"/>
         </w:trPr>
         <w:tc>
           <w:tcPr>
@@ -16575,6 +11859,7 @@
       <w:tr>
         <w:trPr>
           <w:cnfStyle w:val="000000100000" w:firstRow="0" w:lastRow="0" w:firstColumn="0" w:lastColumn="0" w:oddVBand="0" w:evenVBand="0" w:oddHBand="1" w:evenHBand="0" w:firstRowFirstColumn="0" w:firstRowLastColumn="0" w:lastRowFirstColumn="0" w:lastRowLastColumn="0"/>
+          <w:jc w:val="center"/>
         </w:trPr>
         <w:tc>
           <w:tcPr>
@@ -16612,6 +11897,9 @@
         </w:tc>
       </w:tr>
       <w:tr>
+        <w:trPr>
+          <w:jc w:val="center"/>
+        </w:trPr>
         <w:tc>
           <w:tcPr>
             <w:cnfStyle w:val="001000000000" w:firstRow="0" w:lastRow="0" w:firstColumn="1" w:lastColumn="0" w:oddVBand="0" w:evenVBand="0" w:oddHBand="0" w:evenHBand="0" w:firstRowFirstColumn="0" w:firstRowLastColumn="0" w:lastRowFirstColumn="0" w:lastRowLastColumn="0"/>
@@ -16647,6 +11935,7 @@
       <w:tr>
         <w:trPr>
           <w:cnfStyle w:val="000000100000" w:firstRow="0" w:lastRow="0" w:firstColumn="0" w:lastColumn="0" w:oddVBand="0" w:evenVBand="0" w:oddHBand="1" w:evenHBand="0" w:firstRowFirstColumn="0" w:firstRowLastColumn="0" w:lastRowFirstColumn="0" w:lastRowLastColumn="0"/>
+          <w:jc w:val="center"/>
         </w:trPr>
         <w:tc>
           <w:tcPr>
@@ -16678,6 +11967,9 @@
         </w:tc>
       </w:tr>
       <w:tr>
+        <w:trPr>
+          <w:jc w:val="center"/>
+        </w:trPr>
         <w:tc>
           <w:tcPr>
             <w:cnfStyle w:val="001000000000" w:firstRow="0" w:lastRow="0" w:firstColumn="1" w:lastColumn="0" w:oddVBand="0" w:evenVBand="0" w:oddHBand="0" w:evenHBand="0" w:firstRowFirstColumn="0" w:firstRowLastColumn="0" w:lastRowFirstColumn="0" w:lastRowLastColumn="0"/>
@@ -16707,84 +11999,6 @@
               </w:rPr>
               <w:t>En caso de ingresar una nueva dirección de correo, la aplicación actualiza la cuenta y envía un correo de confirmación.</w:t>
             </w:r>
-          </w:p>
-        </w:tc>
-      </w:tr>
-      <w:tr>
-        <w:trPr>
-          <w:cnfStyle w:val="000000100000" w:firstRow="0" w:lastRow="0" w:firstColumn="0" w:lastColumn="0" w:oddVBand="0" w:evenVBand="0" w:oddHBand="1" w:evenHBand="0" w:firstRowFirstColumn="0" w:firstRowLastColumn="0" w:lastRowFirstColumn="0" w:lastRowLastColumn="0"/>
-        </w:trPr>
-        <w:tc>
-          <w:tcPr>
-            <w:cnfStyle w:val="001000000000" w:firstRow="0" w:lastRow="0" w:firstColumn="1" w:lastColumn="0" w:oddVBand="0" w:evenVBand="0" w:oddHBand="0" w:evenHBand="0" w:firstRowFirstColumn="0" w:firstRowLastColumn="0" w:lastRowFirstColumn="0" w:lastRowLastColumn="0"/>
-            <w:tcW w:w="2259" w:type="dxa"/>
-          </w:tcPr>
-          <w:p>
-            <w:pPr>
-              <w:pStyle w:val="Contenidotabla"/>
-            </w:pPr>
-          </w:p>
-        </w:tc>
-        <w:tc>
-          <w:tcPr>
-            <w:tcW w:w="6235" w:type="dxa"/>
-          </w:tcPr>
-          <w:p>
-            <w:pPr>
-              <w:pStyle w:val="Contenidotabla"/>
-              <w:cnfStyle w:val="000000100000" w:firstRow="0" w:lastRow="0" w:firstColumn="0" w:lastColumn="0" w:oddVBand="0" w:evenVBand="0" w:oddHBand="1" w:evenHBand="0" w:firstRowFirstColumn="0" w:firstRowLastColumn="0" w:lastRowFirstColumn="0" w:lastRowLastColumn="0"/>
-            </w:pPr>
-          </w:p>
-        </w:tc>
-      </w:tr>
-      <w:tr>
-        <w:tc>
-          <w:tcPr>
-            <w:cnfStyle w:val="001000000000" w:firstRow="0" w:lastRow="0" w:firstColumn="1" w:lastColumn="0" w:oddVBand="0" w:evenVBand="0" w:oddHBand="0" w:evenHBand="0" w:firstRowFirstColumn="0" w:firstRowLastColumn="0" w:lastRowFirstColumn="0" w:lastRowLastColumn="0"/>
-            <w:tcW w:w="2259" w:type="dxa"/>
-          </w:tcPr>
-          <w:p>
-            <w:pPr>
-              <w:pStyle w:val="Contenidotabla"/>
-            </w:pPr>
-          </w:p>
-        </w:tc>
-        <w:tc>
-          <w:tcPr>
-            <w:tcW w:w="6235" w:type="dxa"/>
-          </w:tcPr>
-          <w:p>
-            <w:pPr>
-              <w:pStyle w:val="Contenidotabla"/>
-              <w:cnfStyle w:val="000000000000" w:firstRow="0" w:lastRow="0" w:firstColumn="0" w:lastColumn="0" w:oddVBand="0" w:evenVBand="0" w:oddHBand="0" w:evenHBand="0" w:firstRowFirstColumn="0" w:firstRowLastColumn="0" w:lastRowFirstColumn="0" w:lastRowLastColumn="0"/>
-            </w:pPr>
-          </w:p>
-        </w:tc>
-      </w:tr>
-      <w:tr>
-        <w:trPr>
-          <w:cnfStyle w:val="000000100000" w:firstRow="0" w:lastRow="0" w:firstColumn="0" w:lastColumn="0" w:oddVBand="0" w:evenVBand="0" w:oddHBand="1" w:evenHBand="0" w:firstRowFirstColumn="0" w:firstRowLastColumn="0" w:lastRowFirstColumn="0" w:lastRowLastColumn="0"/>
-        </w:trPr>
-        <w:tc>
-          <w:tcPr>
-            <w:cnfStyle w:val="001000000000" w:firstRow="0" w:lastRow="0" w:firstColumn="1" w:lastColumn="0" w:oddVBand="0" w:evenVBand="0" w:oddHBand="0" w:evenHBand="0" w:firstRowFirstColumn="0" w:firstRowLastColumn="0" w:lastRowFirstColumn="0" w:lastRowLastColumn="0"/>
-            <w:tcW w:w="2259" w:type="dxa"/>
-          </w:tcPr>
-          <w:p>
-            <w:pPr>
-              <w:pStyle w:val="Contenidotabla"/>
-            </w:pPr>
-          </w:p>
-        </w:tc>
-        <w:tc>
-          <w:tcPr>
-            <w:tcW w:w="6235" w:type="dxa"/>
-          </w:tcPr>
-          <w:p>
-            <w:pPr>
-              <w:pStyle w:val="Contenidotabla"/>
-              <w:cnfStyle w:val="000000100000" w:firstRow="0" w:lastRow="0" w:firstColumn="0" w:lastColumn="0" w:oddVBand="0" w:evenVBand="0" w:oddHBand="1" w:evenHBand="0" w:firstRowFirstColumn="0" w:firstRowLastColumn="0" w:lastRowFirstColumn="0" w:lastRowLastColumn="0"/>
-            </w:pPr>
           </w:p>
         </w:tc>
       </w:tr>
@@ -16792,449 +12006,8 @@
     <w:p/>
     <w:p>
       <w:pPr>
-        <w:pStyle w:val="Heading3"/>
-      </w:pPr>
-      <w:r>
-        <w:rPr>
-          <w:rFonts w:eastAsia="Times New Roman"/>
-          <w:lang w:val="es-ES" w:eastAsia="es-ES"/>
-        </w:rPr>
-        <w:t>Revisión</w:t>
-      </w:r>
-    </w:p>
-    <w:tbl>
-      <w:tblPr>
-        <w:tblStyle w:val="GridTable4-Accent1"/>
-        <w:tblW w:w="0" w:type="auto"/>
-        <w:tblLook w:val="04A0" w:firstRow="1" w:lastRow="0" w:firstColumn="1" w:lastColumn="0" w:noHBand="0" w:noVBand="1"/>
-      </w:tblPr>
-      <w:tblGrid>
-        <w:gridCol w:w="1555"/>
-        <w:gridCol w:w="4961"/>
-        <w:gridCol w:w="1703"/>
-        <w:gridCol w:w="1311"/>
-      </w:tblGrid>
-      <w:tr>
-        <w:trPr>
-          <w:cnfStyle w:val="100000000000" w:firstRow="1" w:lastRow="0" w:firstColumn="0" w:lastColumn="0" w:oddVBand="0" w:evenVBand="0" w:oddHBand="0" w:evenHBand="0" w:firstRowFirstColumn="0" w:firstRowLastColumn="0" w:lastRowFirstColumn="0" w:lastRowLastColumn="0"/>
-        </w:trPr>
-        <w:tc>
-          <w:tcPr>
-            <w:cnfStyle w:val="001000000000" w:firstRow="0" w:lastRow="0" w:firstColumn="1" w:lastColumn="0" w:oddVBand="0" w:evenVBand="0" w:oddHBand="0" w:evenHBand="0" w:firstRowFirstColumn="0" w:firstRowLastColumn="0" w:lastRowFirstColumn="0" w:lastRowLastColumn="0"/>
-            <w:tcW w:w="1555" w:type="dxa"/>
-          </w:tcPr>
-          <w:p>
-            <w:pPr>
-              <w:pStyle w:val="Contenidotabla"/>
-            </w:pPr>
-            <w:r>
-              <w:t>Criterio</w:t>
-            </w:r>
-          </w:p>
-        </w:tc>
-        <w:tc>
-          <w:tcPr>
-            <w:tcW w:w="4961" w:type="dxa"/>
-          </w:tcPr>
-          <w:p>
-            <w:pPr>
-              <w:pStyle w:val="Contenidotabla"/>
-              <w:cnfStyle w:val="100000000000" w:firstRow="1" w:lastRow="0" w:firstColumn="0" w:lastColumn="0" w:oddVBand="0" w:evenVBand="0" w:oddHBand="0" w:evenHBand="0" w:firstRowFirstColumn="0" w:firstRowLastColumn="0" w:lastRowFirstColumn="0" w:lastRowLastColumn="0"/>
-            </w:pPr>
-            <w:r>
-              <w:t>Comentario</w:t>
-            </w:r>
-          </w:p>
-        </w:tc>
-        <w:tc>
-          <w:tcPr>
-            <w:tcW w:w="1703" w:type="dxa"/>
-          </w:tcPr>
-          <w:p>
-            <w:pPr>
-              <w:pStyle w:val="Contenidotabla"/>
-              <w:cnfStyle w:val="100000000000" w:firstRow="1" w:lastRow="0" w:firstColumn="0" w:lastColumn="0" w:oddVBand="0" w:evenVBand="0" w:oddHBand="0" w:evenHBand="0" w:firstRowFirstColumn="0" w:firstRowLastColumn="0" w:lastRowFirstColumn="0" w:lastRowLastColumn="0"/>
-            </w:pPr>
-            <w:r>
-              <w:t>Realizado por</w:t>
-            </w:r>
-          </w:p>
-        </w:tc>
-        <w:tc>
-          <w:tcPr>
-            <w:tcW w:w="1311" w:type="dxa"/>
-          </w:tcPr>
-          <w:p>
-            <w:pPr>
-              <w:pStyle w:val="Contenidotabla"/>
-              <w:cnfStyle w:val="100000000000" w:firstRow="1" w:lastRow="0" w:firstColumn="0" w:lastColumn="0" w:oddVBand="0" w:evenVBand="0" w:oddHBand="0" w:evenHBand="0" w:firstRowFirstColumn="0" w:firstRowLastColumn="0" w:lastRowFirstColumn="0" w:lastRowLastColumn="0"/>
-            </w:pPr>
-            <w:r>
-              <w:t>Solucionado</w:t>
-            </w:r>
-          </w:p>
-        </w:tc>
-      </w:tr>
-      <w:tr>
-        <w:trPr>
-          <w:cnfStyle w:val="000000100000" w:firstRow="0" w:lastRow="0" w:firstColumn="0" w:lastColumn="0" w:oddVBand="0" w:evenVBand="0" w:oddHBand="1" w:evenHBand="0" w:firstRowFirstColumn="0" w:firstRowLastColumn="0" w:lastRowFirstColumn="0" w:lastRowLastColumn="0"/>
-        </w:trPr>
-        <w:tc>
-          <w:tcPr>
-            <w:cnfStyle w:val="001000000000" w:firstRow="0" w:lastRow="0" w:firstColumn="1" w:lastColumn="0" w:oddVBand="0" w:evenVBand="0" w:oddHBand="0" w:evenHBand="0" w:firstRowFirstColumn="0" w:firstRowLastColumn="0" w:lastRowFirstColumn="0" w:lastRowLastColumn="0"/>
-            <w:tcW w:w="1555" w:type="dxa"/>
-          </w:tcPr>
-          <w:p>
-            <w:pPr>
-              <w:pStyle w:val="Contenidotabla"/>
-            </w:pPr>
-            <w:r>
-              <w:t>Completo</w:t>
-            </w:r>
-          </w:p>
-        </w:tc>
-        <w:tc>
-          <w:tcPr>
-            <w:tcW w:w="4961" w:type="dxa"/>
-          </w:tcPr>
-          <w:p>
-            <w:pPr>
-              <w:pStyle w:val="Contenidotabla"/>
-              <w:cnfStyle w:val="000000100000" w:firstRow="0" w:lastRow="0" w:firstColumn="0" w:lastColumn="0" w:oddVBand="0" w:evenVBand="0" w:oddHBand="1" w:evenHBand="0" w:firstRowFirstColumn="0" w:firstRowLastColumn="0" w:lastRowFirstColumn="0" w:lastRowLastColumn="0"/>
-            </w:pPr>
-          </w:p>
-        </w:tc>
-        <w:tc>
-          <w:tcPr>
-            <w:tcW w:w="1703" w:type="dxa"/>
-          </w:tcPr>
-          <w:p>
-            <w:pPr>
-              <w:pStyle w:val="Contenidotabla"/>
-              <w:cnfStyle w:val="000000100000" w:firstRow="0" w:lastRow="0" w:firstColumn="0" w:lastColumn="0" w:oddVBand="0" w:evenVBand="0" w:oddHBand="1" w:evenHBand="0" w:firstRowFirstColumn="0" w:firstRowLastColumn="0" w:lastRowFirstColumn="0" w:lastRowLastColumn="0"/>
-            </w:pPr>
-          </w:p>
-        </w:tc>
-        <w:tc>
-          <w:tcPr>
-            <w:tcW w:w="1311" w:type="dxa"/>
-          </w:tcPr>
-          <w:p>
-            <w:pPr>
-              <w:pStyle w:val="Contenidotabla"/>
-              <w:cnfStyle w:val="000000100000" w:firstRow="0" w:lastRow="0" w:firstColumn="0" w:lastColumn="0" w:oddVBand="0" w:evenVBand="0" w:oddHBand="1" w:evenHBand="0" w:firstRowFirstColumn="0" w:firstRowLastColumn="0" w:lastRowFirstColumn="0" w:lastRowLastColumn="0"/>
-            </w:pPr>
-          </w:p>
-        </w:tc>
-      </w:tr>
-      <w:tr>
-        <w:tc>
-          <w:tcPr>
-            <w:cnfStyle w:val="001000000000" w:firstRow="0" w:lastRow="0" w:firstColumn="1" w:lastColumn="0" w:oddVBand="0" w:evenVBand="0" w:oddHBand="0" w:evenHBand="0" w:firstRowFirstColumn="0" w:firstRowLastColumn="0" w:lastRowFirstColumn="0" w:lastRowLastColumn="0"/>
-            <w:tcW w:w="1555" w:type="dxa"/>
-          </w:tcPr>
-          <w:p>
-            <w:pPr>
-              <w:pStyle w:val="Contenidotabla"/>
-            </w:pPr>
-            <w:r>
-              <w:t>Consistente</w:t>
-            </w:r>
-          </w:p>
-        </w:tc>
-        <w:tc>
-          <w:tcPr>
-            <w:tcW w:w="4961" w:type="dxa"/>
-          </w:tcPr>
-          <w:p>
-            <w:pPr>
-              <w:pStyle w:val="Contenidotabla"/>
-              <w:cnfStyle w:val="000000000000" w:firstRow="0" w:lastRow="0" w:firstColumn="0" w:lastColumn="0" w:oddVBand="0" w:evenVBand="0" w:oddHBand="0" w:evenHBand="0" w:firstRowFirstColumn="0" w:firstRowLastColumn="0" w:lastRowFirstColumn="0" w:lastRowLastColumn="0"/>
-            </w:pPr>
-          </w:p>
-        </w:tc>
-        <w:tc>
-          <w:tcPr>
-            <w:tcW w:w="1703" w:type="dxa"/>
-          </w:tcPr>
-          <w:p>
-            <w:pPr>
-              <w:pStyle w:val="Contenidotabla"/>
-              <w:cnfStyle w:val="000000000000" w:firstRow="0" w:lastRow="0" w:firstColumn="0" w:lastColumn="0" w:oddVBand="0" w:evenVBand="0" w:oddHBand="0" w:evenHBand="0" w:firstRowFirstColumn="0" w:firstRowLastColumn="0" w:lastRowFirstColumn="0" w:lastRowLastColumn="0"/>
-            </w:pPr>
-          </w:p>
-        </w:tc>
-        <w:tc>
-          <w:tcPr>
-            <w:tcW w:w="1311" w:type="dxa"/>
-          </w:tcPr>
-          <w:p>
-            <w:pPr>
-              <w:pStyle w:val="Contenidotabla"/>
-              <w:cnfStyle w:val="000000000000" w:firstRow="0" w:lastRow="0" w:firstColumn="0" w:lastColumn="0" w:oddVBand="0" w:evenVBand="0" w:oddHBand="0" w:evenHBand="0" w:firstRowFirstColumn="0" w:firstRowLastColumn="0" w:lastRowFirstColumn="0" w:lastRowLastColumn="0"/>
-            </w:pPr>
-          </w:p>
-        </w:tc>
-      </w:tr>
-      <w:tr>
-        <w:trPr>
-          <w:cnfStyle w:val="000000100000" w:firstRow="0" w:lastRow="0" w:firstColumn="0" w:lastColumn="0" w:oddVBand="0" w:evenVBand="0" w:oddHBand="1" w:evenHBand="0" w:firstRowFirstColumn="0" w:firstRowLastColumn="0" w:lastRowFirstColumn="0" w:lastRowLastColumn="0"/>
-        </w:trPr>
-        <w:tc>
-          <w:tcPr>
-            <w:cnfStyle w:val="001000000000" w:firstRow="0" w:lastRow="0" w:firstColumn="1" w:lastColumn="0" w:oddVBand="0" w:evenVBand="0" w:oddHBand="0" w:evenHBand="0" w:firstRowFirstColumn="0" w:firstRowLastColumn="0" w:lastRowFirstColumn="0" w:lastRowLastColumn="0"/>
-            <w:tcW w:w="1555" w:type="dxa"/>
-          </w:tcPr>
-          <w:p>
-            <w:pPr>
-              <w:pStyle w:val="Contenidotabla"/>
-            </w:pPr>
-            <w:r>
-              <w:t>Negociable</w:t>
-            </w:r>
-          </w:p>
-        </w:tc>
-        <w:tc>
-          <w:tcPr>
-            <w:tcW w:w="4961" w:type="dxa"/>
-          </w:tcPr>
-          <w:p>
-            <w:pPr>
-              <w:pStyle w:val="Contenidotabla"/>
-              <w:cnfStyle w:val="000000100000" w:firstRow="0" w:lastRow="0" w:firstColumn="0" w:lastColumn="0" w:oddVBand="0" w:evenVBand="0" w:oddHBand="1" w:evenHBand="0" w:firstRowFirstColumn="0" w:firstRowLastColumn="0" w:lastRowFirstColumn="0" w:lastRowLastColumn="0"/>
-            </w:pPr>
-          </w:p>
-        </w:tc>
-        <w:tc>
-          <w:tcPr>
-            <w:tcW w:w="1703" w:type="dxa"/>
-          </w:tcPr>
-          <w:p>
-            <w:pPr>
-              <w:pStyle w:val="Contenidotabla"/>
-              <w:cnfStyle w:val="000000100000" w:firstRow="0" w:lastRow="0" w:firstColumn="0" w:lastColumn="0" w:oddVBand="0" w:evenVBand="0" w:oddHBand="1" w:evenHBand="0" w:firstRowFirstColumn="0" w:firstRowLastColumn="0" w:lastRowFirstColumn="0" w:lastRowLastColumn="0"/>
-            </w:pPr>
-          </w:p>
-        </w:tc>
-        <w:tc>
-          <w:tcPr>
-            <w:tcW w:w="1311" w:type="dxa"/>
-          </w:tcPr>
-          <w:p>
-            <w:pPr>
-              <w:pStyle w:val="Contenidotabla"/>
-              <w:cnfStyle w:val="000000100000" w:firstRow="0" w:lastRow="0" w:firstColumn="0" w:lastColumn="0" w:oddVBand="0" w:evenVBand="0" w:oddHBand="1" w:evenHBand="0" w:firstRowFirstColumn="0" w:firstRowLastColumn="0" w:lastRowFirstColumn="0" w:lastRowLastColumn="0"/>
-            </w:pPr>
-          </w:p>
-        </w:tc>
-      </w:tr>
-      <w:tr>
-        <w:tc>
-          <w:tcPr>
-            <w:cnfStyle w:val="001000000000" w:firstRow="0" w:lastRow="0" w:firstColumn="1" w:lastColumn="0" w:oddVBand="0" w:evenVBand="0" w:oddHBand="0" w:evenHBand="0" w:firstRowFirstColumn="0" w:firstRowLastColumn="0" w:lastRowFirstColumn="0" w:lastRowLastColumn="0"/>
-            <w:tcW w:w="1555" w:type="dxa"/>
-          </w:tcPr>
-          <w:p>
-            <w:pPr>
-              <w:pStyle w:val="Contenidotabla"/>
-            </w:pPr>
-            <w:r>
-              <w:t>Valiosa</w:t>
-            </w:r>
-          </w:p>
-        </w:tc>
-        <w:tc>
-          <w:tcPr>
-            <w:tcW w:w="4961" w:type="dxa"/>
-          </w:tcPr>
-          <w:p>
-            <w:pPr>
-              <w:pStyle w:val="Contenidotabla"/>
-              <w:cnfStyle w:val="000000000000" w:firstRow="0" w:lastRow="0" w:firstColumn="0" w:lastColumn="0" w:oddVBand="0" w:evenVBand="0" w:oddHBand="0" w:evenHBand="0" w:firstRowFirstColumn="0" w:firstRowLastColumn="0" w:lastRowFirstColumn="0" w:lastRowLastColumn="0"/>
-            </w:pPr>
-          </w:p>
-        </w:tc>
-        <w:tc>
-          <w:tcPr>
-            <w:tcW w:w="1703" w:type="dxa"/>
-          </w:tcPr>
-          <w:p>
-            <w:pPr>
-              <w:pStyle w:val="Contenidotabla"/>
-              <w:cnfStyle w:val="000000000000" w:firstRow="0" w:lastRow="0" w:firstColumn="0" w:lastColumn="0" w:oddVBand="0" w:evenVBand="0" w:oddHBand="0" w:evenHBand="0" w:firstRowFirstColumn="0" w:firstRowLastColumn="0" w:lastRowFirstColumn="0" w:lastRowLastColumn="0"/>
-            </w:pPr>
-          </w:p>
-        </w:tc>
-        <w:tc>
-          <w:tcPr>
-            <w:tcW w:w="1311" w:type="dxa"/>
-          </w:tcPr>
-          <w:p>
-            <w:pPr>
-              <w:pStyle w:val="Contenidotabla"/>
-              <w:cnfStyle w:val="000000000000" w:firstRow="0" w:lastRow="0" w:firstColumn="0" w:lastColumn="0" w:oddVBand="0" w:evenVBand="0" w:oddHBand="0" w:evenHBand="0" w:firstRowFirstColumn="0" w:firstRowLastColumn="0" w:lastRowFirstColumn="0" w:lastRowLastColumn="0"/>
-            </w:pPr>
-          </w:p>
-        </w:tc>
-      </w:tr>
-      <w:tr>
-        <w:trPr>
-          <w:cnfStyle w:val="000000100000" w:firstRow="0" w:lastRow="0" w:firstColumn="0" w:lastColumn="0" w:oddVBand="0" w:evenVBand="0" w:oddHBand="1" w:evenHBand="0" w:firstRowFirstColumn="0" w:firstRowLastColumn="0" w:lastRowFirstColumn="0" w:lastRowLastColumn="0"/>
-        </w:trPr>
-        <w:tc>
-          <w:tcPr>
-            <w:cnfStyle w:val="001000000000" w:firstRow="0" w:lastRow="0" w:firstColumn="1" w:lastColumn="0" w:oddVBand="0" w:evenVBand="0" w:oddHBand="0" w:evenHBand="0" w:firstRowFirstColumn="0" w:firstRowLastColumn="0" w:lastRowFirstColumn="0" w:lastRowLastColumn="0"/>
-            <w:tcW w:w="1555" w:type="dxa"/>
-          </w:tcPr>
-          <w:p>
-            <w:pPr>
-              <w:pStyle w:val="Contenidotabla"/>
-            </w:pPr>
-            <w:r>
-              <w:t>Estimable</w:t>
-            </w:r>
-          </w:p>
-        </w:tc>
-        <w:tc>
-          <w:tcPr>
-            <w:tcW w:w="4961" w:type="dxa"/>
-          </w:tcPr>
-          <w:p>
-            <w:pPr>
-              <w:pStyle w:val="Contenidotabla"/>
-              <w:cnfStyle w:val="000000100000" w:firstRow="0" w:lastRow="0" w:firstColumn="0" w:lastColumn="0" w:oddVBand="0" w:evenVBand="0" w:oddHBand="1" w:evenHBand="0" w:firstRowFirstColumn="0" w:firstRowLastColumn="0" w:lastRowFirstColumn="0" w:lastRowLastColumn="0"/>
-            </w:pPr>
-          </w:p>
-        </w:tc>
-        <w:tc>
-          <w:tcPr>
-            <w:tcW w:w="1703" w:type="dxa"/>
-          </w:tcPr>
-          <w:p>
-            <w:pPr>
-              <w:pStyle w:val="Contenidotabla"/>
-              <w:cnfStyle w:val="000000100000" w:firstRow="0" w:lastRow="0" w:firstColumn="0" w:lastColumn="0" w:oddVBand="0" w:evenVBand="0" w:oddHBand="1" w:evenHBand="0" w:firstRowFirstColumn="0" w:firstRowLastColumn="0" w:lastRowFirstColumn="0" w:lastRowLastColumn="0"/>
-            </w:pPr>
-          </w:p>
-        </w:tc>
-        <w:tc>
-          <w:tcPr>
-            <w:tcW w:w="1311" w:type="dxa"/>
-          </w:tcPr>
-          <w:p>
-            <w:pPr>
-              <w:pStyle w:val="Contenidotabla"/>
-              <w:cnfStyle w:val="000000100000" w:firstRow="0" w:lastRow="0" w:firstColumn="0" w:lastColumn="0" w:oddVBand="0" w:evenVBand="0" w:oddHBand="1" w:evenHBand="0" w:firstRowFirstColumn="0" w:firstRowLastColumn="0" w:lastRowFirstColumn="0" w:lastRowLastColumn="0"/>
-            </w:pPr>
-          </w:p>
-        </w:tc>
-      </w:tr>
-      <w:tr>
-        <w:tc>
-          <w:tcPr>
-            <w:cnfStyle w:val="001000000000" w:firstRow="0" w:lastRow="0" w:firstColumn="1" w:lastColumn="0" w:oddVBand="0" w:evenVBand="0" w:oddHBand="0" w:evenHBand="0" w:firstRowFirstColumn="0" w:firstRowLastColumn="0" w:lastRowFirstColumn="0" w:lastRowLastColumn="0"/>
-            <w:tcW w:w="1555" w:type="dxa"/>
-          </w:tcPr>
-          <w:p>
-            <w:pPr>
-              <w:pStyle w:val="Contenidotabla"/>
-            </w:pPr>
-            <w:r>
-              <w:t>Pequeña</w:t>
-            </w:r>
-          </w:p>
-        </w:tc>
-        <w:tc>
-          <w:tcPr>
-            <w:tcW w:w="4961" w:type="dxa"/>
-          </w:tcPr>
-          <w:p>
-            <w:pPr>
-              <w:pStyle w:val="Contenidotabla"/>
-              <w:cnfStyle w:val="000000000000" w:firstRow="0" w:lastRow="0" w:firstColumn="0" w:lastColumn="0" w:oddVBand="0" w:evenVBand="0" w:oddHBand="0" w:evenHBand="0" w:firstRowFirstColumn="0" w:firstRowLastColumn="0" w:lastRowFirstColumn="0" w:lastRowLastColumn="0"/>
-            </w:pPr>
-          </w:p>
-        </w:tc>
-        <w:tc>
-          <w:tcPr>
-            <w:tcW w:w="1703" w:type="dxa"/>
-          </w:tcPr>
-          <w:p>
-            <w:pPr>
-              <w:pStyle w:val="Contenidotabla"/>
-              <w:cnfStyle w:val="000000000000" w:firstRow="0" w:lastRow="0" w:firstColumn="0" w:lastColumn="0" w:oddVBand="0" w:evenVBand="0" w:oddHBand="0" w:evenHBand="0" w:firstRowFirstColumn="0" w:firstRowLastColumn="0" w:lastRowFirstColumn="0" w:lastRowLastColumn="0"/>
-            </w:pPr>
-          </w:p>
-        </w:tc>
-        <w:tc>
-          <w:tcPr>
-            <w:tcW w:w="1311" w:type="dxa"/>
-          </w:tcPr>
-          <w:p>
-            <w:pPr>
-              <w:pStyle w:val="Contenidotabla"/>
-              <w:cnfStyle w:val="000000000000" w:firstRow="0" w:lastRow="0" w:firstColumn="0" w:lastColumn="0" w:oddVBand="0" w:evenVBand="0" w:oddHBand="0" w:evenHBand="0" w:firstRowFirstColumn="0" w:firstRowLastColumn="0" w:lastRowFirstColumn="0" w:lastRowLastColumn="0"/>
-            </w:pPr>
-          </w:p>
-        </w:tc>
-      </w:tr>
-      <w:tr>
-        <w:trPr>
-          <w:cnfStyle w:val="000000100000" w:firstRow="0" w:lastRow="0" w:firstColumn="0" w:lastColumn="0" w:oddVBand="0" w:evenVBand="0" w:oddHBand="1" w:evenHBand="0" w:firstRowFirstColumn="0" w:firstRowLastColumn="0" w:lastRowFirstColumn="0" w:lastRowLastColumn="0"/>
-        </w:trPr>
-        <w:tc>
-          <w:tcPr>
-            <w:cnfStyle w:val="001000000000" w:firstRow="0" w:lastRow="0" w:firstColumn="1" w:lastColumn="0" w:oddVBand="0" w:evenVBand="0" w:oddHBand="0" w:evenHBand="0" w:firstRowFirstColumn="0" w:firstRowLastColumn="0" w:lastRowFirstColumn="0" w:lastRowLastColumn="0"/>
-            <w:tcW w:w="1555" w:type="dxa"/>
-          </w:tcPr>
-          <w:p>
-            <w:pPr>
-              <w:pStyle w:val="Contenidotabla"/>
-            </w:pPr>
-            <w:r>
-              <w:t>Comprobable</w:t>
-            </w:r>
-          </w:p>
-        </w:tc>
-        <w:tc>
-          <w:tcPr>
-            <w:tcW w:w="4961" w:type="dxa"/>
-          </w:tcPr>
-          <w:p>
-            <w:pPr>
-              <w:pStyle w:val="Contenidotabla"/>
-              <w:cnfStyle w:val="000000100000" w:firstRow="0" w:lastRow="0" w:firstColumn="0" w:lastColumn="0" w:oddVBand="0" w:evenVBand="0" w:oddHBand="1" w:evenHBand="0" w:firstRowFirstColumn="0" w:firstRowLastColumn="0" w:lastRowFirstColumn="0" w:lastRowLastColumn="0"/>
-            </w:pPr>
-          </w:p>
-        </w:tc>
-        <w:tc>
-          <w:tcPr>
-            <w:tcW w:w="1703" w:type="dxa"/>
-          </w:tcPr>
-          <w:p>
-            <w:pPr>
-              <w:pStyle w:val="Contenidotabla"/>
-              <w:cnfStyle w:val="000000100000" w:firstRow="0" w:lastRow="0" w:firstColumn="0" w:lastColumn="0" w:oddVBand="0" w:evenVBand="0" w:oddHBand="1" w:evenHBand="0" w:firstRowFirstColumn="0" w:firstRowLastColumn="0" w:lastRowFirstColumn="0" w:lastRowLastColumn="0"/>
-            </w:pPr>
-          </w:p>
-        </w:tc>
-        <w:tc>
-          <w:tcPr>
-            <w:tcW w:w="1311" w:type="dxa"/>
-          </w:tcPr>
-          <w:p>
-            <w:pPr>
-              <w:pStyle w:val="Contenidotabla"/>
-              <w:cnfStyle w:val="000000100000" w:firstRow="0" w:lastRow="0" w:firstColumn="0" w:lastColumn="0" w:oddVBand="0" w:evenVBand="0" w:oddHBand="1" w:evenHBand="0" w:firstRowFirstColumn="0" w:firstRowLastColumn="0" w:lastRowFirstColumn="0" w:lastRowLastColumn="0"/>
-            </w:pPr>
-          </w:p>
-        </w:tc>
-      </w:tr>
-    </w:tbl>
-    <w:p/>
-    <w:p>
-      <w:pPr>
         <w:pStyle w:val="Estilo1"/>
+        <w:jc w:val="center"/>
       </w:pPr>
       <w:r>
         <w:rPr>
@@ -17289,7 +12062,7 @@
     <w:p/>
     <w:tbl>
       <w:tblPr>
-        <w:tblStyle w:val="GridTable4-Accent1"/>
+        <w:tblStyle w:val="Tablaconcuadrcula4-nfasis1"/>
         <w:tblW w:w="0" w:type="auto"/>
         <w:tblLook w:val="04A0" w:firstRow="1" w:lastRow="0" w:firstColumn="1" w:lastColumn="0" w:noHBand="0" w:noVBand="1"/>
       </w:tblPr>
@@ -17567,447 +12340,8 @@
     <w:p/>
     <w:p>
       <w:pPr>
-        <w:pStyle w:val="Heading3"/>
-      </w:pPr>
-      <w:r>
-        <w:rPr>
-          <w:rFonts w:eastAsia="Times New Roman"/>
-          <w:lang w:val="es-ES" w:eastAsia="es-ES"/>
-        </w:rPr>
-        <w:t>Revisión</w:t>
-      </w:r>
-    </w:p>
-    <w:tbl>
-      <w:tblPr>
-        <w:tblStyle w:val="GridTable4-Accent1"/>
-        <w:tblW w:w="0" w:type="auto"/>
-        <w:tblLook w:val="04A0" w:firstRow="1" w:lastRow="0" w:firstColumn="1" w:lastColumn="0" w:noHBand="0" w:noVBand="1"/>
-      </w:tblPr>
-      <w:tblGrid>
-        <w:gridCol w:w="1555"/>
-        <w:gridCol w:w="4961"/>
-        <w:gridCol w:w="1703"/>
-        <w:gridCol w:w="1311"/>
-      </w:tblGrid>
-      <w:tr>
-        <w:trPr>
-          <w:cnfStyle w:val="100000000000" w:firstRow="1" w:lastRow="0" w:firstColumn="0" w:lastColumn="0" w:oddVBand="0" w:evenVBand="0" w:oddHBand="0" w:evenHBand="0" w:firstRowFirstColumn="0" w:firstRowLastColumn="0" w:lastRowFirstColumn="0" w:lastRowLastColumn="0"/>
-        </w:trPr>
-        <w:tc>
-          <w:tcPr>
-            <w:cnfStyle w:val="001000000000" w:firstRow="0" w:lastRow="0" w:firstColumn="1" w:lastColumn="0" w:oddVBand="0" w:evenVBand="0" w:oddHBand="0" w:evenHBand="0" w:firstRowFirstColumn="0" w:firstRowLastColumn="0" w:lastRowFirstColumn="0" w:lastRowLastColumn="0"/>
-            <w:tcW w:w="1555" w:type="dxa"/>
-          </w:tcPr>
-          <w:p>
-            <w:pPr>
-              <w:pStyle w:val="Contenidotabla"/>
-            </w:pPr>
-            <w:r>
-              <w:t>Criterio</w:t>
-            </w:r>
-          </w:p>
-        </w:tc>
-        <w:tc>
-          <w:tcPr>
-            <w:tcW w:w="4961" w:type="dxa"/>
-          </w:tcPr>
-          <w:p>
-            <w:pPr>
-              <w:pStyle w:val="Contenidotabla"/>
-              <w:cnfStyle w:val="100000000000" w:firstRow="1" w:lastRow="0" w:firstColumn="0" w:lastColumn="0" w:oddVBand="0" w:evenVBand="0" w:oddHBand="0" w:evenHBand="0" w:firstRowFirstColumn="0" w:firstRowLastColumn="0" w:lastRowFirstColumn="0" w:lastRowLastColumn="0"/>
-            </w:pPr>
-            <w:r>
-              <w:t>Comentario</w:t>
-            </w:r>
-          </w:p>
-        </w:tc>
-        <w:tc>
-          <w:tcPr>
-            <w:tcW w:w="1703" w:type="dxa"/>
-          </w:tcPr>
-          <w:p>
-            <w:pPr>
-              <w:pStyle w:val="Contenidotabla"/>
-              <w:cnfStyle w:val="100000000000" w:firstRow="1" w:lastRow="0" w:firstColumn="0" w:lastColumn="0" w:oddVBand="0" w:evenVBand="0" w:oddHBand="0" w:evenHBand="0" w:firstRowFirstColumn="0" w:firstRowLastColumn="0" w:lastRowFirstColumn="0" w:lastRowLastColumn="0"/>
-            </w:pPr>
-            <w:r>
-              <w:t>Realizado por</w:t>
-            </w:r>
-          </w:p>
-        </w:tc>
-        <w:tc>
-          <w:tcPr>
-            <w:tcW w:w="1311" w:type="dxa"/>
-          </w:tcPr>
-          <w:p>
-            <w:pPr>
-              <w:pStyle w:val="Contenidotabla"/>
-              <w:cnfStyle w:val="100000000000" w:firstRow="1" w:lastRow="0" w:firstColumn="0" w:lastColumn="0" w:oddVBand="0" w:evenVBand="0" w:oddHBand="0" w:evenHBand="0" w:firstRowFirstColumn="0" w:firstRowLastColumn="0" w:lastRowFirstColumn="0" w:lastRowLastColumn="0"/>
-            </w:pPr>
-            <w:r>
-              <w:t>Solucionado</w:t>
-            </w:r>
-          </w:p>
-        </w:tc>
-      </w:tr>
-      <w:tr>
-        <w:trPr>
-          <w:cnfStyle w:val="000000100000" w:firstRow="0" w:lastRow="0" w:firstColumn="0" w:lastColumn="0" w:oddVBand="0" w:evenVBand="0" w:oddHBand="1" w:evenHBand="0" w:firstRowFirstColumn="0" w:firstRowLastColumn="0" w:lastRowFirstColumn="0" w:lastRowLastColumn="0"/>
-        </w:trPr>
-        <w:tc>
-          <w:tcPr>
-            <w:cnfStyle w:val="001000000000" w:firstRow="0" w:lastRow="0" w:firstColumn="1" w:lastColumn="0" w:oddVBand="0" w:evenVBand="0" w:oddHBand="0" w:evenHBand="0" w:firstRowFirstColumn="0" w:firstRowLastColumn="0" w:lastRowFirstColumn="0" w:lastRowLastColumn="0"/>
-            <w:tcW w:w="1555" w:type="dxa"/>
-          </w:tcPr>
-          <w:p>
-            <w:pPr>
-              <w:pStyle w:val="Contenidotabla"/>
-            </w:pPr>
-            <w:r>
-              <w:t>Completo</w:t>
-            </w:r>
-          </w:p>
-        </w:tc>
-        <w:tc>
-          <w:tcPr>
-            <w:tcW w:w="4961" w:type="dxa"/>
-          </w:tcPr>
-          <w:p>
-            <w:pPr>
-              <w:pStyle w:val="Contenidotabla"/>
-              <w:cnfStyle w:val="000000100000" w:firstRow="0" w:lastRow="0" w:firstColumn="0" w:lastColumn="0" w:oddVBand="0" w:evenVBand="0" w:oddHBand="1" w:evenHBand="0" w:firstRowFirstColumn="0" w:firstRowLastColumn="0" w:lastRowFirstColumn="0" w:lastRowLastColumn="0"/>
-            </w:pPr>
-          </w:p>
-        </w:tc>
-        <w:tc>
-          <w:tcPr>
-            <w:tcW w:w="1703" w:type="dxa"/>
-          </w:tcPr>
-          <w:p>
-            <w:pPr>
-              <w:pStyle w:val="Contenidotabla"/>
-              <w:cnfStyle w:val="000000100000" w:firstRow="0" w:lastRow="0" w:firstColumn="0" w:lastColumn="0" w:oddVBand="0" w:evenVBand="0" w:oddHBand="1" w:evenHBand="0" w:firstRowFirstColumn="0" w:firstRowLastColumn="0" w:lastRowFirstColumn="0" w:lastRowLastColumn="0"/>
-            </w:pPr>
-          </w:p>
-        </w:tc>
-        <w:tc>
-          <w:tcPr>
-            <w:tcW w:w="1311" w:type="dxa"/>
-          </w:tcPr>
-          <w:p>
-            <w:pPr>
-              <w:pStyle w:val="Contenidotabla"/>
-              <w:cnfStyle w:val="000000100000" w:firstRow="0" w:lastRow="0" w:firstColumn="0" w:lastColumn="0" w:oddVBand="0" w:evenVBand="0" w:oddHBand="1" w:evenHBand="0" w:firstRowFirstColumn="0" w:firstRowLastColumn="0" w:lastRowFirstColumn="0" w:lastRowLastColumn="0"/>
-            </w:pPr>
-          </w:p>
-        </w:tc>
-      </w:tr>
-      <w:tr>
-        <w:tc>
-          <w:tcPr>
-            <w:cnfStyle w:val="001000000000" w:firstRow="0" w:lastRow="0" w:firstColumn="1" w:lastColumn="0" w:oddVBand="0" w:evenVBand="0" w:oddHBand="0" w:evenHBand="0" w:firstRowFirstColumn="0" w:firstRowLastColumn="0" w:lastRowFirstColumn="0" w:lastRowLastColumn="0"/>
-            <w:tcW w:w="1555" w:type="dxa"/>
-          </w:tcPr>
-          <w:p>
-            <w:pPr>
-              <w:pStyle w:val="Contenidotabla"/>
-            </w:pPr>
-            <w:r>
-              <w:t>Consistente</w:t>
-            </w:r>
-          </w:p>
-        </w:tc>
-        <w:tc>
-          <w:tcPr>
-            <w:tcW w:w="4961" w:type="dxa"/>
-          </w:tcPr>
-          <w:p>
-            <w:pPr>
-              <w:pStyle w:val="Contenidotabla"/>
-              <w:cnfStyle w:val="000000000000" w:firstRow="0" w:lastRow="0" w:firstColumn="0" w:lastColumn="0" w:oddVBand="0" w:evenVBand="0" w:oddHBand="0" w:evenHBand="0" w:firstRowFirstColumn="0" w:firstRowLastColumn="0" w:lastRowFirstColumn="0" w:lastRowLastColumn="0"/>
-            </w:pPr>
-          </w:p>
-        </w:tc>
-        <w:tc>
-          <w:tcPr>
-            <w:tcW w:w="1703" w:type="dxa"/>
-          </w:tcPr>
-          <w:p>
-            <w:pPr>
-              <w:pStyle w:val="Contenidotabla"/>
-              <w:cnfStyle w:val="000000000000" w:firstRow="0" w:lastRow="0" w:firstColumn="0" w:lastColumn="0" w:oddVBand="0" w:evenVBand="0" w:oddHBand="0" w:evenHBand="0" w:firstRowFirstColumn="0" w:firstRowLastColumn="0" w:lastRowFirstColumn="0" w:lastRowLastColumn="0"/>
-            </w:pPr>
-          </w:p>
-        </w:tc>
-        <w:tc>
-          <w:tcPr>
-            <w:tcW w:w="1311" w:type="dxa"/>
-          </w:tcPr>
-          <w:p>
-            <w:pPr>
-              <w:pStyle w:val="Contenidotabla"/>
-              <w:cnfStyle w:val="000000000000" w:firstRow="0" w:lastRow="0" w:firstColumn="0" w:lastColumn="0" w:oddVBand="0" w:evenVBand="0" w:oddHBand="0" w:evenHBand="0" w:firstRowFirstColumn="0" w:firstRowLastColumn="0" w:lastRowFirstColumn="0" w:lastRowLastColumn="0"/>
-            </w:pPr>
-          </w:p>
-        </w:tc>
-      </w:tr>
-      <w:tr>
-        <w:trPr>
-          <w:cnfStyle w:val="000000100000" w:firstRow="0" w:lastRow="0" w:firstColumn="0" w:lastColumn="0" w:oddVBand="0" w:evenVBand="0" w:oddHBand="1" w:evenHBand="0" w:firstRowFirstColumn="0" w:firstRowLastColumn="0" w:lastRowFirstColumn="0" w:lastRowLastColumn="0"/>
-        </w:trPr>
-        <w:tc>
-          <w:tcPr>
-            <w:cnfStyle w:val="001000000000" w:firstRow="0" w:lastRow="0" w:firstColumn="1" w:lastColumn="0" w:oddVBand="0" w:evenVBand="0" w:oddHBand="0" w:evenHBand="0" w:firstRowFirstColumn="0" w:firstRowLastColumn="0" w:lastRowFirstColumn="0" w:lastRowLastColumn="0"/>
-            <w:tcW w:w="1555" w:type="dxa"/>
-          </w:tcPr>
-          <w:p>
-            <w:pPr>
-              <w:pStyle w:val="Contenidotabla"/>
-            </w:pPr>
-            <w:r>
-              <w:t>Negociable</w:t>
-            </w:r>
-          </w:p>
-        </w:tc>
-        <w:tc>
-          <w:tcPr>
-            <w:tcW w:w="4961" w:type="dxa"/>
-          </w:tcPr>
-          <w:p>
-            <w:pPr>
-              <w:pStyle w:val="Contenidotabla"/>
-              <w:cnfStyle w:val="000000100000" w:firstRow="0" w:lastRow="0" w:firstColumn="0" w:lastColumn="0" w:oddVBand="0" w:evenVBand="0" w:oddHBand="1" w:evenHBand="0" w:firstRowFirstColumn="0" w:firstRowLastColumn="0" w:lastRowFirstColumn="0" w:lastRowLastColumn="0"/>
-            </w:pPr>
-          </w:p>
-        </w:tc>
-        <w:tc>
-          <w:tcPr>
-            <w:tcW w:w="1703" w:type="dxa"/>
-          </w:tcPr>
-          <w:p>
-            <w:pPr>
-              <w:pStyle w:val="Contenidotabla"/>
-              <w:cnfStyle w:val="000000100000" w:firstRow="0" w:lastRow="0" w:firstColumn="0" w:lastColumn="0" w:oddVBand="0" w:evenVBand="0" w:oddHBand="1" w:evenHBand="0" w:firstRowFirstColumn="0" w:firstRowLastColumn="0" w:lastRowFirstColumn="0" w:lastRowLastColumn="0"/>
-            </w:pPr>
-          </w:p>
-        </w:tc>
-        <w:tc>
-          <w:tcPr>
-            <w:tcW w:w="1311" w:type="dxa"/>
-          </w:tcPr>
-          <w:p>
-            <w:pPr>
-              <w:pStyle w:val="Contenidotabla"/>
-              <w:cnfStyle w:val="000000100000" w:firstRow="0" w:lastRow="0" w:firstColumn="0" w:lastColumn="0" w:oddVBand="0" w:evenVBand="0" w:oddHBand="1" w:evenHBand="0" w:firstRowFirstColumn="0" w:firstRowLastColumn="0" w:lastRowFirstColumn="0" w:lastRowLastColumn="0"/>
-            </w:pPr>
-          </w:p>
-        </w:tc>
-      </w:tr>
-      <w:tr>
-        <w:tc>
-          <w:tcPr>
-            <w:cnfStyle w:val="001000000000" w:firstRow="0" w:lastRow="0" w:firstColumn="1" w:lastColumn="0" w:oddVBand="0" w:evenVBand="0" w:oddHBand="0" w:evenHBand="0" w:firstRowFirstColumn="0" w:firstRowLastColumn="0" w:lastRowFirstColumn="0" w:lastRowLastColumn="0"/>
-            <w:tcW w:w="1555" w:type="dxa"/>
-          </w:tcPr>
-          <w:p>
-            <w:pPr>
-              <w:pStyle w:val="Contenidotabla"/>
-            </w:pPr>
-            <w:r>
-              <w:t>Valiosa</w:t>
-            </w:r>
-          </w:p>
-        </w:tc>
-        <w:tc>
-          <w:tcPr>
-            <w:tcW w:w="4961" w:type="dxa"/>
-          </w:tcPr>
-          <w:p>
-            <w:pPr>
-              <w:pStyle w:val="Contenidotabla"/>
-              <w:cnfStyle w:val="000000000000" w:firstRow="0" w:lastRow="0" w:firstColumn="0" w:lastColumn="0" w:oddVBand="0" w:evenVBand="0" w:oddHBand="0" w:evenHBand="0" w:firstRowFirstColumn="0" w:firstRowLastColumn="0" w:lastRowFirstColumn="0" w:lastRowLastColumn="0"/>
-            </w:pPr>
-          </w:p>
-        </w:tc>
-        <w:tc>
-          <w:tcPr>
-            <w:tcW w:w="1703" w:type="dxa"/>
-          </w:tcPr>
-          <w:p>
-            <w:pPr>
-              <w:pStyle w:val="Contenidotabla"/>
-              <w:cnfStyle w:val="000000000000" w:firstRow="0" w:lastRow="0" w:firstColumn="0" w:lastColumn="0" w:oddVBand="0" w:evenVBand="0" w:oddHBand="0" w:evenHBand="0" w:firstRowFirstColumn="0" w:firstRowLastColumn="0" w:lastRowFirstColumn="0" w:lastRowLastColumn="0"/>
-            </w:pPr>
-          </w:p>
-        </w:tc>
-        <w:tc>
-          <w:tcPr>
-            <w:tcW w:w="1311" w:type="dxa"/>
-          </w:tcPr>
-          <w:p>
-            <w:pPr>
-              <w:pStyle w:val="Contenidotabla"/>
-              <w:cnfStyle w:val="000000000000" w:firstRow="0" w:lastRow="0" w:firstColumn="0" w:lastColumn="0" w:oddVBand="0" w:evenVBand="0" w:oddHBand="0" w:evenHBand="0" w:firstRowFirstColumn="0" w:firstRowLastColumn="0" w:lastRowFirstColumn="0" w:lastRowLastColumn="0"/>
-            </w:pPr>
-          </w:p>
-        </w:tc>
-      </w:tr>
-      <w:tr>
-        <w:trPr>
-          <w:cnfStyle w:val="000000100000" w:firstRow="0" w:lastRow="0" w:firstColumn="0" w:lastColumn="0" w:oddVBand="0" w:evenVBand="0" w:oddHBand="1" w:evenHBand="0" w:firstRowFirstColumn="0" w:firstRowLastColumn="0" w:lastRowFirstColumn="0" w:lastRowLastColumn="0"/>
-        </w:trPr>
-        <w:tc>
-          <w:tcPr>
-            <w:cnfStyle w:val="001000000000" w:firstRow="0" w:lastRow="0" w:firstColumn="1" w:lastColumn="0" w:oddVBand="0" w:evenVBand="0" w:oddHBand="0" w:evenHBand="0" w:firstRowFirstColumn="0" w:firstRowLastColumn="0" w:lastRowFirstColumn="0" w:lastRowLastColumn="0"/>
-            <w:tcW w:w="1555" w:type="dxa"/>
-          </w:tcPr>
-          <w:p>
-            <w:pPr>
-              <w:pStyle w:val="Contenidotabla"/>
-            </w:pPr>
-            <w:r>
-              <w:t>Estimable</w:t>
-            </w:r>
-          </w:p>
-        </w:tc>
-        <w:tc>
-          <w:tcPr>
-            <w:tcW w:w="4961" w:type="dxa"/>
-          </w:tcPr>
-          <w:p>
-            <w:pPr>
-              <w:pStyle w:val="Contenidotabla"/>
-              <w:cnfStyle w:val="000000100000" w:firstRow="0" w:lastRow="0" w:firstColumn="0" w:lastColumn="0" w:oddVBand="0" w:evenVBand="0" w:oddHBand="1" w:evenHBand="0" w:firstRowFirstColumn="0" w:firstRowLastColumn="0" w:lastRowFirstColumn="0" w:lastRowLastColumn="0"/>
-            </w:pPr>
-          </w:p>
-        </w:tc>
-        <w:tc>
-          <w:tcPr>
-            <w:tcW w:w="1703" w:type="dxa"/>
-          </w:tcPr>
-          <w:p>
-            <w:pPr>
-              <w:pStyle w:val="Contenidotabla"/>
-              <w:cnfStyle w:val="000000100000" w:firstRow="0" w:lastRow="0" w:firstColumn="0" w:lastColumn="0" w:oddVBand="0" w:evenVBand="0" w:oddHBand="1" w:evenHBand="0" w:firstRowFirstColumn="0" w:firstRowLastColumn="0" w:lastRowFirstColumn="0" w:lastRowLastColumn="0"/>
-            </w:pPr>
-          </w:p>
-        </w:tc>
-        <w:tc>
-          <w:tcPr>
-            <w:tcW w:w="1311" w:type="dxa"/>
-          </w:tcPr>
-          <w:p>
-            <w:pPr>
-              <w:pStyle w:val="Contenidotabla"/>
-              <w:cnfStyle w:val="000000100000" w:firstRow="0" w:lastRow="0" w:firstColumn="0" w:lastColumn="0" w:oddVBand="0" w:evenVBand="0" w:oddHBand="1" w:evenHBand="0" w:firstRowFirstColumn="0" w:firstRowLastColumn="0" w:lastRowFirstColumn="0" w:lastRowLastColumn="0"/>
-            </w:pPr>
-          </w:p>
-        </w:tc>
-      </w:tr>
-      <w:tr>
-        <w:tc>
-          <w:tcPr>
-            <w:cnfStyle w:val="001000000000" w:firstRow="0" w:lastRow="0" w:firstColumn="1" w:lastColumn="0" w:oddVBand="0" w:evenVBand="0" w:oddHBand="0" w:evenHBand="0" w:firstRowFirstColumn="0" w:firstRowLastColumn="0" w:lastRowFirstColumn="0" w:lastRowLastColumn="0"/>
-            <w:tcW w:w="1555" w:type="dxa"/>
-          </w:tcPr>
-          <w:p>
-            <w:pPr>
-              <w:pStyle w:val="Contenidotabla"/>
-            </w:pPr>
-            <w:r>
-              <w:t>Pequeña</w:t>
-            </w:r>
-          </w:p>
-        </w:tc>
-        <w:tc>
-          <w:tcPr>
-            <w:tcW w:w="4961" w:type="dxa"/>
-          </w:tcPr>
-          <w:p>
-            <w:pPr>
-              <w:pStyle w:val="Contenidotabla"/>
-              <w:cnfStyle w:val="000000000000" w:firstRow="0" w:lastRow="0" w:firstColumn="0" w:lastColumn="0" w:oddVBand="0" w:evenVBand="0" w:oddHBand="0" w:evenHBand="0" w:firstRowFirstColumn="0" w:firstRowLastColumn="0" w:lastRowFirstColumn="0" w:lastRowLastColumn="0"/>
-            </w:pPr>
-          </w:p>
-        </w:tc>
-        <w:tc>
-          <w:tcPr>
-            <w:tcW w:w="1703" w:type="dxa"/>
-          </w:tcPr>
-          <w:p>
-            <w:pPr>
-              <w:pStyle w:val="Contenidotabla"/>
-              <w:cnfStyle w:val="000000000000" w:firstRow="0" w:lastRow="0" w:firstColumn="0" w:lastColumn="0" w:oddVBand="0" w:evenVBand="0" w:oddHBand="0" w:evenHBand="0" w:firstRowFirstColumn="0" w:firstRowLastColumn="0" w:lastRowFirstColumn="0" w:lastRowLastColumn="0"/>
-            </w:pPr>
-          </w:p>
-        </w:tc>
-        <w:tc>
-          <w:tcPr>
-            <w:tcW w:w="1311" w:type="dxa"/>
-          </w:tcPr>
-          <w:p>
-            <w:pPr>
-              <w:pStyle w:val="Contenidotabla"/>
-              <w:cnfStyle w:val="000000000000" w:firstRow="0" w:lastRow="0" w:firstColumn="0" w:lastColumn="0" w:oddVBand="0" w:evenVBand="0" w:oddHBand="0" w:evenHBand="0" w:firstRowFirstColumn="0" w:firstRowLastColumn="0" w:lastRowFirstColumn="0" w:lastRowLastColumn="0"/>
-            </w:pPr>
-          </w:p>
-        </w:tc>
-      </w:tr>
-      <w:tr>
-        <w:trPr>
-          <w:cnfStyle w:val="000000100000" w:firstRow="0" w:lastRow="0" w:firstColumn="0" w:lastColumn="0" w:oddVBand="0" w:evenVBand="0" w:oddHBand="1" w:evenHBand="0" w:firstRowFirstColumn="0" w:firstRowLastColumn="0" w:lastRowFirstColumn="0" w:lastRowLastColumn="0"/>
-        </w:trPr>
-        <w:tc>
-          <w:tcPr>
-            <w:cnfStyle w:val="001000000000" w:firstRow="0" w:lastRow="0" w:firstColumn="1" w:lastColumn="0" w:oddVBand="0" w:evenVBand="0" w:oddHBand="0" w:evenHBand="0" w:firstRowFirstColumn="0" w:firstRowLastColumn="0" w:lastRowFirstColumn="0" w:lastRowLastColumn="0"/>
-            <w:tcW w:w="1555" w:type="dxa"/>
-          </w:tcPr>
-          <w:p>
-            <w:pPr>
-              <w:pStyle w:val="Contenidotabla"/>
-            </w:pPr>
-            <w:r>
-              <w:t>Comprobable</w:t>
-            </w:r>
-          </w:p>
-        </w:tc>
-        <w:tc>
-          <w:tcPr>
-            <w:tcW w:w="4961" w:type="dxa"/>
-          </w:tcPr>
-          <w:p>
-            <w:pPr>
-              <w:pStyle w:val="Contenidotabla"/>
-              <w:cnfStyle w:val="000000100000" w:firstRow="0" w:lastRow="0" w:firstColumn="0" w:lastColumn="0" w:oddVBand="0" w:evenVBand="0" w:oddHBand="1" w:evenHBand="0" w:firstRowFirstColumn="0" w:firstRowLastColumn="0" w:lastRowFirstColumn="0" w:lastRowLastColumn="0"/>
-            </w:pPr>
-          </w:p>
-        </w:tc>
-        <w:tc>
-          <w:tcPr>
-            <w:tcW w:w="1703" w:type="dxa"/>
-          </w:tcPr>
-          <w:p>
-            <w:pPr>
-              <w:pStyle w:val="Contenidotabla"/>
-              <w:cnfStyle w:val="000000100000" w:firstRow="0" w:lastRow="0" w:firstColumn="0" w:lastColumn="0" w:oddVBand="0" w:evenVBand="0" w:oddHBand="1" w:evenHBand="0" w:firstRowFirstColumn="0" w:firstRowLastColumn="0" w:lastRowFirstColumn="0" w:lastRowLastColumn="0"/>
-            </w:pPr>
-          </w:p>
-        </w:tc>
-        <w:tc>
-          <w:tcPr>
-            <w:tcW w:w="1311" w:type="dxa"/>
-          </w:tcPr>
-          <w:p>
-            <w:pPr>
-              <w:pStyle w:val="Contenidotabla"/>
-              <w:cnfStyle w:val="000000100000" w:firstRow="0" w:lastRow="0" w:firstColumn="0" w:lastColumn="0" w:oddVBand="0" w:evenVBand="0" w:oddHBand="1" w:evenHBand="0" w:firstRowFirstColumn="0" w:firstRowLastColumn="0" w:lastRowFirstColumn="0" w:lastRowLastColumn="0"/>
-            </w:pPr>
-          </w:p>
-        </w:tc>
-      </w:tr>
-    </w:tbl>
-    <w:p/>
-    <w:p>
+        <w:jc w:val="center"/>
+      </w:pPr>
       <w:r>
         <w:rPr>
           <w:noProof/>
@@ -18052,7 +12386,7 @@
     </w:p>
     <w:p>
       <w:pPr>
-        <w:pStyle w:val="Heading2"/>
+        <w:pStyle w:val="Ttulo2"/>
         <w:rPr>
           <w:rFonts w:ascii="Century Gothic" w:hAnsi="Century Gothic"/>
           <w:sz w:val="18"/>
@@ -18062,7 +12396,7 @@
     </w:p>
     <w:p>
       <w:pPr>
-        <w:pStyle w:val="Heading2"/>
+        <w:pStyle w:val="Ttulo2"/>
         <w:rPr>
           <w:rFonts w:ascii="Century Gothic" w:hAnsi="Century Gothic"/>
           <w:sz w:val="18"/>
@@ -18222,7 +12556,7 @@
     </w:p>
     <w:p>
       <w:pPr>
-        <w:pStyle w:val="Heading2"/>
+        <w:pStyle w:val="Ttulo2"/>
         <w:rPr>
           <w:rFonts w:ascii="Century Gothic" w:hAnsi="Century Gothic"/>
           <w:sz w:val="18"/>
@@ -18328,6 +12662,7 @@
       </w:pPr>
       <w:r>
         <w:rPr>
+          <w:noProof/>
           <w:sz w:val="18"/>
           <w:szCs w:val="18"/>
           <w:lang w:val="es-ES"/>
@@ -18417,7 +12752,7 @@
 </file>
 
 <file path=word/endnotes.xml><?xml version="1.0" encoding="utf-8"?>
-<w:endnotes xmlns:wpc="http://schemas.microsoft.com/office/word/2010/wordprocessingCanvas" xmlns:cx="http://schemas.microsoft.com/office/drawing/2014/chartex" xmlns:cx1="http://schemas.microsoft.com/office/drawing/2015/9/8/chartex" xmlns:cx2="http://schemas.microsoft.com/office/drawing/2015/10/21/chartex" xmlns:cx3="http://schemas.microsoft.com/office/drawing/2016/5/9/chartex" xmlns:cx4="http://schemas.microsoft.com/office/drawing/2016/5/10/chartex" xmlns:cx5="http://schemas.microsoft.com/office/drawing/2016/5/11/chartex" xmlns:cx6="http://schemas.microsoft.com/office/drawing/2016/5/12/chartex" xmlns:cx7="http://schemas.microsoft.com/office/drawing/2016/5/13/chartex" xmlns:cx8="http://schemas.microsoft.com/office/drawing/2016/5/14/chartex" xmlns:mc="http://schemas.openxmlformats.org/markup-compatibility/2006" xmlns:aink="http://schemas.microsoft.com/office/drawing/2016/ink" xmlns:am3d="http://schemas.microsoft.com/office/drawing/2017/model3d" xmlns:o="urn:schemas-microsoft-com:office:office" xmlns:oel="http://schemas.microsoft.com/office/2019/extlst" xmlns:r="http://schemas.openxmlformats.org/officeDocument/2006/relationships" xmlns:m="http://schemas.openxmlformats.org/officeDocument/2006/math" xmlns:v="urn:schemas-microsoft-com:vml" xmlns:wp14="http://schemas.microsoft.com/office/word/2010/wordprocessingDrawing" xmlns:wp="http://schemas.openxmlformats.org/drawingml/2006/wordprocessingDrawing" xmlns:w10="urn:schemas-microsoft-com:office:word" xmlns:w="http://schemas.openxmlformats.org/wordprocessingml/2006/main" xmlns:w14="http://schemas.microsoft.com/office/word/2010/wordml" xmlns:w15="http://schemas.microsoft.com/office/word/2012/wordml" xmlns:w16cex="http://schemas.microsoft.com/office/word/2018/wordml/cex" xmlns:w16cid="http://schemas.microsoft.com/office/word/2016/wordml/cid" xmlns:w16="http://schemas.microsoft.com/office/word/2018/wordml" xmlns:w16du="http://schemas.microsoft.com/office/word/2023/wordml/word16du" xmlns:w16sdtdh="http://schemas.microsoft.com/office/word/2020/wordml/sdtdatahash" xmlns:w16se="http://schemas.microsoft.com/office/word/2015/wordml/symex" xmlns:wpg="http://schemas.microsoft.com/office/word/2010/wordprocessingGroup" xmlns:wpi="http://schemas.microsoft.com/office/word/2010/wordprocessingInk" xmlns:wne="http://schemas.microsoft.com/office/word/2006/wordml" xmlns:wps="http://schemas.microsoft.com/office/word/2010/wordprocessingShape" mc:Ignorable="w14 w15 w16se w16cid w16 w16cex w16sdtdh w16du wp14">
+<w:endnotes xmlns:wpc="http://schemas.microsoft.com/office/word/2010/wordprocessingCanvas" xmlns:cx="http://schemas.microsoft.com/office/drawing/2014/chartex" xmlns:cx1="http://schemas.microsoft.com/office/drawing/2015/9/8/chartex" xmlns:cx2="http://schemas.microsoft.com/office/drawing/2015/10/21/chartex" xmlns:cx3="http://schemas.microsoft.com/office/drawing/2016/5/9/chartex" xmlns:cx4="http://schemas.microsoft.com/office/drawing/2016/5/10/chartex" xmlns:cx5="http://schemas.microsoft.com/office/drawing/2016/5/11/chartex" xmlns:cx6="http://schemas.microsoft.com/office/drawing/2016/5/12/chartex" xmlns:cx7="http://schemas.microsoft.com/office/drawing/2016/5/13/chartex" xmlns:cx8="http://schemas.microsoft.com/office/drawing/2016/5/14/chartex" xmlns:mc="http://schemas.openxmlformats.org/markup-compatibility/2006" xmlns:aink="http://schemas.microsoft.com/office/drawing/2016/ink" xmlns:am3d="http://schemas.microsoft.com/office/drawing/2017/model3d" xmlns:o="urn:schemas-microsoft-com:office:office" xmlns:r="http://schemas.openxmlformats.org/officeDocument/2006/relationships" xmlns:m="http://schemas.openxmlformats.org/officeDocument/2006/math" xmlns:v="urn:schemas-microsoft-com:vml" xmlns:wp14="http://schemas.microsoft.com/office/word/2010/wordprocessingDrawing" xmlns:wp="http://schemas.openxmlformats.org/drawingml/2006/wordprocessingDrawing" xmlns:w10="urn:schemas-microsoft-com:office:word" xmlns:w="http://schemas.openxmlformats.org/wordprocessingml/2006/main" xmlns:w14="http://schemas.microsoft.com/office/word/2010/wordml" xmlns:w15="http://schemas.microsoft.com/office/word/2012/wordml" xmlns:w16cid="http://schemas.microsoft.com/office/word/2016/wordml/cid" xmlns:w16se="http://schemas.microsoft.com/office/word/2015/wordml/symex" xmlns:wpg="http://schemas.microsoft.com/office/word/2010/wordprocessingGroup" xmlns:wpi="http://schemas.microsoft.com/office/word/2010/wordprocessingInk" xmlns:wne="http://schemas.microsoft.com/office/word/2006/wordml" xmlns:wps="http://schemas.microsoft.com/office/word/2010/wordprocessingShape" mc:Ignorable="w14 w15 w16se w16cid wp14">
   <w:endnote w:type="separator" w:id="-1">
     <w:p>
       <w:r>
@@ -18436,7 +12771,7 @@
 </file>
 
 <file path=word/footnotes.xml><?xml version="1.0" encoding="utf-8"?>
-<w:footnotes xmlns:wpc="http://schemas.microsoft.com/office/word/2010/wordprocessingCanvas" xmlns:cx="http://schemas.microsoft.com/office/drawing/2014/chartex" xmlns:cx1="http://schemas.microsoft.com/office/drawing/2015/9/8/chartex" xmlns:cx2="http://schemas.microsoft.com/office/drawing/2015/10/21/chartex" xmlns:cx3="http://schemas.microsoft.com/office/drawing/2016/5/9/chartex" xmlns:cx4="http://schemas.microsoft.com/office/drawing/2016/5/10/chartex" xmlns:cx5="http://schemas.microsoft.com/office/drawing/2016/5/11/chartex" xmlns:cx6="http://schemas.microsoft.com/office/drawing/2016/5/12/chartex" xmlns:cx7="http://schemas.microsoft.com/office/drawing/2016/5/13/chartex" xmlns:cx8="http://schemas.microsoft.com/office/drawing/2016/5/14/chartex" xmlns:mc="http://schemas.openxmlformats.org/markup-compatibility/2006" xmlns:aink="http://schemas.microsoft.com/office/drawing/2016/ink" xmlns:am3d="http://schemas.microsoft.com/office/drawing/2017/model3d" xmlns:o="urn:schemas-microsoft-com:office:office" xmlns:oel="http://schemas.microsoft.com/office/2019/extlst" xmlns:r="http://schemas.openxmlformats.org/officeDocument/2006/relationships" xmlns:m="http://schemas.openxmlformats.org/officeDocument/2006/math" xmlns:v="urn:schemas-microsoft-com:vml" xmlns:wp14="http://schemas.microsoft.com/office/word/2010/wordprocessingDrawing" xmlns:wp="http://schemas.openxmlformats.org/drawingml/2006/wordprocessingDrawing" xmlns:w10="urn:schemas-microsoft-com:office:word" xmlns:w="http://schemas.openxmlformats.org/wordprocessingml/2006/main" xmlns:w14="http://schemas.microsoft.com/office/word/2010/wordml" xmlns:w15="http://schemas.microsoft.com/office/word/2012/wordml" xmlns:w16cex="http://schemas.microsoft.com/office/word/2018/wordml/cex" xmlns:w16cid="http://schemas.microsoft.com/office/word/2016/wordml/cid" xmlns:w16="http://schemas.microsoft.com/office/word/2018/wordml" xmlns:w16du="http://schemas.microsoft.com/office/word/2023/wordml/word16du" xmlns:w16sdtdh="http://schemas.microsoft.com/office/word/2020/wordml/sdtdatahash" xmlns:w16se="http://schemas.microsoft.com/office/word/2015/wordml/symex" xmlns:wpg="http://schemas.microsoft.com/office/word/2010/wordprocessingGroup" xmlns:wpi="http://schemas.microsoft.com/office/word/2010/wordprocessingInk" xmlns:wne="http://schemas.microsoft.com/office/word/2006/wordml" xmlns:wps="http://schemas.microsoft.com/office/word/2010/wordprocessingShape" mc:Ignorable="w14 w15 w16se w16cid w16 w16cex w16sdtdh w16du wp14">
+<w:footnotes xmlns:wpc="http://schemas.microsoft.com/office/word/2010/wordprocessingCanvas" xmlns:cx="http://schemas.microsoft.com/office/drawing/2014/chartex" xmlns:cx1="http://schemas.microsoft.com/office/drawing/2015/9/8/chartex" xmlns:cx2="http://schemas.microsoft.com/office/drawing/2015/10/21/chartex" xmlns:cx3="http://schemas.microsoft.com/office/drawing/2016/5/9/chartex" xmlns:cx4="http://schemas.microsoft.com/office/drawing/2016/5/10/chartex" xmlns:cx5="http://schemas.microsoft.com/office/drawing/2016/5/11/chartex" xmlns:cx6="http://schemas.microsoft.com/office/drawing/2016/5/12/chartex" xmlns:cx7="http://schemas.microsoft.com/office/drawing/2016/5/13/chartex" xmlns:cx8="http://schemas.microsoft.com/office/drawing/2016/5/14/chartex" xmlns:mc="http://schemas.openxmlformats.org/markup-compatibility/2006" xmlns:aink="http://schemas.microsoft.com/office/drawing/2016/ink" xmlns:am3d="http://schemas.microsoft.com/office/drawing/2017/model3d" xmlns:o="urn:schemas-microsoft-com:office:office" xmlns:r="http://schemas.openxmlformats.org/officeDocument/2006/relationships" xmlns:m="http://schemas.openxmlformats.org/officeDocument/2006/math" xmlns:v="urn:schemas-microsoft-com:vml" xmlns:wp14="http://schemas.microsoft.com/office/word/2010/wordprocessingDrawing" xmlns:wp="http://schemas.openxmlformats.org/drawingml/2006/wordprocessingDrawing" xmlns:w10="urn:schemas-microsoft-com:office:word" xmlns:w="http://schemas.openxmlformats.org/wordprocessingml/2006/main" xmlns:w14="http://schemas.microsoft.com/office/word/2010/wordml" xmlns:w15="http://schemas.microsoft.com/office/word/2012/wordml" xmlns:w16cid="http://schemas.microsoft.com/office/word/2016/wordml/cid" xmlns:w16se="http://schemas.microsoft.com/office/word/2015/wordml/symex" xmlns:wpg="http://schemas.microsoft.com/office/word/2010/wordprocessingGroup" xmlns:wpi="http://schemas.microsoft.com/office/word/2010/wordprocessingInk" xmlns:wne="http://schemas.microsoft.com/office/word/2006/wordml" xmlns:wps="http://schemas.microsoft.com/office/word/2010/wordprocessingShape" mc:Ignorable="w14 w15 w16se w16cid wp14">
   <w:footnote w:type="separator" w:id="-1">
     <w:p>
       <w:r>
@@ -18454,7 +12789,7 @@
   <w:footnote w:id="1">
     <w:p>
       <w:pPr>
-        <w:pStyle w:val="FootnoteText"/>
+        <w:pStyle w:val="Textonotapie"/>
         <w:ind w:left="284" w:hanging="284"/>
         <w:rPr>
           <w:lang w:val="es-MX"/>
@@ -18462,7 +12797,7 @@
       </w:pPr>
       <w:r>
         <w:rPr>
-          <w:rStyle w:val="FootnoteReference"/>
+          <w:rStyle w:val="Refdenotaalpie"/>
         </w:rPr>
         <w:footnoteRef/>
       </w:r>
@@ -18547,10 +12882,10 @@
 </file>
 
 <file path=word/header1.xml><?xml version="1.0" encoding="utf-8"?>
-<w:hdr xmlns:wpc="http://schemas.microsoft.com/office/word/2010/wordprocessingCanvas" xmlns:cx="http://schemas.microsoft.com/office/drawing/2014/chartex" xmlns:cx1="http://schemas.microsoft.com/office/drawing/2015/9/8/chartex" xmlns:cx2="http://schemas.microsoft.com/office/drawing/2015/10/21/chartex" xmlns:cx3="http://schemas.microsoft.com/office/drawing/2016/5/9/chartex" xmlns:cx4="http://schemas.microsoft.com/office/drawing/2016/5/10/chartex" xmlns:cx5="http://schemas.microsoft.com/office/drawing/2016/5/11/chartex" xmlns:cx6="http://schemas.microsoft.com/office/drawing/2016/5/12/chartex" xmlns:cx7="http://schemas.microsoft.com/office/drawing/2016/5/13/chartex" xmlns:cx8="http://schemas.microsoft.com/office/drawing/2016/5/14/chartex" xmlns:mc="http://schemas.openxmlformats.org/markup-compatibility/2006" xmlns:aink="http://schemas.microsoft.com/office/drawing/2016/ink" xmlns:am3d="http://schemas.microsoft.com/office/drawing/2017/model3d" xmlns:o="urn:schemas-microsoft-com:office:office" xmlns:oel="http://schemas.microsoft.com/office/2019/extlst" xmlns:r="http://schemas.openxmlformats.org/officeDocument/2006/relationships" xmlns:m="http://schemas.openxmlformats.org/officeDocument/2006/math" xmlns:v="urn:schemas-microsoft-com:vml" xmlns:wp14="http://schemas.microsoft.com/office/word/2010/wordprocessingDrawing" xmlns:wp="http://schemas.openxmlformats.org/drawingml/2006/wordprocessingDrawing" xmlns:w10="urn:schemas-microsoft-com:office:word" xmlns:w="http://schemas.openxmlformats.org/wordprocessingml/2006/main" xmlns:w14="http://schemas.microsoft.com/office/word/2010/wordml" xmlns:w15="http://schemas.microsoft.com/office/word/2012/wordml" xmlns:w16cex="http://schemas.microsoft.com/office/word/2018/wordml/cex" xmlns:w16cid="http://schemas.microsoft.com/office/word/2016/wordml/cid" xmlns:w16="http://schemas.microsoft.com/office/word/2018/wordml" xmlns:w16du="http://schemas.microsoft.com/office/word/2023/wordml/word16du" xmlns:w16sdtdh="http://schemas.microsoft.com/office/word/2020/wordml/sdtdatahash" xmlns:w16se="http://schemas.microsoft.com/office/word/2015/wordml/symex" xmlns:wpg="http://schemas.microsoft.com/office/word/2010/wordprocessingGroup" xmlns:wpi="http://schemas.microsoft.com/office/word/2010/wordprocessingInk" xmlns:wne="http://schemas.microsoft.com/office/word/2006/wordml" xmlns:wps="http://schemas.microsoft.com/office/word/2010/wordprocessingShape" mc:Ignorable="w14 w15 w16se w16cid w16 w16cex w16sdtdh w16du wp14">
+<w:hdr xmlns:wpc="http://schemas.microsoft.com/office/word/2010/wordprocessingCanvas" xmlns:cx="http://schemas.microsoft.com/office/drawing/2014/chartex" xmlns:cx1="http://schemas.microsoft.com/office/drawing/2015/9/8/chartex" xmlns:cx2="http://schemas.microsoft.com/office/drawing/2015/10/21/chartex" xmlns:cx3="http://schemas.microsoft.com/office/drawing/2016/5/9/chartex" xmlns:cx4="http://schemas.microsoft.com/office/drawing/2016/5/10/chartex" xmlns:cx5="http://schemas.microsoft.com/office/drawing/2016/5/11/chartex" xmlns:cx6="http://schemas.microsoft.com/office/drawing/2016/5/12/chartex" xmlns:cx7="http://schemas.microsoft.com/office/drawing/2016/5/13/chartex" xmlns:cx8="http://schemas.microsoft.com/office/drawing/2016/5/14/chartex" xmlns:mc="http://schemas.openxmlformats.org/markup-compatibility/2006" xmlns:aink="http://schemas.microsoft.com/office/drawing/2016/ink" xmlns:am3d="http://schemas.microsoft.com/office/drawing/2017/model3d" xmlns:o="urn:schemas-microsoft-com:office:office" xmlns:r="http://schemas.openxmlformats.org/officeDocument/2006/relationships" xmlns:m="http://schemas.openxmlformats.org/officeDocument/2006/math" xmlns:v="urn:schemas-microsoft-com:vml" xmlns:wp14="http://schemas.microsoft.com/office/word/2010/wordprocessingDrawing" xmlns:wp="http://schemas.openxmlformats.org/drawingml/2006/wordprocessingDrawing" xmlns:w10="urn:schemas-microsoft-com:office:word" xmlns:w="http://schemas.openxmlformats.org/wordprocessingml/2006/main" xmlns:w14="http://schemas.microsoft.com/office/word/2010/wordml" xmlns:w15="http://schemas.microsoft.com/office/word/2012/wordml" xmlns:w16cid="http://schemas.microsoft.com/office/word/2016/wordml/cid" xmlns:w16se="http://schemas.microsoft.com/office/word/2015/wordml/symex" xmlns:wpg="http://schemas.microsoft.com/office/word/2010/wordprocessingGroup" xmlns:wpi="http://schemas.microsoft.com/office/word/2010/wordprocessingInk" xmlns:wne="http://schemas.microsoft.com/office/word/2006/wordml" xmlns:wps="http://schemas.microsoft.com/office/word/2010/wordprocessingShape" mc:Ignorable="w14 w15 w16se w16cid wp14">
   <w:p>
     <w:pPr>
-      <w:pStyle w:val="Header"/>
+      <w:pStyle w:val="Encabezado"/>
     </w:pPr>
     <w:r>
       <w:rPr>
@@ -18699,7 +13034,7 @@
             </wp:anchor>
           </w:drawing>
         </mc:Choice>
-        <mc:Fallback>
+        <mc:Fallback xmlns:w16sdtdh="http://schemas.microsoft.com/office/word/2020/wordml/sdtdatahash" xmlns:w16du="http://schemas.microsoft.com/office/word/2023/wordml/word16du" xmlns:w16="http://schemas.microsoft.com/office/word/2018/wordml" xmlns:w16cex="http://schemas.microsoft.com/office/word/2018/wordml/cex" xmlns:oel="http://schemas.microsoft.com/office/2019/extlst">
           <w:pict>
             <v:rect w14:anchorId="09C354CF" id="23 Rectángulo" o:spid="_x0000_s1027" style="position:absolute;margin-left:197.8pt;margin-top:21.8pt;width:249pt;height:24.35pt;z-index:251660288;visibility:visible;mso-wrap-style:square;mso-width-percent:0;mso-height-percent:0;mso-wrap-distance-left:9pt;mso-wrap-distance-top:0;mso-wrap-distance-right:9pt;mso-wrap-distance-bottom:0;mso-position-horizontal:right;mso-position-horizontal-relative:margin;mso-position-vertical:absolute;mso-position-vertical-relative:text;mso-width-percent:0;mso-height-percent:0;mso-width-relative:margin;mso-height-relative:margin;v-text-anchor:middle" o:gfxdata="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" fillcolor="white [3212]" stroked="f" strokeweight="2pt">
               <v:textbox>
@@ -18737,7 +13072,7 @@
 </file>
 
 <file path=word/numbering.xml><?xml version="1.0" encoding="utf-8"?>
-<w:numbering xmlns:wpc="http://schemas.microsoft.com/office/word/2010/wordprocessingCanvas" xmlns:cx="http://schemas.microsoft.com/office/drawing/2014/chartex" xmlns:cx1="http://schemas.microsoft.com/office/drawing/2015/9/8/chartex" xmlns:cx2="http://schemas.microsoft.com/office/drawing/2015/10/21/chartex" xmlns:cx3="http://schemas.microsoft.com/office/drawing/2016/5/9/chartex" xmlns:cx4="http://schemas.microsoft.com/office/drawing/2016/5/10/chartex" xmlns:cx5="http://schemas.microsoft.com/office/drawing/2016/5/11/chartex" xmlns:cx6="http://schemas.microsoft.com/office/drawing/2016/5/12/chartex" xmlns:cx7="http://schemas.microsoft.com/office/drawing/2016/5/13/chartex" xmlns:cx8="http://schemas.microsoft.com/office/drawing/2016/5/14/chartex" xmlns:mc="http://schemas.openxmlformats.org/markup-compatibility/2006" xmlns:aink="http://schemas.microsoft.com/office/drawing/2016/ink" xmlns:am3d="http://schemas.microsoft.com/office/drawing/2017/model3d" xmlns:o="urn:schemas-microsoft-com:office:office" xmlns:oel="http://schemas.microsoft.com/office/2019/extlst" xmlns:r="http://schemas.openxmlformats.org/officeDocument/2006/relationships" xmlns:m="http://schemas.openxmlformats.org/officeDocument/2006/math" xmlns:v="urn:schemas-microsoft-com:vml" xmlns:wp14="http://schemas.microsoft.com/office/word/2010/wordprocessingDrawing" xmlns:wp="http://schemas.openxmlformats.org/drawingml/2006/wordprocessingDrawing" xmlns:w10="urn:schemas-microsoft-com:office:word" xmlns:w="http://schemas.openxmlformats.org/wordprocessingml/2006/main" xmlns:w14="http://schemas.microsoft.com/office/word/2010/wordml" xmlns:w15="http://schemas.microsoft.com/office/word/2012/wordml" xmlns:w16cex="http://schemas.microsoft.com/office/word/2018/wordml/cex" xmlns:w16cid="http://schemas.microsoft.com/office/word/2016/wordml/cid" xmlns:w16="http://schemas.microsoft.com/office/word/2018/wordml" xmlns:w16du="http://schemas.microsoft.com/office/word/2023/wordml/word16du" xmlns:w16sdtdh="http://schemas.microsoft.com/office/word/2020/wordml/sdtdatahash" xmlns:w16se="http://schemas.microsoft.com/office/word/2015/wordml/symex" xmlns:wpg="http://schemas.microsoft.com/office/word/2010/wordprocessingGroup" xmlns:wpi="http://schemas.microsoft.com/office/word/2010/wordprocessingInk" xmlns:wne="http://schemas.microsoft.com/office/word/2006/wordml" xmlns:wps="http://schemas.microsoft.com/office/word/2010/wordprocessingShape" mc:Ignorable="w14 w15 w16se w16cid w16 w16cex w16sdtdh w16du wp14">
+<w:numbering xmlns:wpc="http://schemas.microsoft.com/office/word/2010/wordprocessingCanvas" xmlns:cx="http://schemas.microsoft.com/office/drawing/2014/chartex" xmlns:cx1="http://schemas.microsoft.com/office/drawing/2015/9/8/chartex" xmlns:cx2="http://schemas.microsoft.com/office/drawing/2015/10/21/chartex" xmlns:cx3="http://schemas.microsoft.com/office/drawing/2016/5/9/chartex" xmlns:cx4="http://schemas.microsoft.com/office/drawing/2016/5/10/chartex" xmlns:cx5="http://schemas.microsoft.com/office/drawing/2016/5/11/chartex" xmlns:cx6="http://schemas.microsoft.com/office/drawing/2016/5/12/chartex" xmlns:cx7="http://schemas.microsoft.com/office/drawing/2016/5/13/chartex" xmlns:cx8="http://schemas.microsoft.com/office/drawing/2016/5/14/chartex" xmlns:mc="http://schemas.openxmlformats.org/markup-compatibility/2006" xmlns:aink="http://schemas.microsoft.com/office/drawing/2016/ink" xmlns:am3d="http://schemas.microsoft.com/office/drawing/2017/model3d" xmlns:o="urn:schemas-microsoft-com:office:office" xmlns:r="http://schemas.openxmlformats.org/officeDocument/2006/relationships" xmlns:m="http://schemas.openxmlformats.org/officeDocument/2006/math" xmlns:v="urn:schemas-microsoft-com:vml" xmlns:wp14="http://schemas.microsoft.com/office/word/2010/wordprocessingDrawing" xmlns:wp="http://schemas.openxmlformats.org/drawingml/2006/wordprocessingDrawing" xmlns:w10="urn:schemas-microsoft-com:office:word" xmlns:w="http://schemas.openxmlformats.org/wordprocessingml/2006/main" xmlns:w14="http://schemas.microsoft.com/office/word/2010/wordml" xmlns:w15="http://schemas.microsoft.com/office/word/2012/wordml" xmlns:w16cid="http://schemas.microsoft.com/office/word/2016/wordml/cid" xmlns:w16se="http://schemas.microsoft.com/office/word/2015/wordml/symex" xmlns:wpg="http://schemas.microsoft.com/office/word/2010/wordprocessingGroup" xmlns:wpi="http://schemas.microsoft.com/office/word/2010/wordprocessingInk" xmlns:wne="http://schemas.microsoft.com/office/word/2006/wordml" xmlns:wps="http://schemas.microsoft.com/office/word/2010/wordprocessingShape" mc:Ignorable="w14 w15 w16se w16cid wp14">
   <w:abstractNum w:abstractNumId="0" w15:restartNumberingAfterBreak="0">
     <w:nsid w:val="0085233E"/>
     <w:multiLevelType w:val="multilevel"/>
@@ -20349,56 +14684,56 @@
       </w:pPr>
     </w:lvl>
   </w:abstractNum>
-  <w:num w:numId="1" w16cid:durableId="1774670315">
+  <w:num w:numId="1">
     <w:abstractNumId w:val="2"/>
   </w:num>
-  <w:num w:numId="2" w16cid:durableId="1669795732">
+  <w:num w:numId="2">
     <w:abstractNumId w:val="9"/>
   </w:num>
-  <w:num w:numId="3" w16cid:durableId="1609776844">
+  <w:num w:numId="3">
     <w:abstractNumId w:val="13"/>
   </w:num>
-  <w:num w:numId="4" w16cid:durableId="837694952">
+  <w:num w:numId="4">
     <w:abstractNumId w:val="1"/>
   </w:num>
-  <w:num w:numId="5" w16cid:durableId="1716462398">
+  <w:num w:numId="5">
     <w:abstractNumId w:val="11"/>
   </w:num>
-  <w:num w:numId="6" w16cid:durableId="1541168968">
+  <w:num w:numId="6">
     <w:abstractNumId w:val="0"/>
   </w:num>
-  <w:num w:numId="7" w16cid:durableId="758453393">
+  <w:num w:numId="7">
     <w:abstractNumId w:val="7"/>
   </w:num>
-  <w:num w:numId="8" w16cid:durableId="1757051889">
+  <w:num w:numId="8">
     <w:abstractNumId w:val="12"/>
   </w:num>
-  <w:num w:numId="9" w16cid:durableId="523640426">
+  <w:num w:numId="9">
     <w:abstractNumId w:val="3"/>
   </w:num>
-  <w:num w:numId="10" w16cid:durableId="288247700">
+  <w:num w:numId="10">
     <w:abstractNumId w:val="8"/>
   </w:num>
-  <w:num w:numId="11" w16cid:durableId="2081637087">
+  <w:num w:numId="11">
     <w:abstractNumId w:val="8"/>
   </w:num>
-  <w:num w:numId="12" w16cid:durableId="366033238">
+  <w:num w:numId="12">
     <w:abstractNumId w:val="4"/>
   </w:num>
-  <w:num w:numId="13" w16cid:durableId="1577323691">
+  <w:num w:numId="13">
     <w:abstractNumId w:val="5"/>
   </w:num>
-  <w:num w:numId="14" w16cid:durableId="2145078184">
+  <w:num w:numId="14">
     <w:abstractNumId w:val="10"/>
   </w:num>
-  <w:num w:numId="15" w16cid:durableId="1154832698">
+  <w:num w:numId="15">
     <w:abstractNumId w:val="6"/>
   </w:num>
 </w:numbering>
 </file>
 
 <file path=word/styles.xml><?xml version="1.0" encoding="utf-8"?>
-<w:styles xmlns:mc="http://schemas.openxmlformats.org/markup-compatibility/2006" xmlns:r="http://schemas.openxmlformats.org/officeDocument/2006/relationships" xmlns:w="http://schemas.openxmlformats.org/wordprocessingml/2006/main" xmlns:w14="http://schemas.microsoft.com/office/word/2010/wordml" xmlns:w15="http://schemas.microsoft.com/office/word/2012/wordml" xmlns:w16cex="http://schemas.microsoft.com/office/word/2018/wordml/cex" xmlns:w16cid="http://schemas.microsoft.com/office/word/2016/wordml/cid" xmlns:w16="http://schemas.microsoft.com/office/word/2018/wordml" xmlns:w16du="http://schemas.microsoft.com/office/word/2023/wordml/word16du" xmlns:w16sdtdh="http://schemas.microsoft.com/office/word/2020/wordml/sdtdatahash" xmlns:w16se="http://schemas.microsoft.com/office/word/2015/wordml/symex" mc:Ignorable="w14 w15 w16se w16cid w16 w16cex w16sdtdh w16du">
+<w:styles xmlns:mc="http://schemas.openxmlformats.org/markup-compatibility/2006" xmlns:r="http://schemas.openxmlformats.org/officeDocument/2006/relationships" xmlns:w="http://schemas.openxmlformats.org/wordprocessingml/2006/main" xmlns:w14="http://schemas.microsoft.com/office/word/2010/wordml" xmlns:w15="http://schemas.microsoft.com/office/word/2012/wordml" xmlns:w16cid="http://schemas.microsoft.com/office/word/2016/wordml/cid" xmlns:w16se="http://schemas.microsoft.com/office/word/2015/wordml/symex" mc:Ignorable="w14 w15 w16se w16cid">
   <w:docDefaults>
     <w:rPrDefault>
       <w:rPr>
@@ -20410,7 +14745,7 @@
     </w:rPrDefault>
     <w:pPrDefault/>
   </w:docDefaults>
-  <w:latentStyles w:defLockedState="0" w:defUIPriority="99" w:defSemiHidden="0" w:defUnhideWhenUsed="0" w:defQFormat="0" w:count="376">
+  <w:latentStyles w:defLockedState="0" w:defUIPriority="99" w:defSemiHidden="0" w:defUnhideWhenUsed="0" w:defQFormat="0" w:count="375">
     <w:lsdException w:name="Normal" w:uiPriority="0" w:qFormat="1"/>
     <w:lsdException w:name="heading 1" w:uiPriority="9" w:qFormat="1"/>
     <w:lsdException w:name="heading 2" w:semiHidden="1" w:uiPriority="9" w:unhideWhenUsed="1" w:qFormat="1"/>
@@ -20786,7 +15121,6 @@
     <w:lsdException w:name="Smart Hyperlink" w:semiHidden="1" w:unhideWhenUsed="1"/>
     <w:lsdException w:name="Hashtag" w:semiHidden="1" w:unhideWhenUsed="1"/>
     <w:lsdException w:name="Unresolved Mention" w:semiHidden="1" w:unhideWhenUsed="1"/>
-    <w:lsdException w:name="Smart Link" w:semiHidden="1" w:unhideWhenUsed="1"/>
   </w:latentStyles>
   <w:style w:type="paragraph" w:default="1" w:styleId="Normal">
     <w:name w:val="Normal"/>
@@ -20799,11 +15133,11 @@
       <w:lang w:val="es-PE" w:eastAsia="es-PE"/>
     </w:rPr>
   </w:style>
-  <w:style w:type="paragraph" w:styleId="Heading1">
+  <w:style w:type="paragraph" w:styleId="Ttulo1">
     <w:name w:val="heading 1"/>
     <w:basedOn w:val="Normal"/>
     <w:next w:val="Normal"/>
-    <w:link w:val="Heading1Char"/>
+    <w:link w:val="Ttulo1Car"/>
     <w:uiPriority w:val="9"/>
     <w:qFormat/>
     <w:rsid w:val="00701DCE"/>
@@ -20821,11 +15155,11 @@
       <w:szCs w:val="36"/>
     </w:rPr>
   </w:style>
-  <w:style w:type="paragraph" w:styleId="Heading2">
+  <w:style w:type="paragraph" w:styleId="Ttulo2">
     <w:name w:val="heading 2"/>
     <w:basedOn w:val="Normal"/>
     <w:next w:val="Normal"/>
-    <w:link w:val="Heading2Char"/>
+    <w:link w:val="Ttulo2Car"/>
     <w:uiPriority w:val="9"/>
     <w:unhideWhenUsed/>
     <w:qFormat/>
@@ -20847,11 +15181,11 @@
       <w:lang w:val="es-ES" w:eastAsia="es-ES"/>
     </w:rPr>
   </w:style>
-  <w:style w:type="paragraph" w:styleId="Heading3">
+  <w:style w:type="paragraph" w:styleId="Ttulo3">
     <w:name w:val="heading 3"/>
     <w:basedOn w:val="Normal"/>
     <w:next w:val="Normal"/>
-    <w:link w:val="Heading3Char"/>
+    <w:link w:val="Ttulo3Car"/>
     <w:uiPriority w:val="9"/>
     <w:unhideWhenUsed/>
     <w:qFormat/>
@@ -20869,12 +15203,13 @@
       <w:szCs w:val="24"/>
     </w:rPr>
   </w:style>
-  <w:style w:type="character" w:default="1" w:styleId="DefaultParagraphFont">
+  <w:style w:type="character" w:default="1" w:styleId="Fuentedeprrafopredeter">
     <w:name w:val="Default Paragraph Font"/>
     <w:uiPriority w:val="1"/>
+    <w:semiHidden/>
     <w:unhideWhenUsed/>
   </w:style>
-  <w:style w:type="table" w:default="1" w:styleId="TableNormal">
+  <w:style w:type="table" w:default="1" w:styleId="Tablanormal">
     <w:name w:val="Normal Table"/>
     <w:uiPriority w:val="99"/>
     <w:semiHidden/>
@@ -20889,16 +15224,16 @@
       </w:tblCellMar>
     </w:tblPr>
   </w:style>
-  <w:style w:type="numbering" w:default="1" w:styleId="NoList">
+  <w:style w:type="numbering" w:default="1" w:styleId="Sinlista">
     <w:name w:val="No List"/>
     <w:uiPriority w:val="99"/>
     <w:semiHidden/>
     <w:unhideWhenUsed/>
   </w:style>
-  <w:style w:type="paragraph" w:styleId="Header">
+  <w:style w:type="paragraph" w:styleId="Encabezado">
     <w:name w:val="header"/>
     <w:basedOn w:val="Normal"/>
-    <w:link w:val="HeaderChar"/>
+    <w:link w:val="EncabezadoCar"/>
     <w:uiPriority w:val="99"/>
     <w:unhideWhenUsed/>
     <w:rsid w:val="003E4CFB"/>
@@ -20909,17 +15244,17 @@
       </w:tabs>
     </w:pPr>
   </w:style>
-  <w:style w:type="character" w:customStyle="1" w:styleId="HeaderChar">
-    <w:name w:val="Header Char"/>
-    <w:basedOn w:val="DefaultParagraphFont"/>
-    <w:link w:val="Header"/>
+  <w:style w:type="character" w:customStyle="1" w:styleId="EncabezadoCar">
+    <w:name w:val="Encabezado Car"/>
+    <w:basedOn w:val="Fuentedeprrafopredeter"/>
+    <w:link w:val="Encabezado"/>
     <w:uiPriority w:val="99"/>
     <w:rsid w:val="003E4CFB"/>
   </w:style>
-  <w:style w:type="paragraph" w:styleId="Footer">
+  <w:style w:type="paragraph" w:styleId="Piedepgina">
     <w:name w:val="footer"/>
     <w:basedOn w:val="Normal"/>
-    <w:link w:val="FooterChar"/>
+    <w:link w:val="PiedepginaCar"/>
     <w:uiPriority w:val="99"/>
     <w:unhideWhenUsed/>
     <w:rsid w:val="003E4CFB"/>
@@ -20930,16 +15265,16 @@
       </w:tabs>
     </w:pPr>
   </w:style>
-  <w:style w:type="character" w:customStyle="1" w:styleId="FooterChar">
-    <w:name w:val="Footer Char"/>
-    <w:basedOn w:val="DefaultParagraphFont"/>
-    <w:link w:val="Footer"/>
+  <w:style w:type="character" w:customStyle="1" w:styleId="PiedepginaCar">
+    <w:name w:val="Pie de página Car"/>
+    <w:basedOn w:val="Fuentedeprrafopredeter"/>
+    <w:link w:val="Piedepgina"/>
     <w:uiPriority w:val="99"/>
     <w:rsid w:val="003E4CFB"/>
   </w:style>
-  <w:style w:type="table" w:styleId="TableGrid">
+  <w:style w:type="table" w:styleId="Tablaconcuadrcula">
     <w:name w:val="Table Grid"/>
-    <w:basedOn w:val="TableNormal"/>
+    <w:basedOn w:val="Tablanormal"/>
     <w:uiPriority w:val="59"/>
     <w:rsid w:val="003E4CFB"/>
     <w:rPr>
@@ -20959,9 +15294,9 @@
       </w:tblBorders>
     </w:tblPr>
   </w:style>
-  <w:style w:type="character" w:styleId="PlaceholderText">
+  <w:style w:type="character" w:styleId="Textodelmarcadordeposicin">
     <w:name w:val="Placeholder Text"/>
-    <w:basedOn w:val="DefaultParagraphFont"/>
+    <w:basedOn w:val="Fuentedeprrafopredeter"/>
     <w:uiPriority w:val="99"/>
     <w:semiHidden/>
     <w:rsid w:val="003E4CFB"/>
@@ -20969,7 +15304,7 @@
       <w:color w:val="808080"/>
     </w:rPr>
   </w:style>
-  <w:style w:type="paragraph" w:styleId="ListParagraph">
+  <w:style w:type="paragraph" w:styleId="Prrafodelista">
     <w:name w:val="List Paragraph"/>
     <w:basedOn w:val="Normal"/>
     <w:uiPriority w:val="34"/>
@@ -20985,9 +15320,9 @@
       <w:lang w:val="es-ES" w:eastAsia="en-US"/>
     </w:rPr>
   </w:style>
-  <w:style w:type="character" w:styleId="Hyperlink">
+  <w:style w:type="character" w:styleId="Hipervnculo">
     <w:name w:val="Hyperlink"/>
-    <w:basedOn w:val="DefaultParagraphFont"/>
+    <w:basedOn w:val="Fuentedeprrafopredeter"/>
     <w:uiPriority w:val="99"/>
     <w:unhideWhenUsed/>
     <w:rsid w:val="006172F0"/>
@@ -20996,10 +15331,10 @@
       <w:u w:val="single"/>
     </w:rPr>
   </w:style>
-  <w:style w:type="paragraph" w:styleId="BodyText">
+  <w:style w:type="paragraph" w:styleId="Textoindependiente">
     <w:name w:val="Body Text"/>
     <w:basedOn w:val="Normal"/>
-    <w:link w:val="BodyTextChar"/>
+    <w:link w:val="TextoindependienteCar"/>
     <w:uiPriority w:val="99"/>
     <w:rsid w:val="00FD3EB9"/>
     <w:pPr>
@@ -21015,10 +15350,10 @@
       <w:lang w:val="es-ES_tradnl" w:eastAsia="es-ES"/>
     </w:rPr>
   </w:style>
-  <w:style w:type="character" w:customStyle="1" w:styleId="BodyTextChar">
-    <w:name w:val="Body Text Char"/>
-    <w:basedOn w:val="DefaultParagraphFont"/>
-    <w:link w:val="BodyText"/>
+  <w:style w:type="character" w:customStyle="1" w:styleId="TextoindependienteCar">
+    <w:name w:val="Texto independiente Car"/>
+    <w:basedOn w:val="Fuentedeprrafopredeter"/>
+    <w:link w:val="Textoindependiente"/>
     <w:uiPriority w:val="99"/>
     <w:rsid w:val="00FD3EB9"/>
     <w:rPr>
@@ -21033,7 +15368,7 @@
   </w:style>
   <w:style w:type="paragraph" w:customStyle="1" w:styleId="Consignanivel2">
     <w:name w:val="Consigna nivel 2"/>
-    <w:basedOn w:val="ListParagraph"/>
+    <w:basedOn w:val="Prrafodelista"/>
     <w:qFormat/>
     <w:rsid w:val="007C721C"/>
     <w:pPr>
@@ -21111,7 +15446,7 @@
   </w:style>
   <w:style w:type="paragraph" w:customStyle="1" w:styleId="Instrucionestem">
     <w:name w:val="Instruciones ítem"/>
-    <w:basedOn w:val="ListParagraph"/>
+    <w:basedOn w:val="Prrafodelista"/>
     <w:qFormat/>
     <w:rsid w:val="00205EA2"/>
     <w:pPr>
@@ -21128,10 +15463,10 @@
       <w:szCs w:val="18"/>
     </w:rPr>
   </w:style>
-  <w:style w:type="character" w:customStyle="1" w:styleId="Heading1Char">
-    <w:name w:val="Heading 1 Char"/>
-    <w:basedOn w:val="DefaultParagraphFont"/>
-    <w:link w:val="Heading1"/>
+  <w:style w:type="character" w:customStyle="1" w:styleId="Ttulo1Car">
+    <w:name w:val="Título 1 Car"/>
+    <w:basedOn w:val="Fuentedeprrafopredeter"/>
+    <w:link w:val="Ttulo1"/>
     <w:uiPriority w:val="9"/>
     <w:rsid w:val="00701DCE"/>
     <w:rPr>
@@ -21143,10 +15478,10 @@
       <w:lang w:val="es-PE" w:eastAsia="es-PE"/>
     </w:rPr>
   </w:style>
-  <w:style w:type="character" w:customStyle="1" w:styleId="Heading2Char">
-    <w:name w:val="Heading 2 Char"/>
-    <w:basedOn w:val="DefaultParagraphFont"/>
-    <w:link w:val="Heading2"/>
+  <w:style w:type="character" w:customStyle="1" w:styleId="Ttulo2Car">
+    <w:name w:val="Título 2 Car"/>
+    <w:basedOn w:val="Fuentedeprrafopredeter"/>
+    <w:link w:val="Ttulo2"/>
     <w:uiPriority w:val="9"/>
     <w:rsid w:val="00701DCE"/>
     <w:rPr>
@@ -21159,7 +15494,7 @@
   </w:style>
   <w:style w:type="character" w:customStyle="1" w:styleId="Textorespuesta">
     <w:name w:val="Texto respuesta"/>
-    <w:basedOn w:val="DefaultParagraphFont"/>
+    <w:basedOn w:val="Fuentedeprrafopredeter"/>
     <w:uiPriority w:val="1"/>
     <w:qFormat/>
     <w:rsid w:val="005A13CB"/>
@@ -21173,7 +15508,7 @@
   </w:style>
   <w:style w:type="paragraph" w:customStyle="1" w:styleId="Contenidotabla">
     <w:name w:val="Contenido tabla"/>
-    <w:basedOn w:val="BodyText"/>
+    <w:basedOn w:val="Textoindependiente"/>
     <w:qFormat/>
     <w:rsid w:val="00530852"/>
     <w:pPr>
@@ -21189,7 +15524,7 @@
   </w:style>
   <w:style w:type="paragraph" w:customStyle="1" w:styleId="Estilo1">
     <w:name w:val="Estilo1"/>
-    <w:basedOn w:val="BodyText"/>
+    <w:basedOn w:val="Textoindependiente"/>
     <w:link w:val="Estilo1Car"/>
     <w:qFormat/>
     <w:rsid w:val="005E0D49"/>
@@ -21215,9 +15550,9 @@
       <w:contextualSpacing/>
     </w:pPr>
   </w:style>
-  <w:style w:type="table" w:styleId="GridTable1Light">
+  <w:style w:type="table" w:styleId="Tablaconcuadrcula1clara">
     <w:name w:val="Grid Table 1 Light"/>
-    <w:basedOn w:val="TableNormal"/>
+    <w:basedOn w:val="Tablanormal"/>
     <w:uiPriority w:val="46"/>
     <w:rsid w:val="00E157CF"/>
     <w:tblPr>
@@ -21269,9 +15604,9 @@
       </w:rPr>
     </w:tblStylePr>
   </w:style>
-  <w:style w:type="table" w:styleId="ListTable4-Accent5">
+  <w:style w:type="table" w:styleId="Tabladelista4-nfasis5">
     <w:name w:val="List Table 4 Accent 5"/>
-    <w:basedOn w:val="TableNormal"/>
+    <w:basedOn w:val="Tablanormal"/>
     <w:uiPriority w:val="49"/>
     <w:rsid w:val="00E157CF"/>
     <w:tblPr>
@@ -21346,9 +15681,9 @@
     <w:qFormat/>
     <w:rsid w:val="00530852"/>
   </w:style>
-  <w:style w:type="table" w:styleId="GridTable4-Accent1">
+  <w:style w:type="table" w:styleId="Tablaconcuadrcula4-nfasis1">
     <w:name w:val="Grid Table 4 Accent 1"/>
-    <w:basedOn w:val="TableNormal"/>
+    <w:basedOn w:val="Tablanormal"/>
     <w:uiPriority w:val="49"/>
     <w:rsid w:val="00530852"/>
     <w:tblPr>
@@ -21419,10 +15754,10 @@
       </w:tcPr>
     </w:tblStylePr>
   </w:style>
-  <w:style w:type="character" w:customStyle="1" w:styleId="Heading3Char">
-    <w:name w:val="Heading 3 Char"/>
-    <w:basedOn w:val="DefaultParagraphFont"/>
-    <w:link w:val="Heading3"/>
+  <w:style w:type="character" w:customStyle="1" w:styleId="Ttulo3Car">
+    <w:name w:val="Título 3 Car"/>
+    <w:basedOn w:val="Fuentedeprrafopredeter"/>
+    <w:link w:val="Ttulo3"/>
     <w:uiPriority w:val="9"/>
     <w:rsid w:val="009776A9"/>
     <w:rPr>
@@ -21431,10 +15766,10 @@
       <w:lang w:val="es-PE" w:eastAsia="es-PE"/>
     </w:rPr>
   </w:style>
-  <w:style w:type="paragraph" w:styleId="FootnoteText">
+  <w:style w:type="paragraph" w:styleId="Textonotapie">
     <w:name w:val="footnote text"/>
     <w:basedOn w:val="Normal"/>
-    <w:link w:val="FootnoteTextChar"/>
+    <w:link w:val="TextonotapieCar"/>
     <w:uiPriority w:val="99"/>
     <w:semiHidden/>
     <w:unhideWhenUsed/>
@@ -21444,10 +15779,10 @@
       <w:szCs w:val="20"/>
     </w:rPr>
   </w:style>
-  <w:style w:type="character" w:customStyle="1" w:styleId="FootnoteTextChar">
-    <w:name w:val="Footnote Text Char"/>
-    <w:basedOn w:val="DefaultParagraphFont"/>
-    <w:link w:val="FootnoteText"/>
+  <w:style w:type="character" w:customStyle="1" w:styleId="TextonotapieCar">
+    <w:name w:val="Texto nota pie Car"/>
+    <w:basedOn w:val="Fuentedeprrafopredeter"/>
+    <w:link w:val="Textonotapie"/>
     <w:uiPriority w:val="99"/>
     <w:semiHidden/>
     <w:rsid w:val="00DF18E8"/>
@@ -21458,9 +15793,9 @@
       <w:lang w:val="es-PE" w:eastAsia="es-PE"/>
     </w:rPr>
   </w:style>
-  <w:style w:type="character" w:styleId="FootnoteReference">
+  <w:style w:type="character" w:styleId="Refdenotaalpie">
     <w:name w:val="footnote reference"/>
-    <w:basedOn w:val="DefaultParagraphFont"/>
+    <w:basedOn w:val="Fuentedeprrafopredeter"/>
     <w:uiPriority w:val="99"/>
     <w:semiHidden/>
     <w:unhideWhenUsed/>
@@ -21525,7 +15860,7 @@
   </w:style>
   <w:style w:type="character" w:customStyle="1" w:styleId="Estilo1Car">
     <w:name w:val="Estilo1 Car"/>
-    <w:basedOn w:val="DefaultParagraphFont"/>
+    <w:basedOn w:val="Fuentedeprrafopredeter"/>
     <w:link w:val="Estilo1"/>
     <w:rsid w:val="00530908"/>
     <w:rPr>
@@ -21838,7 +16173,7 @@
 </file>
 
 <file path=customXml/itemProps1.xml><?xml version="1.0" encoding="utf-8"?>
-<ds:datastoreItem xmlns:ds="http://schemas.openxmlformats.org/officeDocument/2006/customXml" ds:itemID="{427CF4B7-4F15-4B9C-AF84-658D00DDAC91}">
+<ds:datastoreItem xmlns:ds="http://schemas.openxmlformats.org/officeDocument/2006/customXml" ds:itemID="{B454B8D5-C174-47AD-84FE-1D4A87378D19}">
   <ds:schemaRefs>
     <ds:schemaRef ds:uri="http://schemas.openxmlformats.org/officeDocument/2006/bibliography"/>
   </ds:schemaRefs>
